--- a/商务/简历修改-商务版.docx
+++ b/商务/简历修改-商务版.docx
@@ -1448,6 +1448,7 @@
                   <w:rFonts w:ascii="微软雅黑" w:eastAsia="微软雅黑" w:hAnsi="微软雅黑" w:cs="微软雅黑" w:hint="eastAsia"/>
                   <w:b/>
                   <w:bCs/>
+                  <w:color w:val="000000" w:themeColor="text1"/>
                   <w:sz w:val="18"/>
                   <w:szCs w:val="18"/>
                 </w:rPr>
@@ -1459,6 +1460,7 @@
                 <w:rFonts w:ascii="微软雅黑" w:eastAsia="微软雅黑" w:hAnsi="微软雅黑" w:cs="微软雅黑" w:hint="eastAsia"/>
                 <w:b/>
                 <w:bCs/>
+                <w:color w:val="000000" w:themeColor="text1"/>
                 <w:sz w:val="18"/>
                 <w:szCs w:val="18"/>
               </w:rPr>
@@ -1470,6 +1472,7 @@
                   <w:rFonts w:ascii="微软雅黑" w:eastAsia="微软雅黑" w:hAnsi="微软雅黑" w:cs="微软雅黑" w:hint="eastAsia"/>
                   <w:b/>
                   <w:bCs/>
+                  <w:color w:val="000000" w:themeColor="text1"/>
                   <w:sz w:val="18"/>
                   <w:szCs w:val="18"/>
                 </w:rPr>
@@ -1488,6 +1491,8 @@
                 <w:t xml:space="preserve"> </w:t>
               </w:r>
             </w:ins>
+            <w:bookmarkStart w:id="24" w:name="_GoBack"/>
+            <w:bookmarkEnd w:id="24"/>
             <w:r>
               <w:rPr>
                 <w:rFonts w:ascii="微软雅黑" w:eastAsia="微软雅黑" w:hAnsi="微软雅黑" w:cs="微软雅黑" w:hint="eastAsia"/>
@@ -1602,40 +1607,6 @@
                 <w:rFonts w:ascii="微软雅黑" w:eastAsia="微软雅黑" w:hAnsi="微软雅黑" w:cs="微软雅黑"/>
                 <w:b/>
                 <w:bCs/>
-                <w:sz w:val="18"/>
-                <w:szCs w:val="18"/>
-              </w:rPr>
-              <w:pPrChange w:id="24" w:author="Microsoft Office 用户" w:date="2017-07-03T21:05:00Z">
-                <w:pPr>
-                  <w:framePr w:hSpace="180" w:wrap="around" w:vAnchor="page" w:hAnchor="page" w:x="514" w:y="721"/>
-                  <w:suppressOverlap/>
-                </w:pPr>
-              </w:pPrChange>
-            </w:pPr>
-            <w:r>
-              <w:rPr>
-                <w:rFonts w:ascii="微软雅黑" w:eastAsia="微软雅黑" w:hAnsi="微软雅黑" w:cs="微软雅黑" w:hint="eastAsia"/>
-                <w:b/>
-                <w:bCs/>
-                <w:sz w:val="18"/>
-                <w:szCs w:val="18"/>
-              </w:rPr>
-              <w:t>策划及实施：</w:t>
-            </w:r>
-            <w:r>
-              <w:rPr>
-                <w:rFonts w:ascii="微软雅黑" w:eastAsia="微软雅黑" w:hAnsi="微软雅黑" w:cs="微软雅黑" w:hint="eastAsia"/>
-                <w:sz w:val="18"/>
-                <w:szCs w:val="18"/>
-              </w:rPr>
-              <w:t>宿舍区设立移动套餐办理点，分发移动业务传单，推荐新生使用移动业务，推送迎新礼包，现场举办游戏，发放移动奖品；</w:t>
-            </w:r>
-          </w:p>
-          <w:p>
-            <w:pPr>
-              <w:ind w:firstLine="360"/>
-              <w:rPr>
-                <w:rFonts w:ascii="微软雅黑" w:eastAsia="微软雅黑" w:hAnsi="微软雅黑" w:cs="微软雅黑"/>
                 <w:sz w:val="18"/>
                 <w:szCs w:val="18"/>
               </w:rPr>
@@ -1654,170 +1625,73 @@
                 <w:sz w:val="18"/>
                 <w:szCs w:val="18"/>
               </w:rPr>
-              <w:t>成果及收获</w:t>
-            </w:r>
-            <w:r>
-              <w:rPr>
-                <w:rFonts w:ascii="微软雅黑" w:eastAsia="微软雅黑" w:hAnsi="微软雅黑" w:cs="微软雅黑" w:hint="eastAsia"/>
-                <w:b/>
-                <w:bCs/>
-                <w:sz w:val="18"/>
-                <w:szCs w:val="18"/>
-              </w:rPr>
-              <w:t>：</w:t>
-            </w:r>
-            <w:r>
-              <w:rPr>
-                <w:rFonts w:ascii="微软雅黑" w:eastAsia="微软雅黑" w:hAnsi="微软雅黑" w:cs="微软雅黑" w:hint="eastAsia"/>
-                <w:sz w:val="18"/>
-                <w:szCs w:val="18"/>
-              </w:rPr>
-              <w:t>推广期间多数新生咨询移动业务细则并签订套餐协议，现场游戏参与度高，学生所得福利多，对移动推广活动深感满意。</w:t>
-            </w:r>
-          </w:p>
-          <w:p>
-            <w:pPr>
-              <w:rPr>
-                <w:del w:id="26" w:author="Microsoft Office 用户" w:date="2017-07-03T21:10:00Z"/>
-                <w:rFonts w:ascii="微软雅黑" w:eastAsia="微软雅黑" w:hAnsi="微软雅黑" w:cs="微软雅黑"/>
-                <w:b/>
-                <w:bCs/>
-                <w:sz w:val="18"/>
-                <w:szCs w:val="18"/>
-              </w:rPr>
-            </w:pPr>
-            <w:ins w:id="27" w:author="Microsoft Office 用户" w:date="2017-07-03T21:12:00Z">
-              <w:r>
-                <w:rPr>
-                  <w:rFonts w:ascii="微软雅黑" w:eastAsia="微软雅黑" w:hAnsi="微软雅黑" w:cs="微软雅黑" w:hint="eastAsia"/>
-                  <w:b/>
-                  <w:bCs/>
-                  <w:sz w:val="18"/>
-                  <w:szCs w:val="18"/>
-                </w:rPr>
-                <w:t xml:space="preserve">        </w:t>
-              </w:r>
-            </w:ins>
-            <w:r>
-              <w:rPr>
-                <w:rFonts w:ascii="微软雅黑" w:eastAsia="微软雅黑" w:hAnsi="微软雅黑" w:cs="微软雅黑" w:hint="eastAsia"/>
-                <w:b/>
-                <w:bCs/>
-                <w:sz w:val="18"/>
-                <w:szCs w:val="18"/>
-              </w:rPr>
-              <w:t xml:space="preserve">   </w:t>
-            </w:r>
-            <w:del w:id="28" w:author="Microsoft Office 用户" w:date="2017-07-03T21:10:00Z">
-              <w:r>
-                <w:rPr>
-                  <w:rFonts w:ascii="微软雅黑" w:eastAsia="微软雅黑" w:hAnsi="微软雅黑" w:cs="微软雅黑" w:hint="eastAsia"/>
-                  <w:b/>
-                  <w:bCs/>
-                  <w:sz w:val="18"/>
-                  <w:szCs w:val="18"/>
-                </w:rPr>
-                <w:delText xml:space="preserve">◆   </w:delText>
-              </w:r>
-              <w:r>
-                <w:rPr>
-                  <w:rFonts w:ascii="微软雅黑" w:eastAsia="微软雅黑" w:hAnsi="微软雅黑" w:cs="微软雅黑" w:hint="eastAsia"/>
-                  <w:b/>
-                  <w:bCs/>
-                  <w:sz w:val="18"/>
-                  <w:szCs w:val="18"/>
-                </w:rPr>
-                <w:delText>河海大学</w:delText>
-              </w:r>
-              <w:r>
-                <w:rPr>
-                  <w:rFonts w:ascii="微软雅黑" w:eastAsia="微软雅黑" w:hAnsi="微软雅黑" w:cs="微软雅黑" w:hint="eastAsia"/>
-                  <w:b/>
-                  <w:bCs/>
-                  <w:sz w:val="18"/>
-                  <w:szCs w:val="18"/>
-                </w:rPr>
-                <w:delText xml:space="preserve">         </w:delText>
-              </w:r>
-              <w:r>
-                <w:rPr>
-                  <w:rFonts w:ascii="微软雅黑" w:eastAsia="微软雅黑" w:hAnsi="微软雅黑" w:cs="微软雅黑" w:hint="eastAsia"/>
-                  <w:b/>
-                  <w:bCs/>
-                  <w:sz w:val="18"/>
-                  <w:szCs w:val="18"/>
-                </w:rPr>
-                <w:delText xml:space="preserve">    </w:delText>
-              </w:r>
-              <w:r>
-                <w:rPr>
-                  <w:rFonts w:ascii="微软雅黑" w:eastAsia="微软雅黑" w:hAnsi="微软雅黑" w:cs="微软雅黑" w:hint="eastAsia"/>
-                  <w:b/>
-                  <w:bCs/>
-                  <w:sz w:val="18"/>
-                  <w:szCs w:val="18"/>
-                </w:rPr>
-                <w:delText xml:space="preserve"> 学士                   </w:delText>
-              </w:r>
-              <w:r>
-                <w:rPr>
-                  <w:rFonts w:ascii="微软雅黑" w:eastAsia="微软雅黑" w:hAnsi="微软雅黑" w:cs="微软雅黑" w:hint="eastAsia"/>
-                  <w:b/>
-                  <w:bCs/>
-                  <w:sz w:val="18"/>
-                  <w:szCs w:val="18"/>
-                </w:rPr>
-                <w:delText>英语</w:delText>
-              </w:r>
-              <w:r>
-                <w:rPr>
-                  <w:rFonts w:ascii="微软雅黑" w:eastAsia="微软雅黑" w:hAnsi="微软雅黑" w:cs="微软雅黑" w:hint="eastAsia"/>
-                  <w:b/>
-                  <w:bCs/>
-                  <w:sz w:val="18"/>
-                  <w:szCs w:val="18"/>
-                </w:rPr>
-                <w:delText xml:space="preserve">                         20</w:delText>
-              </w:r>
-              <w:r>
-                <w:rPr>
-                  <w:rFonts w:ascii="微软雅黑" w:eastAsia="微软雅黑" w:hAnsi="微软雅黑" w:cs="微软雅黑" w:hint="eastAsia"/>
-                  <w:b/>
-                  <w:bCs/>
-                  <w:sz w:val="18"/>
-                  <w:szCs w:val="18"/>
-                </w:rPr>
-                <w:delText>12.09-2016</w:delText>
-              </w:r>
-              <w:r>
-                <w:rPr>
-                  <w:rFonts w:ascii="微软雅黑" w:eastAsia="微软雅黑" w:hAnsi="微软雅黑" w:cs="微软雅黑" w:hint="eastAsia"/>
-                  <w:b/>
-                  <w:bCs/>
-                  <w:sz w:val="18"/>
-                  <w:szCs w:val="18"/>
-                </w:rPr>
-                <w:delText>.06</w:delText>
-              </w:r>
-            </w:del>
+              <w:t>策划及实施：</w:t>
+            </w:r>
+            <w:r>
+              <w:rPr>
+                <w:rFonts w:ascii="微软雅黑" w:eastAsia="微软雅黑" w:hAnsi="微软雅黑" w:cs="微软雅黑" w:hint="eastAsia"/>
+                <w:sz w:val="18"/>
+                <w:szCs w:val="18"/>
+              </w:rPr>
+              <w:t>宿舍区设立移动套餐办理点，分发移动业务传单，推荐新生使用移动业务，推送迎新礼包，现场举办游戏，发放移动奖品；</w:t>
+            </w:r>
           </w:p>
           <w:p>
             <w:pPr>
               <w:ind w:firstLine="360"/>
               <w:rPr>
-                <w:ins w:id="29" w:author="Microsoft Office 用户" w:date="2017-07-03T21:05:00Z"/>
-                <w:rFonts w:ascii="微软雅黑" w:eastAsia="微软雅黑" w:hAnsi="微软雅黑" w:cs="微软雅黑"/>
-                <w:sz w:val="18"/>
-                <w:szCs w:val="18"/>
-              </w:rPr>
-              <w:pPrChange w:id="30" w:author="Microsoft Office 用户" w:date="2017-07-03T21:05:00Z">
+                <w:rFonts w:ascii="微软雅黑" w:eastAsia="微软雅黑" w:hAnsi="微软雅黑" w:cs="微软雅黑"/>
+                <w:sz w:val="18"/>
+                <w:szCs w:val="18"/>
+              </w:rPr>
+              <w:pPrChange w:id="26" w:author="Microsoft Office 用户" w:date="2017-07-03T21:05:00Z">
                 <w:pPr>
                   <w:framePr w:hSpace="180" w:wrap="around" w:vAnchor="page" w:hAnchor="page" w:x="514" w:y="721"/>
                   <w:suppressOverlap/>
                 </w:pPr>
               </w:pPrChange>
             </w:pPr>
-            <w:del w:id="31" w:author="Microsoft Office 用户" w:date="2017-07-03T21:05:00Z">
+            <w:r>
+              <w:rPr>
+                <w:rFonts w:ascii="微软雅黑" w:eastAsia="微软雅黑" w:hAnsi="微软雅黑" w:cs="微软雅黑" w:hint="eastAsia"/>
+                <w:b/>
+                <w:bCs/>
+                <w:sz w:val="18"/>
+                <w:szCs w:val="18"/>
+              </w:rPr>
+              <w:t>成果及收获</w:t>
+            </w:r>
+            <w:r>
+              <w:rPr>
+                <w:rFonts w:ascii="微软雅黑" w:eastAsia="微软雅黑" w:hAnsi="微软雅黑" w:cs="微软雅黑" w:hint="eastAsia"/>
+                <w:b/>
+                <w:bCs/>
+                <w:sz w:val="18"/>
+                <w:szCs w:val="18"/>
+              </w:rPr>
+              <w:t>：</w:t>
+            </w:r>
+            <w:r>
+              <w:rPr>
+                <w:rFonts w:ascii="微软雅黑" w:eastAsia="微软雅黑" w:hAnsi="微软雅黑" w:cs="微软雅黑" w:hint="eastAsia"/>
+                <w:sz w:val="18"/>
+                <w:szCs w:val="18"/>
+              </w:rPr>
+              <w:t>推广期间多数新生咨询移动业务细则并签订套餐协议，现场游戏参与度高，学生所得福利多，对移动推广活动深感满意。</w:t>
+            </w:r>
+          </w:p>
+          <w:p>
+            <w:pPr>
+              <w:rPr>
+                <w:del w:id="27" w:author="Microsoft Office 用户" w:date="2017-07-03T21:10:00Z"/>
+                <w:rFonts w:ascii="微软雅黑" w:eastAsia="微软雅黑" w:hAnsi="微软雅黑" w:cs="微软雅黑"/>
+                <w:b/>
+                <w:bCs/>
+                <w:sz w:val="18"/>
+                <w:szCs w:val="18"/>
+              </w:rPr>
+            </w:pPr>
+            <w:ins w:id="28" w:author="Microsoft Office 用户" w:date="2017-07-03T21:12:00Z">
               <w:r>
                 <w:rPr>
                   <w:rFonts w:ascii="微软雅黑" w:eastAsia="微软雅黑" w:hAnsi="微软雅黑" w:cs="微软雅黑" w:hint="eastAsia"/>
@@ -1826,9 +1700,20 @@
                   <w:sz w:val="18"/>
                   <w:szCs w:val="18"/>
                 </w:rPr>
-                <w:delText xml:space="preserve">   </w:delText>
-              </w:r>
-              <w:commentRangeStart w:id="32"/>
+                <w:t xml:space="preserve">        </w:t>
+              </w:r>
+            </w:ins>
+            <w:r>
+              <w:rPr>
+                <w:rFonts w:ascii="微软雅黑" w:eastAsia="微软雅黑" w:hAnsi="微软雅黑" w:cs="微软雅黑" w:hint="eastAsia"/>
+                <w:b/>
+                <w:bCs/>
+                <w:sz w:val="18"/>
+                <w:szCs w:val="18"/>
+              </w:rPr>
+              <w:t xml:space="preserve">   </w:t>
+            </w:r>
+            <w:del w:id="29" w:author="Microsoft Office 用户" w:date="2017-07-03T21:10:00Z">
               <w:r>
                 <w:rPr>
                   <w:rFonts w:ascii="微软雅黑" w:eastAsia="微软雅黑" w:hAnsi="微软雅黑" w:cs="微软雅黑" w:hint="eastAsia"/>
@@ -1837,10 +1722,130 @@
                   <w:sz w:val="18"/>
                   <w:szCs w:val="18"/>
                 </w:rPr>
+                <w:delText xml:space="preserve">◆   </w:delText>
+              </w:r>
+              <w:r>
+                <w:rPr>
+                  <w:rFonts w:ascii="微软雅黑" w:eastAsia="微软雅黑" w:hAnsi="微软雅黑" w:cs="微软雅黑" w:hint="eastAsia"/>
+                  <w:b/>
+                  <w:bCs/>
+                  <w:sz w:val="18"/>
+                  <w:szCs w:val="18"/>
+                </w:rPr>
+                <w:delText>河海大学</w:delText>
+              </w:r>
+              <w:r>
+                <w:rPr>
+                  <w:rFonts w:ascii="微软雅黑" w:eastAsia="微软雅黑" w:hAnsi="微软雅黑" w:cs="微软雅黑" w:hint="eastAsia"/>
+                  <w:b/>
+                  <w:bCs/>
+                  <w:sz w:val="18"/>
+                  <w:szCs w:val="18"/>
+                </w:rPr>
+                <w:delText xml:space="preserve">         </w:delText>
+              </w:r>
+              <w:r>
+                <w:rPr>
+                  <w:rFonts w:ascii="微软雅黑" w:eastAsia="微软雅黑" w:hAnsi="微软雅黑" w:cs="微软雅黑" w:hint="eastAsia"/>
+                  <w:b/>
+                  <w:bCs/>
+                  <w:sz w:val="18"/>
+                  <w:szCs w:val="18"/>
+                </w:rPr>
+                <w:delText xml:space="preserve">    </w:delText>
+              </w:r>
+              <w:r>
+                <w:rPr>
+                  <w:rFonts w:ascii="微软雅黑" w:eastAsia="微软雅黑" w:hAnsi="微软雅黑" w:cs="微软雅黑" w:hint="eastAsia"/>
+                  <w:b/>
+                  <w:bCs/>
+                  <w:sz w:val="18"/>
+                  <w:szCs w:val="18"/>
+                </w:rPr>
+                <w:delText xml:space="preserve"> 学士                   </w:delText>
+              </w:r>
+              <w:r>
+                <w:rPr>
+                  <w:rFonts w:ascii="微软雅黑" w:eastAsia="微软雅黑" w:hAnsi="微软雅黑" w:cs="微软雅黑" w:hint="eastAsia"/>
+                  <w:b/>
+                  <w:bCs/>
+                  <w:sz w:val="18"/>
+                  <w:szCs w:val="18"/>
+                </w:rPr>
+                <w:delText>英语</w:delText>
+              </w:r>
+              <w:r>
+                <w:rPr>
+                  <w:rFonts w:ascii="微软雅黑" w:eastAsia="微软雅黑" w:hAnsi="微软雅黑" w:cs="微软雅黑" w:hint="eastAsia"/>
+                  <w:b/>
+                  <w:bCs/>
+                  <w:sz w:val="18"/>
+                  <w:szCs w:val="18"/>
+                </w:rPr>
+                <w:delText xml:space="preserve">                         20</w:delText>
+              </w:r>
+              <w:r>
+                <w:rPr>
+                  <w:rFonts w:ascii="微软雅黑" w:eastAsia="微软雅黑" w:hAnsi="微软雅黑" w:cs="微软雅黑" w:hint="eastAsia"/>
+                  <w:b/>
+                  <w:bCs/>
+                  <w:sz w:val="18"/>
+                  <w:szCs w:val="18"/>
+                </w:rPr>
+                <w:delText>12.09-2016</w:delText>
+              </w:r>
+              <w:r>
+                <w:rPr>
+                  <w:rFonts w:ascii="微软雅黑" w:eastAsia="微软雅黑" w:hAnsi="微软雅黑" w:cs="微软雅黑" w:hint="eastAsia"/>
+                  <w:b/>
+                  <w:bCs/>
+                  <w:sz w:val="18"/>
+                  <w:szCs w:val="18"/>
+                </w:rPr>
+                <w:delText>.06</w:delText>
+              </w:r>
+            </w:del>
+          </w:p>
+          <w:p>
+            <w:pPr>
+              <w:ind w:firstLine="360"/>
+              <w:rPr>
+                <w:ins w:id="30" w:author="Microsoft Office 用户" w:date="2017-07-03T21:05:00Z"/>
+                <w:rFonts w:ascii="微软雅黑" w:eastAsia="微软雅黑" w:hAnsi="微软雅黑" w:cs="微软雅黑"/>
+                <w:sz w:val="18"/>
+                <w:szCs w:val="18"/>
+              </w:rPr>
+              <w:pPrChange w:id="31" w:author="Microsoft Office 用户" w:date="2017-07-03T21:05:00Z">
+                <w:pPr>
+                  <w:framePr w:hSpace="180" w:wrap="around" w:vAnchor="page" w:hAnchor="page" w:x="514" w:y="721"/>
+                  <w:suppressOverlap/>
+                </w:pPr>
+              </w:pPrChange>
+            </w:pPr>
+            <w:del w:id="32" w:author="Microsoft Office 用户" w:date="2017-07-03T21:05:00Z">
+              <w:r>
+                <w:rPr>
+                  <w:rFonts w:ascii="微软雅黑" w:eastAsia="微软雅黑" w:hAnsi="微软雅黑" w:cs="微软雅黑" w:hint="eastAsia"/>
+                  <w:b/>
+                  <w:bCs/>
+                  <w:sz w:val="18"/>
+                  <w:szCs w:val="18"/>
+                </w:rPr>
+                <w:delText xml:space="preserve">   </w:delText>
+              </w:r>
+              <w:commentRangeStart w:id="33"/>
+              <w:r>
+                <w:rPr>
+                  <w:rFonts w:ascii="微软雅黑" w:eastAsia="微软雅黑" w:hAnsi="微软雅黑" w:cs="微软雅黑" w:hint="eastAsia"/>
+                  <w:b/>
+                  <w:bCs/>
+                  <w:sz w:val="18"/>
+                  <w:szCs w:val="18"/>
+                </w:rPr>
                 <w:delText xml:space="preserve"> </w:delText>
               </w:r>
             </w:del>
-            <w:del w:id="33" w:author="Microsoft Office 用户" w:date="2017-07-03T21:10:00Z">
+            <w:del w:id="34" w:author="Microsoft Office 用户" w:date="2017-07-03T21:10:00Z">
               <w:r>
                 <w:rPr>
                   <w:rFonts w:ascii="微软雅黑" w:eastAsia="微软雅黑" w:hAnsi="微软雅黑" w:cs="微软雅黑" w:hint="eastAsia"/>
@@ -1921,7 +1926,7 @@
                 </w:rPr>
                 <w:delText>等</w:delText>
               </w:r>
-              <w:commentRangeStart w:id="34"/>
+              <w:commentRangeStart w:id="35"/>
               <w:r>
                 <w:rPr>
                   <w:rFonts w:ascii="微软雅黑" w:eastAsia="微软雅黑" w:hAnsi="微软雅黑" w:cs="微软雅黑" w:hint="eastAsia"/>
@@ -1930,12 +1935,12 @@
                 </w:rPr>
                 <w:delText>奖项</w:delText>
               </w:r>
-              <w:commentRangeEnd w:id="34"/>
+              <w:commentRangeEnd w:id="35"/>
               <w:r>
                 <w:rPr>
                   <w:rStyle w:val="a6"/>
                 </w:rPr>
-                <w:commentReference w:id="34"/>
+                <w:commentReference w:id="35"/>
               </w:r>
               <w:r>
                 <w:rPr>
@@ -1945,15 +1950,15 @@
                 </w:rPr>
                 <w:delText>；</w:delText>
               </w:r>
-              <w:commentRangeEnd w:id="32"/>
+              <w:commentRangeEnd w:id="33"/>
               <w:r>
                 <w:rPr>
                   <w:rStyle w:val="a6"/>
                 </w:rPr>
-                <w:commentReference w:id="32"/>
+                <w:commentReference w:id="33"/>
               </w:r>
             </w:del>
-            <w:ins w:id="35" w:author="Microsoft Office 用户" w:date="2017-07-03T21:10:00Z">
+            <w:ins w:id="36" w:author="Microsoft Office 用户" w:date="2017-07-03T21:10:00Z">
               <w:r>
                 <w:rPr>
                   <w:rFonts w:ascii="微软雅黑" w:eastAsia="微软雅黑" w:hAnsi="微软雅黑" w:cs="微软雅黑" w:hint="eastAsia"/>
@@ -1973,7 +1978,7 @@
               </w:numPr>
               <w:ind w:firstLineChars="0"/>
               <w:rPr>
-                <w:ins w:id="36" w:author="Microsoft Office 用户" w:date="2017-07-03T21:05:00Z"/>
+                <w:ins w:id="37" w:author="Microsoft Office 用户" w:date="2017-07-03T21:05:00Z"/>
                 <w:rFonts w:ascii="微软雅黑" w:eastAsia="微软雅黑" w:hAnsi="微软雅黑" w:cs="微软雅黑"/>
                 <w:sz w:val="18"/>
                 <w:szCs w:val="18"/>
@@ -1982,12 +1987,13 @@
             <w:r>
               <w:rPr>
                 <w:rFonts w:ascii="微软雅黑" w:eastAsia="微软雅黑" w:hAnsi="微软雅黑" w:cs="微软雅黑" w:hint="eastAsia"/>
+                <w:b/>
                 <w:sz w:val="18"/>
                 <w:szCs w:val="18"/>
               </w:rPr>
               <w:t>外贸合同管理</w:t>
             </w:r>
-            <w:ins w:id="37" w:author="Microsoft Office 用户" w:date="2017-07-03T21:05:00Z">
+            <w:ins w:id="38" w:author="Microsoft Office 用户" w:date="2017-07-03T21:05:00Z">
               <w:r>
                 <w:rPr>
                   <w:rFonts w:ascii="微软雅黑" w:eastAsia="微软雅黑" w:hAnsi="微软雅黑" w:cs="微软雅黑" w:hint="eastAsia"/>
@@ -2023,7 +2029,7 @@
               </w:rPr>
               <w:t>苏美达国际技术贸易有限公司</w:t>
             </w:r>
-            <w:ins w:id="38" w:author="Microsoft Office 用户" w:date="2017-07-03T21:05:00Z">
+            <w:ins w:id="39" w:author="Microsoft Office 用户" w:date="2017-07-03T21:05:00Z">
               <w:r>
                 <w:rPr>
                   <w:rFonts w:ascii="微软雅黑" w:eastAsia="微软雅黑" w:hAnsi="微软雅黑" w:cs="微软雅黑" w:hint="eastAsia"/>
@@ -2043,31 +2049,81 @@
                 <w:sz w:val="18"/>
                 <w:szCs w:val="18"/>
               </w:rPr>
+              <w:t xml:space="preserve">   </w:t>
+            </w:r>
+            <w:r>
+              <w:rPr>
+                <w:rFonts w:ascii="微软雅黑" w:eastAsia="微软雅黑" w:hAnsi="微软雅黑" w:cs="微软雅黑" w:hint="eastAsia"/>
+                <w:b/>
+                <w:bCs/>
+                <w:sz w:val="18"/>
+                <w:szCs w:val="18"/>
+              </w:rPr>
               <w:t>201</w:t>
             </w:r>
             <w:r>
               <w:rPr>
-                <w:rFonts w:ascii="微软雅黑" w:eastAsia="微软雅黑" w:hAnsi="微软雅黑" w:cs="微软雅黑"/>
-                <w:b/>
-                <w:bCs/>
-                <w:sz w:val="18"/>
-                <w:szCs w:val="18"/>
-              </w:rPr>
-              <w:t>4</w:t>
-            </w:r>
-            <w:r>
-              <w:rPr>
-                <w:rFonts w:ascii="微软雅黑" w:eastAsia="微软雅黑" w:hAnsi="微软雅黑" w:cs="微软雅黑" w:hint="eastAsia"/>
-                <w:b/>
-                <w:bCs/>
-                <w:sz w:val="18"/>
-                <w:szCs w:val="18"/>
-              </w:rPr>
-              <w:t>.9-201</w:t>
-            </w:r>
-            <w:r>
-              <w:rPr>
-                <w:rFonts w:ascii="微软雅黑" w:eastAsia="微软雅黑" w:hAnsi="微软雅黑" w:cs="微软雅黑"/>
+                <w:rFonts w:ascii="微软雅黑" w:eastAsia="微软雅黑" w:hAnsi="微软雅黑" w:cs="微软雅黑" w:hint="eastAsia"/>
+                <w:b/>
+                <w:bCs/>
+                <w:sz w:val="18"/>
+                <w:szCs w:val="18"/>
+              </w:rPr>
+              <w:t>6</w:t>
+            </w:r>
+            <w:r>
+              <w:rPr>
+                <w:rFonts w:ascii="微软雅黑" w:eastAsia="微软雅黑" w:hAnsi="微软雅黑" w:cs="微软雅黑" w:hint="eastAsia"/>
+                <w:b/>
+                <w:bCs/>
+                <w:sz w:val="18"/>
+                <w:szCs w:val="18"/>
+              </w:rPr>
+              <w:t>.</w:t>
+            </w:r>
+            <w:r>
+              <w:rPr>
+                <w:rFonts w:ascii="微软雅黑" w:eastAsia="微软雅黑" w:hAnsi="微软雅黑" w:cs="微软雅黑" w:hint="eastAsia"/>
+                <w:b/>
+                <w:bCs/>
+                <w:sz w:val="18"/>
+                <w:szCs w:val="18"/>
+              </w:rPr>
+              <w:t>3</w:t>
+            </w:r>
+            <w:r>
+              <w:rPr>
+                <w:rFonts w:ascii="微软雅黑" w:eastAsia="微软雅黑" w:hAnsi="微软雅黑" w:cs="微软雅黑" w:hint="eastAsia"/>
+                <w:b/>
+                <w:bCs/>
+                <w:sz w:val="18"/>
+                <w:szCs w:val="18"/>
+              </w:rPr>
+              <w:t>-201</w:t>
+            </w:r>
+            <w:r>
+              <w:rPr>
+                <w:rFonts w:ascii="微软雅黑" w:eastAsia="微软雅黑" w:hAnsi="微软雅黑" w:cs="微软雅黑" w:hint="eastAsia"/>
+                <w:b/>
+                <w:bCs/>
+                <w:sz w:val="18"/>
+                <w:szCs w:val="18"/>
+              </w:rPr>
+              <w:t>6</w:t>
+            </w:r>
+            <w:r>
+              <w:rPr>
+                <w:rFonts w:ascii="微软雅黑" w:eastAsia="微软雅黑" w:hAnsi="微软雅黑" w:cs="微软雅黑" w:hint="eastAsia"/>
+                <w:b/>
+                <w:bCs/>
+                <w:sz w:val="18"/>
+                <w:szCs w:val="18"/>
+              </w:rPr>
+              <w:t>.</w:t>
+            </w:r>
+            <w:r>
+              <w:rPr>
+                <w:rFonts w:ascii="微软雅黑" w:eastAsia="微软雅黑" w:hAnsi="微软雅黑" w:cs="微软雅黑" w:hint="eastAsia"/>
                 <w:b/>
                 <w:bCs/>
                 <w:sz w:val="18"/>
@@ -2075,27 +2131,7 @@
               </w:rPr>
               <w:t>5</w:t>
             </w:r>
-            <w:r>
-              <w:rPr>
-                <w:rFonts w:ascii="微软雅黑" w:eastAsia="微软雅黑" w:hAnsi="微软雅黑" w:cs="微软雅黑" w:hint="eastAsia"/>
-                <w:b/>
-                <w:bCs/>
-                <w:sz w:val="18"/>
-                <w:szCs w:val="18"/>
-              </w:rPr>
-              <w:t>.</w:t>
-            </w:r>
-            <w:r>
-              <w:rPr>
-                <w:rFonts w:ascii="微软雅黑" w:eastAsia="微软雅黑" w:hAnsi="微软雅黑" w:cs="微软雅黑"/>
-                <w:b/>
-                <w:bCs/>
-                <w:sz w:val="18"/>
-                <w:szCs w:val="18"/>
-              </w:rPr>
-              <w:t>12</w:t>
-            </w:r>
-            <w:ins w:id="39" w:author="Microsoft Office 用户" w:date="2017-07-03T21:05:00Z">
+            <w:ins w:id="40" w:author="Microsoft Office 用户" w:date="2017-07-03T21:05:00Z">
               <w:r>
                 <w:rPr>
                   <w:rFonts w:ascii="微软雅黑" w:eastAsia="微软雅黑" w:hAnsi="微软雅黑" w:cs="微软雅黑" w:hint="eastAsia"/>
@@ -2109,20 +2145,29 @@
           <w:p>
             <w:pPr>
               <w:rPr>
-                <w:ins w:id="40" w:author="Microsoft Office 用户" w:date="2017-07-03T21:05:00Z"/>
+                <w:ins w:id="41" w:author="Microsoft Office 用户" w:date="2017-07-03T21:05:00Z"/>
                 <w:rFonts w:ascii="微软雅黑" w:eastAsia="微软雅黑" w:hAnsi="微软雅黑" w:cs="微软雅黑"/>
                 <w:sz w:val="18"/>
                 <w:szCs w:val="18"/>
               </w:rPr>
             </w:pPr>
-            <w:ins w:id="41" w:author="Microsoft Office 用户" w:date="2017-07-03T21:05:00Z">
-              <w:r>
-                <w:rPr>
-                  <w:rFonts w:ascii="微软雅黑" w:eastAsia="微软雅黑" w:hAnsi="微软雅黑" w:cs="微软雅黑" w:hint="eastAsia"/>
-                  <w:sz w:val="18"/>
-                  <w:szCs w:val="18"/>
-                </w:rPr>
-                <w:t xml:space="preserve">    背景及目标：</w:t>
+            <w:ins w:id="42" w:author="Microsoft Office 用户" w:date="2017-07-03T21:05:00Z">
+              <w:r>
+                <w:rPr>
+                  <w:rFonts w:ascii="微软雅黑" w:eastAsia="微软雅黑" w:hAnsi="微软雅黑" w:cs="微软雅黑" w:hint="eastAsia"/>
+                  <w:sz w:val="18"/>
+                  <w:szCs w:val="18"/>
+                </w:rPr>
+                <w:t xml:space="preserve">    </w:t>
+              </w:r>
+              <w:r>
+                <w:rPr>
+                  <w:rFonts w:ascii="微软雅黑" w:eastAsia="微软雅黑" w:hAnsi="微软雅黑" w:cs="微软雅黑" w:hint="eastAsia"/>
+                  <w:color w:val="000000" w:themeColor="text1"/>
+                  <w:sz w:val="18"/>
+                  <w:szCs w:val="18"/>
+                </w:rPr>
+                <w:t>背景及目标：</w:t>
               </w:r>
             </w:ins>
             <w:r>
@@ -2131,18 +2176,48 @@
                 <w:sz w:val="18"/>
                 <w:szCs w:val="18"/>
               </w:rPr>
-              <w:t>实习期间跟进外贸项目，与意大利桑浦集团接洽，进行进口业务订单管理，实时更新信用证开具，报关等信息</w:t>
-            </w:r>
-            <w:ins w:id="42" w:author="Microsoft Office 用户" w:date="2017-07-03T21:05:00Z">
-              <w:r>
-                <w:rPr>
-                  <w:rFonts w:ascii="微软雅黑" w:eastAsia="微软雅黑" w:hAnsi="微软雅黑" w:cs="微软雅黑" w:hint="eastAsia"/>
-                  <w:sz w:val="18"/>
-                  <w:szCs w:val="18"/>
-                </w:rPr>
-                <w:t>；</w:t>
-              </w:r>
-            </w:ins>
+              <w:t>实习期间跟进外贸项目，</w:t>
+            </w:r>
+            <w:r>
+              <w:rPr>
+                <w:rFonts w:ascii="微软雅黑" w:eastAsia="微软雅黑" w:hAnsi="微软雅黑" w:cs="微软雅黑" w:hint="eastAsia"/>
+                <w:sz w:val="18"/>
+                <w:szCs w:val="18"/>
+              </w:rPr>
+              <w:t>实时掌握</w:t>
+            </w:r>
+            <w:r>
+              <w:rPr>
+                <w:rFonts w:ascii="微软雅黑" w:eastAsia="微软雅黑" w:hAnsi="微软雅黑" w:cs="微软雅黑" w:hint="eastAsia"/>
+                <w:sz w:val="18"/>
+                <w:szCs w:val="18"/>
+              </w:rPr>
+              <w:t>外贸合同</w:t>
+            </w:r>
+            <w:r>
+              <w:rPr>
+                <w:rFonts w:ascii="微软雅黑" w:eastAsia="微软雅黑" w:hAnsi="微软雅黑" w:cs="微软雅黑" w:hint="eastAsia"/>
+                <w:sz w:val="18"/>
+                <w:szCs w:val="18"/>
+              </w:rPr>
+              <w:t>最新进度</w:t>
+            </w:r>
+            <w:r>
+              <w:rPr>
+                <w:rFonts w:ascii="微软雅黑" w:eastAsia="微软雅黑" w:hAnsi="微软雅黑" w:cs="微软雅黑" w:hint="eastAsia"/>
+                <w:sz w:val="18"/>
+                <w:szCs w:val="18"/>
+              </w:rPr>
+              <w:t>，</w:t>
+            </w:r>
+            <w:r>
+              <w:rPr>
+                <w:rFonts w:ascii="微软雅黑" w:eastAsia="微软雅黑" w:hAnsi="微软雅黑" w:cs="微软雅黑" w:hint="eastAsia"/>
+                <w:sz w:val="18"/>
+                <w:szCs w:val="18"/>
+              </w:rPr>
+              <w:t>确保项目进展合理有序；</w:t>
+            </w:r>
           </w:p>
           <w:p>
             <w:pPr>
@@ -2188,29 +2263,35 @@
                 <w:sz w:val="18"/>
                 <w:szCs w:val="18"/>
               </w:rPr>
-              <w:t>英文邮件往来，</w:t>
-            </w:r>
-            <w:r>
-              <w:rPr>
-                <w:rFonts w:ascii="微软雅黑" w:eastAsia="微软雅黑" w:hAnsi="微软雅黑" w:cs="微软雅黑" w:hint="eastAsia"/>
-                <w:sz w:val="18"/>
-                <w:szCs w:val="18"/>
-              </w:rPr>
-              <w:t>进行进口业务订单管理，实时更新信用证开具，报关等信息</w:t>
-            </w:r>
-            <w:ins w:id="46" w:author="Microsoft Office 用户" w:date="2017-07-03T21:05:00Z">
-              <w:r>
-                <w:rPr>
-                  <w:rFonts w:ascii="微软雅黑" w:eastAsia="微软雅黑" w:hAnsi="微软雅黑" w:cs="微软雅黑" w:hint="eastAsia"/>
-                  <w:b/>
-                  <w:bCs/>
-                  <w:color w:val="000000"/>
-                  <w:sz w:val="18"/>
-                  <w:szCs w:val="18"/>
-                </w:rPr>
-                <w:t>；</w:t>
-              </w:r>
-            </w:ins>
+              <w:t>合同翻译</w:t>
+            </w:r>
+            <w:r>
+              <w:rPr>
+                <w:rFonts w:ascii="微软雅黑" w:eastAsia="微软雅黑" w:hAnsi="微软雅黑" w:cs="微软雅黑" w:hint="eastAsia"/>
+                <w:sz w:val="18"/>
+                <w:szCs w:val="18"/>
+              </w:rPr>
+              <w:t>，实时更新信用证开具，报关等信息</w:t>
+            </w:r>
+            <w:r>
+              <w:rPr>
+                <w:rFonts w:ascii="微软雅黑" w:eastAsia="微软雅黑" w:hAnsi="微软雅黑" w:cs="微软雅黑" w:hint="eastAsia"/>
+                <w:sz w:val="18"/>
+                <w:szCs w:val="18"/>
+              </w:rPr>
+              <w:t>，提醒相关工作人员执行后续合同</w:t>
+            </w:r>
+            <w:r>
+              <w:rPr>
+                <w:rFonts w:ascii="微软雅黑" w:eastAsia="微软雅黑" w:hAnsi="微软雅黑" w:cs="微软雅黑" w:hint="eastAsia"/>
+                <w:b/>
+                <w:bCs/>
+                <w:color w:val="000000"/>
+                <w:sz w:val="18"/>
+                <w:szCs w:val="18"/>
+              </w:rPr>
+              <w:t>；</w:t>
+            </w:r>
           </w:p>
           <w:p>
             <w:pPr>
@@ -2218,14 +2299,14 @@
               <w:rPr>
                 <w:rFonts w:ascii="微软雅黑" w:eastAsia="微软雅黑" w:hAnsi="微软雅黑" w:cs="微软雅黑"/>
               </w:rPr>
-              <w:pPrChange w:id="47" w:author="Microsoft Office 用户" w:date="2017-07-03T21:05:00Z">
+              <w:pPrChange w:id="46" w:author="Microsoft Office 用户" w:date="2017-07-03T21:05:00Z">
                 <w:pPr>
                   <w:framePr w:hSpace="180" w:wrap="around" w:vAnchor="page" w:hAnchor="page" w:x="514" w:y="721"/>
                   <w:suppressOverlap/>
                 </w:pPr>
               </w:pPrChange>
             </w:pPr>
-            <w:ins w:id="48" w:author="Microsoft Office 用户" w:date="2017-07-03T21:06:00Z">
+            <w:ins w:id="47" w:author="Microsoft Office 用户" w:date="2017-07-03T21:06:00Z">
               <w:r>
                 <w:rPr>
                   <w:rFonts w:ascii="微软雅黑" w:eastAsia="微软雅黑" w:hAnsi="微软雅黑" w:cs="微软雅黑" w:hint="eastAsia"/>
@@ -2235,7 +2316,7 @@
                 <w:t>成果及收获</w:t>
               </w:r>
             </w:ins>
-            <w:ins w:id="49" w:author="Microsoft Office 用户" w:date="2017-07-03T21:05:00Z">
+            <w:ins w:id="48" w:author="Microsoft Office 用户" w:date="2017-07-03T21:05:00Z">
               <w:r>
                 <w:rPr>
                   <w:rFonts w:ascii="微软雅黑" w:eastAsia="微软雅黑" w:hAnsi="微软雅黑" w:cs="微软雅黑" w:hint="eastAsia"/>
@@ -2251,27 +2332,47 @@
                 <w:sz w:val="18"/>
                 <w:szCs w:val="18"/>
               </w:rPr>
-              <w:t>熟悉了国际贸易进口整体流程及操作，</w:t>
-            </w:r>
-            <w:bookmarkStart w:id="50" w:name="_GoBack"/>
-            <w:bookmarkEnd w:id="50"/>
-            <w:ins w:id="51" w:author="Microsoft Office 用户" w:date="2017-07-03T21:05:00Z">
-              <w:r>
-                <w:rPr>
-                  <w:rFonts w:ascii="微软雅黑" w:eastAsia="微软雅黑" w:hAnsi="微软雅黑" w:cs="微软雅黑" w:hint="eastAsia"/>
-                  <w:sz w:val="18"/>
-                  <w:szCs w:val="18"/>
-                </w:rPr>
-                <w:t>。</w:t>
-              </w:r>
-            </w:ins>
+              <w:t>了解公司业务领域，</w:t>
+            </w:r>
+            <w:r>
+              <w:rPr>
+                <w:rFonts w:ascii="微软雅黑" w:eastAsia="微软雅黑" w:hAnsi="微软雅黑" w:cs="微软雅黑" w:hint="eastAsia"/>
+                <w:sz w:val="18"/>
+                <w:szCs w:val="18"/>
+              </w:rPr>
+              <w:t>熟悉</w:t>
+            </w:r>
+            <w:r>
+              <w:rPr>
+                <w:rFonts w:ascii="微软雅黑" w:eastAsia="微软雅黑" w:hAnsi="微软雅黑" w:cs="微软雅黑" w:hint="eastAsia"/>
+                <w:sz w:val="18"/>
+                <w:szCs w:val="18"/>
+              </w:rPr>
+              <w:t>国际贸易进口整体流程及操作，</w:t>
+            </w:r>
+            <w:r>
+              <w:rPr>
+                <w:rFonts w:ascii="微软雅黑" w:eastAsia="微软雅黑" w:hAnsi="微软雅黑" w:cs="微软雅黑" w:hint="eastAsia"/>
+                <w:sz w:val="18"/>
+                <w:szCs w:val="18"/>
+              </w:rPr>
+              <w:t>实现相关</w:t>
+            </w:r>
+            <w:r>
+              <w:rPr>
+                <w:rFonts w:ascii="微软雅黑" w:eastAsia="微软雅黑" w:hAnsi="微软雅黑" w:cs="微软雅黑" w:hint="eastAsia"/>
+                <w:sz w:val="18"/>
+                <w:szCs w:val="18"/>
+              </w:rPr>
+              <w:t>外贸合同均按时间节点顺利进行；</w:t>
+            </w:r>
           </w:p>
         </w:tc>
       </w:tr>
       <w:tr>
         <w:trPr>
           <w:trHeight w:val="600"/>
-          <w:del w:id="52" w:author="Microsoft Office 用户" w:date="2017-07-02T15:43:00Z"/>
+          <w:del w:id="49" w:author="Microsoft Office 用户" w:date="2017-07-02T15:43:00Z"/>
         </w:trPr>
         <w:tc>
           <w:tcPr>
@@ -2282,7 +2383,7 @@
             <w:pPr>
               <w:shd w:val="clear" w:color="auto" w:fill="E0E0E0"/>
               <w:rPr>
-                <w:del w:id="53" w:author="Microsoft Office 用户" w:date="2017-07-02T15:43:00Z"/>
+                <w:del w:id="50" w:author="Microsoft Office 用户" w:date="2017-07-02T15:43:00Z"/>
                 <w:rFonts w:ascii="微软雅黑" w:eastAsia="微软雅黑" w:hAnsi="微软雅黑" w:cs="微软雅黑"/>
                 <w:b/>
                 <w:bCs/>
@@ -2291,8 +2392,8 @@
                 <w:szCs w:val="18"/>
               </w:rPr>
             </w:pPr>
-            <w:commentRangeStart w:id="54"/>
-            <w:del w:id="55" w:author="Microsoft Office 用户" w:date="2017-07-02T15:43:00Z">
+            <w:commentRangeStart w:id="51"/>
+            <w:del w:id="52" w:author="Microsoft Office 用户" w:date="2017-07-02T15:43:00Z">
               <w:r>
                 <w:rPr>
                   <w:rFonts w:ascii="微软雅黑" w:eastAsia="微软雅黑" w:hAnsi="微软雅黑" w:cs="微软雅黑" w:hint="eastAsia"/>
@@ -2304,25 +2405,25 @@
                 </w:rPr>
                 <w:delText>理论学习：</w:delText>
               </w:r>
-              <w:commentRangeEnd w:id="54"/>
+              <w:commentRangeEnd w:id="51"/>
               <w:r>
                 <w:rPr>
                   <w:rStyle w:val="a6"/>
                 </w:rPr>
-                <w:commentReference w:id="54"/>
+                <w:commentReference w:id="51"/>
               </w:r>
             </w:del>
           </w:p>
           <w:p>
             <w:pPr>
               <w:rPr>
-                <w:del w:id="56" w:author="Microsoft Office 用户" w:date="2017-07-02T15:43:00Z"/>
+                <w:del w:id="53" w:author="Microsoft Office 用户" w:date="2017-07-02T15:43:00Z"/>
                 <w:rFonts w:ascii="微软雅黑" w:eastAsia="微软雅黑" w:hAnsi="微软雅黑" w:cs="微软雅黑"/>
                 <w:sz w:val="18"/>
                 <w:szCs w:val="18"/>
               </w:rPr>
             </w:pPr>
-            <w:del w:id="57" w:author="Microsoft Office 用户" w:date="2017-07-02T15:43:00Z">
+            <w:del w:id="54" w:author="Microsoft Office 用户" w:date="2017-07-02T15:43:00Z">
               <w:r>
                 <w:rPr>
                   <w:rFonts w:ascii="微软雅黑" w:eastAsia="微软雅黑" w:hAnsi="微软雅黑" w:cs="微软雅黑" w:hint="eastAsia"/>
@@ -3841,7 +3942,7 @@
               </w:rPr>
               <w:t>、具有良好的团队合作及沟通能力</w:t>
             </w:r>
-            <w:ins w:id="58" w:author="Microsoft Office 用户" w:date="2017-07-02T19:27:00Z">
+            <w:ins w:id="55" w:author="Microsoft Office 用户" w:date="2017-07-02T19:27:00Z">
               <w:r>
                 <w:rPr>
                   <w:rFonts w:ascii="微软雅黑" w:eastAsia="微软雅黑" w:hAnsi="微软雅黑" w:cs="微软雅黑" w:hint="eastAsia"/>
@@ -3892,39 +3993,15 @@
                 <w:sz w:val="18"/>
                 <w:szCs w:val="18"/>
               </w:rPr>
-              <w:t>持续关注</w:t>
-            </w:r>
-            <w:r>
-              <w:rPr>
-                <w:rFonts w:ascii="微软雅黑" w:eastAsia="微软雅黑" w:hAnsi="微软雅黑" w:cs="微软雅黑" w:hint="eastAsia"/>
-                <w:sz w:val="18"/>
-                <w:szCs w:val="18"/>
-              </w:rPr>
-              <w:t>公司</w:t>
-            </w:r>
-            <w:r>
-              <w:rPr>
-                <w:rFonts w:ascii="微软雅黑" w:eastAsia="微软雅黑" w:hAnsi="微软雅黑" w:cs="微软雅黑" w:hint="eastAsia"/>
-                <w:sz w:val="18"/>
-                <w:szCs w:val="18"/>
-              </w:rPr>
-              <w:t>运营，对</w:t>
-            </w:r>
-            <w:r>
-              <w:rPr>
-                <w:rFonts w:ascii="微软雅黑" w:eastAsia="微软雅黑" w:hAnsi="微软雅黑" w:cs="微软雅黑" w:hint="eastAsia"/>
-                <w:sz w:val="18"/>
-                <w:szCs w:val="18"/>
-              </w:rPr>
-              <w:t>公司</w:t>
-            </w:r>
-            <w:r>
-              <w:rPr>
-                <w:rFonts w:ascii="微软雅黑" w:eastAsia="微软雅黑" w:hAnsi="微软雅黑" w:cs="微软雅黑" w:hint="eastAsia"/>
-                <w:sz w:val="18"/>
-                <w:szCs w:val="18"/>
-              </w:rPr>
-              <w:t>运营中涉及的数据分析、产品、运营思维等有着自己的理解，关注新型商业模式；</w:t>
+              <w:t>独立操作项目，熟悉销售及采购领域，国际贸易相关工作经验较为丰富</w:t>
+            </w:r>
+            <w:r>
+              <w:rPr>
+                <w:rFonts w:ascii="微软雅黑" w:eastAsia="微软雅黑" w:hAnsi="微软雅黑" w:cs="微软雅黑" w:hint="eastAsia"/>
+                <w:sz w:val="18"/>
+                <w:szCs w:val="18"/>
+              </w:rPr>
+              <w:t>；</w:t>
             </w:r>
             <w:r>
               <w:rPr>
@@ -3989,7 +4066,7 @@
       </w:r>
     </w:p>
   </w:comment>
-  <w:comment w:id="34" w:author="Microsoft Office 用户" w:date="2017-07-02T15:10:00Z" w:initials="Office">
+  <w:comment w:id="35" w:author="Microsoft Office 用户" w:date="2017-07-02T15:10:00Z" w:initials="Office">
     <w:p>
       <w:pPr>
         <w:pStyle w:val="a7"/>
@@ -4083,7 +4160,7 @@
       </w:r>
     </w:p>
   </w:comment>
-  <w:comment w:id="32" w:author="Microsoft Office 用户" w:date="2017-06-25T22:06:00Z" w:initials="Office">
+  <w:comment w:id="33" w:author="Microsoft Office 用户" w:date="2017-06-25T22:06:00Z" w:initials="Office">
     <w:p>
       <w:pPr>
         <w:pStyle w:val="a7"/>
@@ -4102,7 +4179,7 @@
       </w:r>
     </w:p>
   </w:comment>
-  <w:comment w:id="54" w:author="Microsoft Office 用户" w:date="2017-06-25T22:10:00Z" w:initials="Office">
+  <w:comment w:id="51" w:author="Microsoft Office 用户" w:date="2017-06-25T22:10:00Z" w:initials="Office">
     <w:p>
       <w:pPr>
         <w:pStyle w:val="a7"/>
@@ -5512,7 +5589,7 @@
 </file>
 
 <file path=customXml/itemProps1.xml><?xml version="1.0" encoding="utf-8"?>
-<ds:datastoreItem xmlns:ds="http://schemas.openxmlformats.org/officeDocument/2006/customXml" ds:itemID="{0B76C6F8-0034-2D4B-992C-CFFA4B8F8615}">
+<ds:datastoreItem xmlns:ds="http://schemas.openxmlformats.org/officeDocument/2006/customXml" ds:itemID="{6ECC7E79-206B-DC45-A0F5-BF14E1502F5E}">
   <ds:schemaRefs>
     <ds:schemaRef ds:uri="http://schemas.openxmlformats.org/officeDocument/2006/bibliography"/>
   </ds:schemaRefs>

--- a/商务/简历修改-商务版.docx
+++ b/商务/简历修改-商务版.docx
@@ -15,7 +15,7 @@
         </w:tblBorders>
         <w:tblLayout w:type="fixed"/>
         <w:tblLook w:val="0000" w:firstRow="0" w:lastRow="0" w:firstColumn="0" w:lastColumn="0" w:noHBand="0" w:noVBand="0"/>
-        <w:tblPrChange w:id="0" w:author="Microsoft Office 用户" w:date="2017-07-02T15:43:00Z">
+        <w:tblPrChange w:id="0" w:author="Microsoft Office 用户" w:date="2017-07-08T23:02:00Z">
           <w:tblPr>
             <w:tblpPr w:leftFromText="180" w:rightFromText="180" w:vertAnchor="page" w:horzAnchor="page" w:tblpX="514" w:tblpY="721"/>
             <w:tblOverlap w:val="never"/>
@@ -43,8 +43,8 @@
       </w:tblGrid>
       <w:tr>
         <w:trPr>
-          <w:trHeight w:val="2200"/>
-          <w:trPrChange w:id="2" w:author="Microsoft Office 用户" w:date="2017-07-02T15:43:00Z">
+          <w:trHeight w:val="2514"/>
+          <w:trPrChange w:id="2" w:author="Microsoft Office 用户" w:date="2017-07-08T23:02:00Z">
             <w:trPr>
               <w:gridAfter w:val="0"/>
               <w:trHeight w:val="2200"/>
@@ -54,7 +54,7 @@
         <w:tc>
           <w:tcPr>
             <w:tcW w:w="9251" w:type="dxa"/>
-            <w:tcPrChange w:id="3" w:author="Microsoft Office 用户" w:date="2017-07-02T15:43:00Z">
+            <w:tcPrChange w:id="3" w:author="Microsoft Office 用户" w:date="2017-07-08T23:02:00Z">
               <w:tcPr>
                 <w:tcW w:w="9251" w:type="dxa"/>
               </w:tcPr>
@@ -421,7 +421,7 @@
         <w:tc>
           <w:tcPr>
             <w:tcW w:w="1994" w:type="dxa"/>
-            <w:tcPrChange w:id="4" w:author="Microsoft Office 用户" w:date="2017-07-02T15:43:00Z">
+            <w:tcPrChange w:id="4" w:author="Microsoft Office 用户" w:date="2017-07-08T23:02:00Z">
               <w:tcPr>
                 <w:tcW w:w="1981" w:type="dxa"/>
               </w:tcPr>
@@ -491,8 +491,423 @@
         </w:tc>
       </w:tr>
       <w:tr>
+        <w:tblPrEx>
+          <w:tblPrExChange w:id="5" w:author="Microsoft Office 用户" w:date="2017-07-08T22:59:00Z">
+            <w:tblPrEx>
+              <w:tblW w:w="11245" w:type="dxa"/>
+            </w:tblPrEx>
+          </w:tblPrExChange>
+        </w:tblPrEx>
         <w:trPr>
-          <w:trHeight w:val="1347"/>
+          <w:trHeight w:val="941"/>
+          <w:trPrChange w:id="6" w:author="Microsoft Office 用户" w:date="2017-07-08T22:59:00Z">
+            <w:trPr>
+              <w:trHeight w:val="1347"/>
+            </w:trPr>
+          </w:trPrChange>
+        </w:trPr>
+        <w:tc>
+          <w:tcPr>
+            <w:tcW w:w="11245" w:type="dxa"/>
+            <w:gridSpan w:val="2"/>
+            <w:tcPrChange w:id="7" w:author="Microsoft Office 用户" w:date="2017-07-08T22:59:00Z">
+              <w:tcPr>
+                <w:tcW w:w="11245" w:type="dxa"/>
+                <w:gridSpan w:val="3"/>
+              </w:tcPr>
+            </w:tcPrChange>
+          </w:tcPr>
+          <w:p>
+            <w:pPr>
+              <w:shd w:val="clear" w:color="auto" w:fill="E0E0E0"/>
+              <w:rPr>
+                <w:rFonts w:ascii="微软雅黑" w:eastAsia="微软雅黑" w:hAnsi="微软雅黑" w:cs="微软雅黑"/>
+                <w:b/>
+                <w:bCs/>
+                <w:color w:val="0000FF"/>
+                <w:sz w:val="18"/>
+                <w:szCs w:val="18"/>
+              </w:rPr>
+            </w:pPr>
+            <w:r>
+              <w:rPr>
+                <w:rFonts w:ascii="微软雅黑" w:eastAsia="微软雅黑" w:hAnsi="微软雅黑" w:cs="微软雅黑" w:hint="eastAsia"/>
+                <w:b/>
+                <w:bCs/>
+                <w:color w:val="0000FF"/>
+                <w:sz w:val="18"/>
+                <w:szCs w:val="18"/>
+              </w:rPr>
+              <w:t>个人</w:t>
+            </w:r>
+            <w:r>
+              <w:rPr>
+                <w:rFonts w:ascii="微软雅黑" w:eastAsia="微软雅黑" w:hAnsi="微软雅黑" w:cs="微软雅黑" w:hint="eastAsia"/>
+                <w:b/>
+                <w:bCs/>
+                <w:color w:val="0000FF"/>
+                <w:sz w:val="18"/>
+                <w:szCs w:val="18"/>
+              </w:rPr>
+              <w:t>履历：</w:t>
+            </w:r>
+          </w:p>
+          <w:p>
+            <w:pPr>
+              <w:rPr>
+                <w:rFonts w:ascii="微软雅黑" w:eastAsia="微软雅黑" w:hAnsi="微软雅黑" w:cs="微软雅黑"/>
+                <w:b/>
+                <w:sz w:val="18"/>
+                <w:szCs w:val="18"/>
+              </w:rPr>
+            </w:pPr>
+            <w:r>
+              <w:rPr>
+                <w:rFonts w:ascii="微软雅黑" w:eastAsia="微软雅黑" w:hAnsi="微软雅黑" w:cs="微软雅黑" w:hint="eastAsia"/>
+                <w:b/>
+                <w:sz w:val="18"/>
+                <w:szCs w:val="18"/>
+              </w:rPr>
+              <w:t>毕业院校：</w:t>
+            </w:r>
+            <w:r>
+              <w:rPr>
+                <w:rFonts w:ascii="微软雅黑" w:eastAsia="微软雅黑" w:hAnsi="微软雅黑" w:cs="微软雅黑" w:hint="eastAsia"/>
+                <w:sz w:val="18"/>
+                <w:szCs w:val="18"/>
+              </w:rPr>
+              <w:t>河海大学</w:t>
+            </w:r>
+            <w:r>
+              <w:rPr>
+                <w:rFonts w:ascii="微软雅黑" w:eastAsia="微软雅黑" w:hAnsi="微软雅黑" w:cs="微软雅黑" w:hint="eastAsia"/>
+                <w:b/>
+                <w:sz w:val="18"/>
+                <w:szCs w:val="18"/>
+              </w:rPr>
+              <w:t xml:space="preserve">              </w:t>
+            </w:r>
+            <w:r>
+              <w:rPr>
+                <w:rFonts w:ascii="微软雅黑" w:eastAsia="微软雅黑" w:hAnsi="微软雅黑" w:cs="微软雅黑"/>
+                <w:b/>
+                <w:sz w:val="18"/>
+                <w:szCs w:val="18"/>
+              </w:rPr>
+              <w:t xml:space="preserve">            </w:t>
+            </w:r>
+            <w:r>
+              <w:rPr>
+                <w:rFonts w:ascii="微软雅黑" w:eastAsia="微软雅黑" w:hAnsi="微软雅黑" w:cs="微软雅黑"/>
+                <w:b/>
+                <w:sz w:val="18"/>
+                <w:szCs w:val="18"/>
+              </w:rPr>
+              <w:t xml:space="preserve">         </w:t>
+            </w:r>
+            <w:r>
+              <w:rPr>
+                <w:rFonts w:ascii="微软雅黑" w:eastAsia="微软雅黑" w:hAnsi="微软雅黑" w:cs="微软雅黑"/>
+                <w:sz w:val="18"/>
+                <w:szCs w:val="18"/>
+              </w:rPr>
+              <w:t xml:space="preserve">      </w:t>
+            </w:r>
+            <w:r>
+              <w:rPr>
+                <w:rFonts w:ascii="微软雅黑" w:eastAsia="微软雅黑" w:hAnsi="微软雅黑" w:cs="微软雅黑" w:hint="eastAsia"/>
+                <w:sz w:val="18"/>
+                <w:szCs w:val="18"/>
+              </w:rPr>
+              <w:t>学士学位</w:t>
+            </w:r>
+            <w:r>
+              <w:rPr>
+                <w:rFonts w:ascii="微软雅黑" w:eastAsia="微软雅黑" w:hAnsi="微软雅黑" w:cs="微软雅黑" w:hint="eastAsia"/>
+                <w:b/>
+                <w:sz w:val="18"/>
+                <w:szCs w:val="18"/>
+              </w:rPr>
+              <w:t xml:space="preserve">            </w:t>
+            </w:r>
+            <w:r>
+              <w:rPr>
+                <w:rFonts w:ascii="微软雅黑" w:eastAsia="微软雅黑" w:hAnsi="微软雅黑" w:cs="微软雅黑"/>
+                <w:b/>
+                <w:sz w:val="18"/>
+                <w:szCs w:val="18"/>
+              </w:rPr>
+              <w:t xml:space="preserve">   </w:t>
+            </w:r>
+            <w:r>
+              <w:rPr>
+                <w:rFonts w:ascii="微软雅黑" w:eastAsia="微软雅黑" w:hAnsi="微软雅黑" w:cs="微软雅黑" w:hint="eastAsia"/>
+                <w:b/>
+                <w:sz w:val="18"/>
+                <w:szCs w:val="18"/>
+              </w:rPr>
+              <w:t xml:space="preserve">     </w:t>
+            </w:r>
+            <w:ins w:id="8" w:author="Microsoft Office 用户" w:date="2017-07-08T23:22:00Z">
+              <w:r>
+                <w:rPr>
+                  <w:rFonts w:ascii="微软雅黑" w:eastAsia="微软雅黑" w:hAnsi="微软雅黑" w:cs="微软雅黑" w:hint="eastAsia"/>
+                  <w:b/>
+                  <w:sz w:val="18"/>
+                  <w:szCs w:val="18"/>
+                </w:rPr>
+                <w:t xml:space="preserve"> </w:t>
+              </w:r>
+            </w:ins>
+            <w:r>
+              <w:rPr>
+                <w:rFonts w:ascii="微软雅黑" w:eastAsia="微软雅黑" w:hAnsi="微软雅黑" w:cs="微软雅黑" w:hint="eastAsia"/>
+                <w:b/>
+                <w:sz w:val="18"/>
+                <w:szCs w:val="18"/>
+              </w:rPr>
+              <w:t xml:space="preserve">    </w:t>
+            </w:r>
+            <w:r>
+              <w:rPr>
+                <w:rFonts w:ascii="微软雅黑" w:eastAsia="微软雅黑" w:hAnsi="微软雅黑" w:cs="微软雅黑" w:hint="eastAsia"/>
+                <w:sz w:val="18"/>
+                <w:szCs w:val="18"/>
+              </w:rPr>
+              <w:t>2012.9-2016.6</w:t>
+            </w:r>
+          </w:p>
+          <w:p>
+            <w:pPr>
+              <w:rPr>
+                <w:del w:id="9" w:author="Microsoft Office 用户" w:date="2017-07-08T22:59:00Z"/>
+                <w:rFonts w:ascii="微软雅黑" w:eastAsia="微软雅黑" w:hAnsi="微软雅黑" w:cs="微软雅黑"/>
+                <w:sz w:val="18"/>
+                <w:szCs w:val="18"/>
+              </w:rPr>
+            </w:pPr>
+            <w:r>
+              <w:rPr>
+                <w:rFonts w:ascii="微软雅黑" w:eastAsia="微软雅黑" w:hAnsi="微软雅黑" w:cs="微软雅黑" w:hint="eastAsia"/>
+                <w:b/>
+                <w:sz w:val="18"/>
+                <w:szCs w:val="18"/>
+              </w:rPr>
+              <w:t>现就职公司：</w:t>
+            </w:r>
+            <w:r>
+              <w:rPr>
+                <w:rFonts w:ascii="微软雅黑" w:eastAsia="微软雅黑" w:hAnsi="微软雅黑" w:cs="微软雅黑" w:hint="eastAsia"/>
+                <w:b/>
+                <w:sz w:val="18"/>
+                <w:szCs w:val="18"/>
+              </w:rPr>
+              <w:t>江苏苏美达通用设备贸易咨询有限公司</w:t>
+            </w:r>
+            <w:r>
+              <w:rPr>
+                <w:rFonts w:ascii="微软雅黑" w:eastAsia="微软雅黑" w:hAnsi="微软雅黑" w:cs="微软雅黑" w:hint="eastAsia"/>
+                <w:sz w:val="18"/>
+                <w:szCs w:val="18"/>
+              </w:rPr>
+              <w:t xml:space="preserve">             </w:t>
+            </w:r>
+            <w:r>
+              <w:rPr>
+                <w:rFonts w:ascii="微软雅黑" w:eastAsia="微软雅黑" w:hAnsi="微软雅黑" w:cs="微软雅黑" w:hint="eastAsia"/>
+                <w:sz w:val="18"/>
+                <w:szCs w:val="18"/>
+              </w:rPr>
+              <w:t>国际商务专员</w:t>
+            </w:r>
+            <w:r>
+              <w:rPr>
+                <w:rFonts w:ascii="微软雅黑" w:eastAsia="微软雅黑" w:hAnsi="微软雅黑" w:cs="微软雅黑" w:hint="eastAsia"/>
+                <w:sz w:val="18"/>
+                <w:szCs w:val="18"/>
+              </w:rPr>
+              <w:t xml:space="preserve"> </w:t>
+            </w:r>
+            <w:r>
+              <w:rPr>
+                <w:rFonts w:ascii="微软雅黑" w:eastAsia="微软雅黑" w:hAnsi="微软雅黑" w:cs="微软雅黑" w:hint="eastAsia"/>
+                <w:sz w:val="18"/>
+                <w:szCs w:val="18"/>
+              </w:rPr>
+              <w:t xml:space="preserve">              </w:t>
+            </w:r>
+            <w:r>
+              <w:rPr>
+                <w:rFonts w:ascii="微软雅黑" w:eastAsia="微软雅黑" w:hAnsi="微软雅黑" w:cs="微软雅黑" w:hint="eastAsia"/>
+                <w:sz w:val="18"/>
+                <w:szCs w:val="18"/>
+              </w:rPr>
+              <w:t xml:space="preserve">      </w:t>
+            </w:r>
+            <w:r>
+              <w:rPr>
+                <w:rFonts w:ascii="微软雅黑" w:eastAsia="微软雅黑" w:hAnsi="微软雅黑" w:cs="微软雅黑" w:hint="eastAsia"/>
+                <w:sz w:val="18"/>
+                <w:szCs w:val="18"/>
+              </w:rPr>
+              <w:t>2016</w:t>
+            </w:r>
+            <w:r>
+              <w:rPr>
+                <w:rFonts w:ascii="微软雅黑" w:eastAsia="微软雅黑" w:hAnsi="微软雅黑" w:cs="微软雅黑"/>
+                <w:sz w:val="18"/>
+                <w:szCs w:val="18"/>
+              </w:rPr>
+              <w:t>.0</w:t>
+            </w:r>
+            <w:r>
+              <w:rPr>
+                <w:rFonts w:ascii="微软雅黑" w:eastAsia="微软雅黑" w:hAnsi="微软雅黑" w:cs="微软雅黑" w:hint="eastAsia"/>
+                <w:sz w:val="18"/>
+                <w:szCs w:val="18"/>
+              </w:rPr>
+              <w:t>7</w:t>
+            </w:r>
+            <w:r>
+              <w:rPr>
+                <w:rFonts w:ascii="微软雅黑" w:eastAsia="微软雅黑" w:hAnsi="微软雅黑" w:cs="微软雅黑"/>
+                <w:sz w:val="18"/>
+                <w:szCs w:val="18"/>
+              </w:rPr>
+              <w:t>-</w:t>
+            </w:r>
+            <w:r>
+              <w:rPr>
+                <w:rFonts w:ascii="微软雅黑" w:eastAsia="微软雅黑" w:hAnsi="微软雅黑" w:cs="微软雅黑" w:hint="eastAsia"/>
+                <w:sz w:val="18"/>
+                <w:szCs w:val="18"/>
+              </w:rPr>
+              <w:t>至今</w:t>
+            </w:r>
+          </w:p>
+          <w:p>
+            <w:pPr>
+              <w:rPr>
+                <w:rFonts w:ascii="微软雅黑" w:eastAsia="微软雅黑" w:hAnsi="微软雅黑" w:cs="微软雅黑"/>
+                <w:sz w:val="18"/>
+                <w:szCs w:val="18"/>
+              </w:rPr>
+            </w:pPr>
+            <w:del w:id="10" w:author="Microsoft Office 用户" w:date="2017-07-08T22:59:00Z">
+              <w:r>
+                <w:rPr>
+                  <w:rFonts w:ascii="微软雅黑" w:eastAsia="微软雅黑" w:hAnsi="微软雅黑" w:cs="微软雅黑" w:hint="eastAsia"/>
+                  <w:b/>
+                  <w:sz w:val="18"/>
+                  <w:szCs w:val="18"/>
+                </w:rPr>
+                <w:delText>工作内容：</w:delText>
+              </w:r>
+              <w:r>
+                <w:rPr>
+                  <w:rFonts w:ascii="微软雅黑" w:eastAsia="微软雅黑" w:hAnsi="微软雅黑" w:cs="微软雅黑" w:hint="eastAsia"/>
+                  <w:b/>
+                  <w:color w:val="FF0000"/>
+                  <w:sz w:val="18"/>
+                  <w:szCs w:val="18"/>
+                </w:rPr>
+                <w:delText>招投标</w:delText>
+              </w:r>
+              <w:r>
+                <w:rPr>
+                  <w:rFonts w:ascii="微软雅黑" w:eastAsia="微软雅黑" w:hAnsi="微软雅黑" w:cs="微软雅黑" w:hint="eastAsia"/>
+                  <w:b/>
+                  <w:color w:val="FF0000"/>
+                  <w:sz w:val="18"/>
+                  <w:szCs w:val="18"/>
+                </w:rPr>
+                <w:delText>，</w:delText>
+              </w:r>
+              <w:commentRangeStart w:id="11"/>
+              <w:r>
+                <w:rPr>
+                  <w:rFonts w:ascii="微软雅黑" w:eastAsia="微软雅黑" w:hAnsi="微软雅黑" w:cs="微软雅黑" w:hint="eastAsia"/>
+                  <w:b/>
+                  <w:color w:val="FF0000"/>
+                  <w:sz w:val="18"/>
+                  <w:szCs w:val="18"/>
+                </w:rPr>
+                <w:delText>外贸合同翻译</w:delText>
+              </w:r>
+              <w:commentRangeEnd w:id="11"/>
+              <w:r>
+                <w:rPr>
+                  <w:rStyle w:val="a6"/>
+                  <w:b/>
+                  <w:color w:val="FF0000"/>
+                </w:rPr>
+                <w:commentReference w:id="11"/>
+              </w:r>
+              <w:r>
+                <w:rPr>
+                  <w:rFonts w:ascii="微软雅黑" w:eastAsia="微软雅黑" w:hAnsi="微软雅黑" w:cs="微软雅黑" w:hint="eastAsia"/>
+                  <w:color w:val="000000"/>
+                  <w:sz w:val="18"/>
+                  <w:szCs w:val="18"/>
+                </w:rPr>
+                <w:delText>，</w:delText>
+              </w:r>
+            </w:del>
+            <w:commentRangeStart w:id="12"/>
+            <w:del w:id="13" w:author="Microsoft Office 用户" w:date="2017-07-02T15:31:00Z">
+              <w:r>
+                <w:rPr>
+                  <w:rFonts w:ascii="微软雅黑" w:eastAsia="微软雅黑" w:hAnsi="微软雅黑" w:cs="微软雅黑" w:hint="eastAsia"/>
+                  <w:color w:val="000000"/>
+                  <w:sz w:val="18"/>
+                  <w:szCs w:val="18"/>
+                </w:rPr>
+                <w:delText>跟进客户实际需求，持续</w:delText>
+              </w:r>
+              <w:r>
+                <w:rPr>
+                  <w:rFonts w:ascii="微软雅黑" w:eastAsia="微软雅黑" w:hAnsi="微软雅黑" w:cs="微软雅黑" w:hint="eastAsia"/>
+                  <w:bCs/>
+                  <w:color w:val="000000"/>
+                  <w:sz w:val="18"/>
+                  <w:szCs w:val="18"/>
+                </w:rPr>
+                <w:delText>互联网教育产品业务运营</w:delText>
+              </w:r>
+              <w:r>
+                <w:rPr>
+                  <w:rFonts w:ascii="微软雅黑" w:eastAsia="微软雅黑" w:hAnsi="微软雅黑" w:cs="微软雅黑" w:hint="eastAsia"/>
+                  <w:color w:val="000000"/>
+                  <w:sz w:val="18"/>
+                  <w:szCs w:val="18"/>
+                </w:rPr>
+                <w:delText>，对接销售、技术部门优化推广互联网产品；</w:delText>
+              </w:r>
+              <w:commentRangeEnd w:id="12"/>
+              <w:r>
+                <w:rPr>
+                  <w:rStyle w:val="a6"/>
+                </w:rPr>
+                <w:commentReference w:id="12"/>
+              </w:r>
+            </w:del>
+            <w:del w:id="14" w:author="Microsoft Office 用户" w:date="2017-07-08T22:59:00Z">
+              <w:r>
+                <w:rPr>
+                  <w:rFonts w:ascii="微软雅黑" w:eastAsia="微软雅黑" w:hAnsi="微软雅黑" w:cs="微软雅黑"/>
+                  <w:sz w:val="18"/>
+                  <w:szCs w:val="18"/>
+                </w:rPr>
+                <w:delText xml:space="preserve"> </w:delText>
+              </w:r>
+            </w:del>
+          </w:p>
+        </w:tc>
+      </w:tr>
+      <w:tr>
+        <w:trPr>
+          <w:trHeight w:val="38"/>
+          <w:ins w:id="15" w:author="Microsoft Office 用户" w:date="2017-07-08T23:00:00Z"/>
         </w:trPr>
         <w:tc>
           <w:tcPr>
@@ -503,6 +918,7 @@
             <w:pPr>
               <w:shd w:val="clear" w:color="auto" w:fill="E0E0E0"/>
               <w:rPr>
+                <w:ins w:id="16" w:author="Microsoft Office 用户" w:date="2017-07-08T23:04:00Z"/>
                 <w:rFonts w:ascii="微软雅黑" w:eastAsia="微软雅黑" w:hAnsi="微软雅黑" w:cs="微软雅黑"/>
                 <w:b/>
                 <w:bCs/>
@@ -511,371 +927,245 @@
                 <w:szCs w:val="18"/>
               </w:rPr>
             </w:pPr>
-            <w:r>
-              <w:rPr>
-                <w:rFonts w:ascii="微软雅黑" w:eastAsia="微软雅黑" w:hAnsi="微软雅黑" w:cs="微软雅黑" w:hint="eastAsia"/>
-                <w:b/>
-                <w:bCs/>
-                <w:color w:val="0000FF"/>
-                <w:sz w:val="18"/>
-                <w:szCs w:val="18"/>
-              </w:rPr>
-              <w:t>个人</w:t>
-            </w:r>
-            <w:r>
-              <w:rPr>
-                <w:rFonts w:ascii="微软雅黑" w:eastAsia="微软雅黑" w:hAnsi="微软雅黑" w:cs="微软雅黑" w:hint="eastAsia"/>
-                <w:b/>
-                <w:bCs/>
-                <w:color w:val="0000FF"/>
-                <w:sz w:val="18"/>
-                <w:szCs w:val="18"/>
-              </w:rPr>
-              <w:t>履历：</w:t>
-            </w:r>
+            <w:ins w:id="17" w:author="Microsoft Office 用户" w:date="2017-07-08T23:00:00Z">
+              <w:r>
+                <w:rPr>
+                  <w:rFonts w:ascii="微软雅黑" w:eastAsia="微软雅黑" w:hAnsi="微软雅黑" w:cs="微软雅黑" w:hint="eastAsia"/>
+                  <w:b/>
+                  <w:bCs/>
+                  <w:color w:val="0000FF"/>
+                  <w:sz w:val="18"/>
+                  <w:szCs w:val="18"/>
+                </w:rPr>
+                <w:t>我的优势：</w:t>
+              </w:r>
+            </w:ins>
           </w:p>
           <w:p>
             <w:pPr>
-              <w:rPr>
-                <w:rFonts w:ascii="微软雅黑" w:eastAsia="微软雅黑" w:hAnsi="微软雅黑" w:cs="微软雅黑"/>
-                <w:b/>
-                <w:sz w:val="18"/>
-                <w:szCs w:val="18"/>
-              </w:rPr>
+              <w:pStyle w:val="af1"/>
+              <w:numPr>
+                <w:ilvl w:val="0"/>
+                <w:numId w:val="8"/>
+              </w:numPr>
+              <w:ind w:firstLineChars="0"/>
+              <w:rPr>
+                <w:ins w:id="18" w:author="Microsoft Office 用户" w:date="2017-07-08T23:04:00Z"/>
+                <w:rFonts w:ascii="微软雅黑" w:eastAsia="微软雅黑" w:hAnsi="微软雅黑" w:cs="微软雅黑"/>
+                <w:b/>
+                <w:bCs/>
+                <w:color w:val="0000FF"/>
+                <w:sz w:val="18"/>
+                <w:szCs w:val="18"/>
+                <w:rPrChange w:id="19" w:author="Microsoft Office 用户" w:date="2017-07-08T23:09:00Z">
+                  <w:rPr>
+                    <w:ins w:id="20" w:author="Microsoft Office 用户" w:date="2017-07-08T23:04:00Z"/>
+                  </w:rPr>
+                </w:rPrChange>
+              </w:rPr>
+              <w:pPrChange w:id="21" w:author="Microsoft Office 用户" w:date="2017-07-08T23:09:00Z">
+                <w:pPr>
+                  <w:framePr w:hSpace="180" w:wrap="around" w:vAnchor="page" w:hAnchor="page" w:x="514" w:y="721"/>
+                  <w:shd w:val="clear" w:color="auto" w:fill="E0E0E0"/>
+                  <w:suppressOverlap/>
+                </w:pPr>
+              </w:pPrChange>
             </w:pPr>
-            <w:r>
-              <w:rPr>
-                <w:rFonts w:ascii="微软雅黑" w:eastAsia="微软雅黑" w:hAnsi="微软雅黑" w:cs="微软雅黑" w:hint="eastAsia"/>
-                <w:b/>
-                <w:sz w:val="18"/>
-                <w:szCs w:val="18"/>
-              </w:rPr>
-              <w:t>毕业院校：</w:t>
-            </w:r>
-            <w:r>
-              <w:rPr>
-                <w:rFonts w:ascii="微软雅黑" w:eastAsia="微软雅黑" w:hAnsi="微软雅黑" w:cs="微软雅黑" w:hint="eastAsia"/>
-                <w:sz w:val="18"/>
-                <w:szCs w:val="18"/>
-              </w:rPr>
-              <w:t>河海大学</w:t>
-            </w:r>
-            <w:r>
-              <w:rPr>
-                <w:rFonts w:ascii="微软雅黑" w:eastAsia="微软雅黑" w:hAnsi="微软雅黑" w:cs="微软雅黑" w:hint="eastAsia"/>
-                <w:b/>
-                <w:sz w:val="18"/>
-                <w:szCs w:val="18"/>
-              </w:rPr>
-              <w:t xml:space="preserve">              </w:t>
-            </w:r>
-            <w:r>
-              <w:rPr>
-                <w:rFonts w:ascii="微软雅黑" w:eastAsia="微软雅黑" w:hAnsi="微软雅黑" w:cs="微软雅黑" w:hint="eastAsia"/>
-                <w:sz w:val="18"/>
-                <w:szCs w:val="18"/>
-              </w:rPr>
-              <w:t xml:space="preserve">英语专业 </w:t>
-            </w:r>
-            <w:r>
-              <w:rPr>
-                <w:rFonts w:ascii="微软雅黑" w:eastAsia="微软雅黑" w:hAnsi="微软雅黑" w:cs="微软雅黑" w:hint="eastAsia"/>
-                <w:b/>
-                <w:sz w:val="18"/>
-                <w:szCs w:val="18"/>
-              </w:rPr>
-              <w:t xml:space="preserve">          </w:t>
-            </w:r>
-            <w:r>
-              <w:rPr>
-                <w:rFonts w:ascii="微软雅黑" w:eastAsia="微软雅黑" w:hAnsi="微软雅黑" w:cs="微软雅黑" w:hint="eastAsia"/>
-                <w:sz w:val="18"/>
-                <w:szCs w:val="18"/>
-              </w:rPr>
-              <w:t>学士学位</w:t>
-            </w:r>
-            <w:r>
-              <w:rPr>
-                <w:rFonts w:ascii="微软雅黑" w:eastAsia="微软雅黑" w:hAnsi="微软雅黑" w:cs="微软雅黑" w:hint="eastAsia"/>
-                <w:b/>
-                <w:sz w:val="18"/>
-                <w:szCs w:val="18"/>
-              </w:rPr>
-              <w:t xml:space="preserve">                     </w:t>
-            </w:r>
-            <w:r>
-              <w:rPr>
-                <w:rFonts w:ascii="微软雅黑" w:eastAsia="微软雅黑" w:hAnsi="微软雅黑" w:cs="微软雅黑" w:hint="eastAsia"/>
-                <w:sz w:val="18"/>
-                <w:szCs w:val="18"/>
-              </w:rPr>
-              <w:t>2012.9-2016.6</w:t>
-            </w:r>
+            <w:ins w:id="22" w:author="Microsoft Office 用户" w:date="2017-07-08T23:09:00Z">
+              <w:r>
+                <w:rPr>
+                  <w:rFonts w:ascii="微软雅黑" w:eastAsia="微软雅黑" w:hAnsi="微软雅黑" w:cs="微软雅黑"/>
+                  <w:b/>
+                  <w:bCs/>
+                  <w:color w:val="0000FF"/>
+                  <w:sz w:val="18"/>
+                  <w:szCs w:val="18"/>
+                </w:rPr>
+                <w:t>(</w:t>
+              </w:r>
+              <w:r>
+                <w:rPr>
+                  <w:rFonts w:ascii="微软雅黑" w:eastAsia="微软雅黑" w:hAnsi="微软雅黑" w:cs="微软雅黑" w:hint="eastAsia"/>
+                  <w:b/>
+                  <w:bCs/>
+                  <w:color w:val="0000FF"/>
+                  <w:sz w:val="18"/>
+                  <w:szCs w:val="18"/>
+                </w:rPr>
+                <w:t>工作内容</w:t>
+              </w:r>
+            </w:ins>
+            <w:ins w:id="23" w:author="Microsoft Office 用户" w:date="2017-07-08T23:10:00Z">
+              <w:r>
+                <w:rPr>
+                  <w:rFonts w:ascii="微软雅黑" w:eastAsia="微软雅黑" w:hAnsi="微软雅黑" w:cs="微软雅黑" w:hint="eastAsia"/>
+                  <w:b/>
+                  <w:bCs/>
+                  <w:color w:val="0000FF"/>
+                  <w:sz w:val="18"/>
+                  <w:szCs w:val="18"/>
+                </w:rPr>
+                <w:t>：</w:t>
+              </w:r>
+            </w:ins>
+            <w:ins w:id="24" w:author="Microsoft Office 用户" w:date="2017-07-08T23:12:00Z">
+              <w:r>
+                <w:rPr>
+                  <w:rFonts w:ascii="微软雅黑" w:eastAsia="微软雅黑" w:hAnsi="微软雅黑" w:cs="微软雅黑" w:hint="eastAsia"/>
+                  <w:b/>
+                  <w:bCs/>
+                  <w:color w:val="0000FF"/>
+                  <w:sz w:val="18"/>
+                  <w:szCs w:val="18"/>
+                </w:rPr>
+                <w:t>国际贸易咨询，</w:t>
+              </w:r>
+            </w:ins>
+            <w:ins w:id="25" w:author="Microsoft Office 用户" w:date="2017-07-08T23:10:00Z">
+              <w:r>
+                <w:rPr>
+                  <w:rFonts w:ascii="微软雅黑" w:eastAsia="微软雅黑" w:hAnsi="微软雅黑" w:cs="微软雅黑" w:hint="eastAsia"/>
+                  <w:b/>
+                  <w:bCs/>
+                  <w:color w:val="0000FF"/>
+                  <w:sz w:val="18"/>
+                  <w:szCs w:val="18"/>
+                </w:rPr>
+                <w:t>招投标</w:t>
+              </w:r>
+            </w:ins>
+            <w:ins w:id="26" w:author="Microsoft Office 用户" w:date="2017-07-08T23:11:00Z">
+              <w:r>
+                <w:rPr>
+                  <w:rFonts w:ascii="微软雅黑" w:eastAsia="微软雅黑" w:hAnsi="微软雅黑" w:cs="微软雅黑" w:hint="eastAsia"/>
+                  <w:b/>
+                  <w:bCs/>
+                  <w:color w:val="0000FF"/>
+                  <w:sz w:val="18"/>
+                  <w:szCs w:val="18"/>
+                </w:rPr>
+                <w:t>，商务洽谈，项目管理</w:t>
+              </w:r>
+            </w:ins>
+            <w:ins w:id="27" w:author="Microsoft Office 用户" w:date="2017-07-08T23:09:00Z">
+              <w:r>
+                <w:rPr>
+                  <w:rFonts w:ascii="微软雅黑" w:eastAsia="微软雅黑" w:hAnsi="微软雅黑" w:cs="微软雅黑"/>
+                  <w:b/>
+                  <w:bCs/>
+                  <w:color w:val="0000FF"/>
+                  <w:sz w:val="18"/>
+                  <w:szCs w:val="18"/>
+                </w:rPr>
+                <w:t>)</w:t>
+              </w:r>
+            </w:ins>
           </w:p>
           <w:p>
             <w:pPr>
               <w:rPr>
-                <w:rFonts w:ascii="微软雅黑" w:eastAsia="微软雅黑" w:hAnsi="微软雅黑" w:cs="微软雅黑"/>
-                <w:sz w:val="18"/>
-                <w:szCs w:val="18"/>
-              </w:rPr>
+                <w:ins w:id="28" w:author="Microsoft Office 用户" w:date="2017-07-08T23:00:00Z"/>
+                <w:rFonts w:ascii="微软雅黑" w:eastAsia="微软雅黑" w:hAnsi="微软雅黑" w:cs="微软雅黑"/>
+                <w:sz w:val="18"/>
+                <w:szCs w:val="18"/>
+              </w:rPr>
+              <w:pPrChange w:id="29" w:author="Microsoft Office 用户" w:date="2017-07-08T23:04:00Z">
+                <w:pPr>
+                  <w:framePr w:hSpace="180" w:wrap="around" w:vAnchor="page" w:hAnchor="page" w:x="514" w:y="721"/>
+                  <w:ind w:leftChars="86" w:left="181"/>
+                  <w:suppressOverlap/>
+                </w:pPr>
+              </w:pPrChange>
             </w:pPr>
-            <w:r>
-              <w:rPr>
-                <w:rFonts w:ascii="微软雅黑" w:eastAsia="微软雅黑" w:hAnsi="微软雅黑" w:cs="微软雅黑" w:hint="eastAsia"/>
-                <w:b/>
-                <w:sz w:val="18"/>
-                <w:szCs w:val="18"/>
-              </w:rPr>
-              <w:t>现就职公司：</w:t>
-            </w:r>
-            <w:r>
-              <w:rPr>
-                <w:rFonts w:ascii="微软雅黑" w:eastAsia="微软雅黑" w:hAnsi="微软雅黑" w:cs="微软雅黑" w:hint="eastAsia"/>
-                <w:b/>
-                <w:sz w:val="18"/>
-                <w:szCs w:val="18"/>
-              </w:rPr>
-              <w:t>江苏苏美达通用设备贸易咨询有限公司</w:t>
-            </w:r>
-            <w:r>
-              <w:rPr>
-                <w:rFonts w:ascii="微软雅黑" w:eastAsia="微软雅黑" w:hAnsi="微软雅黑" w:cs="微软雅黑" w:hint="eastAsia"/>
-                <w:sz w:val="18"/>
-                <w:szCs w:val="18"/>
-              </w:rPr>
-              <w:t xml:space="preserve">             </w:t>
-            </w:r>
-            <w:r>
-              <w:rPr>
-                <w:rFonts w:ascii="微软雅黑" w:eastAsia="微软雅黑" w:hAnsi="微软雅黑" w:cs="微软雅黑" w:hint="eastAsia"/>
-                <w:sz w:val="18"/>
-                <w:szCs w:val="18"/>
-              </w:rPr>
-              <w:t>国际商务专员</w:t>
-            </w:r>
-            <w:r>
-              <w:rPr>
-                <w:rFonts w:ascii="微软雅黑" w:eastAsia="微软雅黑" w:hAnsi="微软雅黑" w:cs="微软雅黑" w:hint="eastAsia"/>
-                <w:sz w:val="18"/>
-                <w:szCs w:val="18"/>
-              </w:rPr>
-              <w:t xml:space="preserve"> </w:t>
-            </w:r>
-            <w:r>
-              <w:rPr>
-                <w:rFonts w:ascii="微软雅黑" w:eastAsia="微软雅黑" w:hAnsi="微软雅黑" w:cs="微软雅黑" w:hint="eastAsia"/>
-                <w:sz w:val="18"/>
-                <w:szCs w:val="18"/>
-              </w:rPr>
-              <w:t xml:space="preserve">              </w:t>
-            </w:r>
-            <w:r>
-              <w:rPr>
-                <w:rFonts w:ascii="微软雅黑" w:eastAsia="微软雅黑" w:hAnsi="微软雅黑" w:cs="微软雅黑" w:hint="eastAsia"/>
-                <w:sz w:val="18"/>
-                <w:szCs w:val="18"/>
-              </w:rPr>
-              <w:t xml:space="preserve">      </w:t>
-            </w:r>
-            <w:r>
-              <w:rPr>
-                <w:rFonts w:ascii="微软雅黑" w:eastAsia="微软雅黑" w:hAnsi="微软雅黑" w:cs="微软雅黑" w:hint="eastAsia"/>
-                <w:sz w:val="18"/>
-                <w:szCs w:val="18"/>
-              </w:rPr>
-              <w:t>2016</w:t>
-            </w:r>
-            <w:r>
-              <w:rPr>
-                <w:rFonts w:ascii="微软雅黑" w:eastAsia="微软雅黑" w:hAnsi="微软雅黑" w:cs="微软雅黑"/>
-                <w:sz w:val="18"/>
-                <w:szCs w:val="18"/>
-              </w:rPr>
-              <w:t>.0</w:t>
-            </w:r>
-            <w:r>
-              <w:rPr>
-                <w:rFonts w:ascii="微软雅黑" w:eastAsia="微软雅黑" w:hAnsi="微软雅黑" w:cs="微软雅黑" w:hint="eastAsia"/>
-                <w:sz w:val="18"/>
-                <w:szCs w:val="18"/>
-              </w:rPr>
-              <w:t>7</w:t>
-            </w:r>
-            <w:r>
-              <w:rPr>
-                <w:rFonts w:ascii="微软雅黑" w:eastAsia="微软雅黑" w:hAnsi="微软雅黑" w:cs="微软雅黑"/>
-                <w:sz w:val="18"/>
-                <w:szCs w:val="18"/>
-              </w:rPr>
-              <w:t>-</w:t>
-            </w:r>
-            <w:r>
-              <w:rPr>
-                <w:rFonts w:ascii="微软雅黑" w:eastAsia="微软雅黑" w:hAnsi="微软雅黑" w:cs="微软雅黑" w:hint="eastAsia"/>
-                <w:sz w:val="18"/>
-                <w:szCs w:val="18"/>
-              </w:rPr>
-              <w:t>至今</w:t>
-            </w:r>
+            <w:ins w:id="30" w:author="Microsoft Office 用户" w:date="2017-07-08T23:00:00Z">
+              <w:r>
+                <w:rPr>
+                  <w:rFonts w:ascii="微软雅黑" w:eastAsia="微软雅黑" w:hAnsi="微软雅黑" w:cs="微软雅黑" w:hint="eastAsia"/>
+                  <w:sz w:val="18"/>
+                  <w:szCs w:val="18"/>
+                </w:rPr>
+                <w:t xml:space="preserve">◆ </w:t>
+              </w:r>
+              <w:r>
+                <w:rPr>
+                  <w:rFonts w:ascii="微软雅黑" w:eastAsia="微软雅黑" w:hAnsi="微软雅黑" w:cs="微软雅黑" w:hint="eastAsia"/>
+                  <w:sz w:val="18"/>
+                  <w:szCs w:val="18"/>
+                </w:rPr>
+                <w:t xml:space="preserve"> 执行力强</w:t>
+              </w:r>
+              <w:r>
+                <w:rPr>
+                  <w:rFonts w:ascii="微软雅黑" w:eastAsia="微软雅黑" w:hAnsi="微软雅黑" w:cs="微软雅黑" w:hint="eastAsia"/>
+                  <w:sz w:val="18"/>
+                  <w:szCs w:val="18"/>
+                </w:rPr>
+                <w:t>、具有良好的团队合作及沟通能力，善于</w:t>
+              </w:r>
+              <w:r>
+                <w:rPr>
+                  <w:rFonts w:ascii="微软雅黑" w:eastAsia="微软雅黑" w:hAnsi="微软雅黑" w:cs="微软雅黑" w:hint="eastAsia"/>
+                  <w:bCs/>
+                  <w:color w:val="000000"/>
+                  <w:sz w:val="18"/>
+                  <w:szCs w:val="18"/>
+                </w:rPr>
+                <w:t>风险评估，快速迭代；</w:t>
+              </w:r>
+            </w:ins>
+            <w:ins w:id="31" w:author="Microsoft Office 用户" w:date="2017-07-08T23:01:00Z">
+              <w:r>
+                <w:rPr>
+                  <w:rFonts w:ascii="微软雅黑" w:eastAsia="微软雅黑" w:hAnsi="微软雅黑" w:cs="微软雅黑"/>
+                  <w:sz w:val="18"/>
+                  <w:szCs w:val="18"/>
+                </w:rPr>
+                <w:t xml:space="preserve"> </w:t>
+              </w:r>
+            </w:ins>
           </w:p>
           <w:p>
             <w:pPr>
               <w:rPr>
-                <w:rFonts w:ascii="微软雅黑" w:eastAsia="微软雅黑" w:hAnsi="微软雅黑" w:cs="微软雅黑"/>
-                <w:sz w:val="18"/>
-                <w:szCs w:val="18"/>
-              </w:rPr>
+                <w:ins w:id="32" w:author="Microsoft Office 用户" w:date="2017-07-08T23:00:00Z"/>
+                <w:rFonts w:ascii="微软雅黑" w:eastAsia="微软雅黑" w:hAnsi="微软雅黑" w:cs="微软雅黑"/>
+                <w:sz w:val="18"/>
+                <w:szCs w:val="18"/>
+              </w:rPr>
+              <w:pPrChange w:id="33" w:author="Microsoft Office 用户" w:date="2017-07-08T23:03:00Z">
+                <w:pPr>
+                  <w:framePr w:hSpace="180" w:wrap="around" w:vAnchor="page" w:hAnchor="page" w:x="514" w:y="721"/>
+                  <w:ind w:leftChars="86" w:left="181"/>
+                  <w:suppressOverlap/>
+                </w:pPr>
+              </w:pPrChange>
             </w:pPr>
-            <w:r>
-              <w:rPr>
-                <w:rFonts w:ascii="微软雅黑" w:eastAsia="微软雅黑" w:hAnsi="微软雅黑" w:cs="微软雅黑" w:hint="eastAsia"/>
-                <w:b/>
-                <w:sz w:val="18"/>
-                <w:szCs w:val="18"/>
-              </w:rPr>
-              <w:t>工作内容：</w:t>
-            </w:r>
-            <w:r>
-              <w:rPr>
-                <w:rFonts w:ascii="微软雅黑" w:eastAsia="微软雅黑" w:hAnsi="微软雅黑" w:cs="微软雅黑" w:hint="eastAsia"/>
-                <w:b/>
-                <w:color w:val="FF0000"/>
-                <w:sz w:val="18"/>
-                <w:szCs w:val="18"/>
-              </w:rPr>
-              <w:t>招投标</w:t>
-            </w:r>
-            <w:ins w:id="5" w:author="Microsoft Office 用户" w:date="2017-07-02T15:41:00Z">
-              <w:r>
-                <w:rPr>
-                  <w:rFonts w:ascii="微软雅黑" w:eastAsia="微软雅黑" w:hAnsi="微软雅黑" w:cs="微软雅黑" w:hint="eastAsia"/>
-                  <w:b/>
-                  <w:color w:val="FF0000"/>
-                  <w:sz w:val="18"/>
-                  <w:szCs w:val="18"/>
-                </w:rPr>
-                <w:t>项目跟进</w:t>
+            <w:ins w:id="34" w:author="Microsoft Office 用户" w:date="2017-07-08T23:00:00Z">
+              <w:r>
+                <w:rPr>
+                  <w:rFonts w:ascii="微软雅黑" w:eastAsia="微软雅黑" w:hAnsi="微软雅黑" w:cs="微软雅黑" w:hint="eastAsia"/>
+                  <w:sz w:val="18"/>
+                  <w:szCs w:val="18"/>
+                </w:rPr>
+                <w:t>◆  独立操作项目，熟悉销售及采购领域，国际贸易相关工作经验较为丰富</w:t>
+              </w:r>
+              <w:r>
+                <w:rPr>
+                  <w:rFonts w:ascii="微软雅黑" w:eastAsia="微软雅黑" w:hAnsi="微软雅黑" w:cs="微软雅黑" w:hint="eastAsia"/>
+                  <w:sz w:val="18"/>
+                  <w:szCs w:val="18"/>
+                </w:rPr>
+                <w:t>；</w:t>
+              </w:r>
+              <w:r>
+                <w:rPr>
+                  <w:rFonts w:ascii="微软雅黑" w:eastAsia="微软雅黑" w:hAnsi="微软雅黑" w:cs="微软雅黑" w:hint="eastAsia"/>
+                  <w:sz w:val="18"/>
+                  <w:szCs w:val="18"/>
+                </w:rPr>
+                <w:t xml:space="preserve"> </w:t>
               </w:r>
             </w:ins>
-            <w:r>
-              <w:rPr>
-                <w:rFonts w:ascii="微软雅黑" w:eastAsia="微软雅黑" w:hAnsi="微软雅黑" w:cs="微软雅黑" w:hint="eastAsia"/>
-                <w:b/>
-                <w:color w:val="FF0000"/>
-                <w:sz w:val="18"/>
-                <w:szCs w:val="18"/>
-              </w:rPr>
-              <w:t>，</w:t>
-            </w:r>
-            <w:commentRangeStart w:id="6"/>
-            <w:r>
-              <w:rPr>
-                <w:rFonts w:ascii="微软雅黑" w:eastAsia="微软雅黑" w:hAnsi="微软雅黑" w:cs="微软雅黑" w:hint="eastAsia"/>
-                <w:b/>
-                <w:color w:val="FF0000"/>
-                <w:sz w:val="18"/>
-                <w:szCs w:val="18"/>
-              </w:rPr>
-              <w:t>外贸合同翻译</w:t>
-            </w:r>
-            <w:commentRangeEnd w:id="6"/>
-            <w:r>
-              <w:rPr>
-                <w:rStyle w:val="a6"/>
-                <w:b/>
-                <w:color w:val="FF0000"/>
-              </w:rPr>
-              <w:commentReference w:id="6"/>
-            </w:r>
-            <w:r>
-              <w:rPr>
-                <w:rFonts w:ascii="微软雅黑" w:eastAsia="微软雅黑" w:hAnsi="微软雅黑" w:cs="微软雅黑" w:hint="eastAsia"/>
-                <w:color w:val="000000"/>
-                <w:sz w:val="18"/>
-                <w:szCs w:val="18"/>
-              </w:rPr>
-              <w:t>，</w:t>
-            </w:r>
-            <w:commentRangeStart w:id="7"/>
-            <w:del w:id="8" w:author="Microsoft Office 用户" w:date="2017-07-02T15:31:00Z">
-              <w:r>
-                <w:rPr>
-                  <w:rFonts w:ascii="微软雅黑" w:eastAsia="微软雅黑" w:hAnsi="微软雅黑" w:cs="微软雅黑" w:hint="eastAsia"/>
-                  <w:color w:val="000000"/>
-                  <w:sz w:val="18"/>
-                  <w:szCs w:val="18"/>
-                </w:rPr>
-                <w:delText>跟进客户实际需求，持续</w:delText>
-              </w:r>
-              <w:r>
-                <w:rPr>
-                  <w:rFonts w:ascii="微软雅黑" w:eastAsia="微软雅黑" w:hAnsi="微软雅黑" w:cs="微软雅黑" w:hint="eastAsia"/>
-                  <w:bCs/>
-                  <w:color w:val="000000"/>
-                  <w:sz w:val="18"/>
-                  <w:szCs w:val="18"/>
-                </w:rPr>
-                <w:delText>互联网教育产品业务运营</w:delText>
-              </w:r>
-              <w:r>
-                <w:rPr>
-                  <w:rFonts w:ascii="微软雅黑" w:eastAsia="微软雅黑" w:hAnsi="微软雅黑" w:cs="微软雅黑" w:hint="eastAsia"/>
-                  <w:color w:val="000000"/>
-                  <w:sz w:val="18"/>
-                  <w:szCs w:val="18"/>
-                </w:rPr>
-                <w:delText>，对接销售、技术部门优化推广互联网产品；</w:delText>
-              </w:r>
-              <w:commentRangeEnd w:id="7"/>
-              <w:r>
-                <w:rPr>
-                  <w:rStyle w:val="a6"/>
-                </w:rPr>
-                <w:commentReference w:id="7"/>
-              </w:r>
-            </w:del>
-            <w:ins w:id="9" w:author="Microsoft Office 用户" w:date="2017-07-02T15:31:00Z">
-              <w:r>
-                <w:rPr>
-                  <w:rFonts w:ascii="微软雅黑" w:eastAsia="微软雅黑" w:hAnsi="微软雅黑" w:cs="微软雅黑" w:hint="eastAsia"/>
-                  <w:color w:val="000000"/>
-                  <w:sz w:val="18"/>
-                  <w:szCs w:val="18"/>
-                </w:rPr>
-                <w:t>公司运营数据分析，</w:t>
-              </w:r>
-            </w:ins>
-            <w:ins w:id="10" w:author="Microsoft Office 用户" w:date="2017-07-02T15:37:00Z">
-              <w:r>
-                <w:rPr>
-                  <w:rFonts w:ascii="微软雅黑" w:eastAsia="微软雅黑" w:hAnsi="微软雅黑" w:cs="微软雅黑" w:hint="eastAsia"/>
-                  <w:color w:val="000000"/>
-                  <w:sz w:val="18"/>
-                  <w:szCs w:val="18"/>
-                </w:rPr>
-                <w:t>业务洽谈</w:t>
-              </w:r>
-            </w:ins>
-            <w:ins w:id="11" w:author="Microsoft Office 用户" w:date="2017-07-02T15:39:00Z">
-              <w:r>
-                <w:rPr>
-                  <w:rFonts w:ascii="微软雅黑" w:eastAsia="微软雅黑" w:hAnsi="微软雅黑" w:cs="微软雅黑" w:hint="eastAsia"/>
-                  <w:color w:val="000000"/>
-                  <w:sz w:val="18"/>
-                  <w:szCs w:val="18"/>
-                </w:rPr>
-                <w:t>，</w:t>
-              </w:r>
-            </w:ins>
-            <w:r>
-              <w:rPr>
-                <w:rFonts w:ascii="微软雅黑" w:eastAsia="微软雅黑" w:hAnsi="微软雅黑" w:cs="微软雅黑"/>
-                <w:sz w:val="18"/>
-                <w:szCs w:val="18"/>
-              </w:rPr>
-              <w:t xml:space="preserve"> </w:t>
-            </w:r>
           </w:p>
         </w:tc>
       </w:tr>
@@ -915,7 +1205,7 @@
           <w:p>
             <w:pPr>
               <w:rPr>
-                <w:del w:id="12" w:author="Microsoft Office 用户" w:date="2017-07-02T19:27:00Z"/>
+                <w:del w:id="35" w:author="Microsoft Office 用户" w:date="2017-07-02T19:27:00Z"/>
                 <w:rFonts w:ascii="微软雅黑" w:eastAsia="微软雅黑" w:hAnsi="微软雅黑" w:cs="微软雅黑"/>
                 <w:b/>
                 <w:bCs/>
@@ -950,7 +1240,7 @@
               </w:rPr>
               <w:t>快速理解，高效反馈；</w:t>
             </w:r>
-            <w:del w:id="13" w:author="Microsoft Office 用户" w:date="2017-07-02T19:27:00Z">
+            <w:del w:id="36" w:author="Microsoft Office 用户" w:date="2017-07-02T19:27:00Z">
               <w:r>
                 <w:rPr>
                   <w:rFonts w:ascii="微软雅黑" w:eastAsia="微软雅黑" w:hAnsi="微软雅黑" w:cs="微软雅黑" w:hint="eastAsia"/>
@@ -1006,7 +1296,7 @@
           <w:p>
             <w:pPr>
               <w:rPr>
-                <w:del w:id="14" w:author="Microsoft Office 用户" w:date="2017-07-02T19:25:00Z"/>
+                <w:del w:id="37" w:author="Microsoft Office 用户" w:date="2017-07-02T19:25:00Z"/>
                 <w:rFonts w:ascii="微软雅黑" w:eastAsia="微软雅黑" w:hAnsi="微软雅黑" w:cs="微软雅黑"/>
                 <w:b/>
                 <w:color w:val="000000"/>
@@ -1024,7 +1314,7 @@
               </w:rPr>
               <w:t>◆   文案能力：</w:t>
             </w:r>
-            <w:del w:id="15" w:author="Microsoft Office 用户" w:date="2017-07-02T19:23:00Z">
+            <w:del w:id="38" w:author="Microsoft Office 用户" w:date="2017-07-02T19:23:00Z">
               <w:r>
                 <w:rPr>
                   <w:rFonts w:ascii="微软雅黑" w:eastAsia="微软雅黑" w:hAnsi="微软雅黑" w:cs="微软雅黑" w:hint="eastAsia"/>
@@ -1035,7 +1325,7 @@
                 <w:delText>获“江苏省中国梦征文竞赛二等奖“</w:delText>
               </w:r>
             </w:del>
-            <w:ins w:id="16" w:author="Microsoft Office 用户" w:date="2017-07-02T19:24:00Z">
+            <w:ins w:id="39" w:author="Microsoft Office 用户" w:date="2017-07-02T19:24:00Z">
               <w:r>
                 <w:rPr>
                   <w:rFonts w:ascii="微软雅黑" w:eastAsia="微软雅黑" w:hAnsi="微软雅黑" w:cs="微软雅黑" w:hint="eastAsia"/>
@@ -1069,7 +1359,7 @@
           <w:p>
             <w:pPr>
               <w:rPr>
-                <w:del w:id="17" w:author="Microsoft Office 用户" w:date="2017-07-02T19:25:00Z"/>
+                <w:del w:id="40" w:author="Microsoft Office 用户" w:date="2017-07-02T19:25:00Z"/>
                 <w:rFonts w:ascii="微软雅黑" w:eastAsia="微软雅黑" w:hAnsi="微软雅黑" w:cs="微软雅黑"/>
                 <w:b/>
                 <w:color w:val="000000"/>
@@ -1077,7 +1367,7 @@
                 <w:szCs w:val="18"/>
               </w:rPr>
             </w:pPr>
-            <w:del w:id="18" w:author="Microsoft Office 用户" w:date="2017-07-02T19:25:00Z">
+            <w:del w:id="41" w:author="Microsoft Office 用户" w:date="2017-07-02T19:25:00Z">
               <w:r>
                 <w:rPr>
                   <w:rFonts w:ascii="微软雅黑" w:eastAsia="微软雅黑" w:hAnsi="微软雅黑" w:cs="微软雅黑" w:hint="eastAsia"/>
@@ -1262,7 +1552,7 @@
               </w:rPr>
               <w:t xml:space="preserve">  </w:t>
             </w:r>
-            <w:del w:id="19" w:author="Microsoft Office 用户" w:date="2017-07-02T15:48:00Z">
+            <w:del w:id="42" w:author="Microsoft Office 用户" w:date="2017-07-02T15:48:00Z">
               <w:r>
                 <w:rPr>
                   <w:rFonts w:ascii="微软雅黑" w:eastAsia="微软雅黑" w:hAnsi="微软雅黑" w:cs="微软雅黑" w:hint="eastAsia"/>
@@ -1273,7 +1563,7 @@
                 <w:delText>语言优势</w:delText>
               </w:r>
             </w:del>
-            <w:ins w:id="20" w:author="Microsoft Office 用户" w:date="2017-07-02T15:48:00Z">
+            <w:ins w:id="43" w:author="Microsoft Office 用户" w:date="2017-07-02T15:48:00Z">
               <w:r>
                 <w:rPr>
                   <w:rFonts w:ascii="微软雅黑" w:eastAsia="微软雅黑" w:hAnsi="微软雅黑" w:cs="微软雅黑" w:hint="eastAsia"/>
@@ -1392,28 +1682,45 @@
                 <w:szCs w:val="18"/>
               </w:rPr>
             </w:pPr>
-            <w:r>
-              <w:rPr>
-                <w:rFonts w:ascii="微软雅黑" w:eastAsia="微软雅黑" w:hAnsi="微软雅黑" w:cs="微软雅黑" w:hint="eastAsia"/>
-                <w:b/>
-                <w:bCs/>
-                <w:color w:val="0000FF"/>
-                <w:sz w:val="18"/>
-                <w:szCs w:val="18"/>
-              </w:rPr>
-              <w:t>销售</w:t>
-            </w:r>
-            <w:r>
-              <w:rPr>
-                <w:rFonts w:ascii="微软雅黑" w:eastAsia="微软雅黑" w:hAnsi="微软雅黑" w:cs="微软雅黑" w:hint="eastAsia"/>
-                <w:b/>
-                <w:bCs/>
-                <w:color w:val="0000FF"/>
-                <w:sz w:val="18"/>
-                <w:szCs w:val="18"/>
-              </w:rPr>
-              <w:t>实践</w:t>
-            </w:r>
+            <w:del w:id="44" w:author="Microsoft Office 用户" w:date="2017-07-08T23:19:00Z">
+              <w:r>
+                <w:rPr>
+                  <w:rFonts w:ascii="微软雅黑" w:eastAsia="微软雅黑" w:hAnsi="微软雅黑" w:cs="微软雅黑" w:hint="eastAsia"/>
+                  <w:b/>
+                  <w:bCs/>
+                  <w:color w:val="0000FF"/>
+                  <w:sz w:val="18"/>
+                  <w:szCs w:val="18"/>
+                </w:rPr>
+                <w:delText>销售</w:delText>
+              </w:r>
+            </w:del>
+            <w:ins w:id="45" w:author="Microsoft Office 用户" w:date="2017-07-08T23:19:00Z">
+              <w:r>
+                <w:rPr>
+                  <w:rFonts w:ascii="微软雅黑" w:eastAsia="微软雅黑" w:hAnsi="微软雅黑" w:cs="微软雅黑" w:hint="eastAsia"/>
+                  <w:b/>
+                  <w:bCs/>
+                  <w:color w:val="0000FF"/>
+                  <w:sz w:val="18"/>
+                  <w:szCs w:val="18"/>
+                </w:rPr>
+                <w:t>实习经历</w:t>
+              </w:r>
+            </w:ins>
+            <w:del w:id="46" w:author="Microsoft Office 用户" w:date="2017-07-08T23:19:00Z">
+              <w:r>
+                <w:rPr>
+                  <w:rFonts w:ascii="微软雅黑" w:eastAsia="微软雅黑" w:hAnsi="微软雅黑" w:cs="微软雅黑" w:hint="eastAsia"/>
+                  <w:b/>
+                  <w:bCs/>
+                  <w:color w:val="0000FF"/>
+                  <w:sz w:val="18"/>
+                  <w:szCs w:val="18"/>
+                </w:rPr>
+                <w:delText>实践</w:delText>
+              </w:r>
+            </w:del>
             <w:r>
               <w:rPr>
                 <w:rFonts w:ascii="微软雅黑" w:eastAsia="微软雅黑" w:hAnsi="微软雅黑" w:cs="微软雅黑" w:hint="eastAsia"/>
@@ -1442,7 +1749,7 @@
                 <w:szCs w:val="18"/>
               </w:rPr>
             </w:pPr>
-            <w:ins w:id="21" w:author="Microsoft Office 用户" w:date="2017-07-03T21:11:00Z">
+            <w:ins w:id="47" w:author="Microsoft Office 用户" w:date="2017-07-03T21:11:00Z">
               <w:r>
                 <w:rPr>
                   <w:rFonts w:ascii="微软雅黑" w:eastAsia="微软雅黑" w:hAnsi="微软雅黑" w:cs="微软雅黑" w:hint="eastAsia"/>
@@ -1466,7 +1773,7 @@
               </w:rPr>
               <w:t>平台：</w:t>
             </w:r>
-            <w:ins w:id="22" w:author="Microsoft Office 用户" w:date="2017-07-03T21:11:00Z">
+            <w:ins w:id="48" w:author="Microsoft Office 用户" w:date="2017-07-03T21:11:00Z">
               <w:r>
                 <w:rPr>
                   <w:rFonts w:ascii="微软雅黑" w:eastAsia="微软雅黑" w:hAnsi="微软雅黑" w:cs="微软雅黑" w:hint="eastAsia"/>
@@ -1479,7 +1786,7 @@
                 <w:t>中国移动</w:t>
               </w:r>
             </w:ins>
-            <w:ins w:id="23" w:author="Microsoft Office 用户" w:date="2017-07-03T21:12:00Z">
+            <w:ins w:id="49" w:author="Microsoft Office 用户" w:date="2017-07-03T21:12:00Z">
               <w:r>
                 <w:rPr>
                   <w:rFonts w:ascii="微软雅黑" w:eastAsia="微软雅黑" w:hAnsi="微软雅黑" w:cs="微软雅黑" w:hint="eastAsia"/>
@@ -1491,17 +1798,37 @@
                 <w:t xml:space="preserve"> </w:t>
               </w:r>
             </w:ins>
-            <w:bookmarkStart w:id="24" w:name="_GoBack"/>
-            <w:bookmarkEnd w:id="24"/>
-            <w:r>
-              <w:rPr>
-                <w:rFonts w:ascii="微软雅黑" w:eastAsia="微软雅黑" w:hAnsi="微软雅黑" w:cs="微软雅黑" w:hint="eastAsia"/>
-                <w:b/>
-                <w:bCs/>
-                <w:sz w:val="18"/>
-                <w:szCs w:val="18"/>
-              </w:rPr>
-              <w:t xml:space="preserve">                         2015</w:t>
+            <w:r>
+              <w:rPr>
+                <w:rFonts w:ascii="微软雅黑" w:eastAsia="微软雅黑" w:hAnsi="微软雅黑" w:cs="微软雅黑" w:hint="eastAsia"/>
+                <w:b/>
+                <w:bCs/>
+                <w:sz w:val="18"/>
+                <w:szCs w:val="18"/>
+              </w:rPr>
+              <w:t xml:space="preserve">                   </w:t>
+            </w:r>
+            <w:ins w:id="50" w:author="Microsoft Office 用户" w:date="2017-07-08T23:19:00Z">
+              <w:r>
+                <w:rPr>
+                  <w:rFonts w:ascii="微软雅黑" w:eastAsia="微软雅黑" w:hAnsi="微软雅黑" w:cs="微软雅黑" w:hint="eastAsia"/>
+                  <w:b/>
+                  <w:bCs/>
+                  <w:sz w:val="18"/>
+                  <w:szCs w:val="18"/>
+                </w:rPr>
+                <w:t xml:space="preserve">     </w:t>
+              </w:r>
+            </w:ins>
+            <w:r>
+              <w:rPr>
+                <w:rFonts w:ascii="微软雅黑" w:eastAsia="微软雅黑" w:hAnsi="微软雅黑" w:cs="微软雅黑" w:hint="eastAsia"/>
+                <w:b/>
+                <w:bCs/>
+                <w:sz w:val="18"/>
+                <w:szCs w:val="18"/>
+              </w:rPr>
+              <w:t xml:space="preserve">      2015</w:t>
             </w:r>
             <w:r>
               <w:rPr>
@@ -1610,7 +1937,7 @@
                 <w:sz w:val="18"/>
                 <w:szCs w:val="18"/>
               </w:rPr>
-              <w:pPrChange w:id="25" w:author="Microsoft Office 用户" w:date="2017-07-03T21:05:00Z">
+              <w:pPrChange w:id="51" w:author="Microsoft Office 用户" w:date="2017-07-03T21:05:00Z">
                 <w:pPr>
                   <w:framePr w:hSpace="180" w:wrap="around" w:vAnchor="page" w:hAnchor="page" w:x="514" w:y="721"/>
                   <w:suppressOverlap/>
@@ -1644,7 +1971,7 @@
                 <w:sz w:val="18"/>
                 <w:szCs w:val="18"/>
               </w:rPr>
-              <w:pPrChange w:id="26" w:author="Microsoft Office 用户" w:date="2017-07-03T21:05:00Z">
+              <w:pPrChange w:id="52" w:author="Microsoft Office 用户" w:date="2017-07-03T21:05:00Z">
                 <w:pPr>
                   <w:framePr w:hSpace="180" w:wrap="around" w:vAnchor="page" w:hAnchor="page" w:x="514" w:y="721"/>
                   <w:suppressOverlap/>
@@ -1677,13 +2004,31 @@
                 <w:sz w:val="18"/>
                 <w:szCs w:val="18"/>
               </w:rPr>
-              <w:t>推广期间多数新生咨询移动业务细则并签订套餐协议，现场游戏参与度高，学生所得福利多，对移动推广活动深感满意。</w:t>
+              <w:t>推广期间多数新生咨询移动业务细则并签订套餐协议，现场游戏参与度高，学生所得福利多</w:t>
+            </w:r>
+            <w:del w:id="53" w:author="Microsoft Office 用户" w:date="2017-07-08T23:25:00Z">
+              <w:r>
+                <w:rPr>
+                  <w:rFonts w:ascii="微软雅黑" w:eastAsia="微软雅黑" w:hAnsi="微软雅黑" w:cs="微软雅黑" w:hint="eastAsia"/>
+                  <w:sz w:val="18"/>
+                  <w:szCs w:val="18"/>
+                </w:rPr>
+                <w:delText>，对移动推广活动深感满意</w:delText>
+              </w:r>
+            </w:del>
+            <w:r>
+              <w:rPr>
+                <w:rFonts w:ascii="微软雅黑" w:eastAsia="微软雅黑" w:hAnsi="微软雅黑" w:cs="微软雅黑" w:hint="eastAsia"/>
+                <w:sz w:val="18"/>
+                <w:szCs w:val="18"/>
+              </w:rPr>
+              <w:t>。</w:t>
             </w:r>
           </w:p>
           <w:p>
             <w:pPr>
               <w:rPr>
-                <w:del w:id="27" w:author="Microsoft Office 用户" w:date="2017-07-03T21:10:00Z"/>
+                <w:del w:id="54" w:author="Microsoft Office 用户" w:date="2017-07-03T21:10:00Z"/>
                 <w:rFonts w:ascii="微软雅黑" w:eastAsia="微软雅黑" w:hAnsi="微软雅黑" w:cs="微软雅黑"/>
                 <w:b/>
                 <w:bCs/>
@@ -1691,7 +2036,7 @@
                 <w:szCs w:val="18"/>
               </w:rPr>
             </w:pPr>
-            <w:ins w:id="28" w:author="Microsoft Office 用户" w:date="2017-07-03T21:12:00Z">
+            <w:ins w:id="55" w:author="Microsoft Office 用户" w:date="2017-07-03T21:12:00Z">
               <w:r>
                 <w:rPr>
                   <w:rFonts w:ascii="微软雅黑" w:eastAsia="微软雅黑" w:hAnsi="微软雅黑" w:cs="微软雅黑" w:hint="eastAsia"/>
@@ -1713,7 +2058,7 @@
               </w:rPr>
               <w:t xml:space="preserve">   </w:t>
             </w:r>
-            <w:del w:id="29" w:author="Microsoft Office 用户" w:date="2017-07-03T21:10:00Z">
+            <w:del w:id="56" w:author="Microsoft Office 用户" w:date="2017-07-03T21:10:00Z">
               <w:r>
                 <w:rPr>
                   <w:rFonts w:ascii="微软雅黑" w:eastAsia="微软雅黑" w:hAnsi="微软雅黑" w:cs="微软雅黑" w:hint="eastAsia"/>
@@ -1810,19 +2155,19 @@
             <w:pPr>
               <w:ind w:firstLine="360"/>
               <w:rPr>
-                <w:ins w:id="30" w:author="Microsoft Office 用户" w:date="2017-07-03T21:05:00Z"/>
-                <w:rFonts w:ascii="微软雅黑" w:eastAsia="微软雅黑" w:hAnsi="微软雅黑" w:cs="微软雅黑"/>
-                <w:sz w:val="18"/>
-                <w:szCs w:val="18"/>
-              </w:rPr>
-              <w:pPrChange w:id="31" w:author="Microsoft Office 用户" w:date="2017-07-03T21:05:00Z">
+                <w:ins w:id="57" w:author="Microsoft Office 用户" w:date="2017-07-03T21:05:00Z"/>
+                <w:rFonts w:ascii="微软雅黑" w:eastAsia="微软雅黑" w:hAnsi="微软雅黑" w:cs="微软雅黑"/>
+                <w:sz w:val="18"/>
+                <w:szCs w:val="18"/>
+              </w:rPr>
+              <w:pPrChange w:id="58" w:author="Microsoft Office 用户" w:date="2017-07-03T21:05:00Z">
                 <w:pPr>
                   <w:framePr w:hSpace="180" w:wrap="around" w:vAnchor="page" w:hAnchor="page" w:x="514" w:y="721"/>
                   <w:suppressOverlap/>
                 </w:pPr>
               </w:pPrChange>
             </w:pPr>
-            <w:del w:id="32" w:author="Microsoft Office 用户" w:date="2017-07-03T21:05:00Z">
+            <w:del w:id="59" w:author="Microsoft Office 用户" w:date="2017-07-03T21:05:00Z">
               <w:r>
                 <w:rPr>
                   <w:rFonts w:ascii="微软雅黑" w:eastAsia="微软雅黑" w:hAnsi="微软雅黑" w:cs="微软雅黑" w:hint="eastAsia"/>
@@ -1833,7 +2178,7 @@
                 </w:rPr>
                 <w:delText xml:space="preserve">   </w:delText>
               </w:r>
-              <w:commentRangeStart w:id="33"/>
+              <w:commentRangeStart w:id="60"/>
               <w:r>
                 <w:rPr>
                   <w:rFonts w:ascii="微软雅黑" w:eastAsia="微软雅黑" w:hAnsi="微软雅黑" w:cs="微软雅黑" w:hint="eastAsia"/>
@@ -1845,7 +2190,7 @@
                 <w:delText xml:space="preserve"> </w:delText>
               </w:r>
             </w:del>
-            <w:del w:id="34" w:author="Microsoft Office 用户" w:date="2017-07-03T21:10:00Z">
+            <w:del w:id="61" w:author="Microsoft Office 用户" w:date="2017-07-03T21:10:00Z">
               <w:r>
                 <w:rPr>
                   <w:rFonts w:ascii="微软雅黑" w:eastAsia="微软雅黑" w:hAnsi="微软雅黑" w:cs="微软雅黑" w:hint="eastAsia"/>
@@ -1926,7 +2271,7 @@
                 </w:rPr>
                 <w:delText>等</w:delText>
               </w:r>
-              <w:commentRangeStart w:id="35"/>
+              <w:commentRangeStart w:id="62"/>
               <w:r>
                 <w:rPr>
                   <w:rFonts w:ascii="微软雅黑" w:eastAsia="微软雅黑" w:hAnsi="微软雅黑" w:cs="微软雅黑" w:hint="eastAsia"/>
@@ -1935,12 +2280,12 @@
                 </w:rPr>
                 <w:delText>奖项</w:delText>
               </w:r>
-              <w:commentRangeEnd w:id="35"/>
+              <w:commentRangeEnd w:id="62"/>
               <w:r>
                 <w:rPr>
                   <w:rStyle w:val="a6"/>
                 </w:rPr>
-                <w:commentReference w:id="35"/>
+                <w:commentReference w:id="62"/>
               </w:r>
               <w:r>
                 <w:rPr>
@@ -1950,15 +2295,15 @@
                 </w:rPr>
                 <w:delText>；</w:delText>
               </w:r>
-              <w:commentRangeEnd w:id="33"/>
+              <w:commentRangeEnd w:id="60"/>
               <w:r>
                 <w:rPr>
                   <w:rStyle w:val="a6"/>
                 </w:rPr>
-                <w:commentReference w:id="33"/>
+                <w:commentReference w:id="60"/>
               </w:r>
             </w:del>
-            <w:ins w:id="36" w:author="Microsoft Office 用户" w:date="2017-07-03T21:10:00Z">
+            <w:ins w:id="63" w:author="Microsoft Office 用户" w:date="2017-07-03T21:10:00Z">
               <w:r>
                 <w:rPr>
                   <w:rFonts w:ascii="微软雅黑" w:eastAsia="微软雅黑" w:hAnsi="微软雅黑" w:cs="微软雅黑" w:hint="eastAsia"/>
@@ -1978,7 +2323,7 @@
               </w:numPr>
               <w:ind w:firstLineChars="0"/>
               <w:rPr>
-                <w:ins w:id="37" w:author="Microsoft Office 用户" w:date="2017-07-03T21:05:00Z"/>
+                <w:ins w:id="64" w:author="Microsoft Office 用户" w:date="2017-07-03T21:05:00Z"/>
                 <w:rFonts w:ascii="微软雅黑" w:eastAsia="微软雅黑" w:hAnsi="微软雅黑" w:cs="微软雅黑"/>
                 <w:sz w:val="18"/>
                 <w:szCs w:val="18"/>
@@ -1993,7 +2338,7 @@
               </w:rPr>
               <w:t>外贸合同管理</w:t>
             </w:r>
-            <w:ins w:id="38" w:author="Microsoft Office 用户" w:date="2017-07-03T21:05:00Z">
+            <w:ins w:id="65" w:author="Microsoft Office 用户" w:date="2017-07-03T21:05:00Z">
               <w:r>
                 <w:rPr>
                   <w:rFonts w:ascii="微软雅黑" w:eastAsia="微软雅黑" w:hAnsi="微软雅黑" w:cs="微软雅黑" w:hint="eastAsia"/>
@@ -2029,7 +2374,7 @@
               </w:rPr>
               <w:t>苏美达国际技术贸易有限公司</w:t>
             </w:r>
-            <w:ins w:id="39" w:author="Microsoft Office 用户" w:date="2017-07-03T21:05:00Z">
+            <w:ins w:id="66" w:author="Microsoft Office 用户" w:date="2017-07-03T21:05:00Z">
               <w:r>
                 <w:rPr>
                   <w:rFonts w:ascii="微软雅黑" w:eastAsia="微软雅黑" w:hAnsi="微软雅黑" w:cs="微软雅黑" w:hint="eastAsia"/>
@@ -2131,7 +2476,7 @@
               </w:rPr>
               <w:t>5</w:t>
             </w:r>
-            <w:ins w:id="40" w:author="Microsoft Office 用户" w:date="2017-07-03T21:05:00Z">
+            <w:ins w:id="67" w:author="Microsoft Office 用户" w:date="2017-07-03T21:05:00Z">
               <w:r>
                 <w:rPr>
                   <w:rFonts w:ascii="微软雅黑" w:eastAsia="微软雅黑" w:hAnsi="微软雅黑" w:cs="微软雅黑" w:hint="eastAsia"/>
@@ -2145,13 +2490,13 @@
           <w:p>
             <w:pPr>
               <w:rPr>
-                <w:ins w:id="41" w:author="Microsoft Office 用户" w:date="2017-07-03T21:05:00Z"/>
+                <w:ins w:id="68" w:author="Microsoft Office 用户" w:date="2017-07-03T21:05:00Z"/>
                 <w:rFonts w:ascii="微软雅黑" w:eastAsia="微软雅黑" w:hAnsi="微软雅黑" w:cs="微软雅黑"/>
                 <w:sz w:val="18"/>
                 <w:szCs w:val="18"/>
               </w:rPr>
             </w:pPr>
-            <w:ins w:id="42" w:author="Microsoft Office 用户" w:date="2017-07-03T21:05:00Z">
+            <w:ins w:id="69" w:author="Microsoft Office 用户" w:date="2017-07-03T21:05:00Z">
               <w:r>
                 <w:rPr>
                   <w:rFonts w:ascii="微软雅黑" w:eastAsia="微软雅黑" w:hAnsi="微软雅黑" w:cs="微软雅黑" w:hint="eastAsia"/>
@@ -2223,23 +2568,33 @@
             <w:pPr>
               <w:ind w:firstLineChars="200" w:firstLine="360"/>
               <w:rPr>
-                <w:ins w:id="43" w:author="Microsoft Office 用户" w:date="2017-07-03T21:05:00Z"/>
+                <w:ins w:id="70" w:author="Microsoft Office 用户" w:date="2017-07-03T21:05:00Z"/>
                 <w:rFonts w:ascii="微软雅黑" w:eastAsia="微软雅黑" w:hAnsi="微软雅黑" w:cs="微软雅黑"/>
                 <w:sz w:val="18"/>
                 <w:szCs w:val="18"/>
               </w:rPr>
             </w:pPr>
-            <w:ins w:id="44" w:author="Microsoft Office 用户" w:date="2017-07-03T21:06:00Z">
-              <w:r>
-                <w:rPr>
-                  <w:rFonts w:ascii="微软雅黑" w:eastAsia="微软雅黑" w:hAnsi="微软雅黑" w:cs="微软雅黑" w:hint="eastAsia"/>
-                  <w:sz w:val="18"/>
-                  <w:szCs w:val="18"/>
-                </w:rPr>
-                <w:t>策划及实施</w:t>
+            <w:ins w:id="71" w:author="Microsoft Office 用户" w:date="2017-07-08T23:51:00Z">
+              <w:r>
+                <w:rPr>
+                  <w:rFonts w:ascii="微软雅黑" w:eastAsia="微软雅黑" w:hAnsi="微软雅黑" w:cs="微软雅黑" w:hint="eastAsia"/>
+                  <w:sz w:val="18"/>
+                  <w:szCs w:val="18"/>
+                </w:rPr>
+                <w:t>项目</w:t>
               </w:r>
             </w:ins>
-            <w:ins w:id="45" w:author="Microsoft Office 用户" w:date="2017-07-03T21:05:00Z">
+            <w:ins w:id="72" w:author="Microsoft Office 用户" w:date="2017-07-03T21:06:00Z">
+              <w:r>
+                <w:rPr>
+                  <w:rFonts w:ascii="微软雅黑" w:eastAsia="微软雅黑" w:hAnsi="微软雅黑" w:cs="微软雅黑" w:hint="eastAsia"/>
+                  <w:sz w:val="18"/>
+                  <w:szCs w:val="18"/>
+                </w:rPr>
+                <w:t>实施</w:t>
+              </w:r>
+            </w:ins>
+            <w:ins w:id="73" w:author="Microsoft Office 用户" w:date="2017-07-03T21:05:00Z">
               <w:r>
                 <w:rPr>
                   <w:rFonts w:ascii="微软雅黑" w:eastAsia="微软雅黑" w:hAnsi="微软雅黑" w:cs="微软雅黑" w:hint="eastAsia"/>
@@ -2279,8 +2634,28 @@
                 <w:sz w:val="18"/>
                 <w:szCs w:val="18"/>
               </w:rPr>
-              <w:t>，提醒相关工作人员执行后续合同</w:t>
-            </w:r>
+              <w:t>，</w:t>
+            </w:r>
+            <w:del w:id="74" w:author="Microsoft Office 用户" w:date="2017-07-08T23:31:00Z">
+              <w:r>
+                <w:rPr>
+                  <w:rFonts w:ascii="微软雅黑" w:eastAsia="微软雅黑" w:hAnsi="微软雅黑" w:cs="微软雅黑" w:hint="eastAsia"/>
+                  <w:sz w:val="18"/>
+                  <w:szCs w:val="18"/>
+                </w:rPr>
+                <w:delText>提醒相关工作人员执行后续合同</w:delText>
+              </w:r>
+            </w:del>
+            <w:ins w:id="75" w:author="Microsoft Office 用户" w:date="2017-07-08T23:31:00Z">
+              <w:r>
+                <w:rPr>
+                  <w:rFonts w:ascii="微软雅黑" w:eastAsia="微软雅黑" w:hAnsi="微软雅黑" w:cs="微软雅黑" w:hint="eastAsia"/>
+                  <w:sz w:val="18"/>
+                  <w:szCs w:val="18"/>
+                </w:rPr>
+                <w:t>跟进项目进度</w:t>
+              </w:r>
+            </w:ins>
             <w:r>
               <w:rPr>
                 <w:rFonts w:ascii="微软雅黑" w:eastAsia="微软雅黑" w:hAnsi="微软雅黑" w:cs="微软雅黑" w:hint="eastAsia"/>
@@ -2299,14 +2674,14 @@
               <w:rPr>
                 <w:rFonts w:ascii="微软雅黑" w:eastAsia="微软雅黑" w:hAnsi="微软雅黑" w:cs="微软雅黑"/>
               </w:rPr>
-              <w:pPrChange w:id="46" w:author="Microsoft Office 用户" w:date="2017-07-03T21:05:00Z">
+              <w:pPrChange w:id="76" w:author="Microsoft Office 用户" w:date="2017-07-08T23:33:00Z">
                 <w:pPr>
                   <w:framePr w:hSpace="180" w:wrap="around" w:vAnchor="page" w:hAnchor="page" w:x="514" w:y="721"/>
                   <w:suppressOverlap/>
                 </w:pPr>
               </w:pPrChange>
             </w:pPr>
-            <w:ins w:id="47" w:author="Microsoft Office 用户" w:date="2017-07-03T21:06:00Z">
+            <w:ins w:id="77" w:author="Microsoft Office 用户" w:date="2017-07-03T21:06:00Z">
               <w:r>
                 <w:rPr>
                   <w:rFonts w:ascii="微软雅黑" w:eastAsia="微软雅黑" w:hAnsi="微软雅黑" w:cs="微软雅黑" w:hint="eastAsia"/>
@@ -2316,7 +2691,7 @@
                 <w:t>成果及收获</w:t>
               </w:r>
             </w:ins>
-            <w:ins w:id="48" w:author="Microsoft Office 用户" w:date="2017-07-03T21:05:00Z">
+            <w:ins w:id="78" w:author="Microsoft Office 用户" w:date="2017-07-03T21:05:00Z">
               <w:r>
                 <w:rPr>
                   <w:rFonts w:ascii="微软雅黑" w:eastAsia="微软雅黑" w:hAnsi="微软雅黑" w:cs="微软雅黑" w:hint="eastAsia"/>
@@ -2348,23 +2723,41 @@
                 <w:sz w:val="18"/>
                 <w:szCs w:val="18"/>
               </w:rPr>
-              <w:t>国际贸易进口整体流程及操作，</w:t>
-            </w:r>
-            <w:r>
-              <w:rPr>
-                <w:rFonts w:ascii="微软雅黑" w:eastAsia="微软雅黑" w:hAnsi="微软雅黑" w:cs="微软雅黑" w:hint="eastAsia"/>
-                <w:sz w:val="18"/>
-                <w:szCs w:val="18"/>
-              </w:rPr>
-              <w:t>实现相关</w:t>
-            </w:r>
-            <w:r>
-              <w:rPr>
-                <w:rFonts w:ascii="微软雅黑" w:eastAsia="微软雅黑" w:hAnsi="微软雅黑" w:cs="微软雅黑" w:hint="eastAsia"/>
-                <w:sz w:val="18"/>
-                <w:szCs w:val="18"/>
-              </w:rPr>
-              <w:t>外贸合同均按时间节点顺利进行；</w:t>
+              <w:t>国际贸易进口整体流程及操作</w:t>
+            </w:r>
+            <w:del w:id="79" w:author="Microsoft Office 用户" w:date="2017-07-08T23:33:00Z">
+              <w:r>
+                <w:rPr>
+                  <w:rFonts w:ascii="微软雅黑" w:eastAsia="微软雅黑" w:hAnsi="微软雅黑" w:cs="微软雅黑" w:hint="eastAsia"/>
+                  <w:sz w:val="18"/>
+                  <w:szCs w:val="18"/>
+                </w:rPr>
+                <w:delText>，</w:delText>
+              </w:r>
+              <w:r>
+                <w:rPr>
+                  <w:rFonts w:ascii="微软雅黑" w:eastAsia="微软雅黑" w:hAnsi="微软雅黑" w:cs="微软雅黑" w:hint="eastAsia"/>
+                  <w:sz w:val="18"/>
+                  <w:szCs w:val="18"/>
+                </w:rPr>
+                <w:delText>实现相关</w:delText>
+              </w:r>
+              <w:r>
+                <w:rPr>
+                  <w:rFonts w:ascii="微软雅黑" w:eastAsia="微软雅黑" w:hAnsi="微软雅黑" w:cs="微软雅黑" w:hint="eastAsia"/>
+                  <w:sz w:val="18"/>
+                  <w:szCs w:val="18"/>
+                </w:rPr>
+                <w:delText>外贸合同均按时间节点顺利进行</w:delText>
+              </w:r>
+            </w:del>
+            <w:r>
+              <w:rPr>
+                <w:rFonts w:ascii="微软雅黑" w:eastAsia="微软雅黑" w:hAnsi="微软雅黑" w:cs="微软雅黑" w:hint="eastAsia"/>
+                <w:sz w:val="18"/>
+                <w:szCs w:val="18"/>
+              </w:rPr>
+              <w:t>；</w:t>
             </w:r>
           </w:p>
         </w:tc>
@@ -2372,7 +2765,7 @@
       <w:tr>
         <w:trPr>
           <w:trHeight w:val="600"/>
-          <w:del w:id="49" w:author="Microsoft Office 用户" w:date="2017-07-02T15:43:00Z"/>
+          <w:del w:id="80" w:author="Microsoft Office 用户" w:date="2017-07-02T15:43:00Z"/>
         </w:trPr>
         <w:tc>
           <w:tcPr>
@@ -2383,7 +2776,7 @@
             <w:pPr>
               <w:shd w:val="clear" w:color="auto" w:fill="E0E0E0"/>
               <w:rPr>
-                <w:del w:id="50" w:author="Microsoft Office 用户" w:date="2017-07-02T15:43:00Z"/>
+                <w:del w:id="81" w:author="Microsoft Office 用户" w:date="2017-07-02T15:43:00Z"/>
                 <w:rFonts w:ascii="微软雅黑" w:eastAsia="微软雅黑" w:hAnsi="微软雅黑" w:cs="微软雅黑"/>
                 <w:b/>
                 <w:bCs/>
@@ -2392,8 +2785,8 @@
                 <w:szCs w:val="18"/>
               </w:rPr>
             </w:pPr>
-            <w:commentRangeStart w:id="51"/>
-            <w:del w:id="52" w:author="Microsoft Office 用户" w:date="2017-07-02T15:43:00Z">
+            <w:commentRangeStart w:id="82"/>
+            <w:del w:id="83" w:author="Microsoft Office 用户" w:date="2017-07-02T15:43:00Z">
               <w:r>
                 <w:rPr>
                   <w:rFonts w:ascii="微软雅黑" w:eastAsia="微软雅黑" w:hAnsi="微软雅黑" w:cs="微软雅黑" w:hint="eastAsia"/>
@@ -2405,25 +2798,25 @@
                 </w:rPr>
                 <w:delText>理论学习：</w:delText>
               </w:r>
-              <w:commentRangeEnd w:id="51"/>
+              <w:commentRangeEnd w:id="82"/>
               <w:r>
                 <w:rPr>
                   <w:rStyle w:val="a6"/>
                 </w:rPr>
-                <w:commentReference w:id="51"/>
+                <w:commentReference w:id="82"/>
               </w:r>
             </w:del>
           </w:p>
           <w:p>
             <w:pPr>
               <w:rPr>
-                <w:del w:id="53" w:author="Microsoft Office 用户" w:date="2017-07-02T15:43:00Z"/>
+                <w:del w:id="84" w:author="Microsoft Office 用户" w:date="2017-07-02T15:43:00Z"/>
                 <w:rFonts w:ascii="微软雅黑" w:eastAsia="微软雅黑" w:hAnsi="微软雅黑" w:cs="微软雅黑"/>
                 <w:sz w:val="18"/>
                 <w:szCs w:val="18"/>
               </w:rPr>
             </w:pPr>
-            <w:del w:id="54" w:author="Microsoft Office 用户" w:date="2017-07-02T15:43:00Z">
+            <w:del w:id="85" w:author="Microsoft Office 用户" w:date="2017-07-02T15:43:00Z">
               <w:r>
                 <w:rPr>
                   <w:rFonts w:ascii="微软雅黑" w:eastAsia="微软雅黑" w:hAnsi="微软雅黑" w:cs="微软雅黑" w:hint="eastAsia"/>
@@ -2779,7 +3172,7 @@
             <w:pPr>
               <w:ind w:firstLine="360"/>
               <w:rPr>
-                <w:rFonts w:ascii="微软雅黑" w:eastAsia="微软雅黑" w:hAnsi="微软雅黑" w:cs="微软雅黑" w:hint="eastAsia"/>
+                <w:rFonts w:ascii="微软雅黑" w:eastAsia="微软雅黑" w:hAnsi="微软雅黑" w:cs="微软雅黑"/>
                 <w:sz w:val="18"/>
                 <w:szCs w:val="18"/>
               </w:rPr>
@@ -2829,20 +3222,41 @@
             <w:pPr>
               <w:ind w:firstLine="360"/>
               <w:rPr>
-                <w:rFonts w:ascii="微软雅黑" w:eastAsia="微软雅黑" w:hAnsi="微软雅黑" w:cs="微软雅黑" w:hint="eastAsia"/>
+                <w:rFonts w:ascii="微软雅黑" w:eastAsia="微软雅黑" w:hAnsi="微软雅黑" w:cs="微软雅黑"/>
                 <w:bCs/>
                 <w:color w:val="000000"/>
                 <w:sz w:val="18"/>
                 <w:szCs w:val="18"/>
               </w:rPr>
             </w:pPr>
-            <w:r>
-              <w:rPr>
-                <w:rFonts w:ascii="微软雅黑" w:eastAsia="微软雅黑" w:hAnsi="微软雅黑" w:cs="微软雅黑" w:hint="eastAsia"/>
-                <w:sz w:val="18"/>
-                <w:szCs w:val="18"/>
-              </w:rPr>
-              <w:t>策划及实施：</w:t>
+            <w:bookmarkStart w:id="86" w:name="_GoBack"/>
+            <w:del w:id="87" w:author="Microsoft Office 用户" w:date="2017-07-08T23:51:00Z">
+              <w:r>
+                <w:rPr>
+                  <w:rFonts w:ascii="微软雅黑" w:eastAsia="微软雅黑" w:hAnsi="微软雅黑" w:cs="微软雅黑" w:hint="eastAsia"/>
+                  <w:sz w:val="18"/>
+                  <w:szCs w:val="18"/>
+                </w:rPr>
+                <w:delText>策划及</w:delText>
+              </w:r>
+            </w:del>
+            <w:ins w:id="88" w:author="Microsoft Office 用户" w:date="2017-07-08T23:51:00Z">
+              <w:r>
+                <w:rPr>
+                  <w:rFonts w:ascii="微软雅黑" w:eastAsia="微软雅黑" w:hAnsi="微软雅黑" w:cs="微软雅黑" w:hint="eastAsia"/>
+                  <w:sz w:val="18"/>
+                  <w:szCs w:val="18"/>
+                </w:rPr>
+                <w:t>项目</w:t>
+              </w:r>
+            </w:ins>
+            <w:r>
+              <w:rPr>
+                <w:rFonts w:ascii="微软雅黑" w:eastAsia="微软雅黑" w:hAnsi="微软雅黑" w:cs="微软雅黑" w:hint="eastAsia"/>
+                <w:sz w:val="18"/>
+                <w:szCs w:val="18"/>
+              </w:rPr>
+              <w:t>实施：</w:t>
             </w:r>
             <w:r>
               <w:rPr>
@@ -2893,7 +3307,18 @@
                 <w:sz w:val="18"/>
                 <w:szCs w:val="18"/>
               </w:rPr>
-              <w:t>编制招标</w:t>
+              <w:t>编制</w:t>
+            </w:r>
+            <w:bookmarkEnd w:id="86"/>
+            <w:r>
+              <w:rPr>
+                <w:rFonts w:ascii="微软雅黑" w:eastAsia="微软雅黑" w:hAnsi="微软雅黑" w:cs="微软雅黑" w:hint="eastAsia"/>
+                <w:bCs/>
+                <w:color w:val="000000"/>
+                <w:sz w:val="18"/>
+                <w:szCs w:val="18"/>
+              </w:rPr>
+              <w:t>招标</w:t>
             </w:r>
             <w:r>
               <w:rPr>
@@ -2920,7 +3345,7 @@
             <w:pPr>
               <w:ind w:firstLine="360"/>
               <w:rPr>
-                <w:rFonts w:ascii="微软雅黑" w:eastAsia="微软雅黑" w:hAnsi="微软雅黑" w:cs="微软雅黑" w:hint="eastAsia"/>
+                <w:rFonts w:ascii="微软雅黑" w:eastAsia="微软雅黑" w:hAnsi="微软雅黑" w:cs="微软雅黑"/>
                 <w:sz w:val="18"/>
                 <w:szCs w:val="18"/>
               </w:rPr>
@@ -2947,7 +3372,684 @@
                 <w:sz w:val="18"/>
                 <w:szCs w:val="18"/>
               </w:rPr>
-              <w:t>熟悉了视频监控类安防产品的市场合作及运用，成功采购用户满意的供应商；</w:t>
+              <w:t>熟悉了视频监控类安防产品的市场合作及运用，</w:t>
+            </w:r>
+            <w:del w:id="89" w:author="Microsoft Office 用户" w:date="2017-07-08T23:46:00Z">
+              <w:r>
+                <w:rPr>
+                  <w:rFonts w:ascii="微软雅黑" w:eastAsia="微软雅黑" w:hAnsi="微软雅黑" w:cs="微软雅黑" w:hint="eastAsia"/>
+                  <w:sz w:val="18"/>
+                  <w:szCs w:val="18"/>
+                </w:rPr>
+                <w:delText>成功采购</w:delText>
+              </w:r>
+            </w:del>
+            <w:ins w:id="90" w:author="Microsoft Office 用户" w:date="2017-07-08T23:46:00Z">
+              <w:r>
+                <w:rPr>
+                  <w:rFonts w:ascii="微软雅黑" w:eastAsia="微软雅黑" w:hAnsi="微软雅黑" w:cs="微软雅黑" w:hint="eastAsia"/>
+                  <w:sz w:val="18"/>
+                  <w:szCs w:val="18"/>
+                </w:rPr>
+                <w:t>为客户</w:t>
+              </w:r>
+            </w:ins>
+            <w:ins w:id="91" w:author="Microsoft Office 用户" w:date="2017-07-08T23:48:00Z">
+              <w:r>
+                <w:rPr>
+                  <w:rFonts w:ascii="微软雅黑" w:eastAsia="微软雅黑" w:hAnsi="微软雅黑" w:cs="微软雅黑" w:hint="eastAsia"/>
+                  <w:sz w:val="18"/>
+                  <w:szCs w:val="18"/>
+                </w:rPr>
+                <w:t>提供较全面的业务咨询服务</w:t>
+              </w:r>
+            </w:ins>
+            <w:del w:id="92" w:author="Microsoft Office 用户" w:date="2017-07-08T23:48:00Z">
+              <w:r>
+                <w:rPr>
+                  <w:rFonts w:ascii="微软雅黑" w:eastAsia="微软雅黑" w:hAnsi="微软雅黑" w:cs="微软雅黑" w:hint="eastAsia"/>
+                  <w:sz w:val="18"/>
+                  <w:szCs w:val="18"/>
+                </w:rPr>
+                <w:delText>用户</w:delText>
+              </w:r>
+            </w:del>
+            <w:del w:id="93" w:author="Microsoft Office 用户" w:date="2017-07-08T23:46:00Z">
+              <w:r>
+                <w:rPr>
+                  <w:rFonts w:ascii="微软雅黑" w:eastAsia="微软雅黑" w:hAnsi="微软雅黑" w:cs="微软雅黑" w:hint="eastAsia"/>
+                  <w:sz w:val="18"/>
+                  <w:szCs w:val="18"/>
+                </w:rPr>
+                <w:delText>满意</w:delText>
+              </w:r>
+            </w:del>
+            <w:del w:id="94" w:author="Microsoft Office 用户" w:date="2017-07-08T23:48:00Z">
+              <w:r>
+                <w:rPr>
+                  <w:rFonts w:ascii="微软雅黑" w:eastAsia="微软雅黑" w:hAnsi="微软雅黑" w:cs="微软雅黑" w:hint="eastAsia"/>
+                  <w:sz w:val="18"/>
+                  <w:szCs w:val="18"/>
+                </w:rPr>
+                <w:delText>的供应商</w:delText>
+              </w:r>
+            </w:del>
+            <w:r>
+              <w:rPr>
+                <w:rFonts w:ascii="微软雅黑" w:eastAsia="微软雅黑" w:hAnsi="微软雅黑" w:cs="微软雅黑" w:hint="eastAsia"/>
+                <w:sz w:val="18"/>
+                <w:szCs w:val="18"/>
+              </w:rPr>
+              <w:t>；</w:t>
+            </w:r>
+          </w:p>
+          <w:p>
+            <w:pPr>
+              <w:pStyle w:val="af1"/>
+              <w:numPr>
+                <w:ilvl w:val="0"/>
+                <w:numId w:val="4"/>
+              </w:numPr>
+              <w:ind w:left="0" w:firstLineChars="0" w:firstLine="0"/>
+              <w:rPr>
+                <w:del w:id="95" w:author="Microsoft Office 用户" w:date="2017-07-08T23:21:00Z"/>
+                <w:rFonts w:ascii="微软雅黑" w:eastAsia="微软雅黑" w:hAnsi="微软雅黑" w:cs="微软雅黑"/>
+                <w:bCs/>
+                <w:sz w:val="18"/>
+                <w:szCs w:val="18"/>
+              </w:rPr>
+              <w:pPrChange w:id="96" w:author="Microsoft Office 用户" w:date="2017-07-08T23:21:00Z">
+                <w:pPr>
+                  <w:pStyle w:val="af1"/>
+                  <w:framePr w:hSpace="180" w:wrap="around" w:vAnchor="page" w:hAnchor="page" w:x="514" w:y="721"/>
+                  <w:numPr>
+                    <w:numId w:val="4"/>
+                  </w:numPr>
+                  <w:ind w:left="360" w:firstLineChars="0" w:hanging="360"/>
+                  <w:suppressOverlap/>
+                </w:pPr>
+              </w:pPrChange>
+            </w:pPr>
+            <w:del w:id="97" w:author="Microsoft Office 用户" w:date="2017-07-08T23:21:00Z">
+              <w:r>
+                <w:rPr>
+                  <w:rFonts w:ascii="微软雅黑" w:eastAsia="微软雅黑" w:hAnsi="微软雅黑" w:cs="微软雅黑" w:hint="eastAsia"/>
+                  <w:b/>
+                  <w:bCs/>
+                  <w:sz w:val="18"/>
+                  <w:szCs w:val="18"/>
+                </w:rPr>
+                <w:delText>老旧小区监控系统安装</w:delText>
+              </w:r>
+              <w:r>
+                <w:rPr>
+                  <w:rFonts w:ascii="微软雅黑" w:eastAsia="微软雅黑" w:hAnsi="微软雅黑" w:cs="微软雅黑" w:hint="eastAsia"/>
+                  <w:bCs/>
+                  <w:sz w:val="18"/>
+                  <w:szCs w:val="18"/>
+                </w:rPr>
+                <w:delText xml:space="preserve">      </w:delText>
+              </w:r>
+              <w:r>
+                <w:rPr>
+                  <w:rFonts w:ascii="微软雅黑" w:eastAsia="微软雅黑" w:hAnsi="微软雅黑" w:cs="微软雅黑" w:hint="eastAsia"/>
+                  <w:b/>
+                  <w:bCs/>
+                  <w:sz w:val="18"/>
+                  <w:szCs w:val="18"/>
+                </w:rPr>
+                <w:delText>单位：苏美达国际技术贸易有限公司</w:delText>
+              </w:r>
+              <w:r>
+                <w:rPr>
+                  <w:rFonts w:ascii="微软雅黑" w:eastAsia="微软雅黑" w:hAnsi="微软雅黑" w:cs="微软雅黑" w:hint="eastAsia"/>
+                  <w:bCs/>
+                  <w:sz w:val="18"/>
+                  <w:szCs w:val="18"/>
+                </w:rPr>
+                <w:delText xml:space="preserve">            </w:delText>
+              </w:r>
+              <w:r>
+                <w:rPr>
+                  <w:rFonts w:ascii="微软雅黑" w:eastAsia="微软雅黑" w:hAnsi="微软雅黑" w:cs="微软雅黑" w:hint="eastAsia"/>
+                  <w:b/>
+                  <w:bCs/>
+                  <w:sz w:val="18"/>
+                  <w:szCs w:val="18"/>
+                </w:rPr>
+                <w:delText>主要职责：招标代理</w:delText>
+              </w:r>
+              <w:r>
+                <w:rPr>
+                  <w:rFonts w:ascii="微软雅黑" w:eastAsia="微软雅黑" w:hAnsi="微软雅黑" w:cs="微软雅黑" w:hint="eastAsia"/>
+                  <w:b/>
+                  <w:bCs/>
+                  <w:sz w:val="18"/>
+                  <w:szCs w:val="18"/>
+                </w:rPr>
+                <w:delText xml:space="preserve">           2016.11-2016.12</w:delText>
+              </w:r>
+            </w:del>
+          </w:p>
+          <w:p>
+            <w:pPr>
+              <w:ind w:firstLine="360"/>
+              <w:rPr>
+                <w:del w:id="98" w:author="Microsoft Office 用户" w:date="2017-07-08T23:21:00Z"/>
+                <w:rFonts w:ascii="微软雅黑" w:eastAsia="微软雅黑" w:hAnsi="微软雅黑" w:cs="微软雅黑"/>
+                <w:bCs/>
+                <w:sz w:val="18"/>
+                <w:szCs w:val="18"/>
+              </w:rPr>
+            </w:pPr>
+            <w:del w:id="99" w:author="Microsoft Office 用户" w:date="2017-07-08T23:21:00Z">
+              <w:r>
+                <w:rPr>
+                  <w:rFonts w:ascii="微软雅黑" w:eastAsia="微软雅黑" w:hAnsi="微软雅黑" w:cs="微软雅黑" w:hint="eastAsia"/>
+                  <w:bCs/>
+                  <w:sz w:val="18"/>
+                  <w:szCs w:val="18"/>
+                </w:rPr>
+                <w:delText>背景及目标：</w:delText>
+              </w:r>
+              <w:r>
+                <w:rPr>
+                  <w:rFonts w:ascii="微软雅黑" w:eastAsia="微软雅黑" w:hAnsi="微软雅黑" w:cs="微软雅黑" w:hint="eastAsia"/>
+                  <w:bCs/>
+                  <w:sz w:val="18"/>
+                  <w:szCs w:val="18"/>
+                </w:rPr>
+                <w:delText xml:space="preserve"> </w:delText>
+              </w:r>
+              <w:r>
+                <w:rPr>
+                  <w:rFonts w:ascii="微软雅黑" w:eastAsia="微软雅黑" w:hAnsi="微软雅黑" w:cs="微软雅黑" w:hint="eastAsia"/>
+                  <w:bCs/>
+                  <w:sz w:val="18"/>
+                  <w:szCs w:val="18"/>
+                </w:rPr>
+                <w:delText>受玄武公安局委托，针对玄武老旧小区</w:delText>
+              </w:r>
+              <w:r>
+                <w:rPr>
+                  <w:rFonts w:ascii="微软雅黑" w:eastAsia="微软雅黑" w:hAnsi="微软雅黑" w:cs="微软雅黑" w:hint="eastAsia"/>
+                  <w:bCs/>
+                  <w:sz w:val="18"/>
+                  <w:szCs w:val="18"/>
+                </w:rPr>
+                <w:delText>安装监控系统，保护住户生命及财产安全；</w:delText>
+              </w:r>
+            </w:del>
+          </w:p>
+          <w:p>
+            <w:pPr>
+              <w:ind w:firstLine="360"/>
+              <w:rPr>
+                <w:del w:id="100" w:author="Microsoft Office 用户" w:date="2017-07-08T23:21:00Z"/>
+                <w:rFonts w:ascii="微软雅黑" w:eastAsia="微软雅黑" w:hAnsi="微软雅黑" w:cs="微软雅黑"/>
+                <w:bCs/>
+                <w:sz w:val="18"/>
+                <w:szCs w:val="18"/>
+              </w:rPr>
+            </w:pPr>
+            <w:del w:id="101" w:author="Microsoft Office 用户" w:date="2017-07-08T23:21:00Z">
+              <w:r>
+                <w:rPr>
+                  <w:rFonts w:ascii="微软雅黑" w:eastAsia="微软雅黑" w:hAnsi="微软雅黑" w:cs="微软雅黑" w:hint="eastAsia"/>
+                  <w:bCs/>
+                  <w:sz w:val="18"/>
+                  <w:szCs w:val="18"/>
+                </w:rPr>
+                <w:delText>策划及实施：</w:delText>
+              </w:r>
+              <w:r>
+                <w:rPr>
+                  <w:rFonts w:ascii="微软雅黑" w:eastAsia="微软雅黑" w:hAnsi="微软雅黑" w:cs="微软雅黑" w:hint="eastAsia"/>
+                  <w:bCs/>
+                  <w:sz w:val="18"/>
+                  <w:szCs w:val="18"/>
+                </w:rPr>
+                <w:delText xml:space="preserve"> 了解小区现有安防设施配备，现状分析，组织政府采购活动及专家评审；</w:delText>
+              </w:r>
+            </w:del>
+          </w:p>
+          <w:p>
+            <w:pPr>
+              <w:rPr>
+                <w:del w:id="102" w:author="Microsoft Office 用户" w:date="2017-07-08T23:21:00Z"/>
+                <w:rFonts w:ascii="微软雅黑" w:eastAsia="微软雅黑" w:hAnsi="微软雅黑" w:cs="微软雅黑"/>
+                <w:bCs/>
+                <w:sz w:val="18"/>
+                <w:szCs w:val="18"/>
+              </w:rPr>
+            </w:pPr>
+            <w:del w:id="103" w:author="Microsoft Office 用户" w:date="2017-07-08T23:21:00Z">
+              <w:r>
+                <w:rPr>
+                  <w:rFonts w:ascii="微软雅黑" w:eastAsia="微软雅黑" w:hAnsi="微软雅黑" w:cs="微软雅黑" w:hint="eastAsia"/>
+                  <w:bCs/>
+                  <w:sz w:val="18"/>
+                  <w:szCs w:val="18"/>
+                </w:rPr>
+                <w:delText xml:space="preserve">    </w:delText>
+              </w:r>
+              <w:r>
+                <w:rPr>
+                  <w:rFonts w:ascii="微软雅黑" w:eastAsia="微软雅黑" w:hAnsi="微软雅黑" w:cs="微软雅黑" w:hint="eastAsia"/>
+                  <w:bCs/>
+                  <w:sz w:val="18"/>
+                  <w:szCs w:val="18"/>
+                </w:rPr>
+                <w:delText>成果及收获：</w:delText>
+              </w:r>
+              <w:r>
+                <w:rPr>
+                  <w:rFonts w:ascii="微软雅黑" w:eastAsia="微软雅黑" w:hAnsi="微软雅黑" w:cs="微软雅黑" w:hint="eastAsia"/>
+                  <w:bCs/>
+                  <w:sz w:val="18"/>
+                  <w:szCs w:val="18"/>
+                </w:rPr>
+                <w:delText xml:space="preserve"> 契合小区设施旧化状况，采购了与之相对接的监控系统，</w:delText>
+              </w:r>
+              <w:r>
+                <w:rPr>
+                  <w:rFonts w:ascii="微软雅黑" w:eastAsia="微软雅黑" w:hAnsi="微软雅黑" w:cs="微软雅黑" w:hint="eastAsia"/>
+                  <w:bCs/>
+                  <w:sz w:val="18"/>
+                  <w:szCs w:val="18"/>
+                </w:rPr>
+                <w:delText>投入使用过程中一定程度上保证了住户的人身及财产安全；</w:delText>
+              </w:r>
+            </w:del>
+          </w:p>
+          <w:p>
+            <w:pPr>
+              <w:rPr>
+                <w:del w:id="104" w:author="Microsoft Office 用户" w:date="2017-07-08T23:21:00Z"/>
+                <w:rFonts w:ascii="微软雅黑" w:eastAsia="微软雅黑" w:hAnsi="微软雅黑" w:cs="微软雅黑"/>
+                <w:b/>
+                <w:bCs/>
+                <w:sz w:val="18"/>
+                <w:szCs w:val="18"/>
+              </w:rPr>
+            </w:pPr>
+            <w:del w:id="105" w:author="Microsoft Office 用户" w:date="2017-07-08T23:21:00Z">
+              <w:r>
+                <w:rPr>
+                  <w:rFonts w:ascii="微软雅黑" w:eastAsia="微软雅黑" w:hAnsi="微软雅黑" w:cs="微软雅黑" w:hint="eastAsia"/>
+                  <w:sz w:val="18"/>
+                  <w:szCs w:val="18"/>
+                </w:rPr>
+                <w:delText xml:space="preserve">◆   </w:delText>
+              </w:r>
+              <w:r>
+                <w:rPr>
+                  <w:rFonts w:ascii="微软雅黑" w:eastAsia="微软雅黑" w:hAnsi="微软雅黑" w:cs="微软雅黑" w:hint="eastAsia"/>
+                  <w:b/>
+                  <w:sz w:val="18"/>
+                  <w:szCs w:val="18"/>
+                </w:rPr>
+                <w:delText>大型显示屏采购</w:delText>
+              </w:r>
+              <w:r>
+                <w:rPr>
+                  <w:rFonts w:ascii="微软雅黑" w:eastAsia="微软雅黑" w:hAnsi="微软雅黑" w:cs="微软雅黑" w:hint="eastAsia"/>
+                  <w:b/>
+                  <w:bCs/>
+                  <w:sz w:val="18"/>
+                  <w:szCs w:val="18"/>
+                </w:rPr>
+                <w:delText xml:space="preserve">        </w:delText>
+              </w:r>
+              <w:r>
+                <w:rPr>
+                  <w:rFonts w:ascii="微软雅黑" w:eastAsia="微软雅黑" w:hAnsi="微软雅黑" w:cs="微软雅黑" w:hint="eastAsia"/>
+                  <w:b/>
+                  <w:bCs/>
+                  <w:sz w:val="18"/>
+                  <w:szCs w:val="18"/>
+                </w:rPr>
+                <w:delText xml:space="preserve">    </w:delText>
+              </w:r>
+              <w:r>
+                <w:rPr>
+                  <w:rFonts w:ascii="微软雅黑" w:eastAsia="微软雅黑" w:hAnsi="微软雅黑" w:cs="微软雅黑" w:hint="eastAsia"/>
+                  <w:b/>
+                  <w:bCs/>
+                  <w:sz w:val="18"/>
+                  <w:szCs w:val="18"/>
+                </w:rPr>
+                <w:delText>单位：</w:delText>
+              </w:r>
+              <w:r>
+                <w:rPr>
+                  <w:rFonts w:ascii="微软雅黑" w:eastAsia="微软雅黑" w:hAnsi="微软雅黑" w:cs="微软雅黑" w:hint="eastAsia"/>
+                  <w:b/>
+                  <w:sz w:val="18"/>
+                  <w:szCs w:val="18"/>
+                </w:rPr>
+                <w:delText>苏美达国际技术贸易有限公司</w:delText>
+              </w:r>
+              <w:r>
+                <w:rPr>
+                  <w:rFonts w:ascii="微软雅黑" w:eastAsia="微软雅黑" w:hAnsi="微软雅黑" w:cs="微软雅黑" w:hint="eastAsia"/>
+                  <w:b/>
+                  <w:bCs/>
+                  <w:sz w:val="18"/>
+                  <w:szCs w:val="18"/>
+                </w:rPr>
+                <w:delText xml:space="preserve">       </w:delText>
+              </w:r>
+              <w:r>
+                <w:rPr>
+                  <w:rFonts w:ascii="微软雅黑" w:eastAsia="微软雅黑" w:hAnsi="微软雅黑" w:cs="微软雅黑" w:hint="eastAsia"/>
+                  <w:b/>
+                  <w:bCs/>
+                  <w:sz w:val="18"/>
+                  <w:szCs w:val="18"/>
+                </w:rPr>
+                <w:delText xml:space="preserve">     主要职责</w:delText>
+              </w:r>
+              <w:r>
+                <w:rPr>
+                  <w:rFonts w:ascii="微软雅黑" w:eastAsia="微软雅黑" w:hAnsi="微软雅黑" w:cs="微软雅黑" w:hint="eastAsia"/>
+                  <w:b/>
+                  <w:bCs/>
+                  <w:sz w:val="18"/>
+                  <w:szCs w:val="18"/>
+                </w:rPr>
+                <w:delText>：</w:delText>
+              </w:r>
+              <w:r>
+                <w:rPr>
+                  <w:rFonts w:ascii="微软雅黑" w:eastAsia="微软雅黑" w:hAnsi="微软雅黑" w:cs="微软雅黑" w:hint="eastAsia"/>
+                  <w:b/>
+                  <w:bCs/>
+                  <w:sz w:val="18"/>
+                  <w:szCs w:val="18"/>
+                </w:rPr>
+                <w:delText>招标代理</w:delText>
+              </w:r>
+              <w:r>
+                <w:rPr>
+                  <w:rFonts w:ascii="微软雅黑" w:eastAsia="微软雅黑" w:hAnsi="微软雅黑" w:cs="微软雅黑" w:hint="eastAsia"/>
+                  <w:b/>
+                  <w:bCs/>
+                  <w:sz w:val="18"/>
+                  <w:szCs w:val="18"/>
+                </w:rPr>
+                <w:delText xml:space="preserve">       </w:delText>
+              </w:r>
+              <w:r>
+                <w:rPr>
+                  <w:rFonts w:ascii="微软雅黑" w:eastAsia="微软雅黑" w:hAnsi="微软雅黑" w:cs="微软雅黑" w:hint="eastAsia"/>
+                  <w:b/>
+                  <w:bCs/>
+                  <w:sz w:val="18"/>
+                  <w:szCs w:val="18"/>
+                </w:rPr>
+                <w:delText xml:space="preserve">    </w:delText>
+              </w:r>
+              <w:r>
+                <w:rPr>
+                  <w:rFonts w:ascii="微软雅黑" w:eastAsia="微软雅黑" w:hAnsi="微软雅黑" w:cs="微软雅黑" w:hint="eastAsia"/>
+                  <w:b/>
+                  <w:bCs/>
+                  <w:sz w:val="18"/>
+                  <w:szCs w:val="18"/>
+                </w:rPr>
+                <w:delText>2016.</w:delText>
+              </w:r>
+              <w:r>
+                <w:rPr>
+                  <w:rFonts w:ascii="微软雅黑" w:eastAsia="微软雅黑" w:hAnsi="微软雅黑" w:cs="微软雅黑" w:hint="eastAsia"/>
+                  <w:b/>
+                  <w:bCs/>
+                  <w:sz w:val="18"/>
+                  <w:szCs w:val="18"/>
+                </w:rPr>
+                <w:delText>07</w:delText>
+              </w:r>
+              <w:r>
+                <w:rPr>
+                  <w:rFonts w:ascii="微软雅黑" w:eastAsia="微软雅黑" w:hAnsi="微软雅黑" w:cs="微软雅黑" w:hint="eastAsia"/>
+                  <w:b/>
+                  <w:bCs/>
+                  <w:sz w:val="18"/>
+                  <w:szCs w:val="18"/>
+                </w:rPr>
+                <w:delText xml:space="preserve"> -</w:delText>
+              </w:r>
+              <w:r>
+                <w:rPr>
+                  <w:rFonts w:ascii="微软雅黑" w:eastAsia="微软雅黑" w:hAnsi="微软雅黑" w:cs="微软雅黑" w:hint="eastAsia"/>
+                  <w:b/>
+                  <w:bCs/>
+                  <w:sz w:val="18"/>
+                  <w:szCs w:val="18"/>
+                </w:rPr>
+                <w:delText>2016.08</w:delText>
+              </w:r>
+              <w:r>
+                <w:rPr>
+                  <w:rFonts w:ascii="微软雅黑" w:eastAsia="微软雅黑" w:hAnsi="微软雅黑" w:cs="微软雅黑" w:hint="eastAsia"/>
+                  <w:b/>
+                  <w:bCs/>
+                  <w:sz w:val="18"/>
+                  <w:szCs w:val="18"/>
+                </w:rPr>
+                <w:delText xml:space="preserve"> </w:delText>
+              </w:r>
+            </w:del>
+          </w:p>
+          <w:p>
+            <w:pPr>
+              <w:ind w:firstLine="360"/>
+              <w:rPr>
+                <w:del w:id="106" w:author="Microsoft Office 用户" w:date="2017-07-08T23:21:00Z"/>
+                <w:rFonts w:ascii="微软雅黑" w:eastAsia="微软雅黑" w:hAnsi="微软雅黑" w:cs="微软雅黑"/>
+                <w:bCs/>
+                <w:sz w:val="18"/>
+                <w:szCs w:val="18"/>
+              </w:rPr>
+            </w:pPr>
+            <w:del w:id="107" w:author="Microsoft Office 用户" w:date="2017-07-08T23:21:00Z">
+              <w:r>
+                <w:rPr>
+                  <w:rFonts w:ascii="微软雅黑" w:eastAsia="微软雅黑" w:hAnsi="微软雅黑" w:cs="微软雅黑" w:hint="eastAsia"/>
+                  <w:bCs/>
+                  <w:sz w:val="18"/>
+                  <w:szCs w:val="18"/>
+                </w:rPr>
+                <w:delText>背景及目标</w:delText>
+              </w:r>
+              <w:r>
+                <w:rPr>
+                  <w:rFonts w:ascii="微软雅黑" w:eastAsia="微软雅黑" w:hAnsi="微软雅黑" w:cs="微软雅黑" w:hint="eastAsia"/>
+                  <w:bCs/>
+                  <w:sz w:val="18"/>
+                  <w:szCs w:val="18"/>
+                </w:rPr>
+                <w:delText>：</w:delText>
+              </w:r>
+              <w:r>
+                <w:rPr>
+                  <w:rFonts w:ascii="微软雅黑" w:eastAsia="微软雅黑" w:hAnsi="微软雅黑" w:cs="微软雅黑"/>
+                  <w:bCs/>
+                  <w:sz w:val="18"/>
+                  <w:szCs w:val="18"/>
+                </w:rPr>
+                <w:delText xml:space="preserve"> </w:delText>
+              </w:r>
+              <w:r>
+                <w:rPr>
+                  <w:rFonts w:ascii="微软雅黑" w:eastAsia="微软雅黑" w:hAnsi="微软雅黑" w:cs="微软雅黑" w:hint="eastAsia"/>
+                  <w:bCs/>
+                  <w:sz w:val="18"/>
+                  <w:szCs w:val="18"/>
+                </w:rPr>
+                <w:delText>受南京市第一中学委托，为其依法组织</w:delText>
+              </w:r>
+              <w:r>
+                <w:rPr>
+                  <w:rFonts w:ascii="微软雅黑" w:eastAsia="微软雅黑" w:hAnsi="微软雅黑" w:cs="微软雅黑" w:hint="eastAsia"/>
+                  <w:bCs/>
+                  <w:sz w:val="18"/>
+                  <w:szCs w:val="18"/>
+                </w:rPr>
+                <w:delText>政府采购</w:delText>
+              </w:r>
+              <w:r>
+                <w:rPr>
+                  <w:rFonts w:ascii="微软雅黑" w:eastAsia="微软雅黑" w:hAnsi="微软雅黑" w:cs="微软雅黑" w:hint="eastAsia"/>
+                  <w:bCs/>
+                  <w:sz w:val="18"/>
+                  <w:szCs w:val="18"/>
+                </w:rPr>
+                <w:delText>活动采购价格合适、品牌良好的大型显示屏</w:delText>
+              </w:r>
+              <w:r>
+                <w:rPr>
+                  <w:rFonts w:ascii="微软雅黑" w:eastAsia="微软雅黑" w:hAnsi="微软雅黑" w:cs="微软雅黑" w:hint="eastAsia"/>
+                  <w:bCs/>
+                  <w:sz w:val="18"/>
+                  <w:szCs w:val="18"/>
+                </w:rPr>
+                <w:delText>供学校报告厅使用；</w:delText>
+              </w:r>
+            </w:del>
+          </w:p>
+          <w:p>
+            <w:pPr>
+              <w:ind w:left="360"/>
+              <w:rPr>
+                <w:del w:id="108" w:author="Microsoft Office 用户" w:date="2017-07-08T23:21:00Z"/>
+                <w:rFonts w:ascii="微软雅黑" w:eastAsia="微软雅黑" w:hAnsi="微软雅黑" w:cs="微软雅黑"/>
+                <w:bCs/>
+                <w:sz w:val="18"/>
+                <w:szCs w:val="18"/>
+              </w:rPr>
+            </w:pPr>
+            <w:del w:id="109" w:author="Microsoft Office 用户" w:date="2017-07-08T23:21:00Z">
+              <w:r>
+                <w:rPr>
+                  <w:rFonts w:ascii="微软雅黑" w:eastAsia="微软雅黑" w:hAnsi="微软雅黑" w:cs="微软雅黑" w:hint="eastAsia"/>
+                  <w:bCs/>
+                  <w:sz w:val="18"/>
+                  <w:szCs w:val="18"/>
+                </w:rPr>
+                <w:delText>策划及实施：</w:delText>
+              </w:r>
+              <w:r>
+                <w:rPr>
+                  <w:rFonts w:ascii="微软雅黑" w:eastAsia="微软雅黑" w:hAnsi="微软雅黑" w:cs="微软雅黑"/>
+                  <w:bCs/>
+                  <w:sz w:val="18"/>
+                  <w:szCs w:val="18"/>
+                </w:rPr>
+                <w:delText xml:space="preserve"> </w:delText>
+              </w:r>
+              <w:r>
+                <w:rPr>
+                  <w:rFonts w:ascii="微软雅黑" w:eastAsia="微软雅黑" w:hAnsi="微软雅黑" w:cs="微软雅黑" w:hint="eastAsia"/>
+                  <w:bCs/>
+                  <w:sz w:val="18"/>
+                  <w:szCs w:val="18"/>
+                </w:rPr>
+                <w:delText>了解用户需求，编制</w:delText>
+              </w:r>
+              <w:r>
+                <w:rPr>
+                  <w:rFonts w:ascii="微软雅黑" w:eastAsia="微软雅黑" w:hAnsi="微软雅黑" w:cs="微软雅黑" w:hint="eastAsia"/>
+                  <w:bCs/>
+                  <w:sz w:val="18"/>
+                  <w:szCs w:val="18"/>
+                </w:rPr>
+                <w:delText>采购</w:delText>
+              </w:r>
+              <w:r>
+                <w:rPr>
+                  <w:rFonts w:ascii="微软雅黑" w:eastAsia="微软雅黑" w:hAnsi="微软雅黑" w:cs="微软雅黑" w:hint="eastAsia"/>
+                  <w:bCs/>
+                  <w:sz w:val="18"/>
+                  <w:szCs w:val="18"/>
+                </w:rPr>
+                <w:delText>文件，组织</w:delText>
+              </w:r>
+              <w:r>
+                <w:rPr>
+                  <w:rFonts w:ascii="微软雅黑" w:eastAsia="微软雅黑" w:hAnsi="微软雅黑" w:cs="微软雅黑" w:hint="eastAsia"/>
+                  <w:bCs/>
+                  <w:sz w:val="18"/>
+                  <w:szCs w:val="18"/>
+                </w:rPr>
+                <w:delText>公告</w:delText>
+              </w:r>
+              <w:r>
+                <w:rPr>
+                  <w:rFonts w:ascii="微软雅黑" w:eastAsia="微软雅黑" w:hAnsi="微软雅黑" w:cs="微软雅黑" w:hint="eastAsia"/>
+                  <w:bCs/>
+                  <w:sz w:val="18"/>
+                  <w:szCs w:val="18"/>
+                </w:rPr>
+                <w:delText>、</w:delText>
+              </w:r>
+              <w:r>
+                <w:rPr>
+                  <w:rFonts w:ascii="微软雅黑" w:eastAsia="微软雅黑" w:hAnsi="微软雅黑" w:cs="微软雅黑" w:hint="eastAsia"/>
+                  <w:bCs/>
+                  <w:sz w:val="18"/>
+                  <w:szCs w:val="18"/>
+                </w:rPr>
+                <w:delText>竞争性磋商、专家评审及成交公告；</w:delText>
+              </w:r>
+            </w:del>
+          </w:p>
+          <w:p>
+            <w:pPr>
+              <w:ind w:firstLine="360"/>
+              <w:rPr>
+                <w:rFonts w:ascii="微软雅黑" w:eastAsia="微软雅黑" w:hAnsi="微软雅黑" w:cs="微软雅黑"/>
+                <w:bCs/>
+                <w:sz w:val="18"/>
+                <w:szCs w:val="18"/>
+              </w:rPr>
+            </w:pPr>
+            <w:r>
+              <w:rPr>
+                <w:rFonts w:ascii="微软雅黑" w:eastAsia="微软雅黑" w:hAnsi="微软雅黑" w:cs="微软雅黑" w:hint="eastAsia"/>
+                <w:bCs/>
+                <w:sz w:val="18"/>
+                <w:szCs w:val="18"/>
+              </w:rPr>
+              <w:t>成果及收获</w:t>
+            </w:r>
+            <w:r>
+              <w:rPr>
+                <w:rFonts w:ascii="微软雅黑" w:eastAsia="微软雅黑" w:hAnsi="微软雅黑" w:cs="微软雅黑" w:hint="eastAsia"/>
+                <w:bCs/>
+                <w:sz w:val="18"/>
+                <w:szCs w:val="18"/>
+              </w:rPr>
+              <w:t>：</w:t>
+            </w:r>
+            <w:r>
+              <w:rPr>
+                <w:rFonts w:ascii="微软雅黑" w:eastAsia="微软雅黑" w:hAnsi="微软雅黑" w:cs="微软雅黑"/>
+                <w:bCs/>
+                <w:sz w:val="18"/>
+                <w:szCs w:val="18"/>
+              </w:rPr>
+              <w:t xml:space="preserve"> </w:t>
+            </w:r>
+            <w:r>
+              <w:rPr>
+                <w:rFonts w:ascii="微软雅黑" w:eastAsia="微软雅黑" w:hAnsi="微软雅黑" w:cs="微软雅黑" w:hint="eastAsia"/>
+                <w:bCs/>
+                <w:sz w:val="18"/>
+                <w:szCs w:val="18"/>
+              </w:rPr>
+              <w:t>避免了低劣品牌低价恶性竞争，成功采购用户满意的品牌供应商；</w:t>
             </w:r>
           </w:p>
           <w:p>
@@ -2959,8 +4061,7 @@
               </w:numPr>
               <w:ind w:firstLineChars="0"/>
               <w:rPr>
-                <w:rFonts w:ascii="微软雅黑" w:eastAsia="微软雅黑" w:hAnsi="微软雅黑" w:cs="微软雅黑" w:hint="eastAsia"/>
-                <w:bCs/>
+                <w:rFonts w:ascii="微软雅黑" w:eastAsia="微软雅黑" w:hAnsi="微软雅黑" w:cs="微软雅黑"/>
                 <w:sz w:val="18"/>
                 <w:szCs w:val="18"/>
               </w:rPr>
@@ -2969,26 +4070,31 @@
               <w:rPr>
                 <w:rFonts w:ascii="微软雅黑" w:eastAsia="微软雅黑" w:hAnsi="微软雅黑" w:cs="微软雅黑" w:hint="eastAsia"/>
                 <w:b/>
-                <w:bCs/>
-                <w:sz w:val="18"/>
-                <w:szCs w:val="18"/>
-              </w:rPr>
-              <w:t>老旧小区监控系统安装</w:t>
-            </w:r>
-            <w:r>
-              <w:rPr>
-                <w:rFonts w:ascii="微软雅黑" w:eastAsia="微软雅黑" w:hAnsi="微软雅黑" w:cs="微软雅黑" w:hint="eastAsia"/>
-                <w:bCs/>
-                <w:sz w:val="18"/>
-                <w:szCs w:val="18"/>
-              </w:rPr>
-              <w:t xml:space="preserve">      </w:t>
-            </w:r>
-            <w:r>
-              <w:rPr>
-                <w:rFonts w:ascii="微软雅黑" w:eastAsia="微软雅黑" w:hAnsi="微软雅黑" w:cs="微软雅黑" w:hint="eastAsia"/>
-                <w:b/>
-                <w:bCs/>
+                <w:sz w:val="18"/>
+                <w:szCs w:val="18"/>
+              </w:rPr>
+              <w:t>公司运营数据分析</w:t>
+            </w:r>
+            <w:r>
+              <w:rPr>
+                <w:rFonts w:ascii="微软雅黑" w:eastAsia="微软雅黑" w:hAnsi="微软雅黑" w:cs="微软雅黑" w:hint="eastAsia"/>
+                <w:sz w:val="18"/>
+                <w:szCs w:val="18"/>
+              </w:rPr>
+              <w:t xml:space="preserve">        </w:t>
+            </w:r>
+            <w:r>
+              <w:rPr>
+                <w:rFonts w:ascii="微软雅黑" w:eastAsia="微软雅黑" w:hAnsi="微软雅黑" w:cs="微软雅黑"/>
+                <w:sz w:val="18"/>
+                <w:szCs w:val="18"/>
+              </w:rPr>
+              <w:t xml:space="preserve">  </w:t>
+            </w:r>
+            <w:r>
+              <w:rPr>
+                <w:rFonts w:ascii="微软雅黑" w:eastAsia="微软雅黑" w:hAnsi="微软雅黑" w:cs="微软雅黑" w:hint="eastAsia"/>
+                <w:b/>
                 <w:sz w:val="18"/>
                 <w:szCs w:val="18"/>
               </w:rPr>
@@ -2997,226 +4103,6 @@
             <w:r>
               <w:rPr>
                 <w:rFonts w:ascii="微软雅黑" w:eastAsia="微软雅黑" w:hAnsi="微软雅黑" w:cs="微软雅黑" w:hint="eastAsia"/>
-                <w:bCs/>
-                <w:sz w:val="18"/>
-                <w:szCs w:val="18"/>
-              </w:rPr>
-              <w:t xml:space="preserve">            </w:t>
-            </w:r>
-            <w:r>
-              <w:rPr>
-                <w:rFonts w:ascii="微软雅黑" w:eastAsia="微软雅黑" w:hAnsi="微软雅黑" w:cs="微软雅黑" w:hint="eastAsia"/>
-                <w:b/>
-                <w:bCs/>
-                <w:sz w:val="18"/>
-                <w:szCs w:val="18"/>
-              </w:rPr>
-              <w:t>主要职责：招标代理</w:t>
-            </w:r>
-            <w:r>
-              <w:rPr>
-                <w:rFonts w:ascii="微软雅黑" w:eastAsia="微软雅黑" w:hAnsi="微软雅黑" w:cs="微软雅黑" w:hint="eastAsia"/>
-                <w:b/>
-                <w:bCs/>
-                <w:sz w:val="18"/>
-                <w:szCs w:val="18"/>
-              </w:rPr>
-              <w:t xml:space="preserve">           2016.11-2016.12</w:t>
-            </w:r>
-          </w:p>
-          <w:p>
-            <w:pPr>
-              <w:ind w:firstLine="360"/>
-              <w:rPr>
-                <w:rFonts w:ascii="微软雅黑" w:eastAsia="微软雅黑" w:hAnsi="微软雅黑" w:cs="微软雅黑" w:hint="eastAsia"/>
-                <w:bCs/>
-                <w:sz w:val="18"/>
-                <w:szCs w:val="18"/>
-              </w:rPr>
-            </w:pPr>
-            <w:r>
-              <w:rPr>
-                <w:rFonts w:ascii="微软雅黑" w:eastAsia="微软雅黑" w:hAnsi="微软雅黑" w:cs="微软雅黑" w:hint="eastAsia"/>
-                <w:bCs/>
-                <w:sz w:val="18"/>
-                <w:szCs w:val="18"/>
-              </w:rPr>
-              <w:t>背景及目标：</w:t>
-            </w:r>
-            <w:r>
-              <w:rPr>
-                <w:rFonts w:ascii="微软雅黑" w:eastAsia="微软雅黑" w:hAnsi="微软雅黑" w:cs="微软雅黑" w:hint="eastAsia"/>
-                <w:bCs/>
-                <w:sz w:val="18"/>
-                <w:szCs w:val="18"/>
-              </w:rPr>
-              <w:t xml:space="preserve"> </w:t>
-            </w:r>
-            <w:r>
-              <w:rPr>
-                <w:rFonts w:ascii="微软雅黑" w:eastAsia="微软雅黑" w:hAnsi="微软雅黑" w:cs="微软雅黑" w:hint="eastAsia"/>
-                <w:bCs/>
-                <w:sz w:val="18"/>
-                <w:szCs w:val="18"/>
-              </w:rPr>
-              <w:t>受玄武公安局委托，针对玄武老旧小区</w:t>
-            </w:r>
-            <w:r>
-              <w:rPr>
-                <w:rFonts w:ascii="微软雅黑" w:eastAsia="微软雅黑" w:hAnsi="微软雅黑" w:cs="微软雅黑" w:hint="eastAsia"/>
-                <w:bCs/>
-                <w:sz w:val="18"/>
-                <w:szCs w:val="18"/>
-              </w:rPr>
-              <w:t>安装监控系统，保护住户生命及财产安全；</w:t>
-            </w:r>
-          </w:p>
-          <w:p>
-            <w:pPr>
-              <w:ind w:firstLine="360"/>
-              <w:rPr>
-                <w:rFonts w:ascii="微软雅黑" w:eastAsia="微软雅黑" w:hAnsi="微软雅黑" w:cs="微软雅黑" w:hint="eastAsia"/>
-                <w:bCs/>
-                <w:sz w:val="18"/>
-                <w:szCs w:val="18"/>
-              </w:rPr>
-            </w:pPr>
-            <w:r>
-              <w:rPr>
-                <w:rFonts w:ascii="微软雅黑" w:eastAsia="微软雅黑" w:hAnsi="微软雅黑" w:cs="微软雅黑" w:hint="eastAsia"/>
-                <w:bCs/>
-                <w:sz w:val="18"/>
-                <w:szCs w:val="18"/>
-              </w:rPr>
-              <w:t>策划及实施：</w:t>
-            </w:r>
-            <w:r>
-              <w:rPr>
-                <w:rFonts w:ascii="微软雅黑" w:eastAsia="微软雅黑" w:hAnsi="微软雅黑" w:cs="微软雅黑" w:hint="eastAsia"/>
-                <w:bCs/>
-                <w:sz w:val="18"/>
-                <w:szCs w:val="18"/>
-              </w:rPr>
-              <w:t xml:space="preserve"> 了解小区现有安防设施配备，现状分析，组织政府采购活动及专家评审；</w:t>
-            </w:r>
-          </w:p>
-          <w:p>
-            <w:pPr>
-              <w:rPr>
-                <w:rFonts w:ascii="微软雅黑" w:eastAsia="微软雅黑" w:hAnsi="微软雅黑" w:cs="微软雅黑" w:hint="eastAsia"/>
-                <w:bCs/>
-                <w:sz w:val="18"/>
-                <w:szCs w:val="18"/>
-              </w:rPr>
-            </w:pPr>
-            <w:r>
-              <w:rPr>
-                <w:rFonts w:ascii="微软雅黑" w:eastAsia="微软雅黑" w:hAnsi="微软雅黑" w:cs="微软雅黑" w:hint="eastAsia"/>
-                <w:bCs/>
-                <w:sz w:val="18"/>
-                <w:szCs w:val="18"/>
-              </w:rPr>
-              <w:t xml:space="preserve">    </w:t>
-            </w:r>
-            <w:r>
-              <w:rPr>
-                <w:rFonts w:ascii="微软雅黑" w:eastAsia="微软雅黑" w:hAnsi="微软雅黑" w:cs="微软雅黑" w:hint="eastAsia"/>
-                <w:bCs/>
-                <w:sz w:val="18"/>
-                <w:szCs w:val="18"/>
-              </w:rPr>
-              <w:t>成果及收获：</w:t>
-            </w:r>
-            <w:r>
-              <w:rPr>
-                <w:rFonts w:ascii="微软雅黑" w:eastAsia="微软雅黑" w:hAnsi="微软雅黑" w:cs="微软雅黑" w:hint="eastAsia"/>
-                <w:bCs/>
-                <w:sz w:val="18"/>
-                <w:szCs w:val="18"/>
-              </w:rPr>
-              <w:t xml:space="preserve"> 契合小区设施旧化状况，采购了与之相对接的监控系统，</w:t>
-            </w:r>
-            <w:r>
-              <w:rPr>
-                <w:rFonts w:ascii="微软雅黑" w:eastAsia="微软雅黑" w:hAnsi="微软雅黑" w:cs="微软雅黑" w:hint="eastAsia"/>
-                <w:bCs/>
-                <w:sz w:val="18"/>
-                <w:szCs w:val="18"/>
-              </w:rPr>
-              <w:t>投入使用过程中一定程度上保证了住户的人身及财产安全；</w:t>
-            </w:r>
-          </w:p>
-          <w:p>
-            <w:pPr>
-              <w:rPr>
-                <w:rFonts w:ascii="微软雅黑" w:eastAsia="微软雅黑" w:hAnsi="微软雅黑" w:cs="微软雅黑"/>
-                <w:b/>
-                <w:bCs/>
-                <w:sz w:val="18"/>
-                <w:szCs w:val="18"/>
-              </w:rPr>
-            </w:pPr>
-            <w:r>
-              <w:rPr>
-                <w:rFonts w:ascii="微软雅黑" w:eastAsia="微软雅黑" w:hAnsi="微软雅黑" w:cs="微软雅黑" w:hint="eastAsia"/>
-                <w:sz w:val="18"/>
-                <w:szCs w:val="18"/>
-              </w:rPr>
-              <w:t xml:space="preserve">◆   </w:t>
-            </w:r>
-            <w:r>
-              <w:rPr>
-                <w:rFonts w:ascii="微软雅黑" w:eastAsia="微软雅黑" w:hAnsi="微软雅黑" w:cs="微软雅黑" w:hint="eastAsia"/>
-                <w:b/>
-                <w:sz w:val="18"/>
-                <w:szCs w:val="18"/>
-              </w:rPr>
-              <w:t>大型显示屏采购</w:t>
-            </w:r>
-            <w:r>
-              <w:rPr>
-                <w:rFonts w:ascii="微软雅黑" w:eastAsia="微软雅黑" w:hAnsi="微软雅黑" w:cs="微软雅黑" w:hint="eastAsia"/>
-                <w:b/>
-                <w:bCs/>
-                <w:sz w:val="18"/>
-                <w:szCs w:val="18"/>
-              </w:rPr>
-              <w:t xml:space="preserve">        </w:t>
-            </w:r>
-            <w:r>
-              <w:rPr>
-                <w:rFonts w:ascii="微软雅黑" w:eastAsia="微软雅黑" w:hAnsi="微软雅黑" w:cs="微软雅黑" w:hint="eastAsia"/>
-                <w:b/>
-                <w:bCs/>
-                <w:sz w:val="18"/>
-                <w:szCs w:val="18"/>
-              </w:rPr>
-              <w:t xml:space="preserve">    </w:t>
-            </w:r>
-            <w:r>
-              <w:rPr>
-                <w:rFonts w:ascii="微软雅黑" w:eastAsia="微软雅黑" w:hAnsi="微软雅黑" w:cs="微软雅黑" w:hint="eastAsia"/>
-                <w:b/>
-                <w:bCs/>
-                <w:sz w:val="18"/>
-                <w:szCs w:val="18"/>
-              </w:rPr>
-              <w:t>单位：</w:t>
-            </w:r>
-            <w:r>
-              <w:rPr>
-                <w:rFonts w:ascii="微软雅黑" w:eastAsia="微软雅黑" w:hAnsi="微软雅黑" w:cs="微软雅黑" w:hint="eastAsia"/>
-                <w:b/>
-                <w:sz w:val="18"/>
-                <w:szCs w:val="18"/>
-              </w:rPr>
-              <w:t>苏美达国际技术贸易有限公司</w:t>
-            </w:r>
-            <w:r>
-              <w:rPr>
-                <w:rFonts w:ascii="微软雅黑" w:eastAsia="微软雅黑" w:hAnsi="微软雅黑" w:cs="微软雅黑" w:hint="eastAsia"/>
-                <w:b/>
-                <w:bCs/>
                 <w:sz w:val="18"/>
                 <w:szCs w:val="18"/>
               </w:rPr>
@@ -3226,57 +4112,41 @@
               <w:rPr>
                 <w:rFonts w:ascii="微软雅黑" w:eastAsia="微软雅黑" w:hAnsi="微软雅黑" w:cs="微软雅黑" w:hint="eastAsia"/>
                 <w:b/>
-                <w:bCs/>
-                <w:sz w:val="18"/>
-                <w:szCs w:val="18"/>
-              </w:rPr>
-              <w:t xml:space="preserve">     主要职责</w:t>
-            </w:r>
-            <w:r>
-              <w:rPr>
-                <w:rFonts w:ascii="微软雅黑" w:eastAsia="微软雅黑" w:hAnsi="微软雅黑" w:cs="微软雅黑" w:hint="eastAsia"/>
-                <w:b/>
-                <w:bCs/>
-                <w:sz w:val="18"/>
-                <w:szCs w:val="18"/>
-              </w:rPr>
-              <w:t>：</w:t>
-            </w:r>
-            <w:r>
-              <w:rPr>
-                <w:rFonts w:ascii="微软雅黑" w:eastAsia="微软雅黑" w:hAnsi="微软雅黑" w:cs="微软雅黑" w:hint="eastAsia"/>
-                <w:b/>
-                <w:bCs/>
-                <w:sz w:val="18"/>
-                <w:szCs w:val="18"/>
-              </w:rPr>
-              <w:t>招标代理</w:t>
-            </w:r>
-            <w:r>
-              <w:rPr>
-                <w:rFonts w:ascii="微软雅黑" w:eastAsia="微软雅黑" w:hAnsi="微软雅黑" w:cs="微软雅黑" w:hint="eastAsia"/>
-                <w:b/>
-                <w:bCs/>
-                <w:sz w:val="18"/>
-                <w:szCs w:val="18"/>
-              </w:rPr>
-              <w:t xml:space="preserve">       </w:t>
-            </w:r>
-            <w:r>
-              <w:rPr>
-                <w:rFonts w:ascii="微软雅黑" w:eastAsia="微软雅黑" w:hAnsi="微软雅黑" w:cs="微软雅黑" w:hint="eastAsia"/>
-                <w:b/>
-                <w:bCs/>
-                <w:sz w:val="18"/>
-                <w:szCs w:val="18"/>
-              </w:rPr>
-              <w:t xml:space="preserve">    </w:t>
-            </w:r>
-            <w:r>
-              <w:rPr>
-                <w:rFonts w:ascii="微软雅黑" w:eastAsia="微软雅黑" w:hAnsi="微软雅黑" w:cs="微软雅黑" w:hint="eastAsia"/>
-                <w:b/>
-                <w:bCs/>
+                <w:sz w:val="18"/>
+                <w:szCs w:val="18"/>
+              </w:rPr>
+              <w:t xml:space="preserve">     主要职责：</w:t>
+            </w:r>
+            <w:r>
+              <w:rPr>
+                <w:rFonts w:ascii="微软雅黑" w:eastAsia="微软雅黑" w:hAnsi="微软雅黑" w:cs="微软雅黑" w:hint="eastAsia"/>
+                <w:b/>
+                <w:sz w:val="18"/>
+                <w:szCs w:val="18"/>
+              </w:rPr>
+              <w:t>账目管理及</w:t>
+            </w:r>
+            <w:r>
+              <w:rPr>
+                <w:rFonts w:ascii="微软雅黑" w:eastAsia="微软雅黑" w:hAnsi="微软雅黑" w:cs="微软雅黑" w:hint="eastAsia"/>
+                <w:b/>
+                <w:sz w:val="18"/>
+                <w:szCs w:val="18"/>
+              </w:rPr>
+              <w:t>数据分析</w:t>
+            </w:r>
+            <w:r>
+              <w:rPr>
+                <w:rFonts w:ascii="微软雅黑" w:eastAsia="微软雅黑" w:hAnsi="微软雅黑" w:cs="微软雅黑" w:hint="eastAsia"/>
+                <w:sz w:val="18"/>
+                <w:szCs w:val="18"/>
+              </w:rPr>
+              <w:t xml:space="preserve">  </w:t>
+            </w:r>
+            <w:r>
+              <w:rPr>
+                <w:rFonts w:ascii="微软雅黑" w:eastAsia="微软雅黑" w:hAnsi="微软雅黑" w:cs="微软雅黑" w:hint="eastAsia"/>
+                <w:b/>
                 <w:sz w:val="18"/>
                 <w:szCs w:val="18"/>
               </w:rPr>
@@ -3286,7 +4156,6 @@
               <w:rPr>
                 <w:rFonts w:ascii="微软雅黑" w:eastAsia="微软雅黑" w:hAnsi="微软雅黑" w:cs="微软雅黑" w:hint="eastAsia"/>
                 <w:b/>
-                <w:bCs/>
                 <w:sz w:val="18"/>
                 <w:szCs w:val="18"/>
               </w:rPr>
@@ -3296,113 +4165,18 @@
               <w:rPr>
                 <w:rFonts w:ascii="微软雅黑" w:eastAsia="微软雅黑" w:hAnsi="微软雅黑" w:cs="微软雅黑" w:hint="eastAsia"/>
                 <w:b/>
-                <w:bCs/>
-                <w:sz w:val="18"/>
-                <w:szCs w:val="18"/>
-              </w:rPr>
-              <w:t xml:space="preserve"> -</w:t>
-            </w:r>
-            <w:r>
-              <w:rPr>
-                <w:rFonts w:ascii="微软雅黑" w:eastAsia="微软雅黑" w:hAnsi="微软雅黑" w:cs="微软雅黑" w:hint="eastAsia"/>
-                <w:b/>
-                <w:bCs/>
-                <w:sz w:val="18"/>
-                <w:szCs w:val="18"/>
-              </w:rPr>
-              <w:t>2016.08</w:t>
-            </w:r>
-            <w:r>
-              <w:rPr>
-                <w:rFonts w:ascii="微软雅黑" w:eastAsia="微软雅黑" w:hAnsi="微软雅黑" w:cs="微软雅黑" w:hint="eastAsia"/>
-                <w:b/>
-                <w:bCs/>
-                <w:sz w:val="18"/>
-                <w:szCs w:val="18"/>
-              </w:rPr>
-              <w:t xml:space="preserve"> </w:t>
-            </w:r>
-          </w:p>
-          <w:p>
-            <w:pPr>
-              <w:ind w:firstLine="360"/>
-              <w:rPr>
-                <w:rFonts w:ascii="微软雅黑" w:eastAsia="微软雅黑" w:hAnsi="微软雅黑" w:cs="微软雅黑" w:hint="eastAsia"/>
-                <w:bCs/>
-                <w:sz w:val="18"/>
-                <w:szCs w:val="18"/>
-              </w:rPr>
-            </w:pPr>
-            <w:r>
-              <w:rPr>
-                <w:rFonts w:ascii="微软雅黑" w:eastAsia="微软雅黑" w:hAnsi="微软雅黑" w:cs="微软雅黑" w:hint="eastAsia"/>
-                <w:bCs/>
-                <w:sz w:val="18"/>
-                <w:szCs w:val="18"/>
-              </w:rPr>
-              <w:t>背景及目标</w:t>
-            </w:r>
-            <w:r>
-              <w:rPr>
-                <w:rFonts w:ascii="微软雅黑" w:eastAsia="微软雅黑" w:hAnsi="微软雅黑" w:cs="微软雅黑" w:hint="eastAsia"/>
-                <w:bCs/>
-                <w:sz w:val="18"/>
-                <w:szCs w:val="18"/>
-              </w:rPr>
-              <w:t>：</w:t>
-            </w:r>
-            <w:r>
-              <w:rPr>
-                <w:rFonts w:ascii="微软雅黑" w:eastAsia="微软雅黑" w:hAnsi="微软雅黑" w:cs="微软雅黑"/>
-                <w:bCs/>
-                <w:sz w:val="18"/>
-                <w:szCs w:val="18"/>
-              </w:rPr>
-              <w:t xml:space="preserve"> </w:t>
-            </w:r>
-            <w:r>
-              <w:rPr>
-                <w:rFonts w:ascii="微软雅黑" w:eastAsia="微软雅黑" w:hAnsi="微软雅黑" w:cs="微软雅黑" w:hint="eastAsia"/>
-                <w:bCs/>
-                <w:sz w:val="18"/>
-                <w:szCs w:val="18"/>
-              </w:rPr>
-              <w:t>受南京市第一中学委托，为其依法组织</w:t>
-            </w:r>
-            <w:r>
-              <w:rPr>
-                <w:rFonts w:ascii="微软雅黑" w:eastAsia="微软雅黑" w:hAnsi="微软雅黑" w:cs="微软雅黑" w:hint="eastAsia"/>
-                <w:bCs/>
-                <w:sz w:val="18"/>
-                <w:szCs w:val="18"/>
-              </w:rPr>
-              <w:t>政府采购</w:t>
-            </w:r>
-            <w:r>
-              <w:rPr>
-                <w:rFonts w:ascii="微软雅黑" w:eastAsia="微软雅黑" w:hAnsi="微软雅黑" w:cs="微软雅黑" w:hint="eastAsia"/>
-                <w:bCs/>
-                <w:sz w:val="18"/>
-                <w:szCs w:val="18"/>
-              </w:rPr>
-              <w:t>活动采购价格合适、品牌良好的大型显示屏</w:t>
-            </w:r>
-            <w:r>
-              <w:rPr>
-                <w:rFonts w:ascii="微软雅黑" w:eastAsia="微软雅黑" w:hAnsi="微软雅黑" w:cs="微软雅黑" w:hint="eastAsia"/>
-                <w:bCs/>
-                <w:sz w:val="18"/>
-                <w:szCs w:val="18"/>
-              </w:rPr>
-              <w:t>供学校报告厅使用；</w:t>
+                <w:sz w:val="18"/>
+                <w:szCs w:val="18"/>
+              </w:rPr>
+              <w:t>-至今</w:t>
             </w:r>
           </w:p>
           <w:p>
             <w:pPr>
               <w:ind w:left="360"/>
               <w:rPr>
-                <w:rFonts w:ascii="微软雅黑" w:eastAsia="微软雅黑" w:hAnsi="微软雅黑" w:cs="微软雅黑" w:hint="eastAsia"/>
-                <w:bCs/>
+                <w:rFonts w:ascii="微软雅黑" w:eastAsia="微软雅黑" w:hAnsi="微软雅黑" w:cs="微软雅黑"/>
+                <w:b/>
                 <w:sz w:val="18"/>
                 <w:szCs w:val="18"/>
               </w:rPr>
@@ -3410,240 +4184,43 @@
             <w:r>
               <w:rPr>
                 <w:rFonts w:ascii="微软雅黑" w:eastAsia="微软雅黑" w:hAnsi="微软雅黑" w:cs="微软雅黑" w:hint="eastAsia"/>
-                <w:bCs/>
-                <w:sz w:val="18"/>
-                <w:szCs w:val="18"/>
-              </w:rPr>
-              <w:t>策划及实施：</w:t>
-            </w:r>
-            <w:r>
-              <w:rPr>
-                <w:rFonts w:ascii="微软雅黑" w:eastAsia="微软雅黑" w:hAnsi="微软雅黑" w:cs="微软雅黑"/>
-                <w:bCs/>
+                <w:sz w:val="18"/>
+                <w:szCs w:val="18"/>
+              </w:rPr>
+              <w:t>背景及目标</w:t>
+            </w:r>
+            <w:r>
+              <w:rPr>
+                <w:rFonts w:ascii="微软雅黑" w:eastAsia="微软雅黑" w:hAnsi="微软雅黑" w:cs="微软雅黑" w:hint="eastAsia"/>
+                <w:sz w:val="18"/>
+                <w:szCs w:val="18"/>
+              </w:rPr>
+              <w:t>：</w:t>
+            </w:r>
+            <w:r>
+              <w:rPr>
+                <w:rFonts w:ascii="微软雅黑" w:eastAsia="微软雅黑" w:hAnsi="微软雅黑" w:cs="微软雅黑" w:hint="eastAsia"/>
+                <w:sz w:val="18"/>
+                <w:szCs w:val="18"/>
+              </w:rPr>
+              <w:t>进入公司后主动提</w:t>
+            </w:r>
+            <w:r>
+              <w:rPr>
+                <w:rFonts w:ascii="微软雅黑" w:eastAsia="微软雅黑" w:hAnsi="微软雅黑" w:cs="微软雅黑" w:hint="eastAsia"/>
+                <w:sz w:val="18"/>
+                <w:szCs w:val="18"/>
+              </w:rPr>
+              <w:t>出及时分析公司运营数据，找出业务趋势，依据分析报告指导业务方向；</w:t>
+            </w:r>
+            <w:r>
+              <w:rPr>
+                <w:rFonts w:ascii="微软雅黑" w:eastAsia="微软雅黑" w:hAnsi="微软雅黑" w:cs="微软雅黑"/>
+                <w:b/>
                 <w:sz w:val="18"/>
                 <w:szCs w:val="18"/>
               </w:rPr>
               <w:t xml:space="preserve"> </w:t>
-            </w:r>
-            <w:r>
-              <w:rPr>
-                <w:rFonts w:ascii="微软雅黑" w:eastAsia="微软雅黑" w:hAnsi="微软雅黑" w:cs="微软雅黑" w:hint="eastAsia"/>
-                <w:bCs/>
-                <w:sz w:val="18"/>
-                <w:szCs w:val="18"/>
-              </w:rPr>
-              <w:t>了解用户需求，编制</w:t>
-            </w:r>
-            <w:r>
-              <w:rPr>
-                <w:rFonts w:ascii="微软雅黑" w:eastAsia="微软雅黑" w:hAnsi="微软雅黑" w:cs="微软雅黑" w:hint="eastAsia"/>
-                <w:bCs/>
-                <w:sz w:val="18"/>
-                <w:szCs w:val="18"/>
-              </w:rPr>
-              <w:t>采购</w:t>
-            </w:r>
-            <w:r>
-              <w:rPr>
-                <w:rFonts w:ascii="微软雅黑" w:eastAsia="微软雅黑" w:hAnsi="微软雅黑" w:cs="微软雅黑" w:hint="eastAsia"/>
-                <w:bCs/>
-                <w:sz w:val="18"/>
-                <w:szCs w:val="18"/>
-              </w:rPr>
-              <w:t>文件，组织</w:t>
-            </w:r>
-            <w:r>
-              <w:rPr>
-                <w:rFonts w:ascii="微软雅黑" w:eastAsia="微软雅黑" w:hAnsi="微软雅黑" w:cs="微软雅黑" w:hint="eastAsia"/>
-                <w:bCs/>
-                <w:sz w:val="18"/>
-                <w:szCs w:val="18"/>
-              </w:rPr>
-              <w:t>公告</w:t>
-            </w:r>
-            <w:r>
-              <w:rPr>
-                <w:rFonts w:ascii="微软雅黑" w:eastAsia="微软雅黑" w:hAnsi="微软雅黑" w:cs="微软雅黑" w:hint="eastAsia"/>
-                <w:bCs/>
-                <w:sz w:val="18"/>
-                <w:szCs w:val="18"/>
-              </w:rPr>
-              <w:t>、</w:t>
-            </w:r>
-            <w:r>
-              <w:rPr>
-                <w:rFonts w:ascii="微软雅黑" w:eastAsia="微软雅黑" w:hAnsi="微软雅黑" w:cs="微软雅黑" w:hint="eastAsia"/>
-                <w:bCs/>
-                <w:sz w:val="18"/>
-                <w:szCs w:val="18"/>
-              </w:rPr>
-              <w:t>竞争性磋商、专家评审及成交公告；</w:t>
-            </w:r>
-          </w:p>
-          <w:p>
-            <w:pPr>
-              <w:ind w:firstLine="360"/>
-              <w:rPr>
-                <w:rFonts w:ascii="微软雅黑" w:eastAsia="微软雅黑" w:hAnsi="微软雅黑" w:cs="微软雅黑" w:hint="eastAsia"/>
-                <w:bCs/>
-                <w:sz w:val="18"/>
-                <w:szCs w:val="18"/>
-              </w:rPr>
-            </w:pPr>
-            <w:r>
-              <w:rPr>
-                <w:rFonts w:ascii="微软雅黑" w:eastAsia="微软雅黑" w:hAnsi="微软雅黑" w:cs="微软雅黑" w:hint="eastAsia"/>
-                <w:bCs/>
-                <w:sz w:val="18"/>
-                <w:szCs w:val="18"/>
-              </w:rPr>
-              <w:t>成果及收获</w:t>
-            </w:r>
-            <w:r>
-              <w:rPr>
-                <w:rFonts w:ascii="微软雅黑" w:eastAsia="微软雅黑" w:hAnsi="微软雅黑" w:cs="微软雅黑" w:hint="eastAsia"/>
-                <w:bCs/>
-                <w:sz w:val="18"/>
-                <w:szCs w:val="18"/>
-              </w:rPr>
-              <w:t>：</w:t>
-            </w:r>
-            <w:r>
-              <w:rPr>
-                <w:rFonts w:ascii="微软雅黑" w:eastAsia="微软雅黑" w:hAnsi="微软雅黑" w:cs="微软雅黑"/>
-                <w:bCs/>
-                <w:sz w:val="18"/>
-                <w:szCs w:val="18"/>
-              </w:rPr>
-              <w:t xml:space="preserve"> </w:t>
-            </w:r>
-            <w:r>
-              <w:rPr>
-                <w:rFonts w:ascii="微软雅黑" w:eastAsia="微软雅黑" w:hAnsi="微软雅黑" w:cs="微软雅黑" w:hint="eastAsia"/>
-                <w:bCs/>
-                <w:sz w:val="18"/>
-                <w:szCs w:val="18"/>
-              </w:rPr>
-              <w:t>避免了低劣品牌低价恶性竞争，成功采购用户满意的品牌供应商；</w:t>
-            </w:r>
-          </w:p>
-          <w:p>
-            <w:pPr>
-              <w:pStyle w:val="af1"/>
-              <w:numPr>
-                <w:ilvl w:val="0"/>
-                <w:numId w:val="4"/>
-              </w:numPr>
-              <w:ind w:firstLineChars="0"/>
-              <w:rPr>
-                <w:rFonts w:ascii="微软雅黑" w:eastAsia="微软雅黑" w:hAnsi="微软雅黑" w:cs="微软雅黑"/>
-                <w:sz w:val="18"/>
-                <w:szCs w:val="18"/>
-              </w:rPr>
-            </w:pPr>
-            <w:r>
-              <w:rPr>
-                <w:rFonts w:ascii="微软雅黑" w:eastAsia="微软雅黑" w:hAnsi="微软雅黑" w:cs="微软雅黑" w:hint="eastAsia"/>
-                <w:b/>
-                <w:sz w:val="18"/>
-                <w:szCs w:val="18"/>
-              </w:rPr>
-              <w:t>公司运营数据分析</w:t>
-            </w:r>
-            <w:r>
-              <w:rPr>
-                <w:rFonts w:ascii="微软雅黑" w:eastAsia="微软雅黑" w:hAnsi="微软雅黑" w:cs="微软雅黑" w:hint="eastAsia"/>
-                <w:sz w:val="18"/>
-                <w:szCs w:val="18"/>
-              </w:rPr>
-              <w:t xml:space="preserve">        </w:t>
-            </w:r>
-            <w:r>
-              <w:rPr>
-                <w:rFonts w:ascii="微软雅黑" w:eastAsia="微软雅黑" w:hAnsi="微软雅黑" w:cs="微软雅黑"/>
-                <w:sz w:val="18"/>
-                <w:szCs w:val="18"/>
-              </w:rPr>
-              <w:t xml:space="preserve">  </w:t>
-            </w:r>
-            <w:r>
-              <w:rPr>
-                <w:rFonts w:ascii="微软雅黑" w:eastAsia="微软雅黑" w:hAnsi="微软雅黑" w:cs="微软雅黑" w:hint="eastAsia"/>
-                <w:b/>
-                <w:sz w:val="18"/>
-                <w:szCs w:val="18"/>
-              </w:rPr>
-              <w:t>单位：苏美达国际技术贸易有限公司</w:t>
-            </w:r>
-            <w:r>
-              <w:rPr>
-                <w:rFonts w:ascii="微软雅黑" w:eastAsia="微软雅黑" w:hAnsi="微软雅黑" w:cs="微软雅黑" w:hint="eastAsia"/>
-                <w:sz w:val="18"/>
-                <w:szCs w:val="18"/>
-              </w:rPr>
-              <w:t xml:space="preserve">       </w:t>
-            </w:r>
-            <w:r>
-              <w:rPr>
-                <w:rFonts w:ascii="微软雅黑" w:eastAsia="微软雅黑" w:hAnsi="微软雅黑" w:cs="微软雅黑" w:hint="eastAsia"/>
-                <w:b/>
-                <w:sz w:val="18"/>
-                <w:szCs w:val="18"/>
-              </w:rPr>
-              <w:t xml:space="preserve">     主要职责：</w:t>
-            </w:r>
-            <w:r>
-              <w:rPr>
-                <w:rFonts w:ascii="微软雅黑" w:eastAsia="微软雅黑" w:hAnsi="微软雅黑" w:cs="微软雅黑" w:hint="eastAsia"/>
-                <w:b/>
-                <w:sz w:val="18"/>
-                <w:szCs w:val="18"/>
-              </w:rPr>
-              <w:t>账目管理及</w:t>
-            </w:r>
-            <w:r>
-              <w:rPr>
-                <w:rFonts w:ascii="微软雅黑" w:eastAsia="微软雅黑" w:hAnsi="微软雅黑" w:cs="微软雅黑" w:hint="eastAsia"/>
-                <w:b/>
-                <w:sz w:val="18"/>
-                <w:szCs w:val="18"/>
-              </w:rPr>
-              <w:t>数据分析</w:t>
-            </w:r>
-            <w:r>
-              <w:rPr>
-                <w:rFonts w:ascii="微软雅黑" w:eastAsia="微软雅黑" w:hAnsi="微软雅黑" w:cs="微软雅黑" w:hint="eastAsia"/>
-                <w:sz w:val="18"/>
-                <w:szCs w:val="18"/>
-              </w:rPr>
-              <w:t xml:space="preserve">  </w:t>
-            </w:r>
-            <w:r>
-              <w:rPr>
-                <w:rFonts w:ascii="微软雅黑" w:eastAsia="微软雅黑" w:hAnsi="微软雅黑" w:cs="微软雅黑" w:hint="eastAsia"/>
-                <w:b/>
-                <w:sz w:val="18"/>
-                <w:szCs w:val="18"/>
-              </w:rPr>
-              <w:t>2016.</w:t>
-            </w:r>
-            <w:r>
-              <w:rPr>
-                <w:rFonts w:ascii="微软雅黑" w:eastAsia="微软雅黑" w:hAnsi="微软雅黑" w:cs="微软雅黑" w:hint="eastAsia"/>
-                <w:b/>
-                <w:sz w:val="18"/>
-                <w:szCs w:val="18"/>
-              </w:rPr>
-              <w:t>07</w:t>
-            </w:r>
-            <w:r>
-              <w:rPr>
-                <w:rFonts w:ascii="微软雅黑" w:eastAsia="微软雅黑" w:hAnsi="微软雅黑" w:cs="微软雅黑" w:hint="eastAsia"/>
-                <w:b/>
-                <w:sz w:val="18"/>
-                <w:szCs w:val="18"/>
-              </w:rPr>
-              <w:t>-至今</w:t>
             </w:r>
           </w:p>
           <w:p>
@@ -3651,93 +4228,71 @@
               <w:ind w:left="360"/>
               <w:rPr>
                 <w:rFonts w:ascii="微软雅黑" w:eastAsia="微软雅黑" w:hAnsi="微软雅黑" w:cs="微软雅黑"/>
-                <w:b/>
                 <w:sz w:val="18"/>
                 <w:szCs w:val="18"/>
               </w:rPr>
             </w:pPr>
-            <w:r>
-              <w:rPr>
-                <w:rFonts w:ascii="微软雅黑" w:eastAsia="微软雅黑" w:hAnsi="微软雅黑" w:cs="微软雅黑" w:hint="eastAsia"/>
-                <w:sz w:val="18"/>
-                <w:szCs w:val="18"/>
-              </w:rPr>
-              <w:t>背景及目标</w:t>
-            </w:r>
-            <w:r>
-              <w:rPr>
-                <w:rFonts w:ascii="微软雅黑" w:eastAsia="微软雅黑" w:hAnsi="微软雅黑" w:cs="微软雅黑" w:hint="eastAsia"/>
-                <w:sz w:val="18"/>
-                <w:szCs w:val="18"/>
-              </w:rPr>
-              <w:t>：</w:t>
-            </w:r>
-            <w:r>
-              <w:rPr>
-                <w:rFonts w:ascii="微软雅黑" w:eastAsia="微软雅黑" w:hAnsi="微软雅黑" w:cs="微软雅黑" w:hint="eastAsia"/>
-                <w:sz w:val="18"/>
-                <w:szCs w:val="18"/>
-              </w:rPr>
-              <w:t>进入公司后主动提</w:t>
-            </w:r>
-            <w:r>
-              <w:rPr>
-                <w:rFonts w:ascii="微软雅黑" w:eastAsia="微软雅黑" w:hAnsi="微软雅黑" w:cs="微软雅黑" w:hint="eastAsia"/>
-                <w:sz w:val="18"/>
-                <w:szCs w:val="18"/>
-              </w:rPr>
-              <w:t>出及时分析公司运营数据，找出业务趋势，依据分析报告指导业务方向；</w:t>
-            </w:r>
-            <w:r>
-              <w:rPr>
-                <w:rFonts w:ascii="微软雅黑" w:eastAsia="微软雅黑" w:hAnsi="微软雅黑" w:cs="微软雅黑"/>
-                <w:b/>
-                <w:sz w:val="18"/>
-                <w:szCs w:val="18"/>
-              </w:rPr>
-              <w:t xml:space="preserve"> </w:t>
-            </w:r>
-          </w:p>
-          <w:p>
-            <w:pPr>
-              <w:ind w:left="360"/>
-              <w:rPr>
-                <w:rFonts w:ascii="微软雅黑" w:eastAsia="微软雅黑" w:hAnsi="微软雅黑" w:cs="微软雅黑"/>
-                <w:sz w:val="18"/>
-                <w:szCs w:val="18"/>
-              </w:rPr>
-            </w:pPr>
-            <w:r>
-              <w:rPr>
-                <w:rFonts w:ascii="微软雅黑" w:eastAsia="微软雅黑" w:hAnsi="微软雅黑" w:cs="微软雅黑" w:hint="eastAsia"/>
-                <w:sz w:val="18"/>
-                <w:szCs w:val="18"/>
-              </w:rPr>
-              <w:t>策划及实施：</w:t>
-            </w:r>
-            <w:r>
-              <w:rPr>
-                <w:rFonts w:ascii="微软雅黑" w:eastAsia="微软雅黑" w:hAnsi="微软雅黑" w:cs="微软雅黑" w:hint="eastAsia"/>
-                <w:sz w:val="18"/>
-                <w:szCs w:val="18"/>
-              </w:rPr>
-              <w:t>保证金、服务费等款项收汇</w:t>
-            </w:r>
-            <w:r>
-              <w:rPr>
-                <w:rFonts w:ascii="微软雅黑" w:eastAsia="微软雅黑" w:hAnsi="微软雅黑" w:cs="微软雅黑" w:hint="eastAsia"/>
-                <w:sz w:val="18"/>
-                <w:szCs w:val="18"/>
-              </w:rPr>
-              <w:t>及数据</w:t>
-            </w:r>
-            <w:r>
-              <w:rPr>
-                <w:rFonts w:ascii="微软雅黑" w:eastAsia="微软雅黑" w:hAnsi="微软雅黑" w:cs="微软雅黑" w:hint="eastAsia"/>
-                <w:sz w:val="18"/>
-                <w:szCs w:val="18"/>
-              </w:rPr>
-              <w:t>记录，</w:t>
+            <w:del w:id="110" w:author="Microsoft Office 用户" w:date="2017-07-08T23:52:00Z">
+              <w:r>
+                <w:rPr>
+                  <w:rFonts w:ascii="微软雅黑" w:eastAsia="微软雅黑" w:hAnsi="微软雅黑" w:cs="微软雅黑" w:hint="eastAsia"/>
+                  <w:sz w:val="18"/>
+                  <w:szCs w:val="18"/>
+                </w:rPr>
+                <w:delText>策划及</w:delText>
+              </w:r>
+            </w:del>
+            <w:ins w:id="111" w:author="Microsoft Office 用户" w:date="2017-07-08T23:52:00Z">
+              <w:r>
+                <w:rPr>
+                  <w:rFonts w:ascii="微软雅黑" w:eastAsia="微软雅黑" w:hAnsi="微软雅黑" w:cs="微软雅黑" w:hint="eastAsia"/>
+                  <w:sz w:val="18"/>
+                  <w:szCs w:val="18"/>
+                </w:rPr>
+                <w:t>项目</w:t>
+              </w:r>
+            </w:ins>
+            <w:r>
+              <w:rPr>
+                <w:rFonts w:ascii="微软雅黑" w:eastAsia="微软雅黑" w:hAnsi="微软雅黑" w:cs="微软雅黑" w:hint="eastAsia"/>
+                <w:sz w:val="18"/>
+                <w:szCs w:val="18"/>
+              </w:rPr>
+              <w:t>实施：</w:t>
+            </w:r>
+            <w:del w:id="112" w:author="Microsoft Office 用户" w:date="2017-07-08T23:40:00Z">
+              <w:r>
+                <w:rPr>
+                  <w:rFonts w:ascii="微软雅黑" w:eastAsia="微软雅黑" w:hAnsi="微软雅黑" w:cs="微软雅黑" w:hint="eastAsia"/>
+                  <w:sz w:val="18"/>
+                  <w:szCs w:val="18"/>
+                </w:rPr>
+                <w:delText>保证金、服务费等款项收汇</w:delText>
+              </w:r>
+              <w:r>
+                <w:rPr>
+                  <w:rFonts w:ascii="微软雅黑" w:eastAsia="微软雅黑" w:hAnsi="微软雅黑" w:cs="微软雅黑" w:hint="eastAsia"/>
+                  <w:sz w:val="18"/>
+                  <w:szCs w:val="18"/>
+                </w:rPr>
+                <w:delText>及数据</w:delText>
+              </w:r>
+              <w:r>
+                <w:rPr>
+                  <w:rFonts w:ascii="微软雅黑" w:eastAsia="微软雅黑" w:hAnsi="微软雅黑" w:cs="微软雅黑" w:hint="eastAsia"/>
+                  <w:sz w:val="18"/>
+                  <w:szCs w:val="18"/>
+                </w:rPr>
+                <w:delText>记录</w:delText>
+              </w:r>
+            </w:del>
+            <w:r>
+              <w:rPr>
+                <w:rFonts w:ascii="微软雅黑" w:eastAsia="微软雅黑" w:hAnsi="微软雅黑" w:cs="微软雅黑" w:hint="eastAsia"/>
+                <w:sz w:val="18"/>
+                <w:szCs w:val="18"/>
+              </w:rPr>
+              <w:t>，</w:t>
             </w:r>
             <w:r>
               <w:rPr>
@@ -3869,6 +4424,7 @@
       <w:tr>
         <w:trPr>
           <w:trHeight w:val="38"/>
+          <w:del w:id="113" w:author="Microsoft Office 用户" w:date="2017-07-08T23:38:00Z"/>
         </w:trPr>
         <w:tc>
           <w:tcPr>
@@ -3879,6 +4435,7 @@
             <w:pPr>
               <w:shd w:val="clear" w:color="auto" w:fill="E0E0E0"/>
               <w:rPr>
+                <w:del w:id="114" w:author="Microsoft Office 用户" w:date="2017-07-08T23:38:00Z"/>
                 <w:rFonts w:ascii="微软雅黑" w:eastAsia="微软雅黑" w:hAnsi="微软雅黑" w:cs="微软雅黑"/>
                 <w:b/>
                 <w:bCs/>
@@ -3887,130 +4444,110 @@
                 <w:szCs w:val="18"/>
               </w:rPr>
             </w:pPr>
-            <w:r>
-              <w:rPr>
-                <w:rFonts w:ascii="微软雅黑" w:eastAsia="微软雅黑" w:hAnsi="微软雅黑" w:cs="微软雅黑" w:hint="eastAsia"/>
-                <w:b/>
-                <w:bCs/>
-                <w:color w:val="0000FF"/>
-                <w:sz w:val="18"/>
-                <w:szCs w:val="18"/>
-              </w:rPr>
-              <w:t>我的优势</w:t>
-            </w:r>
-            <w:r>
-              <w:rPr>
-                <w:rFonts w:ascii="微软雅黑" w:eastAsia="微软雅黑" w:hAnsi="微软雅黑" w:cs="微软雅黑" w:hint="eastAsia"/>
-                <w:b/>
-                <w:bCs/>
-                <w:color w:val="0000FF"/>
-                <w:sz w:val="18"/>
-                <w:szCs w:val="18"/>
-              </w:rPr>
-              <w:t>：</w:t>
-            </w:r>
+            <w:del w:id="115" w:author="Microsoft Office 用户" w:date="2017-07-08T23:38:00Z">
+              <w:r>
+                <w:rPr>
+                  <w:rFonts w:ascii="微软雅黑" w:eastAsia="微软雅黑" w:hAnsi="微软雅黑" w:cs="微软雅黑" w:hint="eastAsia"/>
+                  <w:b/>
+                  <w:bCs/>
+                  <w:color w:val="0000FF"/>
+                  <w:sz w:val="18"/>
+                  <w:szCs w:val="18"/>
+                </w:rPr>
+                <w:delText>我的优势</w:delText>
+              </w:r>
+              <w:r>
+                <w:rPr>
+                  <w:rFonts w:ascii="微软雅黑" w:eastAsia="微软雅黑" w:hAnsi="微软雅黑" w:cs="微软雅黑" w:hint="eastAsia"/>
+                  <w:b/>
+                  <w:bCs/>
+                  <w:color w:val="0000FF"/>
+                  <w:sz w:val="18"/>
+                  <w:szCs w:val="18"/>
+                </w:rPr>
+                <w:delText>：</w:delText>
+              </w:r>
+            </w:del>
           </w:p>
           <w:p>
             <w:pPr>
               <w:rPr>
+                <w:del w:id="116" w:author="Microsoft Office 用户" w:date="2017-07-08T23:38:00Z"/>
                 <w:rFonts w:ascii="微软雅黑" w:eastAsia="微软雅黑" w:hAnsi="微软雅黑" w:cs="微软雅黑"/>
                 <w:sz w:val="18"/>
                 <w:szCs w:val="18"/>
               </w:rPr>
             </w:pPr>
-            <w:r>
-              <w:rPr>
-                <w:rFonts w:ascii="微软雅黑" w:eastAsia="微软雅黑" w:hAnsi="微软雅黑" w:cs="微软雅黑" w:hint="eastAsia"/>
-                <w:sz w:val="18"/>
-                <w:szCs w:val="18"/>
-              </w:rPr>
-              <w:t xml:space="preserve">◆ </w:t>
-            </w:r>
-            <w:r>
-              <w:rPr>
-                <w:rFonts w:ascii="微软雅黑" w:eastAsia="微软雅黑" w:hAnsi="微软雅黑" w:cs="微软雅黑" w:hint="eastAsia"/>
-                <w:sz w:val="18"/>
-                <w:szCs w:val="18"/>
-              </w:rPr>
-              <w:t xml:space="preserve"> 执行力强</w:t>
-            </w:r>
-            <w:r>
-              <w:rPr>
-                <w:rFonts w:ascii="微软雅黑" w:eastAsia="微软雅黑" w:hAnsi="微软雅黑" w:cs="微软雅黑" w:hint="eastAsia"/>
-                <w:sz w:val="18"/>
-                <w:szCs w:val="18"/>
-              </w:rPr>
-              <w:t>、具有良好的团队合作及沟通能力</w:t>
-            </w:r>
-            <w:ins w:id="55" w:author="Microsoft Office 用户" w:date="2017-07-02T19:27:00Z">
-              <w:r>
-                <w:rPr>
-                  <w:rFonts w:ascii="微软雅黑" w:eastAsia="微软雅黑" w:hAnsi="微软雅黑" w:cs="微软雅黑" w:hint="eastAsia"/>
-                  <w:sz w:val="18"/>
-                  <w:szCs w:val="18"/>
-                </w:rPr>
-                <w:t>，善于</w:t>
-              </w:r>
-              <w:r>
-                <w:rPr>
-                  <w:rFonts w:ascii="微软雅黑" w:eastAsia="微软雅黑" w:hAnsi="微软雅黑" w:cs="微软雅黑" w:hint="eastAsia"/>
-                  <w:bCs/>
-                  <w:color w:val="000000"/>
-                  <w:sz w:val="18"/>
-                  <w:szCs w:val="18"/>
-                </w:rPr>
-                <w:t>风险评估，快速迭代；</w:t>
-              </w:r>
-            </w:ins>
-            <w:r>
-              <w:rPr>
-                <w:rFonts w:ascii="微软雅黑" w:eastAsia="微软雅黑" w:hAnsi="微软雅黑" w:cs="微软雅黑" w:hint="eastAsia"/>
-                <w:sz w:val="18"/>
-                <w:szCs w:val="18"/>
-              </w:rPr>
-              <w:t>；</w:t>
-            </w:r>
+            <w:del w:id="117" w:author="Microsoft Office 用户" w:date="2017-07-08T23:38:00Z">
+              <w:r>
+                <w:rPr>
+                  <w:rFonts w:ascii="微软雅黑" w:eastAsia="微软雅黑" w:hAnsi="微软雅黑" w:cs="微软雅黑" w:hint="eastAsia"/>
+                  <w:sz w:val="18"/>
+                  <w:szCs w:val="18"/>
+                </w:rPr>
+                <w:delText xml:space="preserve">◆ </w:delText>
+              </w:r>
+              <w:r>
+                <w:rPr>
+                  <w:rFonts w:ascii="微软雅黑" w:eastAsia="微软雅黑" w:hAnsi="微软雅黑" w:cs="微软雅黑" w:hint="eastAsia"/>
+                  <w:sz w:val="18"/>
+                  <w:szCs w:val="18"/>
+                </w:rPr>
+                <w:delText xml:space="preserve"> 执行力强</w:delText>
+              </w:r>
+              <w:r>
+                <w:rPr>
+                  <w:rFonts w:ascii="微软雅黑" w:eastAsia="微软雅黑" w:hAnsi="微软雅黑" w:cs="微软雅黑" w:hint="eastAsia"/>
+                  <w:sz w:val="18"/>
+                  <w:szCs w:val="18"/>
+                </w:rPr>
+                <w:delText>、具有良好的团队合作及沟通能力；</w:delText>
+              </w:r>
+            </w:del>
           </w:p>
           <w:p>
             <w:pPr>
               <w:rPr>
+                <w:del w:id="118" w:author="Microsoft Office 用户" w:date="2017-07-08T23:38:00Z"/>
                 <w:rFonts w:ascii="微软雅黑" w:eastAsia="微软雅黑" w:hAnsi="微软雅黑" w:cs="微软雅黑"/>
                 <w:sz w:val="18"/>
                 <w:szCs w:val="18"/>
               </w:rPr>
             </w:pPr>
-            <w:r>
-              <w:rPr>
-                <w:rFonts w:ascii="微软雅黑" w:eastAsia="微软雅黑" w:hAnsi="微软雅黑" w:cs="微软雅黑" w:hint="eastAsia"/>
-                <w:sz w:val="18"/>
-                <w:szCs w:val="18"/>
-              </w:rPr>
-              <w:t xml:space="preserve">◆  </w:t>
-            </w:r>
-            <w:r>
-              <w:rPr>
-                <w:rFonts w:ascii="微软雅黑" w:eastAsia="微软雅黑" w:hAnsi="微软雅黑" w:cs="微软雅黑" w:hint="eastAsia"/>
-                <w:sz w:val="18"/>
-                <w:szCs w:val="18"/>
-              </w:rPr>
-              <w:t>独立操作项目，熟悉销售及采购领域，国际贸易相关工作经验较为丰富</w:t>
-            </w:r>
-            <w:r>
-              <w:rPr>
-                <w:rFonts w:ascii="微软雅黑" w:eastAsia="微软雅黑" w:hAnsi="微软雅黑" w:cs="微软雅黑" w:hint="eastAsia"/>
-                <w:sz w:val="18"/>
-                <w:szCs w:val="18"/>
-              </w:rPr>
-              <w:t>；</w:t>
-            </w:r>
-            <w:r>
-              <w:rPr>
-                <w:rFonts w:ascii="微软雅黑" w:eastAsia="微软雅黑" w:hAnsi="微软雅黑" w:cs="微软雅黑" w:hint="eastAsia"/>
-                <w:sz w:val="18"/>
-                <w:szCs w:val="18"/>
-              </w:rPr>
-              <w:t xml:space="preserve"> </w:t>
-            </w:r>
+            <w:del w:id="119" w:author="Microsoft Office 用户" w:date="2017-07-08T23:38:00Z">
+              <w:r>
+                <w:rPr>
+                  <w:rFonts w:ascii="微软雅黑" w:eastAsia="微软雅黑" w:hAnsi="微软雅黑" w:cs="微软雅黑" w:hint="eastAsia"/>
+                  <w:sz w:val="18"/>
+                  <w:szCs w:val="18"/>
+                </w:rPr>
+                <w:delText xml:space="preserve">◆  </w:delText>
+              </w:r>
+              <w:r>
+                <w:rPr>
+                  <w:rFonts w:ascii="微软雅黑" w:eastAsia="微软雅黑" w:hAnsi="微软雅黑" w:cs="微软雅黑" w:hint="eastAsia"/>
+                  <w:sz w:val="18"/>
+                  <w:szCs w:val="18"/>
+                </w:rPr>
+                <w:delText>独立操作项目，熟悉销售及采购领域，国际贸易相关工作经验较为丰富</w:delText>
+              </w:r>
+              <w:r>
+                <w:rPr>
+                  <w:rFonts w:ascii="微软雅黑" w:eastAsia="微软雅黑" w:hAnsi="微软雅黑" w:cs="微软雅黑" w:hint="eastAsia"/>
+                  <w:sz w:val="18"/>
+                  <w:szCs w:val="18"/>
+                </w:rPr>
+                <w:delText>；</w:delText>
+              </w:r>
+              <w:r>
+                <w:rPr>
+                  <w:rFonts w:ascii="微软雅黑" w:eastAsia="微软雅黑" w:hAnsi="微软雅黑" w:cs="微软雅黑" w:hint="eastAsia"/>
+                  <w:sz w:val="18"/>
+                  <w:szCs w:val="18"/>
+                </w:rPr>
+                <w:delText xml:space="preserve"> </w:delText>
+              </w:r>
+            </w:del>
           </w:p>
         </w:tc>
       </w:tr>
@@ -4028,7 +4565,7 @@
 
 <file path=word/comments.xml><?xml version="1.0" encoding="utf-8"?>
 <w:comments xmlns:wpc="http://schemas.microsoft.com/office/word/2010/wordprocessingCanvas" xmlns:mo="http://schemas.microsoft.com/office/mac/office/2008/main" xmlns:mc="http://schemas.openxmlformats.org/markup-compatibility/2006" xmlns:mv="urn:schemas-microsoft-com:mac:vml" xmlns:o="urn:schemas-microsoft-com:office:office" xmlns:r="http://schemas.openxmlformats.org/officeDocument/2006/relationships" xmlns:m="http://schemas.openxmlformats.org/officeDocument/2006/math" xmlns:v="urn:schemas-microsoft-com:vml" xmlns:wp14="http://schemas.microsoft.com/office/word/2010/wordprocessingDrawing" xmlns:wp="http://schemas.openxmlformats.org/drawingml/2006/wordprocessingDrawing" xmlns:w10="urn:schemas-microsoft-com:office:word" xmlns:w="http://schemas.openxmlformats.org/wordprocessingml/2006/main" xmlns:w14="http://schemas.microsoft.com/office/word/2010/wordml" xmlns:w15="http://schemas.microsoft.com/office/word/2012/wordml" xmlns:wpg="http://schemas.microsoft.com/office/word/2010/wordprocessingGroup" xmlns:wpi="http://schemas.microsoft.com/office/word/2010/wordprocessingInk" xmlns:wne="http://schemas.microsoft.com/office/word/2006/wordml" xmlns:wps="http://schemas.microsoft.com/office/word/2010/wordprocessingShape" mc:Ignorable="w14 w15 wp14">
-  <w:comment w:id="6" w:author="Microsoft Office 用户" w:date="2017-07-06T22:01:00Z" w:initials="Office">
+  <w:comment w:id="11" w:author="Microsoft Office 用户" w:date="2017-07-06T22:01:00Z" w:initials="Office">
     <w:p>
       <w:pPr>
         <w:pStyle w:val="a7"/>
@@ -4047,7 +4584,7 @@
       </w:r>
     </w:p>
   </w:comment>
-  <w:comment w:id="7" w:author="Microsoft Office 用户" w:date="2017-06-25T22:08:00Z" w:initials="Office">
+  <w:comment w:id="12" w:author="Microsoft Office 用户" w:date="2017-06-25T22:08:00Z" w:initials="Office">
     <w:p>
       <w:pPr>
         <w:pStyle w:val="a7"/>
@@ -4066,7 +4603,7 @@
       </w:r>
     </w:p>
   </w:comment>
-  <w:comment w:id="35" w:author="Microsoft Office 用户" w:date="2017-07-02T15:10:00Z" w:initials="Office">
+  <w:comment w:id="62" w:author="Microsoft Office 用户" w:date="2017-07-02T15:10:00Z" w:initials="Office">
     <w:p>
       <w:pPr>
         <w:pStyle w:val="a7"/>
@@ -4121,6 +4658,7 @@
           <w:ilvl w:val="0"/>
           <w:numId w:val="3"/>
         </w:numPr>
+        <w:ind w:leftChars="172" w:left="1081"/>
       </w:pPr>
       <w:r>
         <w:rPr>
@@ -4136,6 +4674,7 @@
           <w:ilvl w:val="0"/>
           <w:numId w:val="3"/>
         </w:numPr>
+        <w:ind w:leftChars="172" w:left="1081"/>
       </w:pPr>
       <w:r>
         <w:rPr>
@@ -4151,6 +4690,7 @@
           <w:ilvl w:val="0"/>
           <w:numId w:val="3"/>
         </w:numPr>
+        <w:ind w:leftChars="172" w:left="1081"/>
       </w:pPr>
       <w:r>
         <w:rPr>
@@ -4160,7 +4700,7 @@
       </w:r>
     </w:p>
   </w:comment>
-  <w:comment w:id="33" w:author="Microsoft Office 用户" w:date="2017-06-25T22:06:00Z" w:initials="Office">
+  <w:comment w:id="60" w:author="Microsoft Office 用户" w:date="2017-06-25T22:06:00Z" w:initials="Office">
     <w:p>
       <w:pPr>
         <w:pStyle w:val="a7"/>
@@ -4179,7 +4719,7 @@
       </w:r>
     </w:p>
   </w:comment>
-  <w:comment w:id="51" w:author="Microsoft Office 用户" w:date="2017-06-25T22:10:00Z" w:initials="Office">
+  <w:comment w:id="82" w:author="Microsoft Office 用户" w:date="2017-06-25T22:10:00Z" w:initials="Office">
     <w:p>
       <w:pPr>
         <w:pStyle w:val="a7"/>
@@ -4252,6 +4792,118 @@
 <file path=word/numbering.xml><?xml version="1.0" encoding="utf-8"?>
 <w:numbering xmlns:wpc="http://schemas.microsoft.com/office/word/2010/wordprocessingCanvas" xmlns:mo="http://schemas.microsoft.com/office/mac/office/2008/main" xmlns:mc="http://schemas.openxmlformats.org/markup-compatibility/2006" xmlns:mv="urn:schemas-microsoft-com:mac:vml" xmlns:o="urn:schemas-microsoft-com:office:office" xmlns:r="http://schemas.openxmlformats.org/officeDocument/2006/relationships" xmlns:m="http://schemas.openxmlformats.org/officeDocument/2006/math" xmlns:v="urn:schemas-microsoft-com:vml" xmlns:wp14="http://schemas.microsoft.com/office/word/2010/wordprocessingDrawing" xmlns:wp="http://schemas.openxmlformats.org/drawingml/2006/wordprocessingDrawing" xmlns:w10="urn:schemas-microsoft-com:office:word" xmlns:w="http://schemas.openxmlformats.org/wordprocessingml/2006/main" xmlns:w14="http://schemas.microsoft.com/office/word/2010/wordml" xmlns:w15="http://schemas.microsoft.com/office/word/2012/wordml" xmlns:wpg="http://schemas.microsoft.com/office/word/2010/wordprocessingGroup" xmlns:wpi="http://schemas.microsoft.com/office/word/2010/wordprocessingInk" xmlns:wne="http://schemas.microsoft.com/office/word/2006/wordml" xmlns:wps="http://schemas.microsoft.com/office/word/2010/wordprocessingShape" mc:Ignorable="w14 w15 wp14">
   <w:abstractNum w:abstractNumId="0">
+    <w:nsid w:val="04DE642E"/>
+    <w:multiLevelType w:val="hybridMultilevel"/>
+    <w:tmpl w:val="7D2C8C40"/>
+    <w:lvl w:ilvl="0" w:tplc="08642B56">
+      <w:numFmt w:val="bullet"/>
+      <w:lvlText w:val="◆"/>
+      <w:lvlJc w:val="left"/>
+      <w:pPr>
+        <w:ind w:left="284" w:hanging="284"/>
+      </w:pPr>
+      <w:rPr>
+        <w:rFonts w:ascii="微软雅黑" w:eastAsia="微软雅黑" w:hAnsi="微软雅黑" w:cs="微软雅黑" w:hint="eastAsia"/>
+      </w:rPr>
+    </w:lvl>
+    <w:lvl w:ilvl="1" w:tplc="04090003" w:tentative="1">
+      <w:start w:val="1"/>
+      <w:numFmt w:val="bullet"/>
+      <w:lvlText w:val=""/>
+      <w:lvlJc w:val="left"/>
+      <w:pPr>
+        <w:ind w:left="1440" w:hanging="480"/>
+      </w:pPr>
+      <w:rPr>
+        <w:rFonts w:ascii="Wingdings" w:hAnsi="Wingdings" w:hint="default"/>
+      </w:rPr>
+    </w:lvl>
+    <w:lvl w:ilvl="2" w:tplc="04090005" w:tentative="1">
+      <w:start w:val="1"/>
+      <w:numFmt w:val="bullet"/>
+      <w:lvlText w:val=""/>
+      <w:lvlJc w:val="left"/>
+      <w:pPr>
+        <w:ind w:left="1920" w:hanging="480"/>
+      </w:pPr>
+      <w:rPr>
+        <w:rFonts w:ascii="Wingdings" w:hAnsi="Wingdings" w:hint="default"/>
+      </w:rPr>
+    </w:lvl>
+    <w:lvl w:ilvl="3" w:tplc="04090001" w:tentative="1">
+      <w:start w:val="1"/>
+      <w:numFmt w:val="bullet"/>
+      <w:lvlText w:val=""/>
+      <w:lvlJc w:val="left"/>
+      <w:pPr>
+        <w:ind w:left="2400" w:hanging="480"/>
+      </w:pPr>
+      <w:rPr>
+        <w:rFonts w:ascii="Wingdings" w:hAnsi="Wingdings" w:hint="default"/>
+      </w:rPr>
+    </w:lvl>
+    <w:lvl w:ilvl="4" w:tplc="04090003" w:tentative="1">
+      <w:start w:val="1"/>
+      <w:numFmt w:val="bullet"/>
+      <w:lvlText w:val=""/>
+      <w:lvlJc w:val="left"/>
+      <w:pPr>
+        <w:ind w:left="2880" w:hanging="480"/>
+      </w:pPr>
+      <w:rPr>
+        <w:rFonts w:ascii="Wingdings" w:hAnsi="Wingdings" w:hint="default"/>
+      </w:rPr>
+    </w:lvl>
+    <w:lvl w:ilvl="5" w:tplc="04090005" w:tentative="1">
+      <w:start w:val="1"/>
+      <w:numFmt w:val="bullet"/>
+      <w:lvlText w:val=""/>
+      <w:lvlJc w:val="left"/>
+      <w:pPr>
+        <w:ind w:left="3360" w:hanging="480"/>
+      </w:pPr>
+      <w:rPr>
+        <w:rFonts w:ascii="Wingdings" w:hAnsi="Wingdings" w:hint="default"/>
+      </w:rPr>
+    </w:lvl>
+    <w:lvl w:ilvl="6" w:tplc="04090001" w:tentative="1">
+      <w:start w:val="1"/>
+      <w:numFmt w:val="bullet"/>
+      <w:lvlText w:val=""/>
+      <w:lvlJc w:val="left"/>
+      <w:pPr>
+        <w:ind w:left="3840" w:hanging="480"/>
+      </w:pPr>
+      <w:rPr>
+        <w:rFonts w:ascii="Wingdings" w:hAnsi="Wingdings" w:hint="default"/>
+      </w:rPr>
+    </w:lvl>
+    <w:lvl w:ilvl="7" w:tplc="04090003" w:tentative="1">
+      <w:start w:val="1"/>
+      <w:numFmt w:val="bullet"/>
+      <w:lvlText w:val=""/>
+      <w:lvlJc w:val="left"/>
+      <w:pPr>
+        <w:ind w:left="4320" w:hanging="480"/>
+      </w:pPr>
+      <w:rPr>
+        <w:rFonts w:ascii="Wingdings" w:hAnsi="Wingdings" w:hint="default"/>
+      </w:rPr>
+    </w:lvl>
+    <w:lvl w:ilvl="8" w:tplc="04090005" w:tentative="1">
+      <w:start w:val="1"/>
+      <w:numFmt w:val="bullet"/>
+      <w:lvlText w:val=""/>
+      <w:lvlJc w:val="left"/>
+      <w:pPr>
+        <w:ind w:left="4800" w:hanging="480"/>
+      </w:pPr>
+      <w:rPr>
+        <w:rFonts w:ascii="Wingdings" w:hAnsi="Wingdings" w:hint="default"/>
+      </w:rPr>
+    </w:lvl>
+  </w:abstractNum>
+  <w:abstractNum w:abstractNumId="1">
     <w:nsid w:val="1B76366E"/>
     <w:multiLevelType w:val="hybridMultilevel"/>
     <w:tmpl w:val="7DE8CC8C"/>
@@ -4363,7 +5015,7 @@
       </w:rPr>
     </w:lvl>
   </w:abstractNum>
-  <w:abstractNum w:abstractNumId="1">
+  <w:abstractNum w:abstractNumId="2">
     <w:nsid w:val="25281E0A"/>
     <w:multiLevelType w:val="hybridMultilevel"/>
     <w:tmpl w:val="6F78B214"/>
@@ -4452,7 +5104,7 @@
       </w:pPr>
     </w:lvl>
   </w:abstractNum>
-  <w:abstractNum w:abstractNumId="2">
+  <w:abstractNum w:abstractNumId="3">
     <w:nsid w:val="485C390B"/>
     <w:multiLevelType w:val="hybridMultilevel"/>
     <w:tmpl w:val="4F9C7FD0"/>
@@ -4564,7 +5216,120 @@
       </w:rPr>
     </w:lvl>
   </w:abstractNum>
-  <w:abstractNum w:abstractNumId="3">
+  <w:abstractNum w:abstractNumId="4">
+    <w:nsid w:val="70C04D85"/>
+    <w:multiLevelType w:val="hybridMultilevel"/>
+    <w:tmpl w:val="7AAA7226"/>
+    <w:lvl w:ilvl="0" w:tplc="04090005">
+      <w:start w:val="1"/>
+      <w:numFmt w:val="bullet"/>
+      <w:lvlText w:val=""/>
+      <w:lvlJc w:val="left"/>
+      <w:pPr>
+        <w:ind w:left="480" w:hanging="480"/>
+      </w:pPr>
+      <w:rPr>
+        <w:rFonts w:ascii="Wingdings" w:hAnsi="Wingdings" w:hint="default"/>
+      </w:rPr>
+    </w:lvl>
+    <w:lvl w:ilvl="1" w:tplc="04090003" w:tentative="1">
+      <w:start w:val="1"/>
+      <w:numFmt w:val="bullet"/>
+      <w:lvlText w:val=""/>
+      <w:lvlJc w:val="left"/>
+      <w:pPr>
+        <w:ind w:left="960" w:hanging="480"/>
+      </w:pPr>
+      <w:rPr>
+        <w:rFonts w:ascii="Wingdings" w:hAnsi="Wingdings" w:hint="default"/>
+      </w:rPr>
+    </w:lvl>
+    <w:lvl w:ilvl="2" w:tplc="04090005" w:tentative="1">
+      <w:start w:val="1"/>
+      <w:numFmt w:val="bullet"/>
+      <w:lvlText w:val=""/>
+      <w:lvlJc w:val="left"/>
+      <w:pPr>
+        <w:ind w:left="1440" w:hanging="480"/>
+      </w:pPr>
+      <w:rPr>
+        <w:rFonts w:ascii="Wingdings" w:hAnsi="Wingdings" w:hint="default"/>
+      </w:rPr>
+    </w:lvl>
+    <w:lvl w:ilvl="3" w:tplc="04090001" w:tentative="1">
+      <w:start w:val="1"/>
+      <w:numFmt w:val="bullet"/>
+      <w:lvlText w:val=""/>
+      <w:lvlJc w:val="left"/>
+      <w:pPr>
+        <w:ind w:left="1920" w:hanging="480"/>
+      </w:pPr>
+      <w:rPr>
+        <w:rFonts w:ascii="Wingdings" w:hAnsi="Wingdings" w:hint="default"/>
+      </w:rPr>
+    </w:lvl>
+    <w:lvl w:ilvl="4" w:tplc="04090003" w:tentative="1">
+      <w:start w:val="1"/>
+      <w:numFmt w:val="bullet"/>
+      <w:lvlText w:val=""/>
+      <w:lvlJc w:val="left"/>
+      <w:pPr>
+        <w:ind w:left="2400" w:hanging="480"/>
+      </w:pPr>
+      <w:rPr>
+        <w:rFonts w:ascii="Wingdings" w:hAnsi="Wingdings" w:hint="default"/>
+      </w:rPr>
+    </w:lvl>
+    <w:lvl w:ilvl="5" w:tplc="04090005" w:tentative="1">
+      <w:start w:val="1"/>
+      <w:numFmt w:val="bullet"/>
+      <w:lvlText w:val=""/>
+      <w:lvlJc w:val="left"/>
+      <w:pPr>
+        <w:ind w:left="2880" w:hanging="480"/>
+      </w:pPr>
+      <w:rPr>
+        <w:rFonts w:ascii="Wingdings" w:hAnsi="Wingdings" w:hint="default"/>
+      </w:rPr>
+    </w:lvl>
+    <w:lvl w:ilvl="6" w:tplc="04090001" w:tentative="1">
+      <w:start w:val="1"/>
+      <w:numFmt w:val="bullet"/>
+      <w:lvlText w:val=""/>
+      <w:lvlJc w:val="left"/>
+      <w:pPr>
+        <w:ind w:left="3360" w:hanging="480"/>
+      </w:pPr>
+      <w:rPr>
+        <w:rFonts w:ascii="Wingdings" w:hAnsi="Wingdings" w:hint="default"/>
+      </w:rPr>
+    </w:lvl>
+    <w:lvl w:ilvl="7" w:tplc="04090003" w:tentative="1">
+      <w:start w:val="1"/>
+      <w:numFmt w:val="bullet"/>
+      <w:lvlText w:val=""/>
+      <w:lvlJc w:val="left"/>
+      <w:pPr>
+        <w:ind w:left="3840" w:hanging="480"/>
+      </w:pPr>
+      <w:rPr>
+        <w:rFonts w:ascii="Wingdings" w:hAnsi="Wingdings" w:hint="default"/>
+      </w:rPr>
+    </w:lvl>
+    <w:lvl w:ilvl="8" w:tplc="04090005" w:tentative="1">
+      <w:start w:val="1"/>
+      <w:numFmt w:val="bullet"/>
+      <w:lvlText w:val=""/>
+      <w:lvlJc w:val="left"/>
+      <w:pPr>
+        <w:ind w:left="4320" w:hanging="480"/>
+      </w:pPr>
+      <w:rPr>
+        <w:rFonts w:ascii="Wingdings" w:hAnsi="Wingdings" w:hint="default"/>
+      </w:rPr>
+    </w:lvl>
+  </w:abstractNum>
+  <w:abstractNum w:abstractNumId="5">
     <w:nsid w:val="71C60A8A"/>
     <w:multiLevelType w:val="hybridMultilevel"/>
     <w:tmpl w:val="22940878"/>
@@ -4676,17 +5441,254 @@
       </w:rPr>
     </w:lvl>
   </w:abstractNum>
+  <w:abstractNum w:abstractNumId="6">
+    <w:nsid w:val="76306036"/>
+    <w:multiLevelType w:val="hybridMultilevel"/>
+    <w:tmpl w:val="69266ACE"/>
+    <w:lvl w:ilvl="0" w:tplc="04090005">
+      <w:start w:val="1"/>
+      <w:numFmt w:val="bullet"/>
+      <w:lvlText w:val=""/>
+      <w:lvlJc w:val="left"/>
+      <w:pPr>
+        <w:ind w:left="480" w:hanging="480"/>
+      </w:pPr>
+      <w:rPr>
+        <w:rFonts w:ascii="Wingdings" w:hAnsi="Wingdings" w:hint="default"/>
+      </w:rPr>
+    </w:lvl>
+    <w:lvl w:ilvl="1" w:tplc="04090003" w:tentative="1">
+      <w:start w:val="1"/>
+      <w:numFmt w:val="bullet"/>
+      <w:lvlText w:val=""/>
+      <w:lvlJc w:val="left"/>
+      <w:pPr>
+        <w:ind w:left="960" w:hanging="480"/>
+      </w:pPr>
+      <w:rPr>
+        <w:rFonts w:ascii="Wingdings" w:hAnsi="Wingdings" w:hint="default"/>
+      </w:rPr>
+    </w:lvl>
+    <w:lvl w:ilvl="2" w:tplc="04090005" w:tentative="1">
+      <w:start w:val="1"/>
+      <w:numFmt w:val="bullet"/>
+      <w:lvlText w:val=""/>
+      <w:lvlJc w:val="left"/>
+      <w:pPr>
+        <w:ind w:left="1440" w:hanging="480"/>
+      </w:pPr>
+      <w:rPr>
+        <w:rFonts w:ascii="Wingdings" w:hAnsi="Wingdings" w:hint="default"/>
+      </w:rPr>
+    </w:lvl>
+    <w:lvl w:ilvl="3" w:tplc="04090001" w:tentative="1">
+      <w:start w:val="1"/>
+      <w:numFmt w:val="bullet"/>
+      <w:lvlText w:val=""/>
+      <w:lvlJc w:val="left"/>
+      <w:pPr>
+        <w:ind w:left="1920" w:hanging="480"/>
+      </w:pPr>
+      <w:rPr>
+        <w:rFonts w:ascii="Wingdings" w:hAnsi="Wingdings" w:hint="default"/>
+      </w:rPr>
+    </w:lvl>
+    <w:lvl w:ilvl="4" w:tplc="04090003" w:tentative="1">
+      <w:start w:val="1"/>
+      <w:numFmt w:val="bullet"/>
+      <w:lvlText w:val=""/>
+      <w:lvlJc w:val="left"/>
+      <w:pPr>
+        <w:ind w:left="2400" w:hanging="480"/>
+      </w:pPr>
+      <w:rPr>
+        <w:rFonts w:ascii="Wingdings" w:hAnsi="Wingdings" w:hint="default"/>
+      </w:rPr>
+    </w:lvl>
+    <w:lvl w:ilvl="5" w:tplc="04090005" w:tentative="1">
+      <w:start w:val="1"/>
+      <w:numFmt w:val="bullet"/>
+      <w:lvlText w:val=""/>
+      <w:lvlJc w:val="left"/>
+      <w:pPr>
+        <w:ind w:left="2880" w:hanging="480"/>
+      </w:pPr>
+      <w:rPr>
+        <w:rFonts w:ascii="Wingdings" w:hAnsi="Wingdings" w:hint="default"/>
+      </w:rPr>
+    </w:lvl>
+    <w:lvl w:ilvl="6" w:tplc="04090001" w:tentative="1">
+      <w:start w:val="1"/>
+      <w:numFmt w:val="bullet"/>
+      <w:lvlText w:val=""/>
+      <w:lvlJc w:val="left"/>
+      <w:pPr>
+        <w:ind w:left="3360" w:hanging="480"/>
+      </w:pPr>
+      <w:rPr>
+        <w:rFonts w:ascii="Wingdings" w:hAnsi="Wingdings" w:hint="default"/>
+      </w:rPr>
+    </w:lvl>
+    <w:lvl w:ilvl="7" w:tplc="04090003" w:tentative="1">
+      <w:start w:val="1"/>
+      <w:numFmt w:val="bullet"/>
+      <w:lvlText w:val=""/>
+      <w:lvlJc w:val="left"/>
+      <w:pPr>
+        <w:ind w:left="3840" w:hanging="480"/>
+      </w:pPr>
+      <w:rPr>
+        <w:rFonts w:ascii="Wingdings" w:hAnsi="Wingdings" w:hint="default"/>
+      </w:rPr>
+    </w:lvl>
+    <w:lvl w:ilvl="8" w:tplc="04090005" w:tentative="1">
+      <w:start w:val="1"/>
+      <w:numFmt w:val="bullet"/>
+      <w:lvlText w:val=""/>
+      <w:lvlJc w:val="left"/>
+      <w:pPr>
+        <w:ind w:left="4320" w:hanging="480"/>
+      </w:pPr>
+      <w:rPr>
+        <w:rFonts w:ascii="Wingdings" w:hAnsi="Wingdings" w:hint="default"/>
+      </w:rPr>
+    </w:lvl>
+  </w:abstractNum>
+  <w:abstractNum w:abstractNumId="7">
+    <w:nsid w:val="7BF83395"/>
+    <w:multiLevelType w:val="hybridMultilevel"/>
+    <w:tmpl w:val="4AAC27B0"/>
+    <w:lvl w:ilvl="0" w:tplc="08642B56">
+      <w:numFmt w:val="bullet"/>
+      <w:lvlText w:val="◆"/>
+      <w:lvlJc w:val="left"/>
+      <w:pPr>
+        <w:ind w:left="284" w:hanging="284"/>
+      </w:pPr>
+      <w:rPr>
+        <w:rFonts w:ascii="微软雅黑" w:eastAsia="微软雅黑" w:hAnsi="微软雅黑" w:cs="微软雅黑" w:hint="eastAsia"/>
+      </w:rPr>
+    </w:lvl>
+    <w:lvl w:ilvl="1" w:tplc="04090003" w:tentative="1">
+      <w:start w:val="1"/>
+      <w:numFmt w:val="bullet"/>
+      <w:lvlText w:val=""/>
+      <w:lvlJc w:val="left"/>
+      <w:pPr>
+        <w:ind w:left="960" w:hanging="480"/>
+      </w:pPr>
+      <w:rPr>
+        <w:rFonts w:ascii="Wingdings" w:hAnsi="Wingdings" w:hint="default"/>
+      </w:rPr>
+    </w:lvl>
+    <w:lvl w:ilvl="2" w:tplc="04090005" w:tentative="1">
+      <w:start w:val="1"/>
+      <w:numFmt w:val="bullet"/>
+      <w:lvlText w:val=""/>
+      <w:lvlJc w:val="left"/>
+      <w:pPr>
+        <w:ind w:left="1440" w:hanging="480"/>
+      </w:pPr>
+      <w:rPr>
+        <w:rFonts w:ascii="Wingdings" w:hAnsi="Wingdings" w:hint="default"/>
+      </w:rPr>
+    </w:lvl>
+    <w:lvl w:ilvl="3" w:tplc="04090001" w:tentative="1">
+      <w:start w:val="1"/>
+      <w:numFmt w:val="bullet"/>
+      <w:lvlText w:val=""/>
+      <w:lvlJc w:val="left"/>
+      <w:pPr>
+        <w:ind w:left="1920" w:hanging="480"/>
+      </w:pPr>
+      <w:rPr>
+        <w:rFonts w:ascii="Wingdings" w:hAnsi="Wingdings" w:hint="default"/>
+      </w:rPr>
+    </w:lvl>
+    <w:lvl w:ilvl="4" w:tplc="04090003" w:tentative="1">
+      <w:start w:val="1"/>
+      <w:numFmt w:val="bullet"/>
+      <w:lvlText w:val=""/>
+      <w:lvlJc w:val="left"/>
+      <w:pPr>
+        <w:ind w:left="2400" w:hanging="480"/>
+      </w:pPr>
+      <w:rPr>
+        <w:rFonts w:ascii="Wingdings" w:hAnsi="Wingdings" w:hint="default"/>
+      </w:rPr>
+    </w:lvl>
+    <w:lvl w:ilvl="5" w:tplc="04090005" w:tentative="1">
+      <w:start w:val="1"/>
+      <w:numFmt w:val="bullet"/>
+      <w:lvlText w:val=""/>
+      <w:lvlJc w:val="left"/>
+      <w:pPr>
+        <w:ind w:left="2880" w:hanging="480"/>
+      </w:pPr>
+      <w:rPr>
+        <w:rFonts w:ascii="Wingdings" w:hAnsi="Wingdings" w:hint="default"/>
+      </w:rPr>
+    </w:lvl>
+    <w:lvl w:ilvl="6" w:tplc="04090001" w:tentative="1">
+      <w:start w:val="1"/>
+      <w:numFmt w:val="bullet"/>
+      <w:lvlText w:val=""/>
+      <w:lvlJc w:val="left"/>
+      <w:pPr>
+        <w:ind w:left="3360" w:hanging="480"/>
+      </w:pPr>
+      <w:rPr>
+        <w:rFonts w:ascii="Wingdings" w:hAnsi="Wingdings" w:hint="default"/>
+      </w:rPr>
+    </w:lvl>
+    <w:lvl w:ilvl="7" w:tplc="04090003" w:tentative="1">
+      <w:start w:val="1"/>
+      <w:numFmt w:val="bullet"/>
+      <w:lvlText w:val=""/>
+      <w:lvlJc w:val="left"/>
+      <w:pPr>
+        <w:ind w:left="3840" w:hanging="480"/>
+      </w:pPr>
+      <w:rPr>
+        <w:rFonts w:ascii="Wingdings" w:hAnsi="Wingdings" w:hint="default"/>
+      </w:rPr>
+    </w:lvl>
+    <w:lvl w:ilvl="8" w:tplc="04090005" w:tentative="1">
+      <w:start w:val="1"/>
+      <w:numFmt w:val="bullet"/>
+      <w:lvlText w:val=""/>
+      <w:lvlJc w:val="left"/>
+      <w:pPr>
+        <w:ind w:left="4320" w:hanging="480"/>
+      </w:pPr>
+      <w:rPr>
+        <w:rFonts w:ascii="Wingdings" w:hAnsi="Wingdings" w:hint="default"/>
+      </w:rPr>
+    </w:lvl>
+  </w:abstractNum>
   <w:num w:numId="1">
+    <w:abstractNumId w:val="3"/>
+  </w:num>
+  <w:num w:numId="2">
+    <w:abstractNumId w:val="1"/>
+  </w:num>
+  <w:num w:numId="3">
     <w:abstractNumId w:val="2"/>
   </w:num>
-  <w:num w:numId="2">
+  <w:num w:numId="4">
+    <w:abstractNumId w:val="5"/>
+  </w:num>
+  <w:num w:numId="5">
+    <w:abstractNumId w:val="6"/>
+  </w:num>
+  <w:num w:numId="6">
+    <w:abstractNumId w:val="4"/>
+  </w:num>
+  <w:num w:numId="7">
     <w:abstractNumId w:val="0"/>
   </w:num>
-  <w:num w:numId="3">
-    <w:abstractNumId w:val="1"/>
-  </w:num>
-  <w:num w:numId="4">
-    <w:abstractNumId w:val="3"/>
+  <w:num w:numId="8">
+    <w:abstractNumId w:val="7"/>
   </w:num>
 </w:numbering>
 </file>
@@ -5589,7 +6591,7 @@
 </file>
 
 <file path=customXml/itemProps1.xml><?xml version="1.0" encoding="utf-8"?>
-<ds:datastoreItem xmlns:ds="http://schemas.openxmlformats.org/officeDocument/2006/customXml" ds:itemID="{6ECC7E79-206B-DC45-A0F5-BF14E1502F5E}">
+<ds:datastoreItem xmlns:ds="http://schemas.openxmlformats.org/officeDocument/2006/customXml" ds:itemID="{F2D664B9-D21C-224C-8676-536548006802}">
   <ds:schemaRefs>
     <ds:schemaRef ds:uri="http://schemas.openxmlformats.org/officeDocument/2006/bibliography"/>
   </ds:schemaRefs>

--- a/商务/简历修改-商务版.docx
+++ b/商务/简历修改-商务版.docx
@@ -7,7 +7,7 @@
       <w:tblPr>
         <w:tblpPr w:leftFromText="180" w:rightFromText="180" w:vertAnchor="page" w:horzAnchor="page" w:tblpX="514" w:tblpY="721"/>
         <w:tblOverlap w:val="never"/>
-        <w:tblW w:w="11245" w:type="dxa"/>
+        <w:tblW w:w="11257" w:type="dxa"/>
         <w:tblBorders>
           <w:top w:val="single" w:sz="12" w:space="0" w:color="auto"/>
           <w:bottom w:val="single" w:sz="12" w:space="0" w:color="auto"/>
@@ -15,7 +15,7 @@
         </w:tblBorders>
         <w:tblLayout w:type="fixed"/>
         <w:tblLook w:val="0000" w:firstRow="0" w:lastRow="0" w:firstColumn="0" w:lastColumn="0" w:noHBand="0" w:noVBand="0"/>
-        <w:tblPrChange w:id="0" w:author="Microsoft Office 用户" w:date="2017-07-08T23:02:00Z">
+        <w:tblPrChange w:id="0" w:author="Microsoft Office 用户" w:date="2017-07-09T13:50:00Z">
           <w:tblPr>
             <w:tblpPr w:leftFromText="180" w:rightFromText="180" w:vertAnchor="page" w:horzAnchor="page" w:tblpX="514" w:tblpY="721"/>
             <w:tblOverlap w:val="never"/>
@@ -32,7 +32,7 @@
       </w:tblPr>
       <w:tblGrid>
         <w:gridCol w:w="9251"/>
-        <w:gridCol w:w="1994"/>
+        <w:gridCol w:w="2006"/>
         <w:tblGridChange w:id="1">
           <w:tblGrid>
             <w:gridCol w:w="9251"/>
@@ -43,8 +43,8 @@
       </w:tblGrid>
       <w:tr>
         <w:trPr>
-          <w:trHeight w:val="2514"/>
-          <w:trPrChange w:id="2" w:author="Microsoft Office 用户" w:date="2017-07-08T23:02:00Z">
+          <w:trHeight w:val="2123"/>
+          <w:trPrChange w:id="2" w:author="Microsoft Office 用户" w:date="2017-07-09T13:50:00Z">
             <w:trPr>
               <w:gridAfter w:val="0"/>
               <w:trHeight w:val="2200"/>
@@ -54,7 +54,7 @@
         <w:tc>
           <w:tcPr>
             <w:tcW w:w="9251" w:type="dxa"/>
-            <w:tcPrChange w:id="3" w:author="Microsoft Office 用户" w:date="2017-07-08T23:02:00Z">
+            <w:tcPrChange w:id="3" w:author="Microsoft Office 用户" w:date="2017-07-09T13:50:00Z">
               <w:tcPr>
                 <w:tcW w:w="9251" w:type="dxa"/>
               </w:tcPr>
@@ -420,8 +420,8 @@
         </w:tc>
         <w:tc>
           <w:tcPr>
-            <w:tcW w:w="1994" w:type="dxa"/>
-            <w:tcPrChange w:id="4" w:author="Microsoft Office 用户" w:date="2017-07-08T23:02:00Z">
+            <w:tcW w:w="2006" w:type="dxa"/>
+            <w:tcPrChange w:id="4" w:author="Microsoft Office 用户" w:date="2017-07-09T13:50:00Z">
               <w:tcPr>
                 <w:tcW w:w="1981" w:type="dxa"/>
               </w:tcPr>
@@ -439,9 +439,9 @@
                 <w:noProof/>
               </w:rPr>
               <w:drawing>
-                <wp:inline distT="0" distB="0" distL="0" distR="0" wp14:anchorId="0E2715DF" wp14:editId="2484430F">
-                  <wp:extent cx="1036320" cy="1417320"/>
-                  <wp:effectExtent l="0" t="0" r="5080" b="5080"/>
+                <wp:inline distT="0" distB="0" distL="0" distR="0" wp14:anchorId="0E2715DF" wp14:editId="5024ECFC">
+                  <wp:extent cx="904459" cy="1236980"/>
+                  <wp:effectExtent l="0" t="0" r="10160" b="7620"/>
                   <wp:docPr id="1" name="图片 2" descr="JN1A49121213_副本"/>
                   <wp:cNvGraphicFramePr>
                     <a:graphicFrameLocks xmlns:a="http://schemas.openxmlformats.org/drawingml/2006/main" noChangeAspect="1"/>
@@ -471,7 +471,7 @@
                         <pic:spPr bwMode="auto">
                           <a:xfrm>
                             <a:off x="0" y="0"/>
-                            <a:ext cx="1036320" cy="1417320"/>
+                            <a:ext cx="911393" cy="1246463"/>
                           </a:xfrm>
                           <a:prstGeom prst="rect">
                             <a:avLst/>
@@ -492,7 +492,7 @@
       </w:tr>
       <w:tr>
         <w:tblPrEx>
-          <w:tblPrExChange w:id="5" w:author="Microsoft Office 用户" w:date="2017-07-08T22:59:00Z">
+          <w:tblPrExChange w:id="5" w:author="Microsoft Office 用户" w:date="2017-07-09T13:50:00Z">
             <w:tblPrEx>
               <w:tblW w:w="11245" w:type="dxa"/>
             </w:tblPrEx>
@@ -500,7 +500,7 @@
         </w:tblPrEx>
         <w:trPr>
           <w:trHeight w:val="941"/>
-          <w:trPrChange w:id="6" w:author="Microsoft Office 用户" w:date="2017-07-08T22:59:00Z">
+          <w:trPrChange w:id="6" w:author="Microsoft Office 用户" w:date="2017-07-09T13:50:00Z">
             <w:trPr>
               <w:trHeight w:val="1347"/>
             </w:trPr>
@@ -508,9 +508,9 @@
         </w:trPr>
         <w:tc>
           <w:tcPr>
-            <w:tcW w:w="11245" w:type="dxa"/>
+            <w:tcW w:w="11257" w:type="dxa"/>
             <w:gridSpan w:val="2"/>
-            <w:tcPrChange w:id="7" w:author="Microsoft Office 用户" w:date="2017-07-08T22:59:00Z">
+            <w:tcPrChange w:id="7" w:author="Microsoft Office 用户" w:date="2017-07-09T13:50:00Z">
               <w:tcPr>
                 <w:tcW w:w="11245" w:type="dxa"/>
                 <w:gridSpan w:val="3"/>
@@ -905,20 +905,38 @@
         </w:tc>
       </w:tr>
       <w:tr>
+        <w:tblPrEx>
+          <w:tblPrExChange w:id="15" w:author="Microsoft Office 用户" w:date="2017-07-09T13:50:00Z">
+            <w:tblPrEx>
+              <w:tblW w:w="11245" w:type="dxa"/>
+            </w:tblPrEx>
+          </w:tblPrExChange>
+        </w:tblPrEx>
         <w:trPr>
           <w:trHeight w:val="38"/>
-          <w:ins w:id="15" w:author="Microsoft Office 用户" w:date="2017-07-08T23:00:00Z"/>
+          <w:ins w:id="16" w:author="Microsoft Office 用户" w:date="2017-07-08T23:00:00Z"/>
+          <w:trPrChange w:id="17" w:author="Microsoft Office 用户" w:date="2017-07-09T13:50:00Z">
+            <w:trPr>
+              <w:trHeight w:val="38"/>
+            </w:trPr>
+          </w:trPrChange>
         </w:trPr>
         <w:tc>
           <w:tcPr>
-            <w:tcW w:w="11245" w:type="dxa"/>
+            <w:tcW w:w="11257" w:type="dxa"/>
             <w:gridSpan w:val="2"/>
+            <w:tcPrChange w:id="18" w:author="Microsoft Office 用户" w:date="2017-07-09T13:50:00Z">
+              <w:tcPr>
+                <w:tcW w:w="11245" w:type="dxa"/>
+                <w:gridSpan w:val="3"/>
+              </w:tcPr>
+            </w:tcPrChange>
           </w:tcPr>
           <w:p>
             <w:pPr>
               <w:shd w:val="clear" w:color="auto" w:fill="E0E0E0"/>
               <w:rPr>
-                <w:ins w:id="16" w:author="Microsoft Office 用户" w:date="2017-07-08T23:04:00Z"/>
+                <w:ins w:id="19" w:author="Microsoft Office 用户" w:date="2017-07-08T23:04:00Z"/>
                 <w:rFonts w:ascii="微软雅黑" w:eastAsia="微软雅黑" w:hAnsi="微软雅黑" w:cs="微软雅黑"/>
                 <w:b/>
                 <w:bCs/>
@@ -927,7 +945,7 @@
                 <w:szCs w:val="18"/>
               </w:rPr>
             </w:pPr>
-            <w:ins w:id="17" w:author="Microsoft Office 用户" w:date="2017-07-08T23:00:00Z">
+            <w:ins w:id="20" w:author="Microsoft Office 用户" w:date="2017-07-08T23:00:00Z">
               <w:r>
                 <w:rPr>
                   <w:rFonts w:ascii="微软雅黑" w:eastAsia="微软雅黑" w:hAnsi="微软雅黑" w:cs="微软雅黑" w:hint="eastAsia"/>
@@ -946,130 +964,22 @@
               <w:pStyle w:val="af1"/>
               <w:numPr>
                 <w:ilvl w:val="0"/>
-                <w:numId w:val="8"/>
+                <w:numId w:val="9"/>
               </w:numPr>
               <w:ind w:firstLineChars="0"/>
               <w:rPr>
-                <w:ins w:id="18" w:author="Microsoft Office 用户" w:date="2017-07-08T23:04:00Z"/>
-                <w:rFonts w:ascii="微软雅黑" w:eastAsia="微软雅黑" w:hAnsi="微软雅黑" w:cs="微软雅黑"/>
-                <w:b/>
-                <w:bCs/>
-                <w:color w:val="0000FF"/>
-                <w:sz w:val="18"/>
-                <w:szCs w:val="18"/>
-                <w:rPrChange w:id="19" w:author="Microsoft Office 用户" w:date="2017-07-08T23:09:00Z">
+                <w:ins w:id="21" w:author="Microsoft Office 用户" w:date="2017-07-09T13:28:00Z"/>
+                <w:rFonts w:ascii="微软雅黑" w:eastAsia="微软雅黑" w:hAnsi="微软雅黑" w:cs="微软雅黑" w:hint="eastAsia"/>
+                <w:sz w:val="18"/>
+                <w:szCs w:val="18"/>
+                <w:rPrChange w:id="22" w:author="Microsoft Office 用户" w:date="2017-07-09T13:28:00Z">
                   <w:rPr>
-                    <w:ins w:id="20" w:author="Microsoft Office 用户" w:date="2017-07-08T23:04:00Z"/>
+                    <w:ins w:id="23" w:author="Microsoft Office 用户" w:date="2017-07-09T13:28:00Z"/>
+                    <w:rFonts w:hint="eastAsia"/>
                   </w:rPr>
                 </w:rPrChange>
               </w:rPr>
-              <w:pPrChange w:id="21" w:author="Microsoft Office 用户" w:date="2017-07-08T23:09:00Z">
-                <w:pPr>
-                  <w:framePr w:hSpace="180" w:wrap="around" w:vAnchor="page" w:hAnchor="page" w:x="514" w:y="721"/>
-                  <w:shd w:val="clear" w:color="auto" w:fill="E0E0E0"/>
-                  <w:suppressOverlap/>
-                </w:pPr>
-              </w:pPrChange>
-            </w:pPr>
-            <w:ins w:id="22" w:author="Microsoft Office 用户" w:date="2017-07-08T23:09:00Z">
-              <w:r>
-                <w:rPr>
-                  <w:rFonts w:ascii="微软雅黑" w:eastAsia="微软雅黑" w:hAnsi="微软雅黑" w:cs="微软雅黑"/>
-                  <w:b/>
-                  <w:bCs/>
-                  <w:color w:val="0000FF"/>
-                  <w:sz w:val="18"/>
-                  <w:szCs w:val="18"/>
-                </w:rPr>
-                <w:t>(</w:t>
-              </w:r>
-              <w:r>
-                <w:rPr>
-                  <w:rFonts w:ascii="微软雅黑" w:eastAsia="微软雅黑" w:hAnsi="微软雅黑" w:cs="微软雅黑" w:hint="eastAsia"/>
-                  <w:b/>
-                  <w:bCs/>
-                  <w:color w:val="0000FF"/>
-                  <w:sz w:val="18"/>
-                  <w:szCs w:val="18"/>
-                </w:rPr>
-                <w:t>工作内容</w:t>
-              </w:r>
-            </w:ins>
-            <w:ins w:id="23" w:author="Microsoft Office 用户" w:date="2017-07-08T23:10:00Z">
-              <w:r>
-                <w:rPr>
-                  <w:rFonts w:ascii="微软雅黑" w:eastAsia="微软雅黑" w:hAnsi="微软雅黑" w:cs="微软雅黑" w:hint="eastAsia"/>
-                  <w:b/>
-                  <w:bCs/>
-                  <w:color w:val="0000FF"/>
-                  <w:sz w:val="18"/>
-                  <w:szCs w:val="18"/>
-                </w:rPr>
-                <w:t>：</w:t>
-              </w:r>
-            </w:ins>
-            <w:ins w:id="24" w:author="Microsoft Office 用户" w:date="2017-07-08T23:12:00Z">
-              <w:r>
-                <w:rPr>
-                  <w:rFonts w:ascii="微软雅黑" w:eastAsia="微软雅黑" w:hAnsi="微软雅黑" w:cs="微软雅黑" w:hint="eastAsia"/>
-                  <w:b/>
-                  <w:bCs/>
-                  <w:color w:val="0000FF"/>
-                  <w:sz w:val="18"/>
-                  <w:szCs w:val="18"/>
-                </w:rPr>
-                <w:t>国际贸易咨询，</w:t>
-              </w:r>
-            </w:ins>
-            <w:ins w:id="25" w:author="Microsoft Office 用户" w:date="2017-07-08T23:10:00Z">
-              <w:r>
-                <w:rPr>
-                  <w:rFonts w:ascii="微软雅黑" w:eastAsia="微软雅黑" w:hAnsi="微软雅黑" w:cs="微软雅黑" w:hint="eastAsia"/>
-                  <w:b/>
-                  <w:bCs/>
-                  <w:color w:val="0000FF"/>
-                  <w:sz w:val="18"/>
-                  <w:szCs w:val="18"/>
-                </w:rPr>
-                <w:t>招投标</w:t>
-              </w:r>
-            </w:ins>
-            <w:ins w:id="26" w:author="Microsoft Office 用户" w:date="2017-07-08T23:11:00Z">
-              <w:r>
-                <w:rPr>
-                  <w:rFonts w:ascii="微软雅黑" w:eastAsia="微软雅黑" w:hAnsi="微软雅黑" w:cs="微软雅黑" w:hint="eastAsia"/>
-                  <w:b/>
-                  <w:bCs/>
-                  <w:color w:val="0000FF"/>
-                  <w:sz w:val="18"/>
-                  <w:szCs w:val="18"/>
-                </w:rPr>
-                <w:t>，商务洽谈，项目管理</w:t>
-              </w:r>
-            </w:ins>
-            <w:ins w:id="27" w:author="Microsoft Office 用户" w:date="2017-07-08T23:09:00Z">
-              <w:r>
-                <w:rPr>
-                  <w:rFonts w:ascii="微软雅黑" w:eastAsia="微软雅黑" w:hAnsi="微软雅黑" w:cs="微软雅黑"/>
-                  <w:b/>
-                  <w:bCs/>
-                  <w:color w:val="0000FF"/>
-                  <w:sz w:val="18"/>
-                  <w:szCs w:val="18"/>
-                </w:rPr>
-                <w:t>)</w:t>
-              </w:r>
-            </w:ins>
-          </w:p>
-          <w:p>
-            <w:pPr>
-              <w:rPr>
-                <w:ins w:id="28" w:author="Microsoft Office 用户" w:date="2017-07-08T23:00:00Z"/>
-                <w:rFonts w:ascii="微软雅黑" w:eastAsia="微软雅黑" w:hAnsi="微软雅黑" w:cs="微软雅黑"/>
-                <w:sz w:val="18"/>
-                <w:szCs w:val="18"/>
-              </w:rPr>
-              <w:pPrChange w:id="29" w:author="Microsoft Office 用户" w:date="2017-07-08T23:04:00Z">
+              <w:pPrChange w:id="24" w:author="Microsoft Office 用户" w:date="2017-07-09T13:28:00Z">
                 <w:pPr>
                   <w:framePr w:hSpace="180" w:wrap="around" w:vAnchor="page" w:hAnchor="page" w:x="514" w:y="721"/>
                   <w:ind w:leftChars="86" w:left="181"/>
@@ -1077,62 +987,31 @@
                 </w:pPr>
               </w:pPrChange>
             </w:pPr>
-            <w:ins w:id="30" w:author="Microsoft Office 用户" w:date="2017-07-08T23:00:00Z">
-              <w:r>
-                <w:rPr>
-                  <w:rFonts w:ascii="微软雅黑" w:eastAsia="微软雅黑" w:hAnsi="微软雅黑" w:cs="微软雅黑" w:hint="eastAsia"/>
-                  <w:sz w:val="18"/>
-                  <w:szCs w:val="18"/>
-                </w:rPr>
-                <w:t xml:space="preserve">◆ </w:t>
-              </w:r>
-              <w:r>
-                <w:rPr>
-                  <w:rFonts w:ascii="微软雅黑" w:eastAsia="微软雅黑" w:hAnsi="微软雅黑" w:cs="微软雅黑" w:hint="eastAsia"/>
-                  <w:sz w:val="18"/>
-                  <w:szCs w:val="18"/>
-                </w:rPr>
-                <w:t xml:space="preserve"> 执行力强</w:t>
-              </w:r>
-              <w:r>
-                <w:rPr>
-                  <w:rFonts w:ascii="微软雅黑" w:eastAsia="微软雅黑" w:hAnsi="微软雅黑" w:cs="微软雅黑" w:hint="eastAsia"/>
-                  <w:sz w:val="18"/>
-                  <w:szCs w:val="18"/>
-                </w:rPr>
-                <w:t>、具有良好的团队合作及沟通能力，善于</w:t>
-              </w:r>
-              <w:r>
-                <w:rPr>
-                  <w:rFonts w:ascii="微软雅黑" w:eastAsia="微软雅黑" w:hAnsi="微软雅黑" w:cs="微软雅黑" w:hint="eastAsia"/>
-                  <w:bCs/>
-                  <w:color w:val="000000"/>
-                  <w:sz w:val="18"/>
-                  <w:szCs w:val="18"/>
-                </w:rPr>
-                <w:t>风险评估，快速迭代；</w:t>
-              </w:r>
-            </w:ins>
-            <w:ins w:id="31" w:author="Microsoft Office 用户" w:date="2017-07-08T23:01:00Z">
-              <w:r>
-                <w:rPr>
-                  <w:rFonts w:ascii="微软雅黑" w:eastAsia="微软雅黑" w:hAnsi="微软雅黑" w:cs="微软雅黑"/>
-                  <w:sz w:val="18"/>
-                  <w:szCs w:val="18"/>
-                </w:rPr>
-                <w:t xml:space="preserve"> </w:t>
+            <w:ins w:id="25" w:author="Microsoft Office 用户" w:date="2017-07-09T13:28:00Z">
+              <w:r>
+                <w:rPr>
+                  <w:rFonts w:ascii="微软雅黑" w:eastAsia="微软雅黑" w:hAnsi="微软雅黑" w:cs="微软雅黑" w:hint="eastAsia"/>
+                  <w:sz w:val="18"/>
+                  <w:szCs w:val="18"/>
+                  <w:rPrChange w:id="26" w:author="Microsoft Office 用户" w:date="2017-07-09T13:28:00Z">
+                    <w:rPr>
+                      <w:rFonts w:hint="eastAsia"/>
+                    </w:rPr>
+                  </w:rPrChange>
+                </w:rPr>
+                <w:t>独立项目管理，商务洽谈，提供国际贸易咨询服务，熟悉采购领域，国际贸易相关工作经验较为丰富；</w:t>
               </w:r>
             </w:ins>
           </w:p>
           <w:p>
             <w:pPr>
               <w:rPr>
-                <w:ins w:id="32" w:author="Microsoft Office 用户" w:date="2017-07-08T23:00:00Z"/>
-                <w:rFonts w:ascii="微软雅黑" w:eastAsia="微软雅黑" w:hAnsi="微软雅黑" w:cs="微软雅黑"/>
-                <w:sz w:val="18"/>
-                <w:szCs w:val="18"/>
-              </w:rPr>
-              <w:pPrChange w:id="33" w:author="Microsoft Office 用户" w:date="2017-07-08T23:03:00Z">
+                <w:ins w:id="27" w:author="Microsoft Office 用户" w:date="2017-07-08T23:00:00Z"/>
+                <w:rFonts w:ascii="微软雅黑" w:eastAsia="微软雅黑" w:hAnsi="微软雅黑" w:cs="微软雅黑" w:hint="eastAsia"/>
+                <w:sz w:val="18"/>
+                <w:szCs w:val="18"/>
+              </w:rPr>
+              <w:pPrChange w:id="28" w:author="Microsoft Office 用户" w:date="2017-07-09T13:26:00Z">
                 <w:pPr>
                   <w:framePr w:hSpace="180" w:wrap="around" w:vAnchor="page" w:hAnchor="page" w:x="514" w:y="721"/>
                   <w:ind w:leftChars="86" w:left="181"/>
@@ -1140,43 +1019,71 @@
                 </w:pPr>
               </w:pPrChange>
             </w:pPr>
-            <w:ins w:id="34" w:author="Microsoft Office 用户" w:date="2017-07-08T23:00:00Z">
-              <w:r>
-                <w:rPr>
-                  <w:rFonts w:ascii="微软雅黑" w:eastAsia="微软雅黑" w:hAnsi="微软雅黑" w:cs="微软雅黑" w:hint="eastAsia"/>
-                  <w:sz w:val="18"/>
-                  <w:szCs w:val="18"/>
-                </w:rPr>
-                <w:t>◆  独立操作项目，熟悉销售及采购领域，国际贸易相关工作经验较为丰富</w:t>
-              </w:r>
-              <w:r>
-                <w:rPr>
-                  <w:rFonts w:ascii="微软雅黑" w:eastAsia="微软雅黑" w:hAnsi="微软雅黑" w:cs="微软雅黑" w:hint="eastAsia"/>
-                  <w:sz w:val="18"/>
-                  <w:szCs w:val="18"/>
-                </w:rPr>
-                <w:t>；</w:t>
-              </w:r>
-              <w:r>
-                <w:rPr>
-                  <w:rFonts w:ascii="微软雅黑" w:eastAsia="微软雅黑" w:hAnsi="微软雅黑" w:cs="微软雅黑" w:hint="eastAsia"/>
-                  <w:sz w:val="18"/>
-                  <w:szCs w:val="18"/>
-                </w:rPr>
-                <w:t xml:space="preserve"> </w:t>
+            <w:ins w:id="29" w:author="Microsoft Office 用户" w:date="2017-07-08T23:00:00Z">
+              <w:r>
+                <w:rPr>
+                  <w:rFonts w:ascii="微软雅黑" w:eastAsia="微软雅黑" w:hAnsi="微软雅黑" w:cs="微软雅黑" w:hint="eastAsia"/>
+                  <w:sz w:val="18"/>
+                  <w:szCs w:val="18"/>
+                </w:rPr>
+                <w:t xml:space="preserve">◆ </w:t>
+              </w:r>
+              <w:r>
+                <w:rPr>
+                  <w:rFonts w:ascii="微软雅黑" w:eastAsia="微软雅黑" w:hAnsi="微软雅黑" w:cs="微软雅黑" w:hint="eastAsia"/>
+                  <w:sz w:val="18"/>
+                  <w:szCs w:val="18"/>
+                </w:rPr>
+                <w:t xml:space="preserve"> 执行力强</w:t>
+              </w:r>
+              <w:r>
+                <w:rPr>
+                  <w:rFonts w:ascii="微软雅黑" w:eastAsia="微软雅黑" w:hAnsi="微软雅黑" w:cs="微软雅黑" w:hint="eastAsia"/>
+                  <w:sz w:val="18"/>
+                  <w:szCs w:val="18"/>
+                </w:rPr>
+                <w:t>、具有良好的团队合作及沟通能力，善于</w:t>
+              </w:r>
+              <w:r>
+                <w:rPr>
+                  <w:rFonts w:ascii="微软雅黑" w:eastAsia="微软雅黑" w:hAnsi="微软雅黑" w:cs="微软雅黑" w:hint="eastAsia"/>
+                  <w:bCs/>
+                  <w:color w:val="000000"/>
+                  <w:sz w:val="18"/>
+                  <w:szCs w:val="18"/>
+                </w:rPr>
+                <w:t>风险评估，快速迭代；</w:t>
               </w:r>
             </w:ins>
           </w:p>
         </w:tc>
       </w:tr>
       <w:tr>
+        <w:tblPrEx>
+          <w:tblPrExChange w:id="30" w:author="Microsoft Office 用户" w:date="2017-07-09T13:50:00Z">
+            <w:tblPrEx>
+              <w:tblW w:w="11245" w:type="dxa"/>
+            </w:tblPrEx>
+          </w:tblPrExChange>
+        </w:tblPrEx>
         <w:trPr>
           <w:trHeight w:val="1277"/>
+          <w:trPrChange w:id="31" w:author="Microsoft Office 用户" w:date="2017-07-09T13:50:00Z">
+            <w:trPr>
+              <w:trHeight w:val="1277"/>
+            </w:trPr>
+          </w:trPrChange>
         </w:trPr>
         <w:tc>
           <w:tcPr>
-            <w:tcW w:w="11245" w:type="dxa"/>
+            <w:tcW w:w="11257" w:type="dxa"/>
             <w:gridSpan w:val="2"/>
+            <w:tcPrChange w:id="32" w:author="Microsoft Office 用户" w:date="2017-07-09T13:50:00Z">
+              <w:tcPr>
+                <w:tcW w:w="11245" w:type="dxa"/>
+                <w:gridSpan w:val="3"/>
+              </w:tcPr>
+            </w:tcPrChange>
           </w:tcPr>
           <w:p>
             <w:pPr>
@@ -1205,7 +1112,7 @@
           <w:p>
             <w:pPr>
               <w:rPr>
-                <w:del w:id="35" w:author="Microsoft Office 用户" w:date="2017-07-02T19:27:00Z"/>
+                <w:del w:id="33" w:author="Microsoft Office 用户" w:date="2017-07-02T19:27:00Z"/>
                 <w:rFonts w:ascii="微软雅黑" w:eastAsia="微软雅黑" w:hAnsi="微软雅黑" w:cs="微软雅黑"/>
                 <w:b/>
                 <w:bCs/>
@@ -1240,7 +1147,7 @@
               </w:rPr>
               <w:t>快速理解，高效反馈；</w:t>
             </w:r>
-            <w:del w:id="36" w:author="Microsoft Office 用户" w:date="2017-07-02T19:27:00Z">
+            <w:del w:id="34" w:author="Microsoft Office 用户" w:date="2017-07-02T19:27:00Z">
               <w:r>
                 <w:rPr>
                   <w:rFonts w:ascii="微软雅黑" w:eastAsia="微软雅黑" w:hAnsi="微软雅黑" w:cs="微软雅黑" w:hint="eastAsia"/>
@@ -1296,7 +1203,7 @@
           <w:p>
             <w:pPr>
               <w:rPr>
-                <w:del w:id="37" w:author="Microsoft Office 用户" w:date="2017-07-02T19:25:00Z"/>
+                <w:del w:id="35" w:author="Microsoft Office 用户" w:date="2017-07-02T19:25:00Z"/>
                 <w:rFonts w:ascii="微软雅黑" w:eastAsia="微软雅黑" w:hAnsi="微软雅黑" w:cs="微软雅黑"/>
                 <w:b/>
                 <w:color w:val="000000"/>
@@ -1314,7 +1221,7 @@
               </w:rPr>
               <w:t>◆   文案能力：</w:t>
             </w:r>
-            <w:del w:id="38" w:author="Microsoft Office 用户" w:date="2017-07-02T19:23:00Z">
+            <w:del w:id="36" w:author="Microsoft Office 用户" w:date="2017-07-02T19:23:00Z">
               <w:r>
                 <w:rPr>
                   <w:rFonts w:ascii="微软雅黑" w:eastAsia="微软雅黑" w:hAnsi="微软雅黑" w:cs="微软雅黑" w:hint="eastAsia"/>
@@ -1325,7 +1232,7 @@
                 <w:delText>获“江苏省中国梦征文竞赛二等奖“</w:delText>
               </w:r>
             </w:del>
-            <w:ins w:id="39" w:author="Microsoft Office 用户" w:date="2017-07-02T19:24:00Z">
+            <w:ins w:id="37" w:author="Microsoft Office 用户" w:date="2017-07-02T19:24:00Z">
               <w:r>
                 <w:rPr>
                   <w:rFonts w:ascii="微软雅黑" w:eastAsia="微软雅黑" w:hAnsi="微软雅黑" w:cs="微软雅黑" w:hint="eastAsia"/>
@@ -1359,7 +1266,7 @@
           <w:p>
             <w:pPr>
               <w:rPr>
-                <w:del w:id="40" w:author="Microsoft Office 用户" w:date="2017-07-02T19:25:00Z"/>
+                <w:del w:id="38" w:author="Microsoft Office 用户" w:date="2017-07-02T19:25:00Z"/>
                 <w:rFonts w:ascii="微软雅黑" w:eastAsia="微软雅黑" w:hAnsi="微软雅黑" w:cs="微软雅黑"/>
                 <w:b/>
                 <w:color w:val="000000"/>
@@ -1367,7 +1274,7 @@
                 <w:szCs w:val="18"/>
               </w:rPr>
             </w:pPr>
-            <w:del w:id="41" w:author="Microsoft Office 用户" w:date="2017-07-02T19:25:00Z">
+            <w:del w:id="39" w:author="Microsoft Office 用户" w:date="2017-07-02T19:25:00Z">
               <w:r>
                 <w:rPr>
                   <w:rFonts w:ascii="微软雅黑" w:eastAsia="微软雅黑" w:hAnsi="微软雅黑" w:cs="微软雅黑" w:hint="eastAsia"/>
@@ -1552,7 +1459,7 @@
               </w:rPr>
               <w:t xml:space="preserve">  </w:t>
             </w:r>
-            <w:del w:id="42" w:author="Microsoft Office 用户" w:date="2017-07-02T15:48:00Z">
+            <w:del w:id="40" w:author="Microsoft Office 用户" w:date="2017-07-02T15:48:00Z">
               <w:r>
                 <w:rPr>
                   <w:rFonts w:ascii="微软雅黑" w:eastAsia="微软雅黑" w:hAnsi="微软雅黑" w:cs="微软雅黑" w:hint="eastAsia"/>
@@ -1563,7 +1470,7 @@
                 <w:delText>语言优势</w:delText>
               </w:r>
             </w:del>
-            <w:ins w:id="43" w:author="Microsoft Office 用户" w:date="2017-07-02T15:48:00Z">
+            <w:ins w:id="41" w:author="Microsoft Office 用户" w:date="2017-07-02T15:48:00Z">
               <w:r>
                 <w:rPr>
                   <w:rFonts w:ascii="微软雅黑" w:eastAsia="微软雅黑" w:hAnsi="微软雅黑" w:cs="微软雅黑" w:hint="eastAsia"/>
@@ -1646,8 +1553,90 @@
                 <w:sz w:val="18"/>
                 <w:szCs w:val="18"/>
               </w:rPr>
-              <w:t>MS Office, PS, Mind Manager</w:t>
-            </w:r>
+              <w:t>MS Office,</w:t>
+            </w:r>
+            <w:ins w:id="42" w:author="Microsoft Office 用户" w:date="2017-07-09T13:14:00Z">
+              <w:r>
+                <w:rPr>
+                  <w:rFonts w:ascii="微软雅黑" w:eastAsia="微软雅黑" w:hAnsi="微软雅黑" w:cs="微软雅黑"/>
+                  <w:b/>
+                  <w:bCs/>
+                  <w:sz w:val="18"/>
+                  <w:szCs w:val="18"/>
+                </w:rPr>
+                <w:t xml:space="preserve"> </w:t>
+              </w:r>
+            </w:ins>
+            <w:del w:id="43" w:author="Microsoft Office 用户" w:date="2017-07-09T13:14:00Z">
+              <w:r>
+                <w:rPr>
+                  <w:rFonts w:ascii="微软雅黑" w:eastAsia="微软雅黑" w:hAnsi="微软雅黑" w:cs="微软雅黑"/>
+                  <w:b/>
+                  <w:bCs/>
+                  <w:sz w:val="18"/>
+                  <w:szCs w:val="18"/>
+                </w:rPr>
+                <w:delText xml:space="preserve"> </w:delText>
+              </w:r>
+            </w:del>
+            <w:ins w:id="44" w:author="Microsoft Office 用户" w:date="2017-07-09T13:13:00Z">
+              <w:r>
+                <w:rPr>
+                  <w:rFonts w:ascii="微软雅黑" w:eastAsia="微软雅黑" w:hAnsi="微软雅黑" w:cs="微软雅黑"/>
+                  <w:b/>
+                  <w:bCs/>
+                  <w:sz w:val="18"/>
+                  <w:szCs w:val="18"/>
+                </w:rPr>
+                <w:t>GitHub</w:t>
+              </w:r>
+            </w:ins>
+            <w:ins w:id="45" w:author="Microsoft Office 用户" w:date="2017-07-09T13:14:00Z">
+              <w:r>
+                <w:rPr>
+                  <w:rFonts w:ascii="微软雅黑" w:eastAsia="微软雅黑" w:hAnsi="微软雅黑" w:cs="微软雅黑"/>
+                  <w:b/>
+                  <w:bCs/>
+                  <w:sz w:val="18"/>
+                  <w:szCs w:val="18"/>
+                </w:rPr>
+                <w:t xml:space="preserve">, </w:t>
+              </w:r>
+            </w:ins>
+            <w:r>
+              <w:rPr>
+                <w:rFonts w:ascii="微软雅黑" w:eastAsia="微软雅黑" w:hAnsi="微软雅黑" w:cs="微软雅黑"/>
+                <w:b/>
+                <w:bCs/>
+                <w:sz w:val="18"/>
+                <w:szCs w:val="18"/>
+              </w:rPr>
+              <w:t>PS,</w:t>
+            </w:r>
+            <w:ins w:id="46" w:author="Microsoft Office 用户" w:date="2017-07-09T13:14:00Z">
+              <w:r>
+                <w:rPr>
+                  <w:rFonts w:ascii="微软雅黑" w:eastAsia="微软雅黑" w:hAnsi="微软雅黑" w:cs="微软雅黑"/>
+                  <w:b/>
+                  <w:bCs/>
+                  <w:sz w:val="18"/>
+                  <w:szCs w:val="18"/>
+                </w:rPr>
+                <w:t xml:space="preserve"> </w:t>
+              </w:r>
+            </w:ins>
+            <w:del w:id="47" w:author="Microsoft Office 用户" w:date="2017-07-09T13:13:00Z">
+              <w:r>
+                <w:rPr>
+                  <w:rFonts w:ascii="微软雅黑" w:eastAsia="微软雅黑" w:hAnsi="微软雅黑" w:cs="微软雅黑"/>
+                  <w:b/>
+                  <w:bCs/>
+                  <w:sz w:val="18"/>
+                  <w:szCs w:val="18"/>
+                </w:rPr>
+                <w:delText xml:space="preserve"> Mind Manager</w:delText>
+              </w:r>
+            </w:del>
             <w:r>
               <w:rPr>
                 <w:rFonts w:ascii="微软雅黑" w:eastAsia="微软雅黑" w:hAnsi="微软雅黑" w:cs="微软雅黑" w:hint="eastAsia"/>
@@ -1662,13 +1651,31 @@
         </w:tc>
       </w:tr>
       <w:tr>
+        <w:tblPrEx>
+          <w:tblPrExChange w:id="48" w:author="Microsoft Office 用户" w:date="2017-07-09T13:50:00Z">
+            <w:tblPrEx>
+              <w:tblW w:w="11245" w:type="dxa"/>
+            </w:tblPrEx>
+          </w:tblPrExChange>
+        </w:tblPrEx>
         <w:trPr>
           <w:trHeight w:val="3247"/>
+          <w:trPrChange w:id="49" w:author="Microsoft Office 用户" w:date="2017-07-09T13:50:00Z">
+            <w:trPr>
+              <w:trHeight w:val="3247"/>
+            </w:trPr>
+          </w:trPrChange>
         </w:trPr>
         <w:tc>
           <w:tcPr>
-            <w:tcW w:w="11245" w:type="dxa"/>
+            <w:tcW w:w="11257" w:type="dxa"/>
             <w:gridSpan w:val="2"/>
+            <w:tcPrChange w:id="50" w:author="Microsoft Office 用户" w:date="2017-07-09T13:50:00Z">
+              <w:tcPr>
+                <w:tcW w:w="11245" w:type="dxa"/>
+                <w:gridSpan w:val="3"/>
+              </w:tcPr>
+            </w:tcPrChange>
           </w:tcPr>
           <w:p>
             <w:pPr>
@@ -1682,7 +1689,7 @@
                 <w:szCs w:val="18"/>
               </w:rPr>
             </w:pPr>
-            <w:del w:id="44" w:author="Microsoft Office 用户" w:date="2017-07-08T23:19:00Z">
+            <w:del w:id="51" w:author="Microsoft Office 用户" w:date="2017-07-08T23:19:00Z">
               <w:r>
                 <w:rPr>
                   <w:rFonts w:ascii="微软雅黑" w:eastAsia="微软雅黑" w:hAnsi="微软雅黑" w:cs="微软雅黑" w:hint="eastAsia"/>
@@ -1695,7 +1702,7 @@
                 <w:delText>销售</w:delText>
               </w:r>
             </w:del>
-            <w:ins w:id="45" w:author="Microsoft Office 用户" w:date="2017-07-08T23:19:00Z">
+            <w:ins w:id="52" w:author="Microsoft Office 用户" w:date="2017-07-08T23:19:00Z">
               <w:r>
                 <w:rPr>
                   <w:rFonts w:ascii="微软雅黑" w:eastAsia="微软雅黑" w:hAnsi="微软雅黑" w:cs="微软雅黑" w:hint="eastAsia"/>
@@ -1708,7 +1715,7 @@
                 <w:t>实习经历</w:t>
               </w:r>
             </w:ins>
-            <w:del w:id="46" w:author="Microsoft Office 用户" w:date="2017-07-08T23:19:00Z">
+            <w:del w:id="53" w:author="Microsoft Office 用户" w:date="2017-07-08T23:19:00Z">
               <w:r>
                 <w:rPr>
                   <w:rFonts w:ascii="微软雅黑" w:eastAsia="微软雅黑" w:hAnsi="微软雅黑" w:cs="微软雅黑" w:hint="eastAsia"/>
@@ -1749,7 +1756,7 @@
                 <w:szCs w:val="18"/>
               </w:rPr>
             </w:pPr>
-            <w:ins w:id="47" w:author="Microsoft Office 用户" w:date="2017-07-03T21:11:00Z">
+            <w:ins w:id="54" w:author="Microsoft Office 用户" w:date="2017-07-03T21:11:00Z">
               <w:r>
                 <w:rPr>
                   <w:rFonts w:ascii="微软雅黑" w:eastAsia="微软雅黑" w:hAnsi="微软雅黑" w:cs="微软雅黑" w:hint="eastAsia"/>
@@ -1773,7 +1780,7 @@
               </w:rPr>
               <w:t>平台：</w:t>
             </w:r>
-            <w:ins w:id="48" w:author="Microsoft Office 用户" w:date="2017-07-03T21:11:00Z">
+            <w:ins w:id="55" w:author="Microsoft Office 用户" w:date="2017-07-03T21:11:00Z">
               <w:r>
                 <w:rPr>
                   <w:rFonts w:ascii="微软雅黑" w:eastAsia="微软雅黑" w:hAnsi="微软雅黑" w:cs="微软雅黑" w:hint="eastAsia"/>
@@ -1786,7 +1793,7 @@
                 <w:t>中国移动</w:t>
               </w:r>
             </w:ins>
-            <w:ins w:id="49" w:author="Microsoft Office 用户" w:date="2017-07-03T21:12:00Z">
+            <w:ins w:id="56" w:author="Microsoft Office 用户" w:date="2017-07-03T21:12:00Z">
               <w:r>
                 <w:rPr>
                   <w:rFonts w:ascii="微软雅黑" w:eastAsia="微软雅黑" w:hAnsi="微软雅黑" w:cs="微软雅黑" w:hint="eastAsia"/>
@@ -1808,7 +1815,7 @@
               </w:rPr>
               <w:t xml:space="preserve">                   </w:t>
             </w:r>
-            <w:ins w:id="50" w:author="Microsoft Office 用户" w:date="2017-07-08T23:19:00Z">
+            <w:ins w:id="57" w:author="Microsoft Office 用户" w:date="2017-07-08T23:19:00Z">
               <w:r>
                 <w:rPr>
                   <w:rFonts w:ascii="微软雅黑" w:eastAsia="微软雅黑" w:hAnsi="微软雅黑" w:cs="微软雅黑" w:hint="eastAsia"/>
@@ -1903,10 +1910,18 @@
             <w:r>
               <w:rPr>
                 <w:rFonts w:ascii="微软雅黑" w:eastAsia="微软雅黑" w:hAnsi="微软雅黑" w:cs="微软雅黑" w:hint="eastAsia"/>
-                <w:b/>
-                <w:bCs/>
-                <w:sz w:val="18"/>
-                <w:szCs w:val="18"/>
+                <w:bCs/>
+                <w:sz w:val="18"/>
+                <w:szCs w:val="18"/>
+                <w:rPrChange w:id="58" w:author="Microsoft Office 用户" w:date="2017-07-09T13:55:00Z">
+                  <w:rPr>
+                    <w:rFonts w:ascii="微软雅黑" w:eastAsia="微软雅黑" w:hAnsi="微软雅黑" w:cs="微软雅黑" w:hint="eastAsia"/>
+                    <w:b/>
+                    <w:bCs/>
+                    <w:sz w:val="18"/>
+                    <w:szCs w:val="18"/>
+                  </w:rPr>
+                </w:rPrChange>
               </w:rPr>
               <w:t>背景及目标：</w:t>
             </w:r>
@@ -1937,7 +1952,7 @@
                 <w:sz w:val="18"/>
                 <w:szCs w:val="18"/>
               </w:rPr>
-              <w:pPrChange w:id="51" w:author="Microsoft Office 用户" w:date="2017-07-03T21:05:00Z">
+              <w:pPrChange w:id="59" w:author="Microsoft Office 用户" w:date="2017-07-03T21:05:00Z">
                 <w:pPr>
                   <w:framePr w:hSpace="180" w:wrap="around" w:vAnchor="page" w:hAnchor="page" w:x="514" w:y="721"/>
                   <w:suppressOverlap/>
@@ -1947,10 +1962,18 @@
             <w:r>
               <w:rPr>
                 <w:rFonts w:ascii="微软雅黑" w:eastAsia="微软雅黑" w:hAnsi="微软雅黑" w:cs="微软雅黑" w:hint="eastAsia"/>
-                <w:b/>
-                <w:bCs/>
-                <w:sz w:val="18"/>
-                <w:szCs w:val="18"/>
+                <w:bCs/>
+                <w:sz w:val="18"/>
+                <w:szCs w:val="18"/>
+                <w:rPrChange w:id="60" w:author="Microsoft Office 用户" w:date="2017-07-09T13:56:00Z">
+                  <w:rPr>
+                    <w:rFonts w:ascii="微软雅黑" w:eastAsia="微软雅黑" w:hAnsi="微软雅黑" w:cs="微软雅黑" w:hint="eastAsia"/>
+                    <w:b/>
+                    <w:bCs/>
+                    <w:sz w:val="18"/>
+                    <w:szCs w:val="18"/>
+                  </w:rPr>
+                </w:rPrChange>
               </w:rPr>
               <w:t>策划及实施：</w:t>
             </w:r>
@@ -1971,7 +1994,7 @@
                 <w:sz w:val="18"/>
                 <w:szCs w:val="18"/>
               </w:rPr>
-              <w:pPrChange w:id="52" w:author="Microsoft Office 用户" w:date="2017-07-03T21:05:00Z">
+              <w:pPrChange w:id="61" w:author="Microsoft Office 用户" w:date="2017-07-03T21:05:00Z">
                 <w:pPr>
                   <w:framePr w:hSpace="180" w:wrap="around" w:vAnchor="page" w:hAnchor="page" w:x="514" w:y="721"/>
                   <w:suppressOverlap/>
@@ -1981,20 +2004,36 @@
             <w:r>
               <w:rPr>
                 <w:rFonts w:ascii="微软雅黑" w:eastAsia="微软雅黑" w:hAnsi="微软雅黑" w:cs="微软雅黑" w:hint="eastAsia"/>
-                <w:b/>
-                <w:bCs/>
-                <w:sz w:val="18"/>
-                <w:szCs w:val="18"/>
+                <w:bCs/>
+                <w:sz w:val="18"/>
+                <w:szCs w:val="18"/>
+                <w:rPrChange w:id="62" w:author="Microsoft Office 用户" w:date="2017-07-09T13:56:00Z">
+                  <w:rPr>
+                    <w:rFonts w:ascii="微软雅黑" w:eastAsia="微软雅黑" w:hAnsi="微软雅黑" w:cs="微软雅黑" w:hint="eastAsia"/>
+                    <w:b/>
+                    <w:bCs/>
+                    <w:sz w:val="18"/>
+                    <w:szCs w:val="18"/>
+                  </w:rPr>
+                </w:rPrChange>
               </w:rPr>
               <w:t>成果及收获</w:t>
             </w:r>
             <w:r>
               <w:rPr>
                 <w:rFonts w:ascii="微软雅黑" w:eastAsia="微软雅黑" w:hAnsi="微软雅黑" w:cs="微软雅黑" w:hint="eastAsia"/>
-                <w:b/>
-                <w:bCs/>
-                <w:sz w:val="18"/>
-                <w:szCs w:val="18"/>
+                <w:bCs/>
+                <w:sz w:val="18"/>
+                <w:szCs w:val="18"/>
+                <w:rPrChange w:id="63" w:author="Microsoft Office 用户" w:date="2017-07-09T13:56:00Z">
+                  <w:rPr>
+                    <w:rFonts w:ascii="微软雅黑" w:eastAsia="微软雅黑" w:hAnsi="微软雅黑" w:cs="微软雅黑" w:hint="eastAsia"/>
+                    <w:b/>
+                    <w:bCs/>
+                    <w:sz w:val="18"/>
+                    <w:szCs w:val="18"/>
+                  </w:rPr>
+                </w:rPrChange>
               </w:rPr>
               <w:t>：</w:t>
             </w:r>
@@ -2006,7 +2045,7 @@
               </w:rPr>
               <w:t>推广期间多数新生咨询移动业务细则并签订套餐协议，现场游戏参与度高，学生所得福利多</w:t>
             </w:r>
-            <w:del w:id="53" w:author="Microsoft Office 用户" w:date="2017-07-08T23:25:00Z">
+            <w:del w:id="64" w:author="Microsoft Office 用户" w:date="2017-07-08T23:25:00Z">
               <w:r>
                 <w:rPr>
                   <w:rFonts w:ascii="微软雅黑" w:eastAsia="微软雅黑" w:hAnsi="微软雅黑" w:cs="微软雅黑" w:hint="eastAsia"/>
@@ -2016,158 +2055,45 @@
                 <w:delText>，对移动推广活动深感满意</w:delText>
               </w:r>
             </w:del>
-            <w:r>
-              <w:rPr>
-                <w:rFonts w:ascii="微软雅黑" w:eastAsia="微软雅黑" w:hAnsi="微软雅黑" w:cs="微软雅黑" w:hint="eastAsia"/>
-                <w:sz w:val="18"/>
-                <w:szCs w:val="18"/>
-              </w:rPr>
-              <w:t>。</w:t>
-            </w:r>
-          </w:p>
-          <w:p>
-            <w:pPr>
-              <w:rPr>
-                <w:del w:id="54" w:author="Microsoft Office 用户" w:date="2017-07-03T21:10:00Z"/>
-                <w:rFonts w:ascii="微软雅黑" w:eastAsia="微软雅黑" w:hAnsi="微软雅黑" w:cs="微软雅黑"/>
-                <w:b/>
-                <w:bCs/>
-                <w:sz w:val="18"/>
-                <w:szCs w:val="18"/>
-              </w:rPr>
-            </w:pPr>
-            <w:ins w:id="55" w:author="Microsoft Office 用户" w:date="2017-07-03T21:12:00Z">
-              <w:r>
-                <w:rPr>
-                  <w:rFonts w:ascii="微软雅黑" w:eastAsia="微软雅黑" w:hAnsi="微软雅黑" w:cs="微软雅黑" w:hint="eastAsia"/>
-                  <w:b/>
-                  <w:bCs/>
-                  <w:sz w:val="18"/>
-                  <w:szCs w:val="18"/>
-                </w:rPr>
-                <w:t xml:space="preserve">        </w:t>
-              </w:r>
-            </w:ins>
-            <w:r>
-              <w:rPr>
-                <w:rFonts w:ascii="微软雅黑" w:eastAsia="微软雅黑" w:hAnsi="微软雅黑" w:cs="微软雅黑" w:hint="eastAsia"/>
-                <w:b/>
-                <w:bCs/>
-                <w:sz w:val="18"/>
-                <w:szCs w:val="18"/>
-              </w:rPr>
-              <w:t xml:space="preserve">   </w:t>
-            </w:r>
-            <w:del w:id="56" w:author="Microsoft Office 用户" w:date="2017-07-03T21:10:00Z">
-              <w:r>
-                <w:rPr>
-                  <w:rFonts w:ascii="微软雅黑" w:eastAsia="微软雅黑" w:hAnsi="微软雅黑" w:cs="微软雅黑" w:hint="eastAsia"/>
-                  <w:b/>
-                  <w:bCs/>
-                  <w:sz w:val="18"/>
-                  <w:szCs w:val="18"/>
-                </w:rPr>
-                <w:delText xml:space="preserve">◆   </w:delText>
-              </w:r>
-              <w:r>
-                <w:rPr>
-                  <w:rFonts w:ascii="微软雅黑" w:eastAsia="微软雅黑" w:hAnsi="微软雅黑" w:cs="微软雅黑" w:hint="eastAsia"/>
-                  <w:b/>
-                  <w:bCs/>
-                  <w:sz w:val="18"/>
-                  <w:szCs w:val="18"/>
-                </w:rPr>
-                <w:delText>河海大学</w:delText>
-              </w:r>
-              <w:r>
-                <w:rPr>
-                  <w:rFonts w:ascii="微软雅黑" w:eastAsia="微软雅黑" w:hAnsi="微软雅黑" w:cs="微软雅黑" w:hint="eastAsia"/>
-                  <w:b/>
-                  <w:bCs/>
-                  <w:sz w:val="18"/>
-                  <w:szCs w:val="18"/>
-                </w:rPr>
-                <w:delText xml:space="preserve">         </w:delText>
-              </w:r>
-              <w:r>
-                <w:rPr>
-                  <w:rFonts w:ascii="微软雅黑" w:eastAsia="微软雅黑" w:hAnsi="微软雅黑" w:cs="微软雅黑" w:hint="eastAsia"/>
-                  <w:b/>
-                  <w:bCs/>
-                  <w:sz w:val="18"/>
-                  <w:szCs w:val="18"/>
-                </w:rPr>
-                <w:delText xml:space="preserve">    </w:delText>
-              </w:r>
-              <w:r>
-                <w:rPr>
-                  <w:rFonts w:ascii="微软雅黑" w:eastAsia="微软雅黑" w:hAnsi="微软雅黑" w:cs="微软雅黑" w:hint="eastAsia"/>
-                  <w:b/>
-                  <w:bCs/>
-                  <w:sz w:val="18"/>
-                  <w:szCs w:val="18"/>
-                </w:rPr>
-                <w:delText xml:space="preserve"> 学士                   </w:delText>
-              </w:r>
-              <w:r>
-                <w:rPr>
-                  <w:rFonts w:ascii="微软雅黑" w:eastAsia="微软雅黑" w:hAnsi="微软雅黑" w:cs="微软雅黑" w:hint="eastAsia"/>
-                  <w:b/>
-                  <w:bCs/>
-                  <w:sz w:val="18"/>
-                  <w:szCs w:val="18"/>
-                </w:rPr>
-                <w:delText>英语</w:delText>
-              </w:r>
-              <w:r>
-                <w:rPr>
-                  <w:rFonts w:ascii="微软雅黑" w:eastAsia="微软雅黑" w:hAnsi="微软雅黑" w:cs="微软雅黑" w:hint="eastAsia"/>
-                  <w:b/>
-                  <w:bCs/>
-                  <w:sz w:val="18"/>
-                  <w:szCs w:val="18"/>
-                </w:rPr>
-                <w:delText xml:space="preserve">                         20</w:delText>
-              </w:r>
-              <w:r>
-                <w:rPr>
-                  <w:rFonts w:ascii="微软雅黑" w:eastAsia="微软雅黑" w:hAnsi="微软雅黑" w:cs="微软雅黑" w:hint="eastAsia"/>
-                  <w:b/>
-                  <w:bCs/>
-                  <w:sz w:val="18"/>
-                  <w:szCs w:val="18"/>
-                </w:rPr>
-                <w:delText>12.09-2016</w:delText>
-              </w:r>
-              <w:r>
-                <w:rPr>
-                  <w:rFonts w:ascii="微软雅黑" w:eastAsia="微软雅黑" w:hAnsi="微软雅黑" w:cs="微软雅黑" w:hint="eastAsia"/>
-                  <w:b/>
-                  <w:bCs/>
-                  <w:sz w:val="18"/>
-                  <w:szCs w:val="18"/>
-                </w:rPr>
-                <w:delText>.06</w:delText>
+            <w:ins w:id="65" w:author="Microsoft Office 用户" w:date="2017-07-09T13:56:00Z">
+              <w:r>
+                <w:rPr>
+                  <w:rFonts w:ascii="微软雅黑" w:eastAsia="微软雅黑" w:hAnsi="微软雅黑" w:cs="微软雅黑" w:hint="eastAsia"/>
+                  <w:sz w:val="18"/>
+                  <w:szCs w:val="18"/>
+                </w:rPr>
+                <w:t>。</w:t>
+              </w:r>
+            </w:ins>
+            <w:del w:id="66" w:author="Microsoft Office 用户" w:date="2017-07-09T13:56:00Z">
+              <w:r>
+                <w:rPr>
+                  <w:rFonts w:ascii="微软雅黑" w:eastAsia="微软雅黑" w:hAnsi="微软雅黑" w:cs="微软雅黑" w:hint="eastAsia"/>
+                  <w:sz w:val="18"/>
+                  <w:szCs w:val="18"/>
+                </w:rPr>
+                <w:delText>。</w:delText>
               </w:r>
             </w:del>
           </w:p>
           <w:p>
             <w:pPr>
-              <w:ind w:firstLine="360"/>
-              <w:rPr>
-                <w:ins w:id="57" w:author="Microsoft Office 用户" w:date="2017-07-03T21:05:00Z"/>
+              <w:rPr>
+                <w:del w:id="67" w:author="Microsoft Office 用户" w:date="2017-07-03T21:10:00Z"/>
                 <w:rFonts w:ascii="微软雅黑" w:eastAsia="微软雅黑" w:hAnsi="微软雅黑" w:cs="微软雅黑"/>
-                <w:sz w:val="18"/>
-                <w:szCs w:val="18"/>
-              </w:rPr>
-              <w:pPrChange w:id="58" w:author="Microsoft Office 用户" w:date="2017-07-03T21:05:00Z">
+                <w:b/>
+                <w:bCs/>
+                <w:sz w:val="18"/>
+                <w:szCs w:val="18"/>
+              </w:rPr>
+              <w:pPrChange w:id="68" w:author="Microsoft Office 用户" w:date="2017-07-09T13:56:00Z">
                 <w:pPr>
                   <w:framePr w:hSpace="180" w:wrap="around" w:vAnchor="page" w:hAnchor="page" w:x="514" w:y="721"/>
                   <w:suppressOverlap/>
                 </w:pPr>
               </w:pPrChange>
             </w:pPr>
-            <w:del w:id="59" w:author="Microsoft Office 用户" w:date="2017-07-03T21:05:00Z">
+            <w:del w:id="69" w:author="Microsoft Office 用户" w:date="2017-07-09T13:56:00Z">
               <w:r>
                 <w:rPr>
                   <w:rFonts w:ascii="微软雅黑" w:eastAsia="微软雅黑" w:hAnsi="微软雅黑" w:cs="微软雅黑" w:hint="eastAsia"/>
@@ -2178,7 +2104,128 @@
                 </w:rPr>
                 <w:delText xml:space="preserve">   </w:delText>
               </w:r>
-              <w:commentRangeStart w:id="60"/>
+            </w:del>
+            <w:del w:id="70" w:author="Microsoft Office 用户" w:date="2017-07-03T21:10:00Z">
+              <w:r>
+                <w:rPr>
+                  <w:rFonts w:ascii="微软雅黑" w:eastAsia="微软雅黑" w:hAnsi="微软雅黑" w:cs="微软雅黑" w:hint="eastAsia"/>
+                  <w:b/>
+                  <w:bCs/>
+                  <w:sz w:val="18"/>
+                  <w:szCs w:val="18"/>
+                </w:rPr>
+                <w:delText xml:space="preserve">◆   </w:delText>
+              </w:r>
+              <w:r>
+                <w:rPr>
+                  <w:rFonts w:ascii="微软雅黑" w:eastAsia="微软雅黑" w:hAnsi="微软雅黑" w:cs="微软雅黑" w:hint="eastAsia"/>
+                  <w:b/>
+                  <w:bCs/>
+                  <w:sz w:val="18"/>
+                  <w:szCs w:val="18"/>
+                </w:rPr>
+                <w:delText>河海大学</w:delText>
+              </w:r>
+              <w:r>
+                <w:rPr>
+                  <w:rFonts w:ascii="微软雅黑" w:eastAsia="微软雅黑" w:hAnsi="微软雅黑" w:cs="微软雅黑" w:hint="eastAsia"/>
+                  <w:b/>
+                  <w:bCs/>
+                  <w:sz w:val="18"/>
+                  <w:szCs w:val="18"/>
+                </w:rPr>
+                <w:delText xml:space="preserve">         </w:delText>
+              </w:r>
+              <w:r>
+                <w:rPr>
+                  <w:rFonts w:ascii="微软雅黑" w:eastAsia="微软雅黑" w:hAnsi="微软雅黑" w:cs="微软雅黑" w:hint="eastAsia"/>
+                  <w:b/>
+                  <w:bCs/>
+                  <w:sz w:val="18"/>
+                  <w:szCs w:val="18"/>
+                </w:rPr>
+                <w:delText xml:space="preserve">    </w:delText>
+              </w:r>
+              <w:r>
+                <w:rPr>
+                  <w:rFonts w:ascii="微软雅黑" w:eastAsia="微软雅黑" w:hAnsi="微软雅黑" w:cs="微软雅黑" w:hint="eastAsia"/>
+                  <w:b/>
+                  <w:bCs/>
+                  <w:sz w:val="18"/>
+                  <w:szCs w:val="18"/>
+                </w:rPr>
+                <w:delText xml:space="preserve"> 学士                   </w:delText>
+              </w:r>
+              <w:r>
+                <w:rPr>
+                  <w:rFonts w:ascii="微软雅黑" w:eastAsia="微软雅黑" w:hAnsi="微软雅黑" w:cs="微软雅黑" w:hint="eastAsia"/>
+                  <w:b/>
+                  <w:bCs/>
+                  <w:sz w:val="18"/>
+                  <w:szCs w:val="18"/>
+                </w:rPr>
+                <w:delText>英语</w:delText>
+              </w:r>
+              <w:r>
+                <w:rPr>
+                  <w:rFonts w:ascii="微软雅黑" w:eastAsia="微软雅黑" w:hAnsi="微软雅黑" w:cs="微软雅黑" w:hint="eastAsia"/>
+                  <w:b/>
+                  <w:bCs/>
+                  <w:sz w:val="18"/>
+                  <w:szCs w:val="18"/>
+                </w:rPr>
+                <w:delText xml:space="preserve">                         20</w:delText>
+              </w:r>
+              <w:r>
+                <w:rPr>
+                  <w:rFonts w:ascii="微软雅黑" w:eastAsia="微软雅黑" w:hAnsi="微软雅黑" w:cs="微软雅黑" w:hint="eastAsia"/>
+                  <w:b/>
+                  <w:bCs/>
+                  <w:sz w:val="18"/>
+                  <w:szCs w:val="18"/>
+                </w:rPr>
+                <w:delText>12.09-2016</w:delText>
+              </w:r>
+              <w:r>
+                <w:rPr>
+                  <w:rFonts w:ascii="微软雅黑" w:eastAsia="微软雅黑" w:hAnsi="微软雅黑" w:cs="微软雅黑" w:hint="eastAsia"/>
+                  <w:b/>
+                  <w:bCs/>
+                  <w:sz w:val="18"/>
+                  <w:szCs w:val="18"/>
+                </w:rPr>
+                <w:delText>.06</w:delText>
+              </w:r>
+            </w:del>
+          </w:p>
+          <w:p>
+            <w:pPr>
+              <w:ind w:firstLine="360"/>
+              <w:rPr>
+                <w:ins w:id="71" w:author="Microsoft Office 用户" w:date="2017-07-03T21:05:00Z"/>
+                <w:rFonts w:ascii="微软雅黑" w:eastAsia="微软雅黑" w:hAnsi="微软雅黑" w:cs="微软雅黑"/>
+                <w:sz w:val="18"/>
+                <w:szCs w:val="18"/>
+              </w:rPr>
+              <w:pPrChange w:id="72" w:author="Microsoft Office 用户" w:date="2017-07-03T21:05:00Z">
+                <w:pPr>
+                  <w:framePr w:hSpace="180" w:wrap="around" w:vAnchor="page" w:hAnchor="page" w:x="514" w:y="721"/>
+                  <w:suppressOverlap/>
+                </w:pPr>
+              </w:pPrChange>
+            </w:pPr>
+            <w:del w:id="73" w:author="Microsoft Office 用户" w:date="2017-07-03T21:05:00Z">
+              <w:r>
+                <w:rPr>
+                  <w:rFonts w:ascii="微软雅黑" w:eastAsia="微软雅黑" w:hAnsi="微软雅黑" w:cs="微软雅黑" w:hint="eastAsia"/>
+                  <w:b/>
+                  <w:bCs/>
+                  <w:sz w:val="18"/>
+                  <w:szCs w:val="18"/>
+                </w:rPr>
+                <w:delText xml:space="preserve">   </w:delText>
+              </w:r>
+              <w:commentRangeStart w:id="74"/>
               <w:r>
                 <w:rPr>
                   <w:rFonts w:ascii="微软雅黑" w:eastAsia="微软雅黑" w:hAnsi="微软雅黑" w:cs="微软雅黑" w:hint="eastAsia"/>
@@ -2190,7 +2237,7 @@
                 <w:delText xml:space="preserve"> </w:delText>
               </w:r>
             </w:del>
-            <w:del w:id="61" w:author="Microsoft Office 用户" w:date="2017-07-03T21:10:00Z">
+            <w:del w:id="75" w:author="Microsoft Office 用户" w:date="2017-07-03T21:10:00Z">
               <w:r>
                 <w:rPr>
                   <w:rFonts w:ascii="微软雅黑" w:eastAsia="微软雅黑" w:hAnsi="微软雅黑" w:cs="微软雅黑" w:hint="eastAsia"/>
@@ -2271,7 +2318,7 @@
                 </w:rPr>
                 <w:delText>等</w:delText>
               </w:r>
-              <w:commentRangeStart w:id="62"/>
+              <w:commentRangeStart w:id="76"/>
               <w:r>
                 <w:rPr>
                   <w:rFonts w:ascii="微软雅黑" w:eastAsia="微软雅黑" w:hAnsi="微软雅黑" w:cs="微软雅黑" w:hint="eastAsia"/>
@@ -2280,12 +2327,12 @@
                 </w:rPr>
                 <w:delText>奖项</w:delText>
               </w:r>
-              <w:commentRangeEnd w:id="62"/>
+              <w:commentRangeEnd w:id="76"/>
               <w:r>
                 <w:rPr>
                   <w:rStyle w:val="a6"/>
                 </w:rPr>
-                <w:commentReference w:id="62"/>
+                <w:commentReference w:id="76"/>
               </w:r>
               <w:r>
                 <w:rPr>
@@ -2295,15 +2342,15 @@
                 </w:rPr>
                 <w:delText>；</w:delText>
               </w:r>
-              <w:commentRangeEnd w:id="60"/>
+              <w:commentRangeEnd w:id="74"/>
               <w:r>
                 <w:rPr>
                   <w:rStyle w:val="a6"/>
                 </w:rPr>
-                <w:commentReference w:id="60"/>
+                <w:commentReference w:id="74"/>
               </w:r>
             </w:del>
-            <w:ins w:id="63" w:author="Microsoft Office 用户" w:date="2017-07-03T21:10:00Z">
+            <w:ins w:id="77" w:author="Microsoft Office 用户" w:date="2017-07-03T21:10:00Z">
               <w:r>
                 <w:rPr>
                   <w:rFonts w:ascii="微软雅黑" w:eastAsia="微软雅黑" w:hAnsi="微软雅黑" w:cs="微软雅黑" w:hint="eastAsia"/>
@@ -2323,7 +2370,7 @@
               </w:numPr>
               <w:ind w:firstLineChars="0"/>
               <w:rPr>
-                <w:ins w:id="64" w:author="Microsoft Office 用户" w:date="2017-07-03T21:05:00Z"/>
+                <w:ins w:id="78" w:author="Microsoft Office 用户" w:date="2017-07-03T21:05:00Z"/>
                 <w:rFonts w:ascii="微软雅黑" w:eastAsia="微软雅黑" w:hAnsi="微软雅黑" w:cs="微软雅黑"/>
                 <w:sz w:val="18"/>
                 <w:szCs w:val="18"/>
@@ -2338,7 +2385,7 @@
               </w:rPr>
               <w:t>外贸合同管理</w:t>
             </w:r>
-            <w:ins w:id="65" w:author="Microsoft Office 用户" w:date="2017-07-03T21:05:00Z">
+            <w:ins w:id="79" w:author="Microsoft Office 用户" w:date="2017-07-03T21:05:00Z">
               <w:r>
                 <w:rPr>
                   <w:rFonts w:ascii="微软雅黑" w:eastAsia="微软雅黑" w:hAnsi="微软雅黑" w:cs="微软雅黑" w:hint="eastAsia"/>
@@ -2374,7 +2421,7 @@
               </w:rPr>
               <w:t>苏美达国际技术贸易有限公司</w:t>
             </w:r>
-            <w:ins w:id="66" w:author="Microsoft Office 用户" w:date="2017-07-03T21:05:00Z">
+            <w:ins w:id="80" w:author="Microsoft Office 用户" w:date="2017-07-03T21:05:00Z">
               <w:r>
                 <w:rPr>
                   <w:rFonts w:ascii="微软雅黑" w:eastAsia="微软雅黑" w:hAnsi="微软雅黑" w:cs="微软雅黑" w:hint="eastAsia"/>
@@ -2476,7 +2523,7 @@
               </w:rPr>
               <w:t>5</w:t>
             </w:r>
-            <w:ins w:id="67" w:author="Microsoft Office 用户" w:date="2017-07-03T21:05:00Z">
+            <w:ins w:id="81" w:author="Microsoft Office 用户" w:date="2017-07-03T21:05:00Z">
               <w:r>
                 <w:rPr>
                   <w:rFonts w:ascii="微软雅黑" w:eastAsia="微软雅黑" w:hAnsi="微软雅黑" w:cs="微软雅黑" w:hint="eastAsia"/>
@@ -2490,13 +2537,13 @@
           <w:p>
             <w:pPr>
               <w:rPr>
-                <w:ins w:id="68" w:author="Microsoft Office 用户" w:date="2017-07-03T21:05:00Z"/>
+                <w:ins w:id="82" w:author="Microsoft Office 用户" w:date="2017-07-03T21:05:00Z"/>
                 <w:rFonts w:ascii="微软雅黑" w:eastAsia="微软雅黑" w:hAnsi="微软雅黑" w:cs="微软雅黑"/>
                 <w:sz w:val="18"/>
                 <w:szCs w:val="18"/>
               </w:rPr>
             </w:pPr>
-            <w:ins w:id="69" w:author="Microsoft Office 用户" w:date="2017-07-03T21:05:00Z">
+            <w:ins w:id="83" w:author="Microsoft Office 用户" w:date="2017-07-03T21:05:00Z">
               <w:r>
                 <w:rPr>
                   <w:rFonts w:ascii="微软雅黑" w:eastAsia="微软雅黑" w:hAnsi="微软雅黑" w:cs="微软雅黑" w:hint="eastAsia"/>
@@ -2568,13 +2615,13 @@
             <w:pPr>
               <w:ind w:firstLineChars="200" w:firstLine="360"/>
               <w:rPr>
-                <w:ins w:id="70" w:author="Microsoft Office 用户" w:date="2017-07-03T21:05:00Z"/>
+                <w:ins w:id="84" w:author="Microsoft Office 用户" w:date="2017-07-03T21:05:00Z"/>
                 <w:rFonts w:ascii="微软雅黑" w:eastAsia="微软雅黑" w:hAnsi="微软雅黑" w:cs="微软雅黑"/>
                 <w:sz w:val="18"/>
                 <w:szCs w:val="18"/>
               </w:rPr>
             </w:pPr>
-            <w:ins w:id="71" w:author="Microsoft Office 用户" w:date="2017-07-08T23:51:00Z">
+            <w:ins w:id="85" w:author="Microsoft Office 用户" w:date="2017-07-08T23:51:00Z">
               <w:r>
                 <w:rPr>
                   <w:rFonts w:ascii="微软雅黑" w:eastAsia="微软雅黑" w:hAnsi="微软雅黑" w:cs="微软雅黑" w:hint="eastAsia"/>
@@ -2584,7 +2631,7 @@
                 <w:t>项目</w:t>
               </w:r>
             </w:ins>
-            <w:ins w:id="72" w:author="Microsoft Office 用户" w:date="2017-07-03T21:06:00Z">
+            <w:ins w:id="86" w:author="Microsoft Office 用户" w:date="2017-07-03T21:06:00Z">
               <w:r>
                 <w:rPr>
                   <w:rFonts w:ascii="微软雅黑" w:eastAsia="微软雅黑" w:hAnsi="微软雅黑" w:cs="微软雅黑" w:hint="eastAsia"/>
@@ -2594,7 +2641,7 @@
                 <w:t>实施</w:t>
               </w:r>
             </w:ins>
-            <w:ins w:id="73" w:author="Microsoft Office 用户" w:date="2017-07-03T21:05:00Z">
+            <w:ins w:id="87" w:author="Microsoft Office 用户" w:date="2017-07-03T21:05:00Z">
               <w:r>
                 <w:rPr>
                   <w:rFonts w:ascii="微软雅黑" w:eastAsia="微软雅黑" w:hAnsi="微软雅黑" w:cs="微软雅黑" w:hint="eastAsia"/>
@@ -2636,7 +2683,7 @@
               </w:rPr>
               <w:t>，</w:t>
             </w:r>
-            <w:del w:id="74" w:author="Microsoft Office 用户" w:date="2017-07-08T23:31:00Z">
+            <w:del w:id="88" w:author="Microsoft Office 用户" w:date="2017-07-08T23:31:00Z">
               <w:r>
                 <w:rPr>
                   <w:rFonts w:ascii="微软雅黑" w:eastAsia="微软雅黑" w:hAnsi="微软雅黑" w:cs="微软雅黑" w:hint="eastAsia"/>
@@ -2646,7 +2693,7 @@
                 <w:delText>提醒相关工作人员执行后续合同</w:delText>
               </w:r>
             </w:del>
-            <w:ins w:id="75" w:author="Microsoft Office 用户" w:date="2017-07-08T23:31:00Z">
+            <w:ins w:id="89" w:author="Microsoft Office 用户" w:date="2017-07-08T23:31:00Z">
               <w:r>
                 <w:rPr>
                   <w:rFonts w:ascii="微软雅黑" w:eastAsia="微软雅黑" w:hAnsi="微软雅黑" w:cs="微软雅黑" w:hint="eastAsia"/>
@@ -2674,14 +2721,14 @@
               <w:rPr>
                 <w:rFonts w:ascii="微软雅黑" w:eastAsia="微软雅黑" w:hAnsi="微软雅黑" w:cs="微软雅黑"/>
               </w:rPr>
-              <w:pPrChange w:id="76" w:author="Microsoft Office 用户" w:date="2017-07-08T23:33:00Z">
+              <w:pPrChange w:id="90" w:author="Microsoft Office 用户" w:date="2017-07-08T23:33:00Z">
                 <w:pPr>
                   <w:framePr w:hSpace="180" w:wrap="around" w:vAnchor="page" w:hAnchor="page" w:x="514" w:y="721"/>
                   <w:suppressOverlap/>
                 </w:pPr>
               </w:pPrChange>
             </w:pPr>
-            <w:ins w:id="77" w:author="Microsoft Office 用户" w:date="2017-07-03T21:06:00Z">
+            <w:ins w:id="91" w:author="Microsoft Office 用户" w:date="2017-07-03T21:06:00Z">
               <w:r>
                 <w:rPr>
                   <w:rFonts w:ascii="微软雅黑" w:eastAsia="微软雅黑" w:hAnsi="微软雅黑" w:cs="微软雅黑" w:hint="eastAsia"/>
@@ -2691,7 +2738,7 @@
                 <w:t>成果及收获</w:t>
               </w:r>
             </w:ins>
-            <w:ins w:id="78" w:author="Microsoft Office 用户" w:date="2017-07-03T21:05:00Z">
+            <w:ins w:id="92" w:author="Microsoft Office 用户" w:date="2017-07-03T21:05:00Z">
               <w:r>
                 <w:rPr>
                   <w:rFonts w:ascii="微软雅黑" w:eastAsia="微软雅黑" w:hAnsi="微软雅黑" w:cs="微软雅黑" w:hint="eastAsia"/>
@@ -2725,7 +2772,7 @@
               </w:rPr>
               <w:t>国际贸易进口整体流程及操作</w:t>
             </w:r>
-            <w:del w:id="79" w:author="Microsoft Office 用户" w:date="2017-07-08T23:33:00Z">
+            <w:del w:id="93" w:author="Microsoft Office 用户" w:date="2017-07-08T23:33:00Z">
               <w:r>
                 <w:rPr>
                   <w:rFonts w:ascii="微软雅黑" w:eastAsia="微软雅黑" w:hAnsi="微软雅黑" w:cs="微软雅黑" w:hint="eastAsia"/>
@@ -2763,20 +2810,38 @@
         </w:tc>
       </w:tr>
       <w:tr>
+        <w:tblPrEx>
+          <w:tblPrExChange w:id="94" w:author="Microsoft Office 用户" w:date="2017-07-09T13:50:00Z">
+            <w:tblPrEx>
+              <w:tblW w:w="11245" w:type="dxa"/>
+            </w:tblPrEx>
+          </w:tblPrExChange>
+        </w:tblPrEx>
         <w:trPr>
           <w:trHeight w:val="600"/>
-          <w:del w:id="80" w:author="Microsoft Office 用户" w:date="2017-07-02T15:43:00Z"/>
+          <w:del w:id="95" w:author="Microsoft Office 用户" w:date="2017-07-02T15:43:00Z"/>
+          <w:trPrChange w:id="96" w:author="Microsoft Office 用户" w:date="2017-07-09T13:50:00Z">
+            <w:trPr>
+              <w:trHeight w:val="600"/>
+            </w:trPr>
+          </w:trPrChange>
         </w:trPr>
         <w:tc>
           <w:tcPr>
-            <w:tcW w:w="11245" w:type="dxa"/>
+            <w:tcW w:w="11257" w:type="dxa"/>
             <w:gridSpan w:val="2"/>
+            <w:tcPrChange w:id="97" w:author="Microsoft Office 用户" w:date="2017-07-09T13:50:00Z">
+              <w:tcPr>
+                <w:tcW w:w="11245" w:type="dxa"/>
+                <w:gridSpan w:val="3"/>
+              </w:tcPr>
+            </w:tcPrChange>
           </w:tcPr>
           <w:p>
             <w:pPr>
               <w:shd w:val="clear" w:color="auto" w:fill="E0E0E0"/>
               <w:rPr>
-                <w:del w:id="81" w:author="Microsoft Office 用户" w:date="2017-07-02T15:43:00Z"/>
+                <w:del w:id="98" w:author="Microsoft Office 用户" w:date="2017-07-02T15:43:00Z"/>
                 <w:rFonts w:ascii="微软雅黑" w:eastAsia="微软雅黑" w:hAnsi="微软雅黑" w:cs="微软雅黑"/>
                 <w:b/>
                 <w:bCs/>
@@ -2785,8 +2850,8 @@
                 <w:szCs w:val="18"/>
               </w:rPr>
             </w:pPr>
-            <w:commentRangeStart w:id="82"/>
-            <w:del w:id="83" w:author="Microsoft Office 用户" w:date="2017-07-02T15:43:00Z">
+            <w:commentRangeStart w:id="99"/>
+            <w:del w:id="100" w:author="Microsoft Office 用户" w:date="2017-07-02T15:43:00Z">
               <w:r>
                 <w:rPr>
                   <w:rFonts w:ascii="微软雅黑" w:eastAsia="微软雅黑" w:hAnsi="微软雅黑" w:cs="微软雅黑" w:hint="eastAsia"/>
@@ -2798,25 +2863,25 @@
                 </w:rPr>
                 <w:delText>理论学习：</w:delText>
               </w:r>
-              <w:commentRangeEnd w:id="82"/>
+              <w:commentRangeEnd w:id="99"/>
               <w:r>
                 <w:rPr>
                   <w:rStyle w:val="a6"/>
                 </w:rPr>
-                <w:commentReference w:id="82"/>
+                <w:commentReference w:id="99"/>
               </w:r>
             </w:del>
           </w:p>
           <w:p>
             <w:pPr>
               <w:rPr>
-                <w:del w:id="84" w:author="Microsoft Office 用户" w:date="2017-07-02T15:43:00Z"/>
+                <w:del w:id="101" w:author="Microsoft Office 用户" w:date="2017-07-02T15:43:00Z"/>
                 <w:rFonts w:ascii="微软雅黑" w:eastAsia="微软雅黑" w:hAnsi="微软雅黑" w:cs="微软雅黑"/>
                 <w:sz w:val="18"/>
                 <w:szCs w:val="18"/>
               </w:rPr>
             </w:pPr>
-            <w:del w:id="85" w:author="Microsoft Office 用户" w:date="2017-07-02T15:43:00Z">
+            <w:del w:id="102" w:author="Microsoft Office 用户" w:date="2017-07-02T15:43:00Z">
               <w:r>
                 <w:rPr>
                   <w:rFonts w:ascii="微软雅黑" w:eastAsia="微软雅黑" w:hAnsi="微软雅黑" w:cs="微软雅黑" w:hint="eastAsia"/>
@@ -2966,13 +3031,31 @@
         </w:tc>
       </w:tr>
       <w:tr>
+        <w:tblPrEx>
+          <w:tblPrExChange w:id="103" w:author="Microsoft Office 用户" w:date="2017-07-09T13:50:00Z">
+            <w:tblPrEx>
+              <w:tblW w:w="11245" w:type="dxa"/>
+            </w:tblPrEx>
+          </w:tblPrExChange>
+        </w:tblPrEx>
         <w:trPr>
           <w:trHeight w:val="947"/>
+          <w:trPrChange w:id="104" w:author="Microsoft Office 用户" w:date="2017-07-09T13:50:00Z">
+            <w:trPr>
+              <w:trHeight w:val="947"/>
+            </w:trPr>
+          </w:trPrChange>
         </w:trPr>
         <w:tc>
           <w:tcPr>
-            <w:tcW w:w="11245" w:type="dxa"/>
+            <w:tcW w:w="11257" w:type="dxa"/>
             <w:gridSpan w:val="2"/>
+            <w:tcPrChange w:id="105" w:author="Microsoft Office 用户" w:date="2017-07-09T13:50:00Z">
+              <w:tcPr>
+                <w:tcW w:w="11245" w:type="dxa"/>
+                <w:gridSpan w:val="3"/>
+              </w:tcPr>
+            </w:tcPrChange>
           </w:tcPr>
           <w:p>
             <w:pPr>
@@ -3032,14 +3115,36 @@
               </w:rPr>
               <w:t xml:space="preserve">              </w:t>
             </w:r>
-            <w:r>
-              <w:rPr>
-                <w:rFonts w:ascii="微软雅黑" w:eastAsia="微软雅黑" w:hAnsi="微软雅黑" w:cs="微软雅黑" w:hint="eastAsia"/>
-                <w:b/>
-                <w:sz w:val="18"/>
-                <w:szCs w:val="18"/>
-              </w:rPr>
-              <w:t>单位：</w:t>
+            <w:del w:id="106" w:author="Microsoft Office 用户" w:date="2017-07-09T13:06:00Z">
+              <w:r>
+                <w:rPr>
+                  <w:rFonts w:ascii="微软雅黑" w:eastAsia="微软雅黑" w:hAnsi="微软雅黑" w:cs="微软雅黑" w:hint="eastAsia"/>
+                  <w:b/>
+                  <w:sz w:val="18"/>
+                  <w:szCs w:val="18"/>
+                </w:rPr>
+                <w:delText>单位</w:delText>
+              </w:r>
+            </w:del>
+            <w:ins w:id="107" w:author="Microsoft Office 用户" w:date="2017-07-09T13:06:00Z">
+              <w:r>
+                <w:rPr>
+                  <w:rFonts w:ascii="微软雅黑" w:eastAsia="微软雅黑" w:hAnsi="微软雅黑" w:cs="微软雅黑" w:hint="eastAsia"/>
+                  <w:b/>
+                  <w:sz w:val="18"/>
+                  <w:szCs w:val="18"/>
+                </w:rPr>
+                <w:t>平台</w:t>
+              </w:r>
+            </w:ins>
+            <w:r>
+              <w:rPr>
+                <w:rFonts w:ascii="微软雅黑" w:eastAsia="微软雅黑" w:hAnsi="微软雅黑" w:cs="微软雅黑" w:hint="eastAsia"/>
+                <w:b/>
+                <w:sz w:val="18"/>
+                <w:szCs w:val="18"/>
+              </w:rPr>
+              <w:t>：</w:t>
             </w:r>
             <w:r>
               <w:rPr>
@@ -3185,14 +3290,16 @@
               </w:rPr>
               <w:t>背景及目标：</w:t>
             </w:r>
-            <w:r>
-              <w:rPr>
-                <w:rFonts w:ascii="微软雅黑" w:eastAsia="微软雅黑" w:hAnsi="微软雅黑" w:cs="微软雅黑"/>
-                <w:sz w:val="18"/>
-                <w:szCs w:val="18"/>
-              </w:rPr>
-              <w:t xml:space="preserve"> </w:t>
-            </w:r>
+            <w:del w:id="108" w:author="Microsoft Office 用户" w:date="2017-07-09T13:30:00Z">
+              <w:r>
+                <w:rPr>
+                  <w:rFonts w:ascii="微软雅黑" w:eastAsia="微软雅黑" w:hAnsi="微软雅黑" w:cs="微软雅黑"/>
+                  <w:sz w:val="18"/>
+                  <w:szCs w:val="18"/>
+                </w:rPr>
+                <w:delText xml:space="preserve"> </w:delText>
+              </w:r>
+            </w:del>
             <w:r>
               <w:rPr>
                 <w:rFonts w:ascii="微软雅黑" w:eastAsia="微软雅黑" w:hAnsi="微软雅黑" w:cs="微软雅黑" w:hint="eastAsia"/>
@@ -3229,8 +3336,7 @@
                 <w:szCs w:val="18"/>
               </w:rPr>
             </w:pPr>
-            <w:bookmarkStart w:id="86" w:name="_GoBack"/>
-            <w:del w:id="87" w:author="Microsoft Office 用户" w:date="2017-07-08T23:51:00Z">
+            <w:del w:id="109" w:author="Microsoft Office 用户" w:date="2017-07-08T23:51:00Z">
               <w:r>
                 <w:rPr>
                   <w:rFonts w:ascii="微软雅黑" w:eastAsia="微软雅黑" w:hAnsi="微软雅黑" w:cs="微软雅黑" w:hint="eastAsia"/>
@@ -3240,7 +3346,7 @@
                 <w:delText>策划及</w:delText>
               </w:r>
             </w:del>
-            <w:ins w:id="88" w:author="Microsoft Office 用户" w:date="2017-07-08T23:51:00Z">
+            <w:ins w:id="110" w:author="Microsoft Office 用户" w:date="2017-07-08T23:51:00Z">
               <w:r>
                 <w:rPr>
                   <w:rFonts w:ascii="微软雅黑" w:eastAsia="微软雅黑" w:hAnsi="微软雅黑" w:cs="微软雅黑" w:hint="eastAsia"/>
@@ -3258,16 +3364,28 @@
               </w:rPr>
               <w:t>实施：</w:t>
             </w:r>
-            <w:r>
-              <w:rPr>
-                <w:rFonts w:ascii="微软雅黑" w:eastAsia="微软雅黑" w:hAnsi="微软雅黑" w:cs="微软雅黑"/>
-                <w:b/>
+            <w:del w:id="111" w:author="Microsoft Office 用户" w:date="2017-07-09T13:30:00Z">
+              <w:r>
+                <w:rPr>
+                  <w:rFonts w:ascii="微软雅黑" w:eastAsia="微软雅黑" w:hAnsi="微软雅黑" w:cs="微软雅黑"/>
+                  <w:b/>
+                  <w:bCs/>
+                  <w:color w:val="000000"/>
+                  <w:sz w:val="18"/>
+                  <w:szCs w:val="18"/>
+                </w:rPr>
+                <w:delText xml:space="preserve"> </w:delText>
+              </w:r>
+            </w:del>
+            <w:r>
+              <w:rPr>
+                <w:rFonts w:ascii="微软雅黑" w:eastAsia="微软雅黑" w:hAnsi="微软雅黑" w:cs="微软雅黑" w:hint="eastAsia"/>
                 <w:bCs/>
                 <w:color w:val="000000"/>
                 <w:sz w:val="18"/>
                 <w:szCs w:val="18"/>
               </w:rPr>
-              <w:t xml:space="preserve"> </w:t>
+              <w:t>了解安防产品</w:t>
             </w:r>
             <w:r>
               <w:rPr>
@@ -3277,7 +3395,7 @@
                 <w:sz w:val="18"/>
                 <w:szCs w:val="18"/>
               </w:rPr>
-              <w:t>了解安防产品</w:t>
+              <w:t>相关品牌，</w:t>
             </w:r>
             <w:r>
               <w:rPr>
@@ -3287,7 +3405,7 @@
                 <w:sz w:val="18"/>
                 <w:szCs w:val="18"/>
               </w:rPr>
-              <w:t>相关品牌，</w:t>
+              <w:t>同行业竞品分析及用户需求考察，</w:t>
             </w:r>
             <w:r>
               <w:rPr>
@@ -3297,28 +3415,7 @@
                 <w:sz w:val="18"/>
                 <w:szCs w:val="18"/>
               </w:rPr>
-              <w:t>同行业竞品分析及用户需求考察，</w:t>
-            </w:r>
-            <w:r>
-              <w:rPr>
-                <w:rFonts w:ascii="微软雅黑" w:eastAsia="微软雅黑" w:hAnsi="微软雅黑" w:cs="微软雅黑" w:hint="eastAsia"/>
-                <w:bCs/>
-                <w:color w:val="000000"/>
-                <w:sz w:val="18"/>
-                <w:szCs w:val="18"/>
-              </w:rPr>
-              <w:t>编制</w:t>
-            </w:r>
-            <w:bookmarkEnd w:id="86"/>
-            <w:r>
-              <w:rPr>
-                <w:rFonts w:ascii="微软雅黑" w:eastAsia="微软雅黑" w:hAnsi="微软雅黑" w:cs="微软雅黑" w:hint="eastAsia"/>
-                <w:bCs/>
-                <w:color w:val="000000"/>
-                <w:sz w:val="18"/>
-                <w:szCs w:val="18"/>
-              </w:rPr>
-              <w:t>招标</w:t>
+              <w:t>编制招标</w:t>
             </w:r>
             <w:r>
               <w:rPr>
@@ -3358,14 +3455,16 @@
               </w:rPr>
               <w:t>成果及收获：</w:t>
             </w:r>
-            <w:r>
-              <w:rPr>
-                <w:rFonts w:ascii="微软雅黑" w:eastAsia="微软雅黑" w:hAnsi="微软雅黑" w:cs="微软雅黑"/>
-                <w:sz w:val="18"/>
-                <w:szCs w:val="18"/>
-              </w:rPr>
-              <w:t xml:space="preserve"> </w:t>
-            </w:r>
+            <w:del w:id="112" w:author="Microsoft Office 用户" w:date="2017-07-09T13:30:00Z">
+              <w:r>
+                <w:rPr>
+                  <w:rFonts w:ascii="微软雅黑" w:eastAsia="微软雅黑" w:hAnsi="微软雅黑" w:cs="微软雅黑"/>
+                  <w:sz w:val="18"/>
+                  <w:szCs w:val="18"/>
+                </w:rPr>
+                <w:delText xml:space="preserve"> </w:delText>
+              </w:r>
+            </w:del>
             <w:r>
               <w:rPr>
                 <w:rFonts w:ascii="微软雅黑" w:eastAsia="微软雅黑" w:hAnsi="微软雅黑" w:cs="微软雅黑" w:hint="eastAsia"/>
@@ -3374,7 +3473,7 @@
               </w:rPr>
               <w:t>熟悉了视频监控类安防产品的市场合作及运用，</w:t>
             </w:r>
-            <w:del w:id="89" w:author="Microsoft Office 用户" w:date="2017-07-08T23:46:00Z">
+            <w:del w:id="113" w:author="Microsoft Office 用户" w:date="2017-07-08T23:46:00Z">
               <w:r>
                 <w:rPr>
                   <w:rFonts w:ascii="微软雅黑" w:eastAsia="微软雅黑" w:hAnsi="微软雅黑" w:cs="微软雅黑" w:hint="eastAsia"/>
@@ -3384,7 +3483,7 @@
                 <w:delText>成功采购</w:delText>
               </w:r>
             </w:del>
-            <w:ins w:id="90" w:author="Microsoft Office 用户" w:date="2017-07-08T23:46:00Z">
+            <w:ins w:id="114" w:author="Microsoft Office 用户" w:date="2017-07-08T23:46:00Z">
               <w:r>
                 <w:rPr>
                   <w:rFonts w:ascii="微软雅黑" w:eastAsia="微软雅黑" w:hAnsi="微软雅黑" w:cs="微软雅黑" w:hint="eastAsia"/>
@@ -3394,7 +3493,7 @@
                 <w:t>为客户</w:t>
               </w:r>
             </w:ins>
-            <w:ins w:id="91" w:author="Microsoft Office 用户" w:date="2017-07-08T23:48:00Z">
+            <w:ins w:id="115" w:author="Microsoft Office 用户" w:date="2017-07-08T23:48:00Z">
               <w:r>
                 <w:rPr>
                   <w:rFonts w:ascii="微软雅黑" w:eastAsia="微软雅黑" w:hAnsi="微软雅黑" w:cs="微软雅黑" w:hint="eastAsia"/>
@@ -3404,7 +3503,7 @@
                 <w:t>提供较全面的业务咨询服务</w:t>
               </w:r>
             </w:ins>
-            <w:del w:id="92" w:author="Microsoft Office 用户" w:date="2017-07-08T23:48:00Z">
+            <w:del w:id="116" w:author="Microsoft Office 用户" w:date="2017-07-08T23:48:00Z">
               <w:r>
                 <w:rPr>
                   <w:rFonts w:ascii="微软雅黑" w:eastAsia="微软雅黑" w:hAnsi="微软雅黑" w:cs="微软雅黑" w:hint="eastAsia"/>
@@ -3414,7 +3513,7 @@
                 <w:delText>用户</w:delText>
               </w:r>
             </w:del>
-            <w:del w:id="93" w:author="Microsoft Office 用户" w:date="2017-07-08T23:46:00Z">
+            <w:del w:id="117" w:author="Microsoft Office 用户" w:date="2017-07-08T23:46:00Z">
               <w:r>
                 <w:rPr>
                   <w:rFonts w:ascii="微软雅黑" w:eastAsia="微软雅黑" w:hAnsi="微软雅黑" w:cs="微软雅黑" w:hint="eastAsia"/>
@@ -3424,7 +3523,7 @@
                 <w:delText>满意</w:delText>
               </w:r>
             </w:del>
-            <w:del w:id="94" w:author="Microsoft Office 用户" w:date="2017-07-08T23:48:00Z">
+            <w:del w:id="118" w:author="Microsoft Office 用户" w:date="2017-07-08T23:48:00Z">
               <w:r>
                 <w:rPr>
                   <w:rFonts w:ascii="微软雅黑" w:eastAsia="微软雅黑" w:hAnsi="微软雅黑" w:cs="微软雅黑" w:hint="eastAsia"/>
@@ -3452,13 +3551,13 @@
               </w:numPr>
               <w:ind w:left="0" w:firstLineChars="0" w:firstLine="0"/>
               <w:rPr>
-                <w:del w:id="95" w:author="Microsoft Office 用户" w:date="2017-07-08T23:21:00Z"/>
+                <w:del w:id="119" w:author="Microsoft Office 用户" w:date="2017-07-08T23:21:00Z"/>
                 <w:rFonts w:ascii="微软雅黑" w:eastAsia="微软雅黑" w:hAnsi="微软雅黑" w:cs="微软雅黑"/>
                 <w:bCs/>
                 <w:sz w:val="18"/>
                 <w:szCs w:val="18"/>
               </w:rPr>
-              <w:pPrChange w:id="96" w:author="Microsoft Office 用户" w:date="2017-07-08T23:21:00Z">
+              <w:pPrChange w:id="120" w:author="Microsoft Office 用户" w:date="2017-07-09T13:58:00Z">
                 <w:pPr>
                   <w:pStyle w:val="af1"/>
                   <w:framePr w:hSpace="180" w:wrap="around" w:vAnchor="page" w:hAnchor="page" w:x="514" w:y="721"/>
@@ -3470,7 +3569,7 @@
                 </w:pPr>
               </w:pPrChange>
             </w:pPr>
-            <w:del w:id="97" w:author="Microsoft Office 用户" w:date="2017-07-08T23:21:00Z">
+            <w:del w:id="121" w:author="Microsoft Office 用户" w:date="2017-07-08T23:21:00Z">
               <w:r>
                 <w:rPr>
                   <w:rFonts w:ascii="微软雅黑" w:eastAsia="微软雅黑" w:hAnsi="微软雅黑" w:cs="微软雅黑" w:hint="eastAsia"/>
@@ -3535,14 +3634,21 @@
             <w:pPr>
               <w:ind w:firstLine="360"/>
               <w:rPr>
-                <w:del w:id="98" w:author="Microsoft Office 用户" w:date="2017-07-08T23:21:00Z"/>
+                <w:del w:id="122" w:author="Microsoft Office 用户" w:date="2017-07-08T23:21:00Z"/>
                 <w:rFonts w:ascii="微软雅黑" w:eastAsia="微软雅黑" w:hAnsi="微软雅黑" w:cs="微软雅黑"/>
                 <w:bCs/>
                 <w:sz w:val="18"/>
                 <w:szCs w:val="18"/>
               </w:rPr>
+              <w:pPrChange w:id="123" w:author="Microsoft Office 用户" w:date="2017-07-09T13:09:00Z">
+                <w:pPr>
+                  <w:framePr w:hSpace="180" w:wrap="around" w:vAnchor="page" w:hAnchor="page" w:x="514" w:y="721"/>
+                  <w:ind w:firstLine="360"/>
+                  <w:suppressOverlap/>
+                </w:pPr>
+              </w:pPrChange>
             </w:pPr>
-            <w:del w:id="99" w:author="Microsoft Office 用户" w:date="2017-07-08T23:21:00Z">
+            <w:del w:id="124" w:author="Microsoft Office 用户" w:date="2017-07-08T23:21:00Z">
               <w:r>
                 <w:rPr>
                   <w:rFonts w:ascii="微软雅黑" w:eastAsia="微软雅黑" w:hAnsi="微软雅黑" w:cs="微软雅黑" w:hint="eastAsia"/>
@@ -3585,14 +3691,21 @@
             <w:pPr>
               <w:ind w:firstLine="360"/>
               <w:rPr>
-                <w:del w:id="100" w:author="Microsoft Office 用户" w:date="2017-07-08T23:21:00Z"/>
+                <w:del w:id="125" w:author="Microsoft Office 用户" w:date="2017-07-08T23:21:00Z"/>
                 <w:rFonts w:ascii="微软雅黑" w:eastAsia="微软雅黑" w:hAnsi="微软雅黑" w:cs="微软雅黑"/>
                 <w:bCs/>
                 <w:sz w:val="18"/>
                 <w:szCs w:val="18"/>
               </w:rPr>
+              <w:pPrChange w:id="126" w:author="Microsoft Office 用户" w:date="2017-07-09T13:09:00Z">
+                <w:pPr>
+                  <w:framePr w:hSpace="180" w:wrap="around" w:vAnchor="page" w:hAnchor="page" w:x="514" w:y="721"/>
+                  <w:ind w:firstLine="360"/>
+                  <w:suppressOverlap/>
+                </w:pPr>
+              </w:pPrChange>
             </w:pPr>
-            <w:del w:id="101" w:author="Microsoft Office 用户" w:date="2017-07-08T23:21:00Z">
+            <w:del w:id="127" w:author="Microsoft Office 用户" w:date="2017-07-08T23:21:00Z">
               <w:r>
                 <w:rPr>
                   <w:rFonts w:ascii="微软雅黑" w:eastAsia="微软雅黑" w:hAnsi="微软雅黑" w:cs="微软雅黑" w:hint="eastAsia"/>
@@ -3616,14 +3729,20 @@
           <w:p>
             <w:pPr>
               <w:rPr>
-                <w:del w:id="102" w:author="Microsoft Office 用户" w:date="2017-07-08T23:21:00Z"/>
+                <w:del w:id="128" w:author="Microsoft Office 用户" w:date="2017-07-08T23:21:00Z"/>
                 <w:rFonts w:ascii="微软雅黑" w:eastAsia="微软雅黑" w:hAnsi="微软雅黑" w:cs="微软雅黑"/>
                 <w:bCs/>
                 <w:sz w:val="18"/>
                 <w:szCs w:val="18"/>
               </w:rPr>
+              <w:pPrChange w:id="129" w:author="Microsoft Office 用户" w:date="2017-07-09T13:09:00Z">
+                <w:pPr>
+                  <w:framePr w:hSpace="180" w:wrap="around" w:vAnchor="page" w:hAnchor="page" w:x="514" w:y="721"/>
+                  <w:suppressOverlap/>
+                </w:pPr>
+              </w:pPrChange>
             </w:pPr>
-            <w:del w:id="103" w:author="Microsoft Office 用户" w:date="2017-07-08T23:21:00Z">
+            <w:del w:id="130" w:author="Microsoft Office 用户" w:date="2017-07-08T23:21:00Z">
               <w:r>
                 <w:rPr>
                   <w:rFonts w:ascii="微软雅黑" w:eastAsia="微软雅黑" w:hAnsi="微软雅黑" w:cs="微软雅黑" w:hint="eastAsia"/>
@@ -3665,15 +3784,21 @@
           <w:p>
             <w:pPr>
               <w:rPr>
-                <w:del w:id="104" w:author="Microsoft Office 用户" w:date="2017-07-08T23:21:00Z"/>
+                <w:del w:id="131" w:author="Microsoft Office 用户" w:date="2017-07-08T23:21:00Z"/>
                 <w:rFonts w:ascii="微软雅黑" w:eastAsia="微软雅黑" w:hAnsi="微软雅黑" w:cs="微软雅黑"/>
                 <w:b/>
                 <w:bCs/>
                 <w:sz w:val="18"/>
                 <w:szCs w:val="18"/>
               </w:rPr>
+              <w:pPrChange w:id="132" w:author="Microsoft Office 用户" w:date="2017-07-09T13:09:00Z">
+                <w:pPr>
+                  <w:framePr w:hSpace="180" w:wrap="around" w:vAnchor="page" w:hAnchor="page" w:x="514" w:y="721"/>
+                  <w:suppressOverlap/>
+                </w:pPr>
+              </w:pPrChange>
             </w:pPr>
-            <w:del w:id="105" w:author="Microsoft Office 用户" w:date="2017-07-08T23:21:00Z">
+            <w:del w:id="133" w:author="Microsoft Office 用户" w:date="2017-07-08T23:21:00Z">
               <w:r>
                 <w:rPr>
                   <w:rFonts w:ascii="微软雅黑" w:eastAsia="微软雅黑" w:hAnsi="微软雅黑" w:cs="微软雅黑" w:hint="eastAsia"/>
@@ -3846,14 +3971,21 @@
             <w:pPr>
               <w:ind w:firstLine="360"/>
               <w:rPr>
-                <w:del w:id="106" w:author="Microsoft Office 用户" w:date="2017-07-08T23:21:00Z"/>
+                <w:del w:id="134" w:author="Microsoft Office 用户" w:date="2017-07-08T23:21:00Z"/>
                 <w:rFonts w:ascii="微软雅黑" w:eastAsia="微软雅黑" w:hAnsi="微软雅黑" w:cs="微软雅黑"/>
                 <w:bCs/>
                 <w:sz w:val="18"/>
                 <w:szCs w:val="18"/>
               </w:rPr>
+              <w:pPrChange w:id="135" w:author="Microsoft Office 用户" w:date="2017-07-09T13:09:00Z">
+                <w:pPr>
+                  <w:framePr w:hSpace="180" w:wrap="around" w:vAnchor="page" w:hAnchor="page" w:x="514" w:y="721"/>
+                  <w:ind w:firstLine="360"/>
+                  <w:suppressOverlap/>
+                </w:pPr>
+              </w:pPrChange>
             </w:pPr>
-            <w:del w:id="107" w:author="Microsoft Office 用户" w:date="2017-07-08T23:21:00Z">
+            <w:del w:id="136" w:author="Microsoft Office 用户" w:date="2017-07-08T23:21:00Z">
               <w:r>
                 <w:rPr>
                   <w:rFonts w:ascii="微软雅黑" w:eastAsia="微软雅黑" w:hAnsi="微软雅黑" w:cs="微软雅黑" w:hint="eastAsia"/>
@@ -3923,14 +4055,21 @@
             <w:pPr>
               <w:ind w:left="360"/>
               <w:rPr>
-                <w:del w:id="108" w:author="Microsoft Office 用户" w:date="2017-07-08T23:21:00Z"/>
+                <w:del w:id="137" w:author="Microsoft Office 用户" w:date="2017-07-08T23:21:00Z"/>
                 <w:rFonts w:ascii="微软雅黑" w:eastAsia="微软雅黑" w:hAnsi="微软雅黑" w:cs="微软雅黑"/>
                 <w:bCs/>
                 <w:sz w:val="18"/>
                 <w:szCs w:val="18"/>
               </w:rPr>
+              <w:pPrChange w:id="138" w:author="Microsoft Office 用户" w:date="2017-07-09T13:09:00Z">
+                <w:pPr>
+                  <w:framePr w:hSpace="180" w:wrap="around" w:vAnchor="page" w:hAnchor="page" w:x="514" w:y="721"/>
+                  <w:ind w:left="360"/>
+                  <w:suppressOverlap/>
+                </w:pPr>
+              </w:pPrChange>
             </w:pPr>
-            <w:del w:id="109" w:author="Microsoft Office 用户" w:date="2017-07-08T23:21:00Z">
+            <w:del w:id="139" w:author="Microsoft Office 用户" w:date="2017-07-08T23:21:00Z">
               <w:r>
                 <w:rPr>
                   <w:rFonts w:ascii="微软雅黑" w:eastAsia="微软雅黑" w:hAnsi="微软雅黑" w:cs="微软雅黑" w:hint="eastAsia"/>
@@ -4091,14 +4230,36 @@
               </w:rPr>
               <w:t xml:space="preserve">  </w:t>
             </w:r>
-            <w:r>
-              <w:rPr>
-                <w:rFonts w:ascii="微软雅黑" w:eastAsia="微软雅黑" w:hAnsi="微软雅黑" w:cs="微软雅黑" w:hint="eastAsia"/>
-                <w:b/>
-                <w:sz w:val="18"/>
-                <w:szCs w:val="18"/>
-              </w:rPr>
-              <w:t>单位：苏美达国际技术贸易有限公司</w:t>
+            <w:del w:id="140" w:author="Microsoft Office 用户" w:date="2017-07-09T13:06:00Z">
+              <w:r>
+                <w:rPr>
+                  <w:rFonts w:ascii="微软雅黑" w:eastAsia="微软雅黑" w:hAnsi="微软雅黑" w:cs="微软雅黑" w:hint="eastAsia"/>
+                  <w:b/>
+                  <w:sz w:val="18"/>
+                  <w:szCs w:val="18"/>
+                </w:rPr>
+                <w:delText>单位</w:delText>
+              </w:r>
+            </w:del>
+            <w:ins w:id="141" w:author="Microsoft Office 用户" w:date="2017-07-09T13:06:00Z">
+              <w:r>
+                <w:rPr>
+                  <w:rFonts w:ascii="微软雅黑" w:eastAsia="微软雅黑" w:hAnsi="微软雅黑" w:cs="微软雅黑" w:hint="eastAsia"/>
+                  <w:b/>
+                  <w:sz w:val="18"/>
+                  <w:szCs w:val="18"/>
+                </w:rPr>
+                <w:t>平台</w:t>
+              </w:r>
+            </w:ins>
+            <w:r>
+              <w:rPr>
+                <w:rFonts w:ascii="微软雅黑" w:eastAsia="微软雅黑" w:hAnsi="微软雅黑" w:cs="微软雅黑" w:hint="eastAsia"/>
+                <w:b/>
+                <w:sz w:val="18"/>
+                <w:szCs w:val="18"/>
+              </w:rPr>
+              <w:t>：苏美达国际技术贸易有限公司</w:t>
             </w:r>
             <w:r>
               <w:rPr>
@@ -4117,15 +4278,17 @@
               </w:rPr>
               <w:t xml:space="preserve">     主要职责：</w:t>
             </w:r>
-            <w:r>
-              <w:rPr>
-                <w:rFonts w:ascii="微软雅黑" w:eastAsia="微软雅黑" w:hAnsi="微软雅黑" w:cs="微软雅黑" w:hint="eastAsia"/>
-                <w:b/>
-                <w:sz w:val="18"/>
-                <w:szCs w:val="18"/>
-              </w:rPr>
-              <w:t>账目管理及</w:t>
-            </w:r>
+            <w:del w:id="142" w:author="Microsoft Office 用户" w:date="2017-07-09T13:08:00Z">
+              <w:r>
+                <w:rPr>
+                  <w:rFonts w:ascii="微软雅黑" w:eastAsia="微软雅黑" w:hAnsi="微软雅黑" w:cs="微软雅黑" w:hint="eastAsia"/>
+                  <w:b/>
+                  <w:sz w:val="18"/>
+                  <w:szCs w:val="18"/>
+                </w:rPr>
+                <w:delText>账目管理及</w:delText>
+              </w:r>
+            </w:del>
             <w:r>
               <w:rPr>
                 <w:rFonts w:ascii="微软雅黑" w:eastAsia="微软雅黑" w:hAnsi="微软雅黑" w:cs="微软雅黑" w:hint="eastAsia"/>
@@ -4143,6 +4306,16 @@
               </w:rPr>
               <w:t xml:space="preserve">  </w:t>
             </w:r>
+            <w:ins w:id="143" w:author="Microsoft Office 用户" w:date="2017-07-09T13:08:00Z">
+              <w:r>
+                <w:rPr>
+                  <w:rFonts w:ascii="微软雅黑" w:eastAsia="微软雅黑" w:hAnsi="微软雅黑" w:cs="微软雅黑" w:hint="eastAsia"/>
+                  <w:sz w:val="18"/>
+                  <w:szCs w:val="18"/>
+                </w:rPr>
+                <w:t xml:space="preserve">          </w:t>
+              </w:r>
+            </w:ins>
             <w:r>
               <w:rPr>
                 <w:rFonts w:ascii="微软雅黑" w:eastAsia="微软雅黑" w:hAnsi="微软雅黑" w:cs="微软雅黑" w:hint="eastAsia"/>
@@ -4180,6 +4353,13 @@
                 <w:sz w:val="18"/>
                 <w:szCs w:val="18"/>
               </w:rPr>
+              <w:pPrChange w:id="144" w:author="Microsoft Office 用户" w:date="2017-07-09T13:09:00Z">
+                <w:pPr>
+                  <w:framePr w:hSpace="180" w:wrap="around" w:vAnchor="page" w:hAnchor="page" w:x="514" w:y="721"/>
+                  <w:ind w:left="360"/>
+                  <w:suppressOverlap/>
+                </w:pPr>
+              </w:pPrChange>
             </w:pPr>
             <w:r>
               <w:rPr>
@@ -4231,8 +4411,15 @@
                 <w:sz w:val="18"/>
                 <w:szCs w:val="18"/>
               </w:rPr>
+              <w:pPrChange w:id="145" w:author="Microsoft Office 用户" w:date="2017-07-09T13:09:00Z">
+                <w:pPr>
+                  <w:framePr w:hSpace="180" w:wrap="around" w:vAnchor="page" w:hAnchor="page" w:x="514" w:y="721"/>
+                  <w:ind w:left="360"/>
+                  <w:suppressOverlap/>
+                </w:pPr>
+              </w:pPrChange>
             </w:pPr>
-            <w:del w:id="110" w:author="Microsoft Office 用户" w:date="2017-07-08T23:52:00Z">
+            <w:del w:id="146" w:author="Microsoft Office 用户" w:date="2017-07-08T23:52:00Z">
               <w:r>
                 <w:rPr>
                   <w:rFonts w:ascii="微软雅黑" w:eastAsia="微软雅黑" w:hAnsi="微软雅黑" w:cs="微软雅黑" w:hint="eastAsia"/>
@@ -4242,7 +4429,7 @@
                 <w:delText>策划及</w:delText>
               </w:r>
             </w:del>
-            <w:ins w:id="111" w:author="Microsoft Office 用户" w:date="2017-07-08T23:52:00Z">
+            <w:ins w:id="147" w:author="Microsoft Office 用户" w:date="2017-07-08T23:52:00Z">
               <w:r>
                 <w:rPr>
                   <w:rFonts w:ascii="微软雅黑" w:eastAsia="微软雅黑" w:hAnsi="微软雅黑" w:cs="微软雅黑" w:hint="eastAsia"/>
@@ -4260,7 +4447,7 @@
               </w:rPr>
               <w:t>实施：</w:t>
             </w:r>
-            <w:del w:id="112" w:author="Microsoft Office 用户" w:date="2017-07-08T23:40:00Z">
+            <w:del w:id="148" w:author="Microsoft Office 用户" w:date="2017-07-08T23:40:00Z">
               <w:r>
                 <w:rPr>
                   <w:rFonts w:ascii="微软雅黑" w:eastAsia="微软雅黑" w:hAnsi="微软雅黑" w:cs="微软雅黑" w:hint="eastAsia"/>
@@ -4286,21 +4473,41 @@
                 <w:delText>记录</w:delText>
               </w:r>
             </w:del>
-            <w:r>
-              <w:rPr>
-                <w:rFonts w:ascii="微软雅黑" w:eastAsia="微软雅黑" w:hAnsi="微软雅黑" w:cs="微软雅黑" w:hint="eastAsia"/>
-                <w:sz w:val="18"/>
-                <w:szCs w:val="18"/>
-              </w:rPr>
-              <w:t>，</w:t>
-            </w:r>
-            <w:r>
-              <w:rPr>
-                <w:rFonts w:ascii="微软雅黑" w:eastAsia="微软雅黑" w:hAnsi="微软雅黑" w:cs="微软雅黑" w:hint="eastAsia"/>
-                <w:sz w:val="18"/>
-                <w:szCs w:val="18"/>
-              </w:rPr>
-              <w:t>每季度进行一次数据统计分析，寻找下一阶段公司业务突破口；</w:t>
+            <w:del w:id="149" w:author="Microsoft Office 用户" w:date="2017-07-09T13:17:00Z">
+              <w:r>
+                <w:rPr>
+                  <w:rFonts w:ascii="微软雅黑" w:eastAsia="微软雅黑" w:hAnsi="微软雅黑" w:cs="微软雅黑" w:hint="eastAsia"/>
+                  <w:sz w:val="18"/>
+                  <w:szCs w:val="18"/>
+                </w:rPr>
+                <w:delText>，</w:delText>
+              </w:r>
+            </w:del>
+            <w:r>
+              <w:rPr>
+                <w:rFonts w:ascii="微软雅黑" w:eastAsia="微软雅黑" w:hAnsi="微软雅黑" w:cs="微软雅黑" w:hint="eastAsia"/>
+                <w:sz w:val="18"/>
+                <w:szCs w:val="18"/>
+              </w:rPr>
+              <w:t>每季度进行一次数据</w:t>
+            </w:r>
+            <w:ins w:id="150" w:author="Microsoft Office 用户" w:date="2017-07-09T13:18:00Z">
+              <w:r>
+                <w:rPr>
+                  <w:rFonts w:ascii="微软雅黑" w:eastAsia="微软雅黑" w:hAnsi="微软雅黑" w:cs="微软雅黑" w:hint="eastAsia"/>
+                  <w:sz w:val="18"/>
+                  <w:szCs w:val="18"/>
+                </w:rPr>
+                <w:t>汇总，</w:t>
+              </w:r>
+            </w:ins>
+            <w:r>
+              <w:rPr>
+                <w:rFonts w:ascii="微软雅黑" w:eastAsia="微软雅黑" w:hAnsi="微软雅黑" w:cs="微软雅黑" w:hint="eastAsia"/>
+                <w:sz w:val="18"/>
+                <w:szCs w:val="18"/>
+              </w:rPr>
+              <w:t>统计分析，寻找下一阶段公司业务突破口；</w:t>
             </w:r>
           </w:p>
           <w:p>
@@ -4311,6 +4518,13 @@
                 <w:sz w:val="18"/>
                 <w:szCs w:val="18"/>
               </w:rPr>
+              <w:pPrChange w:id="151" w:author="Microsoft Office 用户" w:date="2017-07-09T13:09:00Z">
+                <w:pPr>
+                  <w:framePr w:hSpace="180" w:wrap="around" w:vAnchor="page" w:hAnchor="page" w:x="514" w:y="721"/>
+                  <w:ind w:firstLine="360"/>
+                  <w:suppressOverlap/>
+                </w:pPr>
+              </w:pPrChange>
             </w:pPr>
             <w:r>
               <w:rPr>
@@ -4373,69 +4587,1275 @@
             <w:pPr>
               <w:ind w:firstLine="360"/>
               <w:rPr>
+                <w:ins w:id="152" w:author="Microsoft Office 用户" w:date="2017-07-09T12:57:00Z"/>
+                <w:rFonts w:ascii="微软雅黑" w:eastAsia="微软雅黑" w:hAnsi="微软雅黑" w:cs="微软雅黑" w:hint="eastAsia"/>
+                <w:sz w:val="18"/>
+                <w:szCs w:val="18"/>
+              </w:rPr>
+              <w:pPrChange w:id="153" w:author="Microsoft Office 用户" w:date="2017-07-09T13:57:00Z">
+                <w:pPr>
+                  <w:framePr w:hSpace="180" w:wrap="around" w:vAnchor="page" w:hAnchor="page" w:x="514" w:y="721"/>
+                  <w:ind w:firstLine="360"/>
+                  <w:suppressOverlap/>
+                </w:pPr>
+              </w:pPrChange>
+            </w:pPr>
+            <w:r>
+              <w:rPr>
+                <w:rFonts w:ascii="微软雅黑" w:eastAsia="微软雅黑" w:hAnsi="微软雅黑" w:cs="微软雅黑" w:hint="eastAsia"/>
+                <w:sz w:val="18"/>
+                <w:szCs w:val="18"/>
+              </w:rPr>
+              <w:t>推广业务的同时</w:t>
+            </w:r>
+            <w:r>
+              <w:rPr>
+                <w:rFonts w:ascii="微软雅黑" w:eastAsia="微软雅黑" w:hAnsi="微软雅黑" w:cs="微软雅黑" w:hint="eastAsia"/>
+                <w:sz w:val="18"/>
+                <w:szCs w:val="18"/>
+              </w:rPr>
+              <w:t>减少</w:t>
+            </w:r>
+            <w:r>
+              <w:rPr>
+                <w:rFonts w:ascii="微软雅黑" w:eastAsia="微软雅黑" w:hAnsi="微软雅黑" w:cs="微软雅黑" w:hint="eastAsia"/>
+                <w:sz w:val="18"/>
+                <w:szCs w:val="18"/>
+              </w:rPr>
+              <w:t>公司</w:t>
+            </w:r>
+            <w:r>
+              <w:rPr>
+                <w:rFonts w:ascii="微软雅黑" w:eastAsia="微软雅黑" w:hAnsi="微软雅黑" w:cs="微软雅黑" w:hint="eastAsia"/>
+                <w:sz w:val="18"/>
+                <w:szCs w:val="18"/>
+              </w:rPr>
+              <w:t>资源浪费</w:t>
+            </w:r>
+            <w:r>
+              <w:rPr>
+                <w:rFonts w:ascii="微软雅黑" w:eastAsia="微软雅黑" w:hAnsi="微软雅黑" w:cs="微软雅黑" w:hint="eastAsia"/>
+                <w:sz w:val="18"/>
+                <w:szCs w:val="18"/>
+              </w:rPr>
+              <w:t>。</w:t>
+            </w:r>
+            <w:bookmarkStart w:id="154" w:name="_GoBack"/>
+            <w:bookmarkEnd w:id="154"/>
+          </w:p>
+          <w:p>
+            <w:pPr>
+              <w:rPr>
+                <w:ins w:id="155" w:author="Microsoft Office 用户" w:date="2017-07-09T12:57:00Z"/>
                 <w:rFonts w:ascii="微软雅黑" w:eastAsia="微软雅黑" w:hAnsi="微软雅黑" w:cs="微软雅黑"/>
                 <w:sz w:val="18"/>
                 <w:szCs w:val="18"/>
               </w:rPr>
+              <w:pPrChange w:id="156" w:author="Microsoft Office 用户" w:date="2017-07-09T13:09:00Z">
+                <w:pPr/>
+              </w:pPrChange>
             </w:pPr>
-            <w:r>
-              <w:rPr>
-                <w:rFonts w:ascii="微软雅黑" w:eastAsia="微软雅黑" w:hAnsi="微软雅黑" w:cs="微软雅黑" w:hint="eastAsia"/>
-                <w:sz w:val="18"/>
-                <w:szCs w:val="18"/>
-              </w:rPr>
-              <w:t>推广业务的同时</w:t>
-            </w:r>
-            <w:r>
-              <w:rPr>
-                <w:rFonts w:ascii="微软雅黑" w:eastAsia="微软雅黑" w:hAnsi="微软雅黑" w:cs="微软雅黑" w:hint="eastAsia"/>
-                <w:sz w:val="18"/>
-                <w:szCs w:val="18"/>
-              </w:rPr>
-              <w:t>减少</w:t>
-            </w:r>
-            <w:r>
-              <w:rPr>
-                <w:rFonts w:ascii="微软雅黑" w:eastAsia="微软雅黑" w:hAnsi="微软雅黑" w:cs="微软雅黑" w:hint="eastAsia"/>
-                <w:sz w:val="18"/>
-                <w:szCs w:val="18"/>
-              </w:rPr>
-              <w:t>公司</w:t>
-            </w:r>
-            <w:r>
-              <w:rPr>
-                <w:rFonts w:ascii="微软雅黑" w:eastAsia="微软雅黑" w:hAnsi="微软雅黑" w:cs="微软雅黑" w:hint="eastAsia"/>
-                <w:sz w:val="18"/>
-                <w:szCs w:val="18"/>
-              </w:rPr>
-              <w:t>资源浪费</w:t>
-            </w:r>
-            <w:r>
-              <w:rPr>
-                <w:rFonts w:ascii="微软雅黑" w:eastAsia="微软雅黑" w:hAnsi="微软雅黑" w:cs="微软雅黑" w:hint="eastAsia"/>
-                <w:sz w:val="18"/>
-                <w:szCs w:val="18"/>
-              </w:rPr>
-              <w:t>。</w:t>
-            </w:r>
+            <w:ins w:id="157" w:author="Microsoft Office 用户" w:date="2017-07-09T12:57:00Z">
+              <w:r>
+                <w:rPr>
+                  <w:rFonts w:ascii="微软雅黑" w:eastAsia="微软雅黑" w:hAnsi="微软雅黑" w:cs="微软雅黑" w:hint="eastAsia"/>
+                  <w:sz w:val="18"/>
+                  <w:szCs w:val="18"/>
+                </w:rPr>
+                <w:t xml:space="preserve">◆  </w:t>
+              </w:r>
+              <w:r>
+                <w:rPr>
+                  <w:rFonts w:ascii="微软雅黑" w:eastAsia="微软雅黑" w:hAnsi="微软雅黑" w:cs="微软雅黑" w:hint="eastAsia"/>
+                  <w:b/>
+                  <w:sz w:val="18"/>
+                  <w:szCs w:val="18"/>
+                  <w:rPrChange w:id="158" w:author="Microsoft Office 用户" w:date="2017-07-09T13:51:00Z">
+                    <w:rPr>
+                      <w:rFonts w:ascii="微软雅黑" w:eastAsia="微软雅黑" w:hAnsi="微软雅黑" w:cs="微软雅黑" w:hint="eastAsia"/>
+                      <w:b/>
+                      <w:sz w:val="18"/>
+                      <w:szCs w:val="18"/>
+                    </w:rPr>
+                  </w:rPrChange>
+                </w:rPr>
+                <w:t xml:space="preserve"> 机械电缆设备进口</w:t>
+              </w:r>
+              <w:r>
+                <w:rPr>
+                  <w:rFonts w:ascii="微软雅黑" w:eastAsia="微软雅黑" w:hAnsi="微软雅黑" w:cs="微软雅黑" w:hint="eastAsia"/>
+                  <w:sz w:val="18"/>
+                  <w:szCs w:val="18"/>
+                </w:rPr>
+                <w:t xml:space="preserve">        </w:t>
+              </w:r>
+            </w:ins>
+            <w:ins w:id="159" w:author="Microsoft Office 用户" w:date="2017-07-09T13:06:00Z">
+              <w:r>
+                <w:rPr>
+                  <w:rFonts w:ascii="微软雅黑" w:eastAsia="微软雅黑" w:hAnsi="微软雅黑" w:cs="微软雅黑" w:hint="eastAsia"/>
+                  <w:sz w:val="18"/>
+                  <w:szCs w:val="18"/>
+                </w:rPr>
+                <w:t xml:space="preserve">  </w:t>
+              </w:r>
+              <w:r>
+                <w:rPr>
+                  <w:rFonts w:ascii="微软雅黑" w:eastAsia="微软雅黑" w:hAnsi="微软雅黑" w:cs="微软雅黑" w:hint="eastAsia"/>
+                  <w:b/>
+                  <w:sz w:val="18"/>
+                  <w:szCs w:val="18"/>
+                  <w:rPrChange w:id="160" w:author="Microsoft Office 用户" w:date="2017-07-09T13:51:00Z">
+                    <w:rPr>
+                      <w:rFonts w:ascii="微软雅黑" w:eastAsia="微软雅黑" w:hAnsi="微软雅黑" w:cs="微软雅黑" w:hint="eastAsia"/>
+                      <w:sz w:val="18"/>
+                      <w:szCs w:val="18"/>
+                    </w:rPr>
+                  </w:rPrChange>
+                </w:rPr>
+                <w:t>平台</w:t>
+              </w:r>
+            </w:ins>
+            <w:ins w:id="161" w:author="Microsoft Office 用户" w:date="2017-07-09T12:57:00Z">
+              <w:r>
+                <w:rPr>
+                  <w:rFonts w:ascii="微软雅黑" w:eastAsia="微软雅黑" w:hAnsi="微软雅黑" w:cs="微软雅黑" w:hint="eastAsia"/>
+                  <w:b/>
+                  <w:sz w:val="18"/>
+                  <w:szCs w:val="18"/>
+                  <w:rPrChange w:id="162" w:author="Microsoft Office 用户" w:date="2017-07-09T13:51:00Z">
+                    <w:rPr>
+                      <w:rFonts w:ascii="微软雅黑" w:eastAsia="微软雅黑" w:hAnsi="微软雅黑" w:cs="微软雅黑" w:hint="eastAsia"/>
+                      <w:sz w:val="18"/>
+                      <w:szCs w:val="18"/>
+                    </w:rPr>
+                  </w:rPrChange>
+                </w:rPr>
+                <w:t>：</w:t>
+              </w:r>
+            </w:ins>
+            <w:ins w:id="163" w:author="Microsoft Office 用户" w:date="2017-07-09T13:05:00Z">
+              <w:r>
+                <w:rPr>
+                  <w:rFonts w:ascii="微软雅黑" w:eastAsia="微软雅黑" w:hAnsi="微软雅黑" w:cs="微软雅黑" w:hint="eastAsia"/>
+                  <w:b/>
+                  <w:sz w:val="18"/>
+                  <w:szCs w:val="18"/>
+                  <w:rPrChange w:id="164" w:author="Microsoft Office 用户" w:date="2017-07-09T13:51:00Z">
+                    <w:rPr>
+                      <w:rFonts w:ascii="微软雅黑" w:eastAsia="微软雅黑" w:hAnsi="微软雅黑" w:cs="微软雅黑" w:hint="eastAsia"/>
+                      <w:sz w:val="18"/>
+                      <w:szCs w:val="18"/>
+                    </w:rPr>
+                  </w:rPrChange>
+                </w:rPr>
+                <w:t>苏美达国际技术贸易有限公司</w:t>
+              </w:r>
+            </w:ins>
+            <w:ins w:id="165" w:author="Microsoft Office 用户" w:date="2017-07-09T12:57:00Z">
+              <w:r>
+                <w:rPr>
+                  <w:rFonts w:ascii="微软雅黑" w:eastAsia="微软雅黑" w:hAnsi="微软雅黑" w:cs="微软雅黑" w:hint="eastAsia"/>
+                  <w:sz w:val="18"/>
+                  <w:szCs w:val="18"/>
+                </w:rPr>
+                <w:t xml:space="preserve">        </w:t>
+              </w:r>
+            </w:ins>
+            <w:ins w:id="166" w:author="Microsoft Office 用户" w:date="2017-07-09T13:06:00Z">
+              <w:r>
+                <w:rPr>
+                  <w:rFonts w:ascii="微软雅黑" w:eastAsia="微软雅黑" w:hAnsi="微软雅黑" w:cs="微软雅黑" w:hint="eastAsia"/>
+                  <w:sz w:val="18"/>
+                  <w:szCs w:val="18"/>
+                </w:rPr>
+                <w:t xml:space="preserve">    </w:t>
+              </w:r>
+              <w:r>
+                <w:rPr>
+                  <w:rFonts w:ascii="微软雅黑" w:eastAsia="微软雅黑" w:hAnsi="微软雅黑" w:cs="微软雅黑" w:hint="eastAsia"/>
+                  <w:b/>
+                  <w:sz w:val="18"/>
+                  <w:szCs w:val="18"/>
+                  <w:rPrChange w:id="167" w:author="Microsoft Office 用户" w:date="2017-07-09T13:51:00Z">
+                    <w:rPr>
+                      <w:rFonts w:ascii="微软雅黑" w:eastAsia="微软雅黑" w:hAnsi="微软雅黑" w:cs="微软雅黑" w:hint="eastAsia"/>
+                      <w:sz w:val="18"/>
+                      <w:szCs w:val="18"/>
+                    </w:rPr>
+                  </w:rPrChange>
+                </w:rPr>
+                <w:t>主要</w:t>
+              </w:r>
+            </w:ins>
+            <w:ins w:id="168" w:author="Microsoft Office 用户" w:date="2017-07-09T12:57:00Z">
+              <w:r>
+                <w:rPr>
+                  <w:rFonts w:ascii="微软雅黑" w:eastAsia="微软雅黑" w:hAnsi="微软雅黑" w:cs="微软雅黑" w:hint="eastAsia"/>
+                  <w:b/>
+                  <w:sz w:val="18"/>
+                  <w:szCs w:val="18"/>
+                  <w:rPrChange w:id="169" w:author="Microsoft Office 用户" w:date="2017-07-09T13:51:00Z">
+                    <w:rPr>
+                      <w:rFonts w:ascii="微软雅黑" w:eastAsia="微软雅黑" w:hAnsi="微软雅黑" w:cs="微软雅黑" w:hint="eastAsia"/>
+                      <w:sz w:val="18"/>
+                      <w:szCs w:val="18"/>
+                    </w:rPr>
+                  </w:rPrChange>
+                </w:rPr>
+                <w:t>职责：</w:t>
+              </w:r>
+            </w:ins>
+            <w:ins w:id="170" w:author="Microsoft Office 用户" w:date="2017-07-09T13:13:00Z">
+              <w:r>
+                <w:rPr>
+                  <w:rFonts w:ascii="微软雅黑" w:eastAsia="微软雅黑" w:hAnsi="微软雅黑" w:cs="微软雅黑" w:hint="eastAsia"/>
+                  <w:b/>
+                  <w:sz w:val="18"/>
+                  <w:szCs w:val="18"/>
+                  <w:rPrChange w:id="171" w:author="Microsoft Office 用户" w:date="2017-07-09T13:51:00Z">
+                    <w:rPr>
+                      <w:rFonts w:ascii="微软雅黑" w:eastAsia="微软雅黑" w:hAnsi="微软雅黑" w:cs="微软雅黑" w:hint="eastAsia"/>
+                      <w:sz w:val="18"/>
+                      <w:szCs w:val="18"/>
+                    </w:rPr>
+                  </w:rPrChange>
+                </w:rPr>
+                <w:t>项目</w:t>
+              </w:r>
+            </w:ins>
+            <w:ins w:id="172" w:author="Microsoft Office 用户" w:date="2017-07-09T13:12:00Z">
+              <w:r>
+                <w:rPr>
+                  <w:rFonts w:ascii="微软雅黑" w:eastAsia="微软雅黑" w:hAnsi="微软雅黑" w:cs="微软雅黑" w:hint="eastAsia"/>
+                  <w:b/>
+                  <w:sz w:val="18"/>
+                  <w:szCs w:val="18"/>
+                  <w:rPrChange w:id="173" w:author="Microsoft Office 用户" w:date="2017-07-09T13:51:00Z">
+                    <w:rPr>
+                      <w:rFonts w:ascii="微软雅黑" w:eastAsia="微软雅黑" w:hAnsi="微软雅黑" w:cs="微软雅黑" w:hint="eastAsia"/>
+                      <w:sz w:val="18"/>
+                      <w:szCs w:val="18"/>
+                    </w:rPr>
+                  </w:rPrChange>
+                </w:rPr>
+                <w:t>运维</w:t>
+              </w:r>
+            </w:ins>
+            <w:ins w:id="174" w:author="Microsoft Office 用户" w:date="2017-07-09T12:57:00Z">
+              <w:r>
+                <w:rPr>
+                  <w:rFonts w:ascii="微软雅黑" w:eastAsia="微软雅黑" w:hAnsi="微软雅黑" w:cs="微软雅黑" w:hint="eastAsia"/>
+                  <w:sz w:val="18"/>
+                  <w:szCs w:val="18"/>
+                </w:rPr>
+                <w:t xml:space="preserve">      </w:t>
+              </w:r>
+            </w:ins>
+            <w:ins w:id="175" w:author="Microsoft Office 用户" w:date="2017-07-09T13:07:00Z">
+              <w:r>
+                <w:rPr>
+                  <w:rFonts w:ascii="微软雅黑" w:eastAsia="微软雅黑" w:hAnsi="微软雅黑" w:cs="微软雅黑" w:hint="eastAsia"/>
+                  <w:sz w:val="18"/>
+                  <w:szCs w:val="18"/>
+                </w:rPr>
+                <w:t xml:space="preserve">      </w:t>
+              </w:r>
+            </w:ins>
+            <w:ins w:id="176" w:author="Microsoft Office 用户" w:date="2017-07-09T12:57:00Z">
+              <w:r>
+                <w:rPr>
+                  <w:rFonts w:ascii="微软雅黑" w:eastAsia="微软雅黑" w:hAnsi="微软雅黑" w:cs="微软雅黑" w:hint="eastAsia"/>
+                  <w:sz w:val="18"/>
+                  <w:szCs w:val="18"/>
+                </w:rPr>
+                <w:t>201</w:t>
+              </w:r>
+            </w:ins>
+            <w:ins w:id="177" w:author="Microsoft Office 用户" w:date="2017-07-09T13:36:00Z">
+              <w:r>
+                <w:rPr>
+                  <w:rFonts w:ascii="微软雅黑" w:eastAsia="微软雅黑" w:hAnsi="微软雅黑" w:cs="微软雅黑" w:hint="eastAsia"/>
+                  <w:sz w:val="18"/>
+                  <w:szCs w:val="18"/>
+                </w:rPr>
+                <w:t>6</w:t>
+              </w:r>
+            </w:ins>
+            <w:ins w:id="178" w:author="Microsoft Office 用户" w:date="2017-07-09T12:57:00Z">
+              <w:r>
+                <w:rPr>
+                  <w:rFonts w:ascii="微软雅黑" w:eastAsia="微软雅黑" w:hAnsi="微软雅黑" w:cs="微软雅黑"/>
+                  <w:sz w:val="18"/>
+                  <w:szCs w:val="18"/>
+                </w:rPr>
+                <w:t>.</w:t>
+              </w:r>
+              <w:r>
+                <w:rPr>
+                  <w:rFonts w:ascii="微软雅黑" w:eastAsia="微软雅黑" w:hAnsi="微软雅黑" w:cs="微软雅黑" w:hint="eastAsia"/>
+                  <w:sz w:val="18"/>
+                  <w:szCs w:val="18"/>
+                </w:rPr>
+                <w:t>10</w:t>
+              </w:r>
+              <w:r>
+                <w:rPr>
+                  <w:rFonts w:ascii="微软雅黑" w:eastAsia="微软雅黑" w:hAnsi="微软雅黑" w:cs="微软雅黑" w:hint="eastAsia"/>
+                  <w:sz w:val="18"/>
+                  <w:szCs w:val="18"/>
+                </w:rPr>
+                <w:t>-</w:t>
+              </w:r>
+            </w:ins>
+            <w:ins w:id="179" w:author="Microsoft Office 用户" w:date="2017-07-09T13:35:00Z">
+              <w:r>
+                <w:rPr>
+                  <w:rFonts w:ascii="微软雅黑" w:eastAsia="微软雅黑" w:hAnsi="微软雅黑" w:cs="微软雅黑" w:hint="eastAsia"/>
+                  <w:sz w:val="18"/>
+                  <w:szCs w:val="18"/>
+                </w:rPr>
+                <w:t>2016</w:t>
+              </w:r>
+              <w:r>
+                <w:rPr>
+                  <w:rFonts w:ascii="微软雅黑" w:eastAsia="微软雅黑" w:hAnsi="微软雅黑" w:cs="微软雅黑" w:hint="eastAsia"/>
+                  <w:sz w:val="18"/>
+                  <w:szCs w:val="18"/>
+                </w:rPr>
+                <w:t>.</w:t>
+              </w:r>
+            </w:ins>
+            <w:ins w:id="180" w:author="Microsoft Office 用户" w:date="2017-07-09T13:36:00Z">
+              <w:r>
+                <w:rPr>
+                  <w:rFonts w:ascii="微软雅黑" w:eastAsia="微软雅黑" w:hAnsi="微软雅黑" w:cs="微软雅黑" w:hint="eastAsia"/>
+                  <w:sz w:val="18"/>
+                  <w:szCs w:val="18"/>
+                </w:rPr>
+                <w:t>12</w:t>
+              </w:r>
+            </w:ins>
+          </w:p>
+          <w:p>
+            <w:pPr>
+              <w:ind w:firstLine="360"/>
+              <w:rPr>
+                <w:ins w:id="181" w:author="Microsoft Office 用户" w:date="2017-07-09T13:01:00Z"/>
+                <w:rFonts w:ascii="微软雅黑" w:eastAsia="微软雅黑" w:hAnsi="微软雅黑" w:cs="微软雅黑" w:hint="eastAsia"/>
+                <w:sz w:val="18"/>
+                <w:szCs w:val="18"/>
+              </w:rPr>
+              <w:pPrChange w:id="182" w:author="Microsoft Office 用户" w:date="2017-07-09T13:09:00Z">
+                <w:pPr>
+                  <w:ind w:firstLine="360"/>
+                </w:pPr>
+              </w:pPrChange>
+            </w:pPr>
+            <w:ins w:id="183" w:author="Microsoft Office 用户" w:date="2017-07-09T13:01:00Z">
+              <w:r>
+                <w:rPr>
+                  <w:rFonts w:ascii="微软雅黑" w:eastAsia="微软雅黑" w:hAnsi="微软雅黑" w:cs="微软雅黑" w:hint="eastAsia"/>
+                  <w:sz w:val="18"/>
+                  <w:szCs w:val="18"/>
+                </w:rPr>
+                <w:t>背景及目标</w:t>
+              </w:r>
+            </w:ins>
+            <w:ins w:id="184" w:author="Microsoft Office 用户" w:date="2017-07-09T12:57:00Z">
+              <w:r>
+                <w:rPr>
+                  <w:rFonts w:ascii="微软雅黑" w:eastAsia="微软雅黑" w:hAnsi="微软雅黑" w:cs="微软雅黑" w:hint="eastAsia"/>
+                  <w:sz w:val="18"/>
+                  <w:szCs w:val="18"/>
+                </w:rPr>
+                <w:t>：</w:t>
+              </w:r>
+            </w:ins>
+            <w:ins w:id="185" w:author="Microsoft Office 用户" w:date="2017-07-09T13:02:00Z">
+              <w:r>
+                <w:rPr>
+                  <w:rFonts w:ascii="微软雅黑" w:eastAsia="微软雅黑" w:hAnsi="微软雅黑" w:cs="微软雅黑" w:hint="eastAsia"/>
+                  <w:sz w:val="18"/>
+                  <w:szCs w:val="18"/>
+                </w:rPr>
+                <w:t>受</w:t>
+              </w:r>
+              <w:r>
+                <w:rPr>
+                  <w:rFonts w:ascii="微软雅黑" w:eastAsia="微软雅黑" w:hAnsi="微软雅黑" w:cs="微软雅黑" w:hint="eastAsia"/>
+                  <w:sz w:val="18"/>
+                  <w:szCs w:val="18"/>
+                </w:rPr>
+                <w:t>宝胜科技创新股份有限公司</w:t>
+              </w:r>
+              <w:r>
+                <w:rPr>
+                  <w:rFonts w:ascii="微软雅黑" w:eastAsia="微软雅黑" w:hAnsi="微软雅黑" w:cs="微软雅黑" w:hint="eastAsia"/>
+                  <w:sz w:val="18"/>
+                  <w:szCs w:val="18"/>
+                </w:rPr>
+                <w:t>委托，为其</w:t>
+              </w:r>
+            </w:ins>
+            <w:ins w:id="186" w:author="Microsoft Office 用户" w:date="2017-07-09T13:03:00Z">
+              <w:r>
+                <w:rPr>
+                  <w:rFonts w:ascii="微软雅黑" w:eastAsia="微软雅黑" w:hAnsi="微软雅黑" w:cs="微软雅黑" w:hint="eastAsia"/>
+                  <w:sz w:val="18"/>
+                  <w:szCs w:val="18"/>
+                </w:rPr>
+                <w:t>采购电线电缆</w:t>
+              </w:r>
+              <w:r>
+                <w:rPr>
+                  <w:rFonts w:ascii="微软雅黑" w:eastAsia="微软雅黑" w:hAnsi="微软雅黑" w:cs="微软雅黑" w:hint="eastAsia"/>
+                  <w:bCs/>
+                  <w:color w:val="000000" w:themeColor="text1"/>
+                  <w:sz w:val="18"/>
+                  <w:szCs w:val="18"/>
+                </w:rPr>
+                <w:t>提供国际招标进口、外贸咨询服务</w:t>
+              </w:r>
+            </w:ins>
+            <w:ins w:id="187" w:author="Microsoft Office 用户" w:date="2017-07-09T13:04:00Z">
+              <w:r>
+                <w:rPr>
+                  <w:rFonts w:ascii="微软雅黑" w:eastAsia="微软雅黑" w:hAnsi="微软雅黑" w:cs="微软雅黑" w:hint="eastAsia"/>
+                  <w:bCs/>
+                  <w:color w:val="000000" w:themeColor="text1"/>
+                  <w:sz w:val="18"/>
+                  <w:szCs w:val="18"/>
+                </w:rPr>
+                <w:t>；</w:t>
+              </w:r>
+            </w:ins>
+          </w:p>
+          <w:p>
+            <w:pPr>
+              <w:ind w:firstLine="360"/>
+              <w:rPr>
+                <w:ins w:id="188" w:author="Microsoft Office 用户" w:date="2017-07-09T12:57:00Z"/>
+                <w:rFonts w:ascii="微软雅黑" w:eastAsia="微软雅黑" w:hAnsi="微软雅黑" w:cs="微软雅黑"/>
+                <w:color w:val="000000" w:themeColor="text1"/>
+                <w:sz w:val="18"/>
+                <w:szCs w:val="18"/>
+              </w:rPr>
+              <w:pPrChange w:id="189" w:author="Microsoft Office 用户" w:date="2017-07-09T13:11:00Z">
+                <w:pPr>
+                  <w:ind w:firstLine="360"/>
+                </w:pPr>
+              </w:pPrChange>
+            </w:pPr>
+            <w:ins w:id="190" w:author="Microsoft Office 用户" w:date="2017-07-09T13:01:00Z">
+              <w:r>
+                <w:rPr>
+                  <w:rFonts w:ascii="微软雅黑" w:eastAsia="微软雅黑" w:hAnsi="微软雅黑" w:cs="微软雅黑" w:hint="eastAsia"/>
+                  <w:sz w:val="18"/>
+                  <w:szCs w:val="18"/>
+                </w:rPr>
+                <w:t>项目实施：</w:t>
+              </w:r>
+            </w:ins>
+            <w:ins w:id="191" w:author="Microsoft Office 用户" w:date="2017-07-09T12:57:00Z">
+              <w:r>
+                <w:rPr>
+                  <w:rFonts w:ascii="微软雅黑" w:eastAsia="微软雅黑" w:hAnsi="微软雅黑" w:cs="微软雅黑" w:hint="eastAsia"/>
+                  <w:bCs/>
+                  <w:color w:val="000000" w:themeColor="text1"/>
+                  <w:sz w:val="18"/>
+                  <w:szCs w:val="18"/>
+                </w:rPr>
+                <w:t>协助采购商及相关国外供应商在中国国际招标网等电商平台进行相关运营维护</w:t>
+              </w:r>
+              <w:r>
+                <w:rPr>
+                  <w:rFonts w:ascii="微软雅黑" w:eastAsia="微软雅黑" w:hAnsi="微软雅黑" w:cs="微软雅黑" w:hint="eastAsia"/>
+                  <w:color w:val="000000" w:themeColor="text1"/>
+                  <w:sz w:val="18"/>
+                  <w:szCs w:val="18"/>
+                </w:rPr>
+                <w:t>，</w:t>
+              </w:r>
+            </w:ins>
+            <w:ins w:id="192" w:author="Microsoft Office 用户" w:date="2017-07-09T13:40:00Z">
+              <w:r>
+                <w:rPr>
+                  <w:rFonts w:ascii="微软雅黑" w:eastAsia="微软雅黑" w:hAnsi="微软雅黑" w:cs="微软雅黑" w:hint="eastAsia"/>
+                  <w:color w:val="000000" w:themeColor="text1"/>
+                  <w:sz w:val="18"/>
+                  <w:szCs w:val="18"/>
+                </w:rPr>
+                <w:t>协调外商</w:t>
+              </w:r>
+            </w:ins>
+            <w:ins w:id="193" w:author="Microsoft Office 用户" w:date="2017-07-09T12:57:00Z">
+              <w:r>
+                <w:rPr>
+                  <w:rFonts w:ascii="微软雅黑" w:eastAsia="微软雅黑" w:hAnsi="微软雅黑" w:cs="微软雅黑" w:hint="eastAsia"/>
+                  <w:color w:val="000000" w:themeColor="text1"/>
+                  <w:sz w:val="18"/>
+                  <w:szCs w:val="18"/>
+                </w:rPr>
+                <w:t>合同</w:t>
+              </w:r>
+            </w:ins>
+            <w:ins w:id="194" w:author="Microsoft Office 用户" w:date="2017-07-09T13:19:00Z">
+              <w:r>
+                <w:rPr>
+                  <w:rFonts w:ascii="微软雅黑" w:eastAsia="微软雅黑" w:hAnsi="微软雅黑" w:cs="微软雅黑" w:hint="eastAsia"/>
+                  <w:color w:val="000000" w:themeColor="text1"/>
+                  <w:sz w:val="18"/>
+                  <w:szCs w:val="18"/>
+                </w:rPr>
+                <w:t>签订</w:t>
+              </w:r>
+            </w:ins>
+            <w:ins w:id="195" w:author="Microsoft Office 用户" w:date="2017-07-09T12:57:00Z">
+              <w:r>
+                <w:rPr>
+                  <w:rFonts w:ascii="微软雅黑" w:eastAsia="微软雅黑" w:hAnsi="微软雅黑" w:cs="微软雅黑" w:hint="eastAsia"/>
+                  <w:color w:val="000000" w:themeColor="text1"/>
+                  <w:sz w:val="18"/>
+                  <w:szCs w:val="18"/>
+                </w:rPr>
+                <w:t>，</w:t>
+              </w:r>
+            </w:ins>
+            <w:ins w:id="196" w:author="Microsoft Office 用户" w:date="2017-07-09T13:19:00Z">
+              <w:r>
+                <w:rPr>
+                  <w:rFonts w:ascii="微软雅黑" w:eastAsia="微软雅黑" w:hAnsi="微软雅黑" w:cs="微软雅黑" w:hint="eastAsia"/>
+                  <w:color w:val="000000" w:themeColor="text1"/>
+                  <w:sz w:val="18"/>
+                  <w:szCs w:val="18"/>
+                </w:rPr>
+                <w:t>跟踪项目进展；</w:t>
+              </w:r>
+            </w:ins>
+            <w:ins w:id="197" w:author="Microsoft Office 用户" w:date="2017-07-09T12:57:00Z">
+              <w:r>
+                <w:rPr>
+                  <w:rFonts w:ascii="微软雅黑" w:eastAsia="微软雅黑" w:hAnsi="微软雅黑" w:cs="微软雅黑" w:hint="eastAsia"/>
+                  <w:color w:val="000000" w:themeColor="text1"/>
+                  <w:sz w:val="18"/>
+                  <w:szCs w:val="18"/>
+                </w:rPr>
+                <w:t xml:space="preserve"> </w:t>
+              </w:r>
+            </w:ins>
+          </w:p>
+          <w:p>
+            <w:pPr>
+              <w:ind w:firstLine="360"/>
+              <w:rPr>
+                <w:ins w:id="198" w:author="Microsoft Office 用户" w:date="2017-07-09T12:57:00Z"/>
+                <w:rStyle w:val="a4"/>
+                <w:rFonts w:ascii="微软雅黑" w:eastAsia="微软雅黑" w:hAnsi="微软雅黑" w:cs="微软雅黑" w:hint="eastAsia"/>
+                <w:i w:val="0"/>
+                <w:sz w:val="18"/>
+                <w:szCs w:val="18"/>
+              </w:rPr>
+              <w:pPrChange w:id="199" w:author="Microsoft Office 用户" w:date="2017-07-09T13:57:00Z">
+                <w:pPr>
+                  <w:ind w:firstLine="360"/>
+                </w:pPr>
+              </w:pPrChange>
+            </w:pPr>
+            <w:ins w:id="200" w:author="Microsoft Office 用户" w:date="2017-07-09T13:00:00Z">
+              <w:r>
+                <w:rPr>
+                  <w:rFonts w:ascii="微软雅黑" w:eastAsia="微软雅黑" w:hAnsi="微软雅黑" w:cs="微软雅黑" w:hint="eastAsia"/>
+                  <w:sz w:val="18"/>
+                  <w:szCs w:val="18"/>
+                </w:rPr>
+                <w:t>成果</w:t>
+              </w:r>
+            </w:ins>
+            <w:ins w:id="201" w:author="Microsoft Office 用户" w:date="2017-07-09T13:01:00Z">
+              <w:r>
+                <w:rPr>
+                  <w:rFonts w:ascii="微软雅黑" w:eastAsia="微软雅黑" w:hAnsi="微软雅黑" w:cs="微软雅黑" w:hint="eastAsia"/>
+                  <w:sz w:val="18"/>
+                  <w:szCs w:val="18"/>
+                </w:rPr>
+                <w:t>及</w:t>
+              </w:r>
+            </w:ins>
+            <w:ins w:id="202" w:author="Microsoft Office 用户" w:date="2017-07-09T12:57:00Z">
+              <w:r>
+                <w:rPr>
+                  <w:rFonts w:ascii="微软雅黑" w:eastAsia="微软雅黑" w:hAnsi="微软雅黑" w:cs="微软雅黑" w:hint="eastAsia"/>
+                  <w:sz w:val="18"/>
+                  <w:szCs w:val="18"/>
+                </w:rPr>
+                <w:t>收获：深入实践进口贸易的全过程，对制造行业及其产品有了更进一步的理解，在贸易</w:t>
+              </w:r>
+            </w:ins>
+            <w:ins w:id="203" w:author="Microsoft Office 用户" w:date="2017-07-09T13:13:00Z">
+              <w:r>
+                <w:rPr>
+                  <w:rFonts w:ascii="微软雅黑" w:eastAsia="微软雅黑" w:hAnsi="微软雅黑" w:cs="微软雅黑" w:hint="eastAsia"/>
+                  <w:sz w:val="18"/>
+                  <w:szCs w:val="18"/>
+                </w:rPr>
+                <w:t>项目</w:t>
+              </w:r>
+            </w:ins>
+            <w:ins w:id="204" w:author="Microsoft Office 用户" w:date="2017-07-09T12:57:00Z">
+              <w:r>
+                <w:rPr>
+                  <w:rFonts w:ascii="微软雅黑" w:eastAsia="微软雅黑" w:hAnsi="微软雅黑" w:cs="微软雅黑" w:hint="eastAsia"/>
+                  <w:sz w:val="18"/>
+                  <w:szCs w:val="18"/>
+                </w:rPr>
+                <w:t>运营维护方面得到了提升；</w:t>
+              </w:r>
+            </w:ins>
+          </w:p>
+          <w:p>
+            <w:pPr>
+              <w:rPr>
+                <w:ins w:id="205" w:author="Microsoft Office 用户" w:date="2017-07-09T12:57:00Z"/>
+                <w:rFonts w:ascii="微软雅黑" w:eastAsia="微软雅黑" w:hAnsi="微软雅黑" w:cs="微软雅黑"/>
+                <w:sz w:val="18"/>
+                <w:szCs w:val="18"/>
+              </w:rPr>
+              <w:pPrChange w:id="206" w:author="Microsoft Office 用户" w:date="2017-07-09T13:09:00Z">
+                <w:pPr/>
+              </w:pPrChange>
+            </w:pPr>
+            <w:ins w:id="207" w:author="Microsoft Office 用户" w:date="2017-07-09T12:57:00Z">
+              <w:r>
+                <w:rPr>
+                  <w:rFonts w:ascii="微软雅黑" w:eastAsia="微软雅黑" w:hAnsi="微软雅黑" w:cs="微软雅黑" w:hint="eastAsia"/>
+                  <w:sz w:val="18"/>
+                  <w:szCs w:val="18"/>
+                </w:rPr>
+                <w:t xml:space="preserve">◆   </w:t>
+              </w:r>
+              <w:r>
+                <w:rPr>
+                  <w:rFonts w:ascii="微软雅黑" w:eastAsia="微软雅黑" w:hAnsi="微软雅黑" w:cs="微软雅黑" w:hint="eastAsia"/>
+                  <w:b/>
+                  <w:sz w:val="18"/>
+                  <w:szCs w:val="18"/>
+                  <w:rPrChange w:id="208" w:author="Microsoft Office 用户" w:date="2017-07-09T13:51:00Z">
+                    <w:rPr>
+                      <w:rFonts w:ascii="微软雅黑" w:eastAsia="微软雅黑" w:hAnsi="微软雅黑" w:cs="微软雅黑" w:hint="eastAsia"/>
+                      <w:sz w:val="18"/>
+                      <w:szCs w:val="18"/>
+                    </w:rPr>
+                  </w:rPrChange>
+                </w:rPr>
+                <w:t>国内电梯采购</w:t>
+              </w:r>
+              <w:r>
+                <w:rPr>
+                  <w:rFonts w:ascii="微软雅黑" w:eastAsia="微软雅黑" w:hAnsi="微软雅黑" w:cs="微软雅黑" w:hint="eastAsia"/>
+                  <w:sz w:val="18"/>
+                  <w:szCs w:val="18"/>
+                </w:rPr>
+                <w:t xml:space="preserve">            </w:t>
+              </w:r>
+            </w:ins>
+            <w:ins w:id="209" w:author="Microsoft Office 用户" w:date="2017-07-09T13:06:00Z">
+              <w:r>
+                <w:rPr>
+                  <w:rFonts w:ascii="微软雅黑" w:eastAsia="微软雅黑" w:hAnsi="微软雅黑" w:cs="微软雅黑" w:hint="eastAsia"/>
+                  <w:sz w:val="18"/>
+                  <w:szCs w:val="18"/>
+                </w:rPr>
+                <w:t xml:space="preserve">  </w:t>
+              </w:r>
+              <w:r>
+                <w:rPr>
+                  <w:rFonts w:ascii="微软雅黑" w:eastAsia="微软雅黑" w:hAnsi="微软雅黑" w:cs="微软雅黑" w:hint="eastAsia"/>
+                  <w:b/>
+                  <w:sz w:val="18"/>
+                  <w:szCs w:val="18"/>
+                  <w:rPrChange w:id="210" w:author="Microsoft Office 用户" w:date="2017-07-09T13:51:00Z">
+                    <w:rPr>
+                      <w:rFonts w:ascii="微软雅黑" w:eastAsia="微软雅黑" w:hAnsi="微软雅黑" w:cs="微软雅黑" w:hint="eastAsia"/>
+                      <w:sz w:val="18"/>
+                      <w:szCs w:val="18"/>
+                    </w:rPr>
+                  </w:rPrChange>
+                </w:rPr>
+                <w:t>平台</w:t>
+              </w:r>
+            </w:ins>
+            <w:ins w:id="211" w:author="Microsoft Office 用户" w:date="2017-07-09T12:57:00Z">
+              <w:r>
+                <w:rPr>
+                  <w:rFonts w:ascii="微软雅黑" w:eastAsia="微软雅黑" w:hAnsi="微软雅黑" w:cs="微软雅黑" w:hint="eastAsia"/>
+                  <w:b/>
+                  <w:sz w:val="18"/>
+                  <w:szCs w:val="18"/>
+                  <w:rPrChange w:id="212" w:author="Microsoft Office 用户" w:date="2017-07-09T13:51:00Z">
+                    <w:rPr>
+                      <w:rFonts w:ascii="微软雅黑" w:eastAsia="微软雅黑" w:hAnsi="微软雅黑" w:cs="微软雅黑" w:hint="eastAsia"/>
+                      <w:sz w:val="18"/>
+                      <w:szCs w:val="18"/>
+                    </w:rPr>
+                  </w:rPrChange>
+                </w:rPr>
+                <w:t>：</w:t>
+              </w:r>
+            </w:ins>
+            <w:ins w:id="213" w:author="Microsoft Office 用户" w:date="2017-07-09T13:05:00Z">
+              <w:r>
+                <w:rPr>
+                  <w:rFonts w:ascii="微软雅黑" w:eastAsia="微软雅黑" w:hAnsi="微软雅黑" w:cs="微软雅黑" w:hint="eastAsia"/>
+                  <w:b/>
+                  <w:sz w:val="18"/>
+                  <w:szCs w:val="18"/>
+                  <w:rPrChange w:id="214" w:author="Microsoft Office 用户" w:date="2017-07-09T13:51:00Z">
+                    <w:rPr>
+                      <w:rFonts w:ascii="微软雅黑" w:eastAsia="微软雅黑" w:hAnsi="微软雅黑" w:cs="微软雅黑" w:hint="eastAsia"/>
+                      <w:sz w:val="18"/>
+                      <w:szCs w:val="18"/>
+                    </w:rPr>
+                  </w:rPrChange>
+                </w:rPr>
+                <w:t>苏美达</w:t>
+              </w:r>
+            </w:ins>
+            <w:ins w:id="215" w:author="Microsoft Office 用户" w:date="2017-07-09T13:06:00Z">
+              <w:r>
+                <w:rPr>
+                  <w:rFonts w:ascii="微软雅黑" w:eastAsia="微软雅黑" w:hAnsi="微软雅黑" w:cs="微软雅黑" w:hint="eastAsia"/>
+                  <w:b/>
+                  <w:sz w:val="18"/>
+                  <w:szCs w:val="18"/>
+                  <w:rPrChange w:id="216" w:author="Microsoft Office 用户" w:date="2017-07-09T13:51:00Z">
+                    <w:rPr>
+                      <w:rFonts w:ascii="微软雅黑" w:eastAsia="微软雅黑" w:hAnsi="微软雅黑" w:cs="微软雅黑" w:hint="eastAsia"/>
+                      <w:sz w:val="18"/>
+                      <w:szCs w:val="18"/>
+                    </w:rPr>
+                  </w:rPrChange>
+                </w:rPr>
+                <w:t>国际技术贸易有限公司</w:t>
+              </w:r>
+            </w:ins>
+            <w:ins w:id="217" w:author="Microsoft Office 用户" w:date="2017-07-09T12:57:00Z">
+              <w:r>
+                <w:rPr>
+                  <w:rFonts w:ascii="微软雅黑" w:eastAsia="微软雅黑" w:hAnsi="微软雅黑" w:cs="微软雅黑" w:hint="eastAsia"/>
+                  <w:sz w:val="18"/>
+                  <w:szCs w:val="18"/>
+                </w:rPr>
+                <w:t xml:space="preserve">    </w:t>
+              </w:r>
+              <w:r>
+                <w:rPr>
+                  <w:rFonts w:ascii="微软雅黑" w:eastAsia="微软雅黑" w:hAnsi="微软雅黑" w:cs="微软雅黑" w:hint="eastAsia"/>
+                  <w:sz w:val="18"/>
+                  <w:szCs w:val="18"/>
+                </w:rPr>
+                <w:t xml:space="preserve">   </w:t>
+              </w:r>
+            </w:ins>
+            <w:ins w:id="218" w:author="Microsoft Office 用户" w:date="2017-07-09T13:07:00Z">
+              <w:r>
+                <w:rPr>
+                  <w:rFonts w:ascii="微软雅黑" w:eastAsia="微软雅黑" w:hAnsi="微软雅黑" w:cs="微软雅黑" w:hint="eastAsia"/>
+                  <w:sz w:val="18"/>
+                  <w:szCs w:val="18"/>
+                </w:rPr>
+                <w:t xml:space="preserve">    </w:t>
+              </w:r>
+            </w:ins>
+            <w:ins w:id="219" w:author="Microsoft Office 用户" w:date="2017-07-09T13:21:00Z">
+              <w:r>
+                <w:rPr>
+                  <w:rFonts w:ascii="微软雅黑" w:eastAsia="微软雅黑" w:hAnsi="微软雅黑" w:cs="微软雅黑" w:hint="eastAsia"/>
+                  <w:sz w:val="18"/>
+                  <w:szCs w:val="18"/>
+                </w:rPr>
+                <w:t xml:space="preserve"> </w:t>
+              </w:r>
+            </w:ins>
+            <w:ins w:id="220" w:author="Microsoft Office 用户" w:date="2017-07-09T13:07:00Z">
+              <w:r>
+                <w:rPr>
+                  <w:rFonts w:ascii="微软雅黑" w:eastAsia="微软雅黑" w:hAnsi="微软雅黑" w:cs="微软雅黑" w:hint="eastAsia"/>
+                  <w:b/>
+                  <w:sz w:val="18"/>
+                  <w:szCs w:val="18"/>
+                  <w:rPrChange w:id="221" w:author="Microsoft Office 用户" w:date="2017-07-09T13:51:00Z">
+                    <w:rPr>
+                      <w:rFonts w:ascii="微软雅黑" w:eastAsia="微软雅黑" w:hAnsi="微软雅黑" w:cs="微软雅黑" w:hint="eastAsia"/>
+                      <w:sz w:val="18"/>
+                      <w:szCs w:val="18"/>
+                    </w:rPr>
+                  </w:rPrChange>
+                </w:rPr>
+                <w:t>主要</w:t>
+              </w:r>
+            </w:ins>
+            <w:ins w:id="222" w:author="Microsoft Office 用户" w:date="2017-07-09T12:57:00Z">
+              <w:r>
+                <w:rPr>
+                  <w:rFonts w:ascii="微软雅黑" w:eastAsia="微软雅黑" w:hAnsi="微软雅黑" w:cs="微软雅黑" w:hint="eastAsia"/>
+                  <w:b/>
+                  <w:sz w:val="18"/>
+                  <w:szCs w:val="18"/>
+                  <w:rPrChange w:id="223" w:author="Microsoft Office 用户" w:date="2017-07-09T13:51:00Z">
+                    <w:rPr>
+                      <w:rFonts w:ascii="微软雅黑" w:eastAsia="微软雅黑" w:hAnsi="微软雅黑" w:cs="微软雅黑" w:hint="eastAsia"/>
+                      <w:sz w:val="18"/>
+                      <w:szCs w:val="18"/>
+                    </w:rPr>
+                  </w:rPrChange>
+                </w:rPr>
+                <w:t>职责：</w:t>
+              </w:r>
+            </w:ins>
+            <w:ins w:id="224" w:author="Microsoft Office 用户" w:date="2017-07-09T13:21:00Z">
+              <w:r>
+                <w:rPr>
+                  <w:rFonts w:ascii="微软雅黑" w:eastAsia="微软雅黑" w:hAnsi="微软雅黑" w:cs="微软雅黑" w:hint="eastAsia"/>
+                  <w:b/>
+                  <w:sz w:val="18"/>
+                  <w:szCs w:val="18"/>
+                  <w:rPrChange w:id="225" w:author="Microsoft Office 用户" w:date="2017-07-09T13:51:00Z">
+                    <w:rPr>
+                      <w:rFonts w:ascii="微软雅黑" w:eastAsia="微软雅黑" w:hAnsi="微软雅黑" w:cs="微软雅黑" w:hint="eastAsia"/>
+                      <w:sz w:val="18"/>
+                      <w:szCs w:val="18"/>
+                    </w:rPr>
+                  </w:rPrChange>
+                </w:rPr>
+                <w:t>贸易咨询</w:t>
+              </w:r>
+            </w:ins>
+            <w:ins w:id="226" w:author="Microsoft Office 用户" w:date="2017-07-09T12:57:00Z">
+              <w:r>
+                <w:rPr>
+                  <w:rFonts w:ascii="微软雅黑" w:eastAsia="微软雅黑" w:hAnsi="微软雅黑" w:cs="微软雅黑" w:hint="eastAsia"/>
+                  <w:sz w:val="18"/>
+                  <w:szCs w:val="18"/>
+                </w:rPr>
+                <w:t xml:space="preserve">     </w:t>
+              </w:r>
+            </w:ins>
+            <w:ins w:id="227" w:author="Microsoft Office 用户" w:date="2017-07-09T13:07:00Z">
+              <w:r>
+                <w:rPr>
+                  <w:rFonts w:ascii="微软雅黑" w:eastAsia="微软雅黑" w:hAnsi="微软雅黑" w:cs="微软雅黑" w:hint="eastAsia"/>
+                  <w:sz w:val="18"/>
+                  <w:szCs w:val="18"/>
+                </w:rPr>
+                <w:t xml:space="preserve">       </w:t>
+              </w:r>
+            </w:ins>
+            <w:ins w:id="228" w:author="Microsoft Office 用户" w:date="2017-07-09T12:57:00Z">
+              <w:r>
+                <w:rPr>
+                  <w:rFonts w:ascii="微软雅黑" w:eastAsia="微软雅黑" w:hAnsi="微软雅黑" w:cs="微软雅黑" w:hint="eastAsia"/>
+                  <w:sz w:val="18"/>
+                  <w:szCs w:val="18"/>
+                </w:rPr>
+                <w:t>2017</w:t>
+              </w:r>
+              <w:r>
+                <w:rPr>
+                  <w:rFonts w:ascii="微软雅黑" w:eastAsia="微软雅黑" w:hAnsi="微软雅黑" w:cs="微软雅黑"/>
+                  <w:sz w:val="18"/>
+                  <w:szCs w:val="18"/>
+                </w:rPr>
+                <w:t>.</w:t>
+              </w:r>
+              <w:r>
+                <w:rPr>
+                  <w:rFonts w:ascii="微软雅黑" w:eastAsia="微软雅黑" w:hAnsi="微软雅黑" w:cs="微软雅黑" w:hint="eastAsia"/>
+                  <w:sz w:val="18"/>
+                  <w:szCs w:val="18"/>
+                </w:rPr>
+                <w:t>02-2017.0</w:t>
+              </w:r>
+            </w:ins>
+            <w:ins w:id="229" w:author="Microsoft Office 用户" w:date="2017-07-09T13:36:00Z">
+              <w:r>
+                <w:rPr>
+                  <w:rFonts w:ascii="微软雅黑" w:eastAsia="微软雅黑" w:hAnsi="微软雅黑" w:cs="微软雅黑" w:hint="eastAsia"/>
+                  <w:sz w:val="18"/>
+                  <w:szCs w:val="18"/>
+                </w:rPr>
+                <w:t>3</w:t>
+              </w:r>
+            </w:ins>
+          </w:p>
+          <w:p>
+            <w:pPr>
+              <w:ind w:firstLineChars="200" w:firstLine="360"/>
+              <w:rPr>
+                <w:ins w:id="230" w:author="Microsoft Office 用户" w:date="2017-07-09T13:19:00Z"/>
+                <w:rFonts w:ascii="微软雅黑" w:eastAsia="微软雅黑" w:hAnsi="微软雅黑" w:cs="微软雅黑" w:hint="eastAsia"/>
+                <w:sz w:val="18"/>
+                <w:szCs w:val="18"/>
+              </w:rPr>
+              <w:pPrChange w:id="231" w:author="Microsoft Office 用户" w:date="2017-07-09T13:09:00Z">
+                <w:pPr>
+                  <w:ind w:firstLineChars="200" w:firstLine="360"/>
+                </w:pPr>
+              </w:pPrChange>
+            </w:pPr>
+            <w:ins w:id="232" w:author="Microsoft Office 用户" w:date="2017-07-09T13:20:00Z">
+              <w:r>
+                <w:rPr>
+                  <w:rFonts w:ascii="微软雅黑" w:eastAsia="微软雅黑" w:hAnsi="微软雅黑" w:cs="微软雅黑" w:hint="eastAsia"/>
+                  <w:sz w:val="18"/>
+                  <w:szCs w:val="18"/>
+                </w:rPr>
+                <w:t>背景及目标</w:t>
+              </w:r>
+            </w:ins>
+            <w:ins w:id="233" w:author="Microsoft Office 用户" w:date="2017-07-09T12:57:00Z">
+              <w:r>
+                <w:rPr>
+                  <w:rFonts w:ascii="微软雅黑" w:eastAsia="微软雅黑" w:hAnsi="微软雅黑" w:cs="微软雅黑" w:hint="eastAsia"/>
+                  <w:sz w:val="18"/>
+                  <w:szCs w:val="18"/>
+                </w:rPr>
+                <w:t>：</w:t>
+              </w:r>
+            </w:ins>
+            <w:ins w:id="234" w:author="Microsoft Office 用户" w:date="2017-07-09T13:20:00Z">
+              <w:r>
+                <w:rPr>
+                  <w:rFonts w:ascii="微软雅黑" w:eastAsia="微软雅黑" w:hAnsi="微软雅黑" w:cs="微软雅黑" w:hint="eastAsia"/>
+                  <w:sz w:val="18"/>
+                  <w:szCs w:val="18"/>
+                </w:rPr>
+                <w:t>为常州博瑞电力自动化设备有限公司</w:t>
+              </w:r>
+            </w:ins>
+            <w:ins w:id="235" w:author="Microsoft Office 用户" w:date="2017-07-09T13:21:00Z">
+              <w:r>
+                <w:rPr>
+                  <w:rFonts w:ascii="微软雅黑" w:eastAsia="微软雅黑" w:hAnsi="微软雅黑" w:cs="微软雅黑" w:hint="eastAsia"/>
+                  <w:sz w:val="18"/>
+                  <w:szCs w:val="18"/>
+                </w:rPr>
+                <w:t>电梯采购</w:t>
+              </w:r>
+              <w:r>
+                <w:rPr>
+                  <w:rFonts w:ascii="微软雅黑" w:eastAsia="微软雅黑" w:hAnsi="微软雅黑" w:cs="微软雅黑" w:hint="eastAsia"/>
+                  <w:bCs/>
+                  <w:color w:val="000000" w:themeColor="text1"/>
+                  <w:sz w:val="18"/>
+                  <w:szCs w:val="18"/>
+                </w:rPr>
+                <w:t>提供相关内贸咨询服务</w:t>
+              </w:r>
+            </w:ins>
+            <w:ins w:id="236" w:author="Microsoft Office 用户" w:date="2017-07-09T13:22:00Z">
+              <w:r>
+                <w:rPr>
+                  <w:rFonts w:ascii="微软雅黑" w:eastAsia="微软雅黑" w:hAnsi="微软雅黑" w:cs="微软雅黑" w:hint="eastAsia"/>
+                  <w:bCs/>
+                  <w:color w:val="000000" w:themeColor="text1"/>
+                  <w:sz w:val="18"/>
+                  <w:szCs w:val="18"/>
+                </w:rPr>
+                <w:t>，选取较为妥当的采购方式</w:t>
+              </w:r>
+            </w:ins>
+            <w:ins w:id="237" w:author="Microsoft Office 用户" w:date="2017-07-09T13:21:00Z">
+              <w:r>
+                <w:rPr>
+                  <w:rFonts w:ascii="微软雅黑" w:eastAsia="微软雅黑" w:hAnsi="微软雅黑" w:cs="微软雅黑" w:hint="eastAsia"/>
+                  <w:bCs/>
+                  <w:color w:val="000000" w:themeColor="text1"/>
+                  <w:sz w:val="18"/>
+                  <w:szCs w:val="18"/>
+                </w:rPr>
+                <w:t>；</w:t>
+              </w:r>
+            </w:ins>
+          </w:p>
+          <w:p>
+            <w:pPr>
+              <w:ind w:firstLineChars="200" w:firstLine="360"/>
+              <w:rPr>
+                <w:ins w:id="238" w:author="Microsoft Office 用户" w:date="2017-07-09T12:57:00Z"/>
+                <w:rFonts w:ascii="微软雅黑" w:eastAsia="微软雅黑" w:hAnsi="微软雅黑" w:cs="微软雅黑"/>
+                <w:bCs/>
+                <w:color w:val="000000" w:themeColor="text1"/>
+                <w:sz w:val="18"/>
+                <w:szCs w:val="18"/>
+                <w:rPrChange w:id="239" w:author="Microsoft Office 用户" w:date="2017-07-09T13:05:00Z">
+                  <w:rPr>
+                    <w:ins w:id="240" w:author="Microsoft Office 用户" w:date="2017-07-09T12:57:00Z"/>
+                    <w:rFonts w:ascii="微软雅黑" w:eastAsia="微软雅黑" w:hAnsi="微软雅黑" w:cs="微软雅黑"/>
+                    <w:color w:val="000000" w:themeColor="text1"/>
+                    <w:sz w:val="18"/>
+                    <w:szCs w:val="18"/>
+                    <w:shd w:val="clear" w:color="auto" w:fill="FFFFFF"/>
+                  </w:rPr>
+                </w:rPrChange>
+              </w:rPr>
+              <w:pPrChange w:id="241" w:author="Microsoft Office 用户" w:date="2017-07-09T13:23:00Z">
+                <w:pPr>
+                  <w:ind w:firstLineChars="200" w:firstLine="360"/>
+                </w:pPr>
+              </w:pPrChange>
+            </w:pPr>
+            <w:ins w:id="242" w:author="Microsoft Office 用户" w:date="2017-07-09T13:19:00Z">
+              <w:r>
+                <w:rPr>
+                  <w:rFonts w:ascii="微软雅黑" w:eastAsia="微软雅黑" w:hAnsi="微软雅黑" w:cs="微软雅黑" w:hint="eastAsia"/>
+                  <w:sz w:val="18"/>
+                  <w:szCs w:val="18"/>
+                </w:rPr>
+                <w:t>项目实施：</w:t>
+              </w:r>
+            </w:ins>
+            <w:ins w:id="243" w:author="Microsoft Office 用户" w:date="2017-07-09T13:37:00Z">
+              <w:r>
+                <w:rPr>
+                  <w:rFonts w:ascii="微软雅黑" w:eastAsia="微软雅黑" w:hAnsi="微软雅黑" w:cs="微软雅黑" w:hint="eastAsia"/>
+                  <w:sz w:val="18"/>
+                  <w:szCs w:val="18"/>
+                </w:rPr>
+                <w:t>了解</w:t>
+              </w:r>
+            </w:ins>
+            <w:ins w:id="244" w:author="Microsoft Office 用户" w:date="2017-07-09T13:38:00Z">
+              <w:r>
+                <w:rPr>
+                  <w:rFonts w:ascii="微软雅黑" w:eastAsia="微软雅黑" w:hAnsi="微软雅黑" w:cs="微软雅黑" w:hint="eastAsia"/>
+                  <w:sz w:val="18"/>
+                  <w:szCs w:val="18"/>
+                </w:rPr>
+                <w:t>国内电梯品牌</w:t>
+              </w:r>
+            </w:ins>
+            <w:ins w:id="245" w:author="Microsoft Office 用户" w:date="2017-07-09T13:41:00Z">
+              <w:r>
+                <w:rPr>
+                  <w:rFonts w:ascii="微软雅黑" w:eastAsia="微软雅黑" w:hAnsi="微软雅黑" w:cs="微软雅黑" w:hint="eastAsia"/>
+                  <w:sz w:val="18"/>
+                  <w:szCs w:val="18"/>
+                </w:rPr>
+                <w:t>在用户使用过程的实际状况</w:t>
+              </w:r>
+            </w:ins>
+            <w:ins w:id="246" w:author="Microsoft Office 用户" w:date="2017-07-09T13:42:00Z">
+              <w:r>
+                <w:rPr>
+                  <w:rFonts w:ascii="微软雅黑" w:eastAsia="微软雅黑" w:hAnsi="微软雅黑" w:cs="微软雅黑" w:hint="eastAsia"/>
+                  <w:sz w:val="18"/>
+                  <w:szCs w:val="18"/>
+                </w:rPr>
+                <w:t>，</w:t>
+              </w:r>
+            </w:ins>
+            <w:ins w:id="247" w:author="Microsoft Office 用户" w:date="2017-07-09T13:43:00Z">
+              <w:r>
+                <w:rPr>
+                  <w:rFonts w:ascii="微软雅黑" w:eastAsia="微软雅黑" w:hAnsi="微软雅黑" w:cs="微软雅黑" w:hint="eastAsia"/>
+                  <w:sz w:val="18"/>
+                  <w:szCs w:val="18"/>
+                </w:rPr>
+                <w:t>解答用户</w:t>
+              </w:r>
+            </w:ins>
+            <w:ins w:id="248" w:author="Microsoft Office 用户" w:date="2017-07-09T13:44:00Z">
+              <w:r>
+                <w:rPr>
+                  <w:rFonts w:ascii="微软雅黑" w:eastAsia="微软雅黑" w:hAnsi="微软雅黑" w:cs="微软雅黑" w:hint="eastAsia"/>
+                  <w:sz w:val="18"/>
+                  <w:szCs w:val="18"/>
+                </w:rPr>
+                <w:t>对</w:t>
+              </w:r>
+            </w:ins>
+            <w:ins w:id="249" w:author="Microsoft Office 用户" w:date="2017-07-09T13:43:00Z">
+              <w:r>
+                <w:rPr>
+                  <w:rFonts w:ascii="微软雅黑" w:eastAsia="微软雅黑" w:hAnsi="微软雅黑" w:cs="微软雅黑" w:hint="eastAsia"/>
+                  <w:sz w:val="18"/>
+                  <w:szCs w:val="18"/>
+                </w:rPr>
+                <w:t>采购</w:t>
+              </w:r>
+            </w:ins>
+            <w:ins w:id="250" w:author="Microsoft Office 用户" w:date="2017-07-09T13:44:00Z">
+              <w:r>
+                <w:rPr>
+                  <w:rFonts w:ascii="微软雅黑" w:eastAsia="微软雅黑" w:hAnsi="微软雅黑" w:cs="微软雅黑" w:hint="eastAsia"/>
+                  <w:sz w:val="18"/>
+                  <w:szCs w:val="18"/>
+                </w:rPr>
+                <w:t>方式及流程的</w:t>
+              </w:r>
+            </w:ins>
+            <w:ins w:id="251" w:author="Microsoft Office 用户" w:date="2017-07-09T13:43:00Z">
+              <w:r>
+                <w:rPr>
+                  <w:rFonts w:ascii="微软雅黑" w:eastAsia="微软雅黑" w:hAnsi="微软雅黑" w:cs="微软雅黑" w:hint="eastAsia"/>
+                  <w:sz w:val="18"/>
+                  <w:szCs w:val="18"/>
+                </w:rPr>
+                <w:t>疑惑</w:t>
+              </w:r>
+            </w:ins>
+          </w:p>
+          <w:p>
+            <w:pPr>
+              <w:ind w:firstLineChars="200" w:firstLine="360"/>
+              <w:rPr>
+                <w:ins w:id="252" w:author="Microsoft Office 用户" w:date="2017-07-09T12:57:00Z"/>
+                <w:rFonts w:ascii="微软雅黑" w:eastAsia="微软雅黑" w:hAnsi="微软雅黑" w:cs="微软雅黑"/>
+                <w:sz w:val="18"/>
+                <w:szCs w:val="18"/>
+              </w:rPr>
+              <w:pPrChange w:id="253" w:author="Microsoft Office 用户" w:date="2017-07-09T13:09:00Z">
+                <w:pPr>
+                  <w:ind w:firstLineChars="200" w:firstLine="360"/>
+                </w:pPr>
+              </w:pPrChange>
+            </w:pPr>
+            <w:ins w:id="254" w:author="Microsoft Office 用户" w:date="2017-07-09T13:23:00Z">
+              <w:r>
+                <w:rPr>
+                  <w:rFonts w:ascii="微软雅黑" w:eastAsia="微软雅黑" w:hAnsi="微软雅黑" w:cs="微软雅黑" w:hint="eastAsia"/>
+                  <w:sz w:val="18"/>
+                  <w:szCs w:val="18"/>
+                </w:rPr>
+                <w:t>成果及</w:t>
+              </w:r>
+            </w:ins>
+            <w:ins w:id="255" w:author="Microsoft Office 用户" w:date="2017-07-09T12:57:00Z">
+              <w:r>
+                <w:rPr>
+                  <w:rFonts w:ascii="微软雅黑" w:eastAsia="微软雅黑" w:hAnsi="微软雅黑" w:cs="微软雅黑" w:hint="eastAsia"/>
+                  <w:sz w:val="18"/>
+                  <w:szCs w:val="18"/>
+                </w:rPr>
+                <w:t>收获：</w:t>
+              </w:r>
+            </w:ins>
+            <w:ins w:id="256" w:author="Microsoft Office 用户" w:date="2017-07-09T13:44:00Z">
+              <w:r>
+                <w:rPr>
+                  <w:rFonts w:ascii="微软雅黑" w:eastAsia="微软雅黑" w:hAnsi="微软雅黑" w:cs="微软雅黑" w:hint="eastAsia"/>
+                  <w:sz w:val="18"/>
+                  <w:szCs w:val="18"/>
+                </w:rPr>
+                <w:t>提供了较为</w:t>
+              </w:r>
+            </w:ins>
+            <w:ins w:id="257" w:author="Microsoft Office 用户" w:date="2017-07-09T13:45:00Z">
+              <w:r>
+                <w:rPr>
+                  <w:rFonts w:ascii="微软雅黑" w:eastAsia="微软雅黑" w:hAnsi="微软雅黑" w:cs="微软雅黑" w:hint="eastAsia"/>
+                  <w:sz w:val="18"/>
+                  <w:szCs w:val="18"/>
+                </w:rPr>
+                <w:t>妥善的采购方式及相关咨询服务，用户挑选到了满意的供应商</w:t>
+              </w:r>
+            </w:ins>
+            <w:ins w:id="258" w:author="Microsoft Office 用户" w:date="2017-07-09T12:57:00Z">
+              <w:r>
+                <w:rPr>
+                  <w:rFonts w:ascii="微软雅黑" w:eastAsia="微软雅黑" w:hAnsi="微软雅黑" w:cs="微软雅黑" w:hint="eastAsia"/>
+                  <w:sz w:val="18"/>
+                  <w:szCs w:val="18"/>
+                </w:rPr>
+                <w:t>，</w:t>
+              </w:r>
+            </w:ins>
+            <w:ins w:id="259" w:author="Microsoft Office 用户" w:date="2017-07-09T13:46:00Z">
+              <w:r>
+                <w:rPr>
+                  <w:rFonts w:ascii="微软雅黑" w:eastAsia="微软雅黑" w:hAnsi="微软雅黑" w:cs="微软雅黑" w:hint="eastAsia"/>
+                  <w:sz w:val="18"/>
+                  <w:szCs w:val="18"/>
+                </w:rPr>
+                <w:t>对采购规范有了更</w:t>
+              </w:r>
+            </w:ins>
+            <w:ins w:id="260" w:author="Microsoft Office 用户" w:date="2017-07-09T13:47:00Z">
+              <w:r>
+                <w:rPr>
+                  <w:rFonts w:ascii="微软雅黑" w:eastAsia="微软雅黑" w:hAnsi="微软雅黑" w:cs="微软雅黑" w:hint="eastAsia"/>
+                  <w:sz w:val="18"/>
+                  <w:szCs w:val="18"/>
+                </w:rPr>
+                <w:t>深的理解</w:t>
+              </w:r>
+            </w:ins>
+            <w:ins w:id="261" w:author="Microsoft Office 用户" w:date="2017-07-09T12:57:00Z">
+              <w:r>
+                <w:rPr>
+                  <w:rFonts w:ascii="微软雅黑" w:eastAsia="微软雅黑" w:hAnsi="微软雅黑" w:cs="微软雅黑" w:hint="eastAsia"/>
+                  <w:sz w:val="18"/>
+                  <w:szCs w:val="18"/>
+                </w:rPr>
+                <w:t>；</w:t>
+              </w:r>
+            </w:ins>
+          </w:p>
+          <w:p>
+            <w:pPr>
+              <w:rPr>
+                <w:rFonts w:ascii="微软雅黑" w:eastAsia="微软雅黑" w:hAnsi="微软雅黑" w:cs="微软雅黑" w:hint="eastAsia"/>
+                <w:sz w:val="18"/>
+                <w:szCs w:val="18"/>
+                <w:rPrChange w:id="262" w:author="Microsoft Office 用户" w:date="2017-07-09T12:58:00Z">
+                  <w:rPr/>
+                </w:rPrChange>
+              </w:rPr>
+              <w:pPrChange w:id="263" w:author="Microsoft Office 用户" w:date="2017-07-09T13:09:00Z">
+                <w:pPr>
+                  <w:framePr w:hSpace="180" w:wrap="around" w:vAnchor="page" w:hAnchor="page" w:x="514" w:y="721"/>
+                  <w:ind w:firstLine="360"/>
+                  <w:suppressOverlap/>
+                </w:pPr>
+              </w:pPrChange>
+            </w:pPr>
           </w:p>
         </w:tc>
       </w:tr>
       <w:tr>
+        <w:tblPrEx>
+          <w:tblPrExChange w:id="264" w:author="Microsoft Office 用户" w:date="2017-07-09T13:50:00Z">
+            <w:tblPrEx>
+              <w:tblW w:w="11245" w:type="dxa"/>
+            </w:tblPrEx>
+          </w:tblPrExChange>
+        </w:tblPrEx>
         <w:trPr>
           <w:trHeight w:val="38"/>
-          <w:del w:id="113" w:author="Microsoft Office 用户" w:date="2017-07-08T23:38:00Z"/>
+          <w:del w:id="265" w:author="Microsoft Office 用户" w:date="2017-07-08T23:38:00Z"/>
+          <w:trPrChange w:id="266" w:author="Microsoft Office 用户" w:date="2017-07-09T13:50:00Z">
+            <w:trPr>
+              <w:trHeight w:val="38"/>
+            </w:trPr>
+          </w:trPrChange>
         </w:trPr>
         <w:tc>
           <w:tcPr>
-            <w:tcW w:w="11245" w:type="dxa"/>
+            <w:tcW w:w="11257" w:type="dxa"/>
             <w:gridSpan w:val="2"/>
+            <w:tcPrChange w:id="267" w:author="Microsoft Office 用户" w:date="2017-07-09T13:50:00Z">
+              <w:tcPr>
+                <w:tcW w:w="11245" w:type="dxa"/>
+                <w:gridSpan w:val="3"/>
+              </w:tcPr>
+            </w:tcPrChange>
           </w:tcPr>
           <w:p>
             <w:pPr>
               <w:shd w:val="clear" w:color="auto" w:fill="E0E0E0"/>
               <w:rPr>
-                <w:del w:id="114" w:author="Microsoft Office 用户" w:date="2017-07-08T23:38:00Z"/>
+                <w:del w:id="268" w:author="Microsoft Office 用户" w:date="2017-07-08T23:38:00Z"/>
                 <w:rFonts w:ascii="微软雅黑" w:eastAsia="微软雅黑" w:hAnsi="微软雅黑" w:cs="微软雅黑"/>
                 <w:b/>
                 <w:bCs/>
@@ -4444,7 +5864,7 @@
                 <w:szCs w:val="18"/>
               </w:rPr>
             </w:pPr>
-            <w:del w:id="115" w:author="Microsoft Office 用户" w:date="2017-07-08T23:38:00Z">
+            <w:del w:id="269" w:author="Microsoft Office 用户" w:date="2017-07-08T23:38:00Z">
               <w:r>
                 <w:rPr>
                   <w:rFonts w:ascii="微软雅黑" w:eastAsia="微软雅黑" w:hAnsi="微软雅黑" w:cs="微软雅黑" w:hint="eastAsia"/>
@@ -4472,13 +5892,13 @@
           <w:p>
             <w:pPr>
               <w:rPr>
-                <w:del w:id="116" w:author="Microsoft Office 用户" w:date="2017-07-08T23:38:00Z"/>
+                <w:del w:id="270" w:author="Microsoft Office 用户" w:date="2017-07-08T23:38:00Z"/>
                 <w:rFonts w:ascii="微软雅黑" w:eastAsia="微软雅黑" w:hAnsi="微软雅黑" w:cs="微软雅黑"/>
                 <w:sz w:val="18"/>
                 <w:szCs w:val="18"/>
               </w:rPr>
             </w:pPr>
-            <w:del w:id="117" w:author="Microsoft Office 用户" w:date="2017-07-08T23:38:00Z">
+            <w:del w:id="271" w:author="Microsoft Office 用户" w:date="2017-07-08T23:38:00Z">
               <w:r>
                 <w:rPr>
                   <w:rFonts w:ascii="微软雅黑" w:eastAsia="微软雅黑" w:hAnsi="微软雅黑" w:cs="微软雅黑" w:hint="eastAsia"/>
@@ -4508,13 +5928,13 @@
           <w:p>
             <w:pPr>
               <w:rPr>
-                <w:del w:id="118" w:author="Microsoft Office 用户" w:date="2017-07-08T23:38:00Z"/>
+                <w:del w:id="272" w:author="Microsoft Office 用户" w:date="2017-07-08T23:38:00Z"/>
                 <w:rFonts w:ascii="微软雅黑" w:eastAsia="微软雅黑" w:hAnsi="微软雅黑" w:cs="微软雅黑"/>
                 <w:sz w:val="18"/>
                 <w:szCs w:val="18"/>
               </w:rPr>
             </w:pPr>
-            <w:del w:id="119" w:author="Microsoft Office 用户" w:date="2017-07-08T23:38:00Z">
+            <w:del w:id="273" w:author="Microsoft Office 用户" w:date="2017-07-08T23:38:00Z">
               <w:r>
                 <w:rPr>
                   <w:rFonts w:ascii="微软雅黑" w:eastAsia="微软雅黑" w:hAnsi="微软雅黑" w:cs="微软雅黑" w:hint="eastAsia"/>
@@ -4552,7 +5972,13 @@
         </w:tc>
       </w:tr>
     </w:tbl>
-    <w:p/>
+    <w:p>
+      <w:pPr>
+        <w:rPr>
+          <w:rFonts w:hint="eastAsia"/>
+        </w:rPr>
+      </w:pPr>
+    </w:p>
     <w:sectPr>
       <w:pgSz w:w="11906" w:h="16838"/>
       <w:pgMar w:top="720" w:right="720" w:bottom="720" w:left="720" w:header="0" w:footer="964" w:gutter="0"/>
@@ -4603,7 +6029,7 @@
       </w:r>
     </w:p>
   </w:comment>
-  <w:comment w:id="62" w:author="Microsoft Office 用户" w:date="2017-07-02T15:10:00Z" w:initials="Office">
+  <w:comment w:id="76" w:author="Microsoft Office 用户" w:date="2017-07-02T15:10:00Z" w:initials="Office">
     <w:p>
       <w:pPr>
         <w:pStyle w:val="a7"/>
@@ -4700,7 +6126,7 @@
       </w:r>
     </w:p>
   </w:comment>
-  <w:comment w:id="60" w:author="Microsoft Office 用户" w:date="2017-06-25T22:06:00Z" w:initials="Office">
+  <w:comment w:id="74" w:author="Microsoft Office 用户" w:date="2017-06-25T22:06:00Z" w:initials="Office">
     <w:p>
       <w:pPr>
         <w:pStyle w:val="a7"/>
@@ -4719,7 +6145,7 @@
       </w:r>
     </w:p>
   </w:comment>
-  <w:comment w:id="82" w:author="Microsoft Office 用户" w:date="2017-06-25T22:10:00Z" w:initials="Office">
+  <w:comment w:id="99" w:author="Microsoft Office 用户" w:date="2017-06-25T22:10:00Z" w:initials="Office">
     <w:p>
       <w:pPr>
         <w:pStyle w:val="a7"/>
@@ -4904,15 +6330,15 @@
     </w:lvl>
   </w:abstractNum>
   <w:abstractNum w:abstractNumId="1">
-    <w:nsid w:val="1B76366E"/>
+    <w:nsid w:val="18A9495A"/>
     <w:multiLevelType w:val="hybridMultilevel"/>
-    <w:tmpl w:val="7DE8CC8C"/>
-    <w:lvl w:ilvl="0" w:tplc="C6DC7C20">
+    <w:tmpl w:val="68F03012"/>
+    <w:lvl w:ilvl="0" w:tplc="08642B56">
       <w:numFmt w:val="bullet"/>
       <w:lvlText w:val="◆"/>
       <w:lvlJc w:val="left"/>
       <w:pPr>
-        <w:ind w:left="360" w:hanging="360"/>
+        <w:ind w:left="284" w:hanging="284"/>
       </w:pPr>
       <w:rPr>
         <w:rFonts w:ascii="微软雅黑" w:eastAsia="微软雅黑" w:hAnsi="微软雅黑" w:cs="微软雅黑" w:hint="eastAsia"/>
@@ -5016,6 +6442,118 @@
     </w:lvl>
   </w:abstractNum>
   <w:abstractNum w:abstractNumId="2">
+    <w:nsid w:val="1B76366E"/>
+    <w:multiLevelType w:val="hybridMultilevel"/>
+    <w:tmpl w:val="7DE8CC8C"/>
+    <w:lvl w:ilvl="0" w:tplc="C6DC7C20">
+      <w:numFmt w:val="bullet"/>
+      <w:lvlText w:val="◆"/>
+      <w:lvlJc w:val="left"/>
+      <w:pPr>
+        <w:ind w:left="360" w:hanging="360"/>
+      </w:pPr>
+      <w:rPr>
+        <w:rFonts w:ascii="微软雅黑" w:eastAsia="微软雅黑" w:hAnsi="微软雅黑" w:cs="微软雅黑" w:hint="eastAsia"/>
+      </w:rPr>
+    </w:lvl>
+    <w:lvl w:ilvl="1" w:tplc="04090003" w:tentative="1">
+      <w:start w:val="1"/>
+      <w:numFmt w:val="bullet"/>
+      <w:lvlText w:val=""/>
+      <w:lvlJc w:val="left"/>
+      <w:pPr>
+        <w:ind w:left="960" w:hanging="480"/>
+      </w:pPr>
+      <w:rPr>
+        <w:rFonts w:ascii="Wingdings" w:hAnsi="Wingdings" w:hint="default"/>
+      </w:rPr>
+    </w:lvl>
+    <w:lvl w:ilvl="2" w:tplc="04090005" w:tentative="1">
+      <w:start w:val="1"/>
+      <w:numFmt w:val="bullet"/>
+      <w:lvlText w:val=""/>
+      <w:lvlJc w:val="left"/>
+      <w:pPr>
+        <w:ind w:left="1440" w:hanging="480"/>
+      </w:pPr>
+      <w:rPr>
+        <w:rFonts w:ascii="Wingdings" w:hAnsi="Wingdings" w:hint="default"/>
+      </w:rPr>
+    </w:lvl>
+    <w:lvl w:ilvl="3" w:tplc="04090001" w:tentative="1">
+      <w:start w:val="1"/>
+      <w:numFmt w:val="bullet"/>
+      <w:lvlText w:val=""/>
+      <w:lvlJc w:val="left"/>
+      <w:pPr>
+        <w:ind w:left="1920" w:hanging="480"/>
+      </w:pPr>
+      <w:rPr>
+        <w:rFonts w:ascii="Wingdings" w:hAnsi="Wingdings" w:hint="default"/>
+      </w:rPr>
+    </w:lvl>
+    <w:lvl w:ilvl="4" w:tplc="04090003" w:tentative="1">
+      <w:start w:val="1"/>
+      <w:numFmt w:val="bullet"/>
+      <w:lvlText w:val=""/>
+      <w:lvlJc w:val="left"/>
+      <w:pPr>
+        <w:ind w:left="2400" w:hanging="480"/>
+      </w:pPr>
+      <w:rPr>
+        <w:rFonts w:ascii="Wingdings" w:hAnsi="Wingdings" w:hint="default"/>
+      </w:rPr>
+    </w:lvl>
+    <w:lvl w:ilvl="5" w:tplc="04090005" w:tentative="1">
+      <w:start w:val="1"/>
+      <w:numFmt w:val="bullet"/>
+      <w:lvlText w:val=""/>
+      <w:lvlJc w:val="left"/>
+      <w:pPr>
+        <w:ind w:left="2880" w:hanging="480"/>
+      </w:pPr>
+      <w:rPr>
+        <w:rFonts w:ascii="Wingdings" w:hAnsi="Wingdings" w:hint="default"/>
+      </w:rPr>
+    </w:lvl>
+    <w:lvl w:ilvl="6" w:tplc="04090001" w:tentative="1">
+      <w:start w:val="1"/>
+      <w:numFmt w:val="bullet"/>
+      <w:lvlText w:val=""/>
+      <w:lvlJc w:val="left"/>
+      <w:pPr>
+        <w:ind w:left="3360" w:hanging="480"/>
+      </w:pPr>
+      <w:rPr>
+        <w:rFonts w:ascii="Wingdings" w:hAnsi="Wingdings" w:hint="default"/>
+      </w:rPr>
+    </w:lvl>
+    <w:lvl w:ilvl="7" w:tplc="04090003" w:tentative="1">
+      <w:start w:val="1"/>
+      <w:numFmt w:val="bullet"/>
+      <w:lvlText w:val=""/>
+      <w:lvlJc w:val="left"/>
+      <w:pPr>
+        <w:ind w:left="3840" w:hanging="480"/>
+      </w:pPr>
+      <w:rPr>
+        <w:rFonts w:ascii="Wingdings" w:hAnsi="Wingdings" w:hint="default"/>
+      </w:rPr>
+    </w:lvl>
+    <w:lvl w:ilvl="8" w:tplc="04090005" w:tentative="1">
+      <w:start w:val="1"/>
+      <w:numFmt w:val="bullet"/>
+      <w:lvlText w:val=""/>
+      <w:lvlJc w:val="left"/>
+      <w:pPr>
+        <w:ind w:left="4320" w:hanging="480"/>
+      </w:pPr>
+      <w:rPr>
+        <w:rFonts w:ascii="Wingdings" w:hAnsi="Wingdings" w:hint="default"/>
+      </w:rPr>
+    </w:lvl>
+  </w:abstractNum>
+  <w:abstractNum w:abstractNumId="3">
     <w:nsid w:val="25281E0A"/>
     <w:multiLevelType w:val="hybridMultilevel"/>
     <w:tmpl w:val="6F78B214"/>
@@ -5104,7 +6642,7 @@
       </w:pPr>
     </w:lvl>
   </w:abstractNum>
-  <w:abstractNum w:abstractNumId="3">
+  <w:abstractNum w:abstractNumId="4">
     <w:nsid w:val="485C390B"/>
     <w:multiLevelType w:val="hybridMultilevel"/>
     <w:tmpl w:val="4F9C7FD0"/>
@@ -5216,7 +6754,7 @@
       </w:rPr>
     </w:lvl>
   </w:abstractNum>
-  <w:abstractNum w:abstractNumId="4">
+  <w:abstractNum w:abstractNumId="5">
     <w:nsid w:val="70C04D85"/>
     <w:multiLevelType w:val="hybridMultilevel"/>
     <w:tmpl w:val="7AAA7226"/>
@@ -5329,7 +6867,7 @@
       </w:rPr>
     </w:lvl>
   </w:abstractNum>
-  <w:abstractNum w:abstractNumId="5">
+  <w:abstractNum w:abstractNumId="6">
     <w:nsid w:val="71C60A8A"/>
     <w:multiLevelType w:val="hybridMultilevel"/>
     <w:tmpl w:val="22940878"/>
@@ -5441,7 +6979,7 @@
       </w:rPr>
     </w:lvl>
   </w:abstractNum>
-  <w:abstractNum w:abstractNumId="6">
+  <w:abstractNum w:abstractNumId="7">
     <w:nsid w:val="76306036"/>
     <w:multiLevelType w:val="hybridMultilevel"/>
     <w:tmpl w:val="69266ACE"/>
@@ -5554,10 +7092,10 @@
       </w:rPr>
     </w:lvl>
   </w:abstractNum>
-  <w:abstractNum w:abstractNumId="7">
+  <w:abstractNum w:abstractNumId="8">
     <w:nsid w:val="7BF83395"/>
     <w:multiLevelType w:val="hybridMultilevel"/>
-    <w:tmpl w:val="4AAC27B0"/>
+    <w:tmpl w:val="0C5EB4FE"/>
     <w:lvl w:ilvl="0" w:tplc="08642B56">
       <w:numFmt w:val="bullet"/>
       <w:lvlText w:val="◆"/>
@@ -5667,28 +7205,31 @@
     </w:lvl>
   </w:abstractNum>
   <w:num w:numId="1">
+    <w:abstractNumId w:val="4"/>
+  </w:num>
+  <w:num w:numId="2">
+    <w:abstractNumId w:val="2"/>
+  </w:num>
+  <w:num w:numId="3">
     <w:abstractNumId w:val="3"/>
   </w:num>
-  <w:num w:numId="2">
-    <w:abstractNumId w:val="1"/>
-  </w:num>
-  <w:num w:numId="3">
-    <w:abstractNumId w:val="2"/>
-  </w:num>
   <w:num w:numId="4">
-    <w:abstractNumId w:val="5"/>
+    <w:abstractNumId w:val="6"/>
   </w:num>
   <w:num w:numId="5">
-    <w:abstractNumId w:val="6"/>
+    <w:abstractNumId w:val="7"/>
   </w:num>
   <w:num w:numId="6">
-    <w:abstractNumId w:val="4"/>
+    <w:abstractNumId w:val="5"/>
   </w:num>
   <w:num w:numId="7">
     <w:abstractNumId w:val="0"/>
   </w:num>
   <w:num w:numId="8">
-    <w:abstractNumId w:val="7"/>
+    <w:abstractNumId w:val="8"/>
+  </w:num>
+  <w:num w:numId="9">
+    <w:abstractNumId w:val="1"/>
   </w:num>
 </w:numbering>
 </file>
@@ -6591,7 +8132,7 @@
 </file>
 
 <file path=customXml/itemProps1.xml><?xml version="1.0" encoding="utf-8"?>
-<ds:datastoreItem xmlns:ds="http://schemas.openxmlformats.org/officeDocument/2006/customXml" ds:itemID="{F2D664B9-D21C-224C-8676-536548006802}">
+<ds:datastoreItem xmlns:ds="http://schemas.openxmlformats.org/officeDocument/2006/customXml" ds:itemID="{4A7DAEA5-0443-3947-9CDF-9BC056C15A5E}">
   <ds:schemaRefs>
     <ds:schemaRef ds:uri="http://schemas.openxmlformats.org/officeDocument/2006/bibliography"/>
   </ds:schemaRefs>

--- a/商务/简历修改-商务版.docx
+++ b/商务/简历修改-商务版.docx
@@ -439,9 +439,9 @@
                 <w:noProof/>
               </w:rPr>
               <w:drawing>
-                <wp:inline distT="0" distB="0" distL="0" distR="0" wp14:anchorId="0E2715DF" wp14:editId="5024ECFC">
-                  <wp:extent cx="904459" cy="1236980"/>
-                  <wp:effectExtent l="0" t="0" r="10160" b="7620"/>
+                <wp:inline distT="0" distB="0" distL="0" distR="0" wp14:anchorId="0E2715DF" wp14:editId="337858F7">
+                  <wp:extent cx="1009650" cy="1380844"/>
+                  <wp:effectExtent l="0" t="0" r="6350" b="0"/>
                   <wp:docPr id="1" name="图片 2" descr="JN1A49121213_副本"/>
                   <wp:cNvGraphicFramePr>
                     <a:graphicFrameLocks xmlns:a="http://schemas.openxmlformats.org/drawingml/2006/main" noChangeAspect="1"/>
@@ -471,7 +471,7 @@
                         <pic:spPr bwMode="auto">
                           <a:xfrm>
                             <a:off x="0" y="0"/>
-                            <a:ext cx="911393" cy="1246463"/>
+                            <a:ext cx="1019840" cy="1394781"/>
                           </a:xfrm>
                           <a:prstGeom prst="rect">
                             <a:avLst/>
@@ -969,13 +969,12 @@
               <w:ind w:firstLineChars="0"/>
               <w:rPr>
                 <w:ins w:id="21" w:author="Microsoft Office 用户" w:date="2017-07-09T13:28:00Z"/>
-                <w:rFonts w:ascii="微软雅黑" w:eastAsia="微软雅黑" w:hAnsi="微软雅黑" w:cs="微软雅黑" w:hint="eastAsia"/>
+                <w:rFonts w:ascii="微软雅黑" w:eastAsia="微软雅黑" w:hAnsi="微软雅黑" w:cs="微软雅黑"/>
                 <w:sz w:val="18"/>
                 <w:szCs w:val="18"/>
                 <w:rPrChange w:id="22" w:author="Microsoft Office 用户" w:date="2017-07-09T13:28:00Z">
                   <w:rPr>
                     <w:ins w:id="23" w:author="Microsoft Office 用户" w:date="2017-07-09T13:28:00Z"/>
-                    <w:rFonts w:hint="eastAsia"/>
                   </w:rPr>
                 </w:rPrChange>
               </w:rPr>
@@ -1007,7 +1006,7 @@
             <w:pPr>
               <w:rPr>
                 <w:ins w:id="27" w:author="Microsoft Office 用户" w:date="2017-07-08T23:00:00Z"/>
-                <w:rFonts w:ascii="微软雅黑" w:eastAsia="微软雅黑" w:hAnsi="微软雅黑" w:cs="微软雅黑" w:hint="eastAsia"/>
+                <w:rFonts w:ascii="微软雅黑" w:eastAsia="微软雅黑" w:hAnsi="微软雅黑" w:cs="微软雅黑"/>
                 <w:sz w:val="18"/>
                 <w:szCs w:val="18"/>
               </w:rPr>
@@ -1543,7 +1542,41 @@
                 <w:sz w:val="18"/>
                 <w:szCs w:val="18"/>
               </w:rPr>
-              <w:t xml:space="preserve"> 软件技能：</w:t>
+              <w:t xml:space="preserve"> </w:t>
+            </w:r>
+            <w:del w:id="42" w:author="Microsoft Office 用户" w:date="2017-07-09T14:07:00Z">
+              <w:r>
+                <w:rPr>
+                  <w:rFonts w:ascii="微软雅黑" w:eastAsia="微软雅黑" w:hAnsi="微软雅黑" w:cs="微软雅黑" w:hint="eastAsia"/>
+                  <w:b/>
+                  <w:bCs/>
+                  <w:sz w:val="18"/>
+                  <w:szCs w:val="18"/>
+                </w:rPr>
+                <w:delText>软件</w:delText>
+              </w:r>
+            </w:del>
+            <w:ins w:id="43" w:author="Microsoft Office 用户" w:date="2017-07-09T14:07:00Z">
+              <w:r>
+                <w:rPr>
+                  <w:rFonts w:ascii="微软雅黑" w:eastAsia="微软雅黑" w:hAnsi="微软雅黑" w:cs="微软雅黑" w:hint="eastAsia"/>
+                  <w:b/>
+                  <w:bCs/>
+                  <w:sz w:val="18"/>
+                  <w:szCs w:val="18"/>
+                </w:rPr>
+                <w:t>工作</w:t>
+              </w:r>
+            </w:ins>
+            <w:r>
+              <w:rPr>
+                <w:rFonts w:ascii="微软雅黑" w:eastAsia="微软雅黑" w:hAnsi="微软雅黑" w:cs="微软雅黑" w:hint="eastAsia"/>
+                <w:b/>
+                <w:bCs/>
+                <w:sz w:val="18"/>
+                <w:szCs w:val="18"/>
+              </w:rPr>
+              <w:t>技能：</w:t>
             </w:r>
             <w:r>
               <w:rPr>
@@ -1555,7 +1588,7 @@
               </w:rPr>
               <w:t>MS Office,</w:t>
             </w:r>
-            <w:ins w:id="42" w:author="Microsoft Office 用户" w:date="2017-07-09T13:14:00Z">
+            <w:ins w:id="44" w:author="Microsoft Office 用户" w:date="2017-07-09T13:14:00Z">
               <w:r>
                 <w:rPr>
                   <w:rFonts w:ascii="微软雅黑" w:eastAsia="微软雅黑" w:hAnsi="微软雅黑" w:cs="微软雅黑"/>
@@ -1567,7 +1600,7 @@
                 <w:t xml:space="preserve"> </w:t>
               </w:r>
             </w:ins>
-            <w:del w:id="43" w:author="Microsoft Office 用户" w:date="2017-07-09T13:14:00Z">
+            <w:del w:id="45" w:author="Microsoft Office 用户" w:date="2017-07-09T13:14:00Z">
               <w:r>
                 <w:rPr>
                   <w:rFonts w:ascii="微软雅黑" w:eastAsia="微软雅黑" w:hAnsi="微软雅黑" w:cs="微软雅黑"/>
@@ -1579,7 +1612,7 @@
                 <w:delText xml:space="preserve"> </w:delText>
               </w:r>
             </w:del>
-            <w:ins w:id="44" w:author="Microsoft Office 用户" w:date="2017-07-09T13:13:00Z">
+            <w:ins w:id="46" w:author="Microsoft Office 用户" w:date="2017-07-09T13:13:00Z">
               <w:r>
                 <w:rPr>
                   <w:rFonts w:ascii="微软雅黑" w:eastAsia="微软雅黑" w:hAnsi="微软雅黑" w:cs="微软雅黑"/>
@@ -1591,7 +1624,7 @@
                 <w:t>GitHub</w:t>
               </w:r>
             </w:ins>
-            <w:ins w:id="45" w:author="Microsoft Office 用户" w:date="2017-07-09T13:14:00Z">
+            <w:ins w:id="47" w:author="Microsoft Office 用户" w:date="2017-07-09T13:14:00Z">
               <w:r>
                 <w:rPr>
                   <w:rFonts w:ascii="微软雅黑" w:eastAsia="微软雅黑" w:hAnsi="微软雅黑" w:cs="微软雅黑"/>
@@ -1613,7 +1646,7 @@
               </w:rPr>
               <w:t>PS,</w:t>
             </w:r>
-            <w:ins w:id="46" w:author="Microsoft Office 用户" w:date="2017-07-09T13:14:00Z">
+            <w:ins w:id="48" w:author="Microsoft Office 用户" w:date="2017-07-09T13:14:00Z">
               <w:r>
                 <w:rPr>
                   <w:rFonts w:ascii="微软雅黑" w:eastAsia="微软雅黑" w:hAnsi="微软雅黑" w:cs="微软雅黑"/>
@@ -1625,7 +1658,19 @@
                 <w:t xml:space="preserve"> </w:t>
               </w:r>
             </w:ins>
-            <w:del w:id="47" w:author="Microsoft Office 用户" w:date="2017-07-09T13:13:00Z">
+            <w:ins w:id="49" w:author="Microsoft Office 用户" w:date="2017-07-09T14:07:00Z">
+              <w:r>
+                <w:rPr>
+                  <w:rFonts w:ascii="微软雅黑" w:eastAsia="微软雅黑" w:hAnsi="微软雅黑" w:cs="微软雅黑" w:hint="eastAsia"/>
+                  <w:b/>
+                  <w:bCs/>
+                  <w:sz w:val="18"/>
+                  <w:szCs w:val="18"/>
+                </w:rPr>
+                <w:t>数据分析</w:t>
+              </w:r>
+            </w:ins>
+            <w:del w:id="50" w:author="Microsoft Office 用户" w:date="2017-07-09T13:13:00Z">
               <w:r>
                 <w:rPr>
                   <w:rFonts w:ascii="微软雅黑" w:eastAsia="微软雅黑" w:hAnsi="微软雅黑" w:cs="微软雅黑"/>
@@ -1652,15 +1697,15 @@
       </w:tr>
       <w:tr>
         <w:tblPrEx>
-          <w:tblPrExChange w:id="48" w:author="Microsoft Office 用户" w:date="2017-07-09T13:50:00Z">
+          <w:tblPrExChange w:id="51" w:author="Microsoft Office 用户" w:date="2017-07-09T14:11:00Z">
             <w:tblPrEx>
               <w:tblW w:w="11245" w:type="dxa"/>
             </w:tblPrEx>
           </w:tblPrExChange>
         </w:tblPrEx>
         <w:trPr>
-          <w:trHeight w:val="3247"/>
-          <w:trPrChange w:id="49" w:author="Microsoft Office 用户" w:date="2017-07-09T13:50:00Z">
+          <w:trHeight w:val="3023"/>
+          <w:trPrChange w:id="52" w:author="Microsoft Office 用户" w:date="2017-07-09T14:11:00Z">
             <w:trPr>
               <w:trHeight w:val="3247"/>
             </w:trPr>
@@ -1670,7 +1715,7 @@
           <w:tcPr>
             <w:tcW w:w="11257" w:type="dxa"/>
             <w:gridSpan w:val="2"/>
-            <w:tcPrChange w:id="50" w:author="Microsoft Office 用户" w:date="2017-07-09T13:50:00Z">
+            <w:tcPrChange w:id="53" w:author="Microsoft Office 用户" w:date="2017-07-09T14:11:00Z">
               <w:tcPr>
                 <w:tcW w:w="11245" w:type="dxa"/>
                 <w:gridSpan w:val="3"/>
@@ -1689,7 +1734,7 @@
                 <w:szCs w:val="18"/>
               </w:rPr>
             </w:pPr>
-            <w:del w:id="51" w:author="Microsoft Office 用户" w:date="2017-07-08T23:19:00Z">
+            <w:del w:id="54" w:author="Microsoft Office 用户" w:date="2017-07-08T23:19:00Z">
               <w:r>
                 <w:rPr>
                   <w:rFonts w:ascii="微软雅黑" w:eastAsia="微软雅黑" w:hAnsi="微软雅黑" w:cs="微软雅黑" w:hint="eastAsia"/>
@@ -1702,7 +1747,7 @@
                 <w:delText>销售</w:delText>
               </w:r>
             </w:del>
-            <w:ins w:id="52" w:author="Microsoft Office 用户" w:date="2017-07-08T23:19:00Z">
+            <w:ins w:id="55" w:author="Microsoft Office 用户" w:date="2017-07-08T23:19:00Z">
               <w:r>
                 <w:rPr>
                   <w:rFonts w:ascii="微软雅黑" w:eastAsia="微软雅黑" w:hAnsi="微软雅黑" w:cs="微软雅黑" w:hint="eastAsia"/>
@@ -1715,7 +1760,7 @@
                 <w:t>实习经历</w:t>
               </w:r>
             </w:ins>
-            <w:del w:id="53" w:author="Microsoft Office 用户" w:date="2017-07-08T23:19:00Z">
+            <w:del w:id="56" w:author="Microsoft Office 用户" w:date="2017-07-08T23:19:00Z">
               <w:r>
                 <w:rPr>
                   <w:rFonts w:ascii="微软雅黑" w:eastAsia="微软雅黑" w:hAnsi="微软雅黑" w:cs="微软雅黑" w:hint="eastAsia"/>
@@ -1756,7 +1801,7 @@
                 <w:szCs w:val="18"/>
               </w:rPr>
             </w:pPr>
-            <w:ins w:id="54" w:author="Microsoft Office 用户" w:date="2017-07-03T21:11:00Z">
+            <w:ins w:id="57" w:author="Microsoft Office 用户" w:date="2017-07-03T21:11:00Z">
               <w:r>
                 <w:rPr>
                   <w:rFonts w:ascii="微软雅黑" w:eastAsia="微软雅黑" w:hAnsi="微软雅黑" w:cs="微软雅黑" w:hint="eastAsia"/>
@@ -1780,7 +1825,7 @@
               </w:rPr>
               <w:t>平台：</w:t>
             </w:r>
-            <w:ins w:id="55" w:author="Microsoft Office 用户" w:date="2017-07-03T21:11:00Z">
+            <w:ins w:id="58" w:author="Microsoft Office 用户" w:date="2017-07-03T21:11:00Z">
               <w:r>
                 <w:rPr>
                   <w:rFonts w:ascii="微软雅黑" w:eastAsia="微软雅黑" w:hAnsi="微软雅黑" w:cs="微软雅黑" w:hint="eastAsia"/>
@@ -1793,7 +1838,7 @@
                 <w:t>中国移动</w:t>
               </w:r>
             </w:ins>
-            <w:ins w:id="56" w:author="Microsoft Office 用户" w:date="2017-07-03T21:12:00Z">
+            <w:ins w:id="59" w:author="Microsoft Office 用户" w:date="2017-07-03T21:12:00Z">
               <w:r>
                 <w:rPr>
                   <w:rFonts w:ascii="微软雅黑" w:eastAsia="微软雅黑" w:hAnsi="微软雅黑" w:cs="微软雅黑" w:hint="eastAsia"/>
@@ -1815,7 +1860,7 @@
               </w:rPr>
               <w:t xml:space="preserve">                   </w:t>
             </w:r>
-            <w:ins w:id="57" w:author="Microsoft Office 用户" w:date="2017-07-08T23:19:00Z">
+            <w:ins w:id="60" w:author="Microsoft Office 用户" w:date="2017-07-08T23:19:00Z">
               <w:r>
                 <w:rPr>
                   <w:rFonts w:ascii="微软雅黑" w:eastAsia="微软雅黑" w:hAnsi="微软雅黑" w:cs="微软雅黑" w:hint="eastAsia"/>
@@ -1913,7 +1958,7 @@
                 <w:bCs/>
                 <w:sz w:val="18"/>
                 <w:szCs w:val="18"/>
-                <w:rPrChange w:id="58" w:author="Microsoft Office 用户" w:date="2017-07-09T13:55:00Z">
+                <w:rPrChange w:id="61" w:author="Microsoft Office 用户" w:date="2017-07-09T13:55:00Z">
                   <w:rPr>
                     <w:rFonts w:ascii="微软雅黑" w:eastAsia="微软雅黑" w:hAnsi="微软雅黑" w:cs="微软雅黑" w:hint="eastAsia"/>
                     <w:b/>
@@ -1952,73 +1997,13 @@
                 <w:sz w:val="18"/>
                 <w:szCs w:val="18"/>
               </w:rPr>
-              <w:pPrChange w:id="59" w:author="Microsoft Office 用户" w:date="2017-07-03T21:05:00Z">
+              <w:pPrChange w:id="62" w:author="Microsoft Office 用户" w:date="2017-07-03T21:05:00Z">
                 <w:pPr>
                   <w:framePr w:hSpace="180" w:wrap="around" w:vAnchor="page" w:hAnchor="page" w:x="514" w:y="721"/>
                   <w:suppressOverlap/>
                 </w:pPr>
               </w:pPrChange>
             </w:pPr>
-            <w:r>
-              <w:rPr>
-                <w:rFonts w:ascii="微软雅黑" w:eastAsia="微软雅黑" w:hAnsi="微软雅黑" w:cs="微软雅黑" w:hint="eastAsia"/>
-                <w:bCs/>
-                <w:sz w:val="18"/>
-                <w:szCs w:val="18"/>
-                <w:rPrChange w:id="60" w:author="Microsoft Office 用户" w:date="2017-07-09T13:56:00Z">
-                  <w:rPr>
-                    <w:rFonts w:ascii="微软雅黑" w:eastAsia="微软雅黑" w:hAnsi="微软雅黑" w:cs="微软雅黑" w:hint="eastAsia"/>
-                    <w:b/>
-                    <w:bCs/>
-                    <w:sz w:val="18"/>
-                    <w:szCs w:val="18"/>
-                  </w:rPr>
-                </w:rPrChange>
-              </w:rPr>
-              <w:t>策划及实施：</w:t>
-            </w:r>
-            <w:r>
-              <w:rPr>
-                <w:rFonts w:ascii="微软雅黑" w:eastAsia="微软雅黑" w:hAnsi="微软雅黑" w:cs="微软雅黑" w:hint="eastAsia"/>
-                <w:sz w:val="18"/>
-                <w:szCs w:val="18"/>
-              </w:rPr>
-              <w:t>宿舍区设立移动套餐办理点，分发移动业务传单，推荐新生使用移动业务，推送迎新礼包，现场举办游戏，发放移动奖品；</w:t>
-            </w:r>
-          </w:p>
-          <w:p>
-            <w:pPr>
-              <w:ind w:firstLine="360"/>
-              <w:rPr>
-                <w:rFonts w:ascii="微软雅黑" w:eastAsia="微软雅黑" w:hAnsi="微软雅黑" w:cs="微软雅黑"/>
-                <w:sz w:val="18"/>
-                <w:szCs w:val="18"/>
-              </w:rPr>
-              <w:pPrChange w:id="61" w:author="Microsoft Office 用户" w:date="2017-07-03T21:05:00Z">
-                <w:pPr>
-                  <w:framePr w:hSpace="180" w:wrap="around" w:vAnchor="page" w:hAnchor="page" w:x="514" w:y="721"/>
-                  <w:suppressOverlap/>
-                </w:pPr>
-              </w:pPrChange>
-            </w:pPr>
-            <w:r>
-              <w:rPr>
-                <w:rFonts w:ascii="微软雅黑" w:eastAsia="微软雅黑" w:hAnsi="微软雅黑" w:cs="微软雅黑" w:hint="eastAsia"/>
-                <w:bCs/>
-                <w:sz w:val="18"/>
-                <w:szCs w:val="18"/>
-                <w:rPrChange w:id="62" w:author="Microsoft Office 用户" w:date="2017-07-09T13:56:00Z">
-                  <w:rPr>
-                    <w:rFonts w:ascii="微软雅黑" w:eastAsia="微软雅黑" w:hAnsi="微软雅黑" w:cs="微软雅黑" w:hint="eastAsia"/>
-                    <w:b/>
-                    <w:bCs/>
-                    <w:sz w:val="18"/>
-                    <w:szCs w:val="18"/>
-                  </w:rPr>
-                </w:rPrChange>
-              </w:rPr>
-              <w:t>成果及收获</w:t>
-            </w:r>
             <w:r>
               <w:rPr>
                 <w:rFonts w:ascii="微软雅黑" w:eastAsia="微软雅黑" w:hAnsi="微软雅黑" w:cs="微软雅黑" w:hint="eastAsia"/>
@@ -2035,186 +2020,129 @@
                   </w:rPr>
                 </w:rPrChange>
               </w:rPr>
-              <w:t>：</w:t>
-            </w:r>
-            <w:r>
-              <w:rPr>
-                <w:rFonts w:ascii="微软雅黑" w:eastAsia="微软雅黑" w:hAnsi="微软雅黑" w:cs="微软雅黑" w:hint="eastAsia"/>
-                <w:sz w:val="18"/>
-                <w:szCs w:val="18"/>
-              </w:rPr>
-              <w:t>推广期间多数新生咨询移动业务细则并签订套餐协议，现场游戏参与度高，学生所得福利多</w:t>
-            </w:r>
-            <w:del w:id="64" w:author="Microsoft Office 用户" w:date="2017-07-08T23:25:00Z">
-              <w:r>
-                <w:rPr>
-                  <w:rFonts w:ascii="微软雅黑" w:eastAsia="微软雅黑" w:hAnsi="微软雅黑" w:cs="微软雅黑" w:hint="eastAsia"/>
-                  <w:sz w:val="18"/>
-                  <w:szCs w:val="18"/>
-                </w:rPr>
-                <w:delText>，对移动推广活动深感满意</w:delText>
-              </w:r>
-            </w:del>
-            <w:ins w:id="65" w:author="Microsoft Office 用户" w:date="2017-07-09T13:56:00Z">
-              <w:r>
-                <w:rPr>
-                  <w:rFonts w:ascii="微软雅黑" w:eastAsia="微软雅黑" w:hAnsi="微软雅黑" w:cs="微软雅黑" w:hint="eastAsia"/>
-                  <w:sz w:val="18"/>
-                  <w:szCs w:val="18"/>
-                </w:rPr>
-                <w:t>。</w:t>
-              </w:r>
-            </w:ins>
-            <w:del w:id="66" w:author="Microsoft Office 用户" w:date="2017-07-09T13:56:00Z">
-              <w:r>
-                <w:rPr>
-                  <w:rFonts w:ascii="微软雅黑" w:eastAsia="微软雅黑" w:hAnsi="微软雅黑" w:cs="微软雅黑" w:hint="eastAsia"/>
-                  <w:sz w:val="18"/>
-                  <w:szCs w:val="18"/>
-                </w:rPr>
-                <w:delText>。</w:delText>
-              </w:r>
-            </w:del>
+              <w:t>策划及实施：</w:t>
+            </w:r>
+            <w:r>
+              <w:rPr>
+                <w:rFonts w:ascii="微软雅黑" w:eastAsia="微软雅黑" w:hAnsi="微软雅黑" w:cs="微软雅黑" w:hint="eastAsia"/>
+                <w:sz w:val="18"/>
+                <w:szCs w:val="18"/>
+              </w:rPr>
+              <w:t>宿舍区设立移动套餐办理点，分发移动业务传单，推荐新生使用移动业务，推送迎新礼包，现场举办游戏，发放移动奖品；</w:t>
+            </w:r>
           </w:p>
           <w:p>
             <w:pPr>
-              <w:rPr>
-                <w:del w:id="67" w:author="Microsoft Office 用户" w:date="2017-07-03T21:10:00Z"/>
+              <w:spacing w:afterLines="50" w:after="156"/>
+              <w:ind w:firstLine="357"/>
+              <w:rPr>
+                <w:del w:id="64" w:author="Microsoft Office 用户" w:date="2017-07-09T14:11:00Z"/>
                 <w:rFonts w:ascii="微软雅黑" w:eastAsia="微软雅黑" w:hAnsi="微软雅黑" w:cs="微软雅黑"/>
-                <w:b/>
-                <w:bCs/>
-                <w:sz w:val="18"/>
-                <w:szCs w:val="18"/>
-              </w:rPr>
-              <w:pPrChange w:id="68" w:author="Microsoft Office 用户" w:date="2017-07-09T13:56:00Z">
+                <w:sz w:val="18"/>
+                <w:szCs w:val="18"/>
+              </w:rPr>
+              <w:pPrChange w:id="65" w:author="Microsoft Office 用户" w:date="2017-07-09T14:11:00Z">
                 <w:pPr>
                   <w:framePr w:hSpace="180" w:wrap="around" w:vAnchor="page" w:hAnchor="page" w:x="514" w:y="721"/>
                   <w:suppressOverlap/>
                 </w:pPr>
               </w:pPrChange>
             </w:pPr>
-            <w:del w:id="69" w:author="Microsoft Office 用户" w:date="2017-07-09T13:56:00Z">
-              <w:r>
-                <w:rPr>
-                  <w:rFonts w:ascii="微软雅黑" w:eastAsia="微软雅黑" w:hAnsi="微软雅黑" w:cs="微软雅黑" w:hint="eastAsia"/>
-                  <w:b/>
-                  <w:bCs/>
-                  <w:sz w:val="18"/>
-                  <w:szCs w:val="18"/>
-                </w:rPr>
-                <w:delText xml:space="preserve">   </w:delText>
+            <w:r>
+              <w:rPr>
+                <w:rFonts w:ascii="微软雅黑" w:eastAsia="微软雅黑" w:hAnsi="微软雅黑" w:cs="微软雅黑" w:hint="eastAsia"/>
+                <w:bCs/>
+                <w:sz w:val="18"/>
+                <w:szCs w:val="18"/>
+                <w:rPrChange w:id="66" w:author="Microsoft Office 用户" w:date="2017-07-09T13:56:00Z">
+                  <w:rPr>
+                    <w:rFonts w:ascii="微软雅黑" w:eastAsia="微软雅黑" w:hAnsi="微软雅黑" w:cs="微软雅黑" w:hint="eastAsia"/>
+                    <w:b/>
+                    <w:bCs/>
+                    <w:sz w:val="18"/>
+                    <w:szCs w:val="18"/>
+                  </w:rPr>
+                </w:rPrChange>
+              </w:rPr>
+              <w:t>成果及收获</w:t>
+            </w:r>
+            <w:r>
+              <w:rPr>
+                <w:rFonts w:ascii="微软雅黑" w:eastAsia="微软雅黑" w:hAnsi="微软雅黑" w:cs="微软雅黑" w:hint="eastAsia"/>
+                <w:bCs/>
+                <w:sz w:val="18"/>
+                <w:szCs w:val="18"/>
+                <w:rPrChange w:id="67" w:author="Microsoft Office 用户" w:date="2017-07-09T13:56:00Z">
+                  <w:rPr>
+                    <w:rFonts w:ascii="微软雅黑" w:eastAsia="微软雅黑" w:hAnsi="微软雅黑" w:cs="微软雅黑" w:hint="eastAsia"/>
+                    <w:b/>
+                    <w:bCs/>
+                    <w:sz w:val="18"/>
+                    <w:szCs w:val="18"/>
+                  </w:rPr>
+                </w:rPrChange>
+              </w:rPr>
+              <w:t>：</w:t>
+            </w:r>
+            <w:r>
+              <w:rPr>
+                <w:rFonts w:ascii="微软雅黑" w:eastAsia="微软雅黑" w:hAnsi="微软雅黑" w:cs="微软雅黑" w:hint="eastAsia"/>
+                <w:sz w:val="18"/>
+                <w:szCs w:val="18"/>
+              </w:rPr>
+              <w:t>推广期间多数新生咨询移动业务细则并签订套餐协议，现场游戏参与度高，学生所得福利多</w:t>
+            </w:r>
+            <w:del w:id="68" w:author="Microsoft Office 用户" w:date="2017-07-08T23:25:00Z">
+              <w:r>
+                <w:rPr>
+                  <w:rFonts w:ascii="微软雅黑" w:eastAsia="微软雅黑" w:hAnsi="微软雅黑" w:cs="微软雅黑" w:hint="eastAsia"/>
+                  <w:sz w:val="18"/>
+                  <w:szCs w:val="18"/>
+                </w:rPr>
+                <w:delText>，对移动推广活动深感满意</w:delText>
               </w:r>
             </w:del>
-            <w:del w:id="70" w:author="Microsoft Office 用户" w:date="2017-07-03T21:10:00Z">
-              <w:r>
-                <w:rPr>
-                  <w:rFonts w:ascii="微软雅黑" w:eastAsia="微软雅黑" w:hAnsi="微软雅黑" w:cs="微软雅黑" w:hint="eastAsia"/>
-                  <w:b/>
-                  <w:bCs/>
-                  <w:sz w:val="18"/>
-                  <w:szCs w:val="18"/>
-                </w:rPr>
-                <w:delText xml:space="preserve">◆   </w:delText>
-              </w:r>
-              <w:r>
-                <w:rPr>
-                  <w:rFonts w:ascii="微软雅黑" w:eastAsia="微软雅黑" w:hAnsi="微软雅黑" w:cs="微软雅黑" w:hint="eastAsia"/>
-                  <w:b/>
-                  <w:bCs/>
-                  <w:sz w:val="18"/>
-                  <w:szCs w:val="18"/>
-                </w:rPr>
-                <w:delText>河海大学</w:delText>
-              </w:r>
-              <w:r>
-                <w:rPr>
-                  <w:rFonts w:ascii="微软雅黑" w:eastAsia="微软雅黑" w:hAnsi="微软雅黑" w:cs="微软雅黑" w:hint="eastAsia"/>
-                  <w:b/>
-                  <w:bCs/>
-                  <w:sz w:val="18"/>
-                  <w:szCs w:val="18"/>
-                </w:rPr>
-                <w:delText xml:space="preserve">         </w:delText>
-              </w:r>
-              <w:r>
-                <w:rPr>
-                  <w:rFonts w:ascii="微软雅黑" w:eastAsia="微软雅黑" w:hAnsi="微软雅黑" w:cs="微软雅黑" w:hint="eastAsia"/>
-                  <w:b/>
-                  <w:bCs/>
-                  <w:sz w:val="18"/>
-                  <w:szCs w:val="18"/>
-                </w:rPr>
-                <w:delText xml:space="preserve">    </w:delText>
-              </w:r>
-              <w:r>
-                <w:rPr>
-                  <w:rFonts w:ascii="微软雅黑" w:eastAsia="微软雅黑" w:hAnsi="微软雅黑" w:cs="微软雅黑" w:hint="eastAsia"/>
-                  <w:b/>
-                  <w:bCs/>
-                  <w:sz w:val="18"/>
-                  <w:szCs w:val="18"/>
-                </w:rPr>
-                <w:delText xml:space="preserve"> 学士                   </w:delText>
-              </w:r>
-              <w:r>
-                <w:rPr>
-                  <w:rFonts w:ascii="微软雅黑" w:eastAsia="微软雅黑" w:hAnsi="微软雅黑" w:cs="微软雅黑" w:hint="eastAsia"/>
-                  <w:b/>
-                  <w:bCs/>
-                  <w:sz w:val="18"/>
-                  <w:szCs w:val="18"/>
-                </w:rPr>
-                <w:delText>英语</w:delText>
-              </w:r>
-              <w:r>
-                <w:rPr>
-                  <w:rFonts w:ascii="微软雅黑" w:eastAsia="微软雅黑" w:hAnsi="微软雅黑" w:cs="微软雅黑" w:hint="eastAsia"/>
-                  <w:b/>
-                  <w:bCs/>
-                  <w:sz w:val="18"/>
-                  <w:szCs w:val="18"/>
-                </w:rPr>
-                <w:delText xml:space="preserve">                         20</w:delText>
-              </w:r>
-              <w:r>
-                <w:rPr>
-                  <w:rFonts w:ascii="微软雅黑" w:eastAsia="微软雅黑" w:hAnsi="微软雅黑" w:cs="微软雅黑" w:hint="eastAsia"/>
-                  <w:b/>
-                  <w:bCs/>
-                  <w:sz w:val="18"/>
-                  <w:szCs w:val="18"/>
-                </w:rPr>
-                <w:delText>12.09-2016</w:delText>
-              </w:r>
-              <w:r>
-                <w:rPr>
-                  <w:rFonts w:ascii="微软雅黑" w:eastAsia="微软雅黑" w:hAnsi="微软雅黑" w:cs="微软雅黑" w:hint="eastAsia"/>
-                  <w:b/>
-                  <w:bCs/>
-                  <w:sz w:val="18"/>
-                  <w:szCs w:val="18"/>
-                </w:rPr>
-                <w:delText>.06</w:delText>
+            <w:ins w:id="69" w:author="Microsoft Office 用户" w:date="2017-07-09T13:56:00Z">
+              <w:r>
+                <w:rPr>
+                  <w:rFonts w:ascii="微软雅黑" w:eastAsia="微软雅黑" w:hAnsi="微软雅黑" w:cs="微软雅黑" w:hint="eastAsia"/>
+                  <w:sz w:val="18"/>
+                  <w:szCs w:val="18"/>
+                </w:rPr>
+                <w:t>。</w:t>
+              </w:r>
+            </w:ins>
+            <w:del w:id="70" w:author="Microsoft Office 用户" w:date="2017-07-09T13:56:00Z">
+              <w:r>
+                <w:rPr>
+                  <w:rFonts w:ascii="微软雅黑" w:eastAsia="微软雅黑" w:hAnsi="微软雅黑" w:cs="微软雅黑" w:hint="eastAsia"/>
+                  <w:sz w:val="18"/>
+                  <w:szCs w:val="18"/>
+                </w:rPr>
+                <w:delText>。</w:delText>
               </w:r>
             </w:del>
           </w:p>
           <w:p>
             <w:pPr>
-              <w:ind w:firstLine="360"/>
-              <w:rPr>
-                <w:ins w:id="71" w:author="Microsoft Office 用户" w:date="2017-07-03T21:05:00Z"/>
+              <w:spacing w:afterLines="50" w:after="156"/>
+              <w:ind w:firstLine="357"/>
+              <w:rPr>
+                <w:del w:id="71" w:author="Microsoft Office 用户" w:date="2017-07-03T21:10:00Z"/>
                 <w:rFonts w:ascii="微软雅黑" w:eastAsia="微软雅黑" w:hAnsi="微软雅黑" w:cs="微软雅黑"/>
-                <w:sz w:val="18"/>
-                <w:szCs w:val="18"/>
-              </w:rPr>
-              <w:pPrChange w:id="72" w:author="Microsoft Office 用户" w:date="2017-07-03T21:05:00Z">
+                <w:b/>
+                <w:bCs/>
+                <w:sz w:val="18"/>
+                <w:szCs w:val="18"/>
+              </w:rPr>
+              <w:pPrChange w:id="72" w:author="Microsoft Office 用户" w:date="2017-07-09T14:11:00Z">
                 <w:pPr>
                   <w:framePr w:hSpace="180" w:wrap="around" w:vAnchor="page" w:hAnchor="page" w:x="514" w:y="721"/>
                   <w:suppressOverlap/>
                 </w:pPr>
               </w:pPrChange>
             </w:pPr>
-            <w:del w:id="73" w:author="Microsoft Office 用户" w:date="2017-07-03T21:05:00Z">
+            <w:del w:id="73" w:author="Microsoft Office 用户" w:date="2017-07-09T13:56:00Z">
               <w:r>
                 <w:rPr>
                   <w:rFonts w:ascii="微软雅黑" w:eastAsia="微软雅黑" w:hAnsi="微软雅黑" w:cs="微软雅黑" w:hint="eastAsia"/>
@@ -2225,7 +2153,129 @@
                 </w:rPr>
                 <w:delText xml:space="preserve">   </w:delText>
               </w:r>
-              <w:commentRangeStart w:id="74"/>
+            </w:del>
+            <w:del w:id="74" w:author="Microsoft Office 用户" w:date="2017-07-03T21:10:00Z">
+              <w:r>
+                <w:rPr>
+                  <w:rFonts w:ascii="微软雅黑" w:eastAsia="微软雅黑" w:hAnsi="微软雅黑" w:cs="微软雅黑" w:hint="eastAsia"/>
+                  <w:b/>
+                  <w:bCs/>
+                  <w:sz w:val="18"/>
+                  <w:szCs w:val="18"/>
+                </w:rPr>
+                <w:delText xml:space="preserve">◆   </w:delText>
+              </w:r>
+              <w:r>
+                <w:rPr>
+                  <w:rFonts w:ascii="微软雅黑" w:eastAsia="微软雅黑" w:hAnsi="微软雅黑" w:cs="微软雅黑" w:hint="eastAsia"/>
+                  <w:b/>
+                  <w:bCs/>
+                  <w:sz w:val="18"/>
+                  <w:szCs w:val="18"/>
+                </w:rPr>
+                <w:delText>河海大学</w:delText>
+              </w:r>
+              <w:r>
+                <w:rPr>
+                  <w:rFonts w:ascii="微软雅黑" w:eastAsia="微软雅黑" w:hAnsi="微软雅黑" w:cs="微软雅黑" w:hint="eastAsia"/>
+                  <w:b/>
+                  <w:bCs/>
+                  <w:sz w:val="18"/>
+                  <w:szCs w:val="18"/>
+                </w:rPr>
+                <w:delText xml:space="preserve">         </w:delText>
+              </w:r>
+              <w:r>
+                <w:rPr>
+                  <w:rFonts w:ascii="微软雅黑" w:eastAsia="微软雅黑" w:hAnsi="微软雅黑" w:cs="微软雅黑" w:hint="eastAsia"/>
+                  <w:b/>
+                  <w:bCs/>
+                  <w:sz w:val="18"/>
+                  <w:szCs w:val="18"/>
+                </w:rPr>
+                <w:delText xml:space="preserve">    </w:delText>
+              </w:r>
+              <w:r>
+                <w:rPr>
+                  <w:rFonts w:ascii="微软雅黑" w:eastAsia="微软雅黑" w:hAnsi="微软雅黑" w:cs="微软雅黑" w:hint="eastAsia"/>
+                  <w:b/>
+                  <w:bCs/>
+                  <w:sz w:val="18"/>
+                  <w:szCs w:val="18"/>
+                </w:rPr>
+                <w:delText xml:space="preserve"> 学士                   </w:delText>
+              </w:r>
+              <w:r>
+                <w:rPr>
+                  <w:rFonts w:ascii="微软雅黑" w:eastAsia="微软雅黑" w:hAnsi="微软雅黑" w:cs="微软雅黑" w:hint="eastAsia"/>
+                  <w:b/>
+                  <w:bCs/>
+                  <w:sz w:val="18"/>
+                  <w:szCs w:val="18"/>
+                </w:rPr>
+                <w:delText>英语</w:delText>
+              </w:r>
+              <w:r>
+                <w:rPr>
+                  <w:rFonts w:ascii="微软雅黑" w:eastAsia="微软雅黑" w:hAnsi="微软雅黑" w:cs="微软雅黑" w:hint="eastAsia"/>
+                  <w:b/>
+                  <w:bCs/>
+                  <w:sz w:val="18"/>
+                  <w:szCs w:val="18"/>
+                </w:rPr>
+                <w:delText xml:space="preserve">                         20</w:delText>
+              </w:r>
+              <w:r>
+                <w:rPr>
+                  <w:rFonts w:ascii="微软雅黑" w:eastAsia="微软雅黑" w:hAnsi="微软雅黑" w:cs="微软雅黑" w:hint="eastAsia"/>
+                  <w:b/>
+                  <w:bCs/>
+                  <w:sz w:val="18"/>
+                  <w:szCs w:val="18"/>
+                </w:rPr>
+                <w:delText>12.09-2016</w:delText>
+              </w:r>
+              <w:r>
+                <w:rPr>
+                  <w:rFonts w:ascii="微软雅黑" w:eastAsia="微软雅黑" w:hAnsi="微软雅黑" w:cs="微软雅黑" w:hint="eastAsia"/>
+                  <w:b/>
+                  <w:bCs/>
+                  <w:sz w:val="18"/>
+                  <w:szCs w:val="18"/>
+                </w:rPr>
+                <w:delText>.06</w:delText>
+              </w:r>
+            </w:del>
+          </w:p>
+          <w:p>
+            <w:pPr>
+              <w:spacing w:afterLines="50" w:after="156"/>
+              <w:ind w:firstLine="357"/>
+              <w:rPr>
+                <w:ins w:id="75" w:author="Microsoft Office 用户" w:date="2017-07-03T21:05:00Z"/>
+                <w:rFonts w:ascii="微软雅黑" w:eastAsia="微软雅黑" w:hAnsi="微软雅黑" w:cs="微软雅黑"/>
+                <w:sz w:val="18"/>
+                <w:szCs w:val="18"/>
+              </w:rPr>
+              <w:pPrChange w:id="76" w:author="Microsoft Office 用户" w:date="2017-07-09T14:11:00Z">
+                <w:pPr>
+                  <w:framePr w:hSpace="180" w:wrap="around" w:vAnchor="page" w:hAnchor="page" w:x="514" w:y="721"/>
+                  <w:suppressOverlap/>
+                </w:pPr>
+              </w:pPrChange>
+            </w:pPr>
+            <w:del w:id="77" w:author="Microsoft Office 用户" w:date="2017-07-03T21:05:00Z">
+              <w:r>
+                <w:rPr>
+                  <w:rFonts w:ascii="微软雅黑" w:eastAsia="微软雅黑" w:hAnsi="微软雅黑" w:cs="微软雅黑" w:hint="eastAsia"/>
+                  <w:b/>
+                  <w:bCs/>
+                  <w:sz w:val="18"/>
+                  <w:szCs w:val="18"/>
+                </w:rPr>
+                <w:delText xml:space="preserve">   </w:delText>
+              </w:r>
+              <w:commentRangeStart w:id="78"/>
               <w:r>
                 <w:rPr>
                   <w:rFonts w:ascii="微软雅黑" w:eastAsia="微软雅黑" w:hAnsi="微软雅黑" w:cs="微软雅黑" w:hint="eastAsia"/>
@@ -2237,7 +2287,7 @@
                 <w:delText xml:space="preserve"> </w:delText>
               </w:r>
             </w:del>
-            <w:del w:id="75" w:author="Microsoft Office 用户" w:date="2017-07-03T21:10:00Z">
+            <w:del w:id="79" w:author="Microsoft Office 用户" w:date="2017-07-03T21:10:00Z">
               <w:r>
                 <w:rPr>
                   <w:rFonts w:ascii="微软雅黑" w:eastAsia="微软雅黑" w:hAnsi="微软雅黑" w:cs="微软雅黑" w:hint="eastAsia"/>
@@ -2318,7 +2368,7 @@
                 </w:rPr>
                 <w:delText>等</w:delText>
               </w:r>
-              <w:commentRangeStart w:id="76"/>
+              <w:commentRangeStart w:id="80"/>
               <w:r>
                 <w:rPr>
                   <w:rFonts w:ascii="微软雅黑" w:eastAsia="微软雅黑" w:hAnsi="微软雅黑" w:cs="微软雅黑" w:hint="eastAsia"/>
@@ -2327,12 +2377,12 @@
                 </w:rPr>
                 <w:delText>奖项</w:delText>
               </w:r>
-              <w:commentRangeEnd w:id="76"/>
+              <w:commentRangeEnd w:id="80"/>
               <w:r>
                 <w:rPr>
                   <w:rStyle w:val="a6"/>
                 </w:rPr>
-                <w:commentReference w:id="76"/>
+                <w:commentReference w:id="80"/>
               </w:r>
               <w:r>
                 <w:rPr>
@@ -2342,15 +2392,15 @@
                 </w:rPr>
                 <w:delText>；</w:delText>
               </w:r>
-              <w:commentRangeEnd w:id="74"/>
+              <w:commentRangeEnd w:id="78"/>
               <w:r>
                 <w:rPr>
                   <w:rStyle w:val="a6"/>
                 </w:rPr>
-                <w:commentReference w:id="74"/>
+                <w:commentReference w:id="78"/>
               </w:r>
             </w:del>
-            <w:ins w:id="77" w:author="Microsoft Office 用户" w:date="2017-07-03T21:10:00Z">
+            <w:ins w:id="81" w:author="Microsoft Office 用户" w:date="2017-07-03T21:10:00Z">
               <w:r>
                 <w:rPr>
                   <w:rFonts w:ascii="微软雅黑" w:eastAsia="微软雅黑" w:hAnsi="微软雅黑" w:cs="微软雅黑" w:hint="eastAsia"/>
@@ -2370,7 +2420,7 @@
               </w:numPr>
               <w:ind w:firstLineChars="0"/>
               <w:rPr>
-                <w:ins w:id="78" w:author="Microsoft Office 用户" w:date="2017-07-03T21:05:00Z"/>
+                <w:ins w:id="82" w:author="Microsoft Office 用户" w:date="2017-07-03T21:05:00Z"/>
                 <w:rFonts w:ascii="微软雅黑" w:eastAsia="微软雅黑" w:hAnsi="微软雅黑" w:cs="微软雅黑"/>
                 <w:sz w:val="18"/>
                 <w:szCs w:val="18"/>
@@ -2385,7 +2435,7 @@
               </w:rPr>
               <w:t>外贸合同管理</w:t>
             </w:r>
-            <w:ins w:id="79" w:author="Microsoft Office 用户" w:date="2017-07-03T21:05:00Z">
+            <w:ins w:id="83" w:author="Microsoft Office 用户" w:date="2017-07-03T21:05:00Z">
               <w:r>
                 <w:rPr>
                   <w:rFonts w:ascii="微软雅黑" w:eastAsia="微软雅黑" w:hAnsi="微软雅黑" w:cs="微软雅黑" w:hint="eastAsia"/>
@@ -2421,7 +2471,7 @@
               </w:rPr>
               <w:t>苏美达国际技术贸易有限公司</w:t>
             </w:r>
-            <w:ins w:id="80" w:author="Microsoft Office 用户" w:date="2017-07-03T21:05:00Z">
+            <w:ins w:id="84" w:author="Microsoft Office 用户" w:date="2017-07-03T21:05:00Z">
               <w:r>
                 <w:rPr>
                   <w:rFonts w:ascii="微软雅黑" w:eastAsia="微软雅黑" w:hAnsi="微软雅黑" w:cs="微软雅黑" w:hint="eastAsia"/>
@@ -2523,7 +2573,7 @@
               </w:rPr>
               <w:t>5</w:t>
             </w:r>
-            <w:ins w:id="81" w:author="Microsoft Office 用户" w:date="2017-07-03T21:05:00Z">
+            <w:ins w:id="85" w:author="Microsoft Office 用户" w:date="2017-07-03T21:05:00Z">
               <w:r>
                 <w:rPr>
                   <w:rFonts w:ascii="微软雅黑" w:eastAsia="微软雅黑" w:hAnsi="微软雅黑" w:cs="微软雅黑" w:hint="eastAsia"/>
@@ -2537,13 +2587,13 @@
           <w:p>
             <w:pPr>
               <w:rPr>
-                <w:ins w:id="82" w:author="Microsoft Office 用户" w:date="2017-07-03T21:05:00Z"/>
+                <w:ins w:id="86" w:author="Microsoft Office 用户" w:date="2017-07-03T21:05:00Z"/>
                 <w:rFonts w:ascii="微软雅黑" w:eastAsia="微软雅黑" w:hAnsi="微软雅黑" w:cs="微软雅黑"/>
                 <w:sz w:val="18"/>
                 <w:szCs w:val="18"/>
               </w:rPr>
             </w:pPr>
-            <w:ins w:id="83" w:author="Microsoft Office 用户" w:date="2017-07-03T21:05:00Z">
+            <w:ins w:id="87" w:author="Microsoft Office 用户" w:date="2017-07-03T21:05:00Z">
               <w:r>
                 <w:rPr>
                   <w:rFonts w:ascii="微软雅黑" w:eastAsia="微软雅黑" w:hAnsi="微软雅黑" w:cs="微软雅黑" w:hint="eastAsia"/>
@@ -2615,13 +2665,13 @@
             <w:pPr>
               <w:ind w:firstLineChars="200" w:firstLine="360"/>
               <w:rPr>
-                <w:ins w:id="84" w:author="Microsoft Office 用户" w:date="2017-07-03T21:05:00Z"/>
+                <w:ins w:id="88" w:author="Microsoft Office 用户" w:date="2017-07-03T21:05:00Z"/>
                 <w:rFonts w:ascii="微软雅黑" w:eastAsia="微软雅黑" w:hAnsi="微软雅黑" w:cs="微软雅黑"/>
                 <w:sz w:val="18"/>
                 <w:szCs w:val="18"/>
               </w:rPr>
             </w:pPr>
-            <w:ins w:id="85" w:author="Microsoft Office 用户" w:date="2017-07-08T23:51:00Z">
+            <w:ins w:id="89" w:author="Microsoft Office 用户" w:date="2017-07-08T23:51:00Z">
               <w:r>
                 <w:rPr>
                   <w:rFonts w:ascii="微软雅黑" w:eastAsia="微软雅黑" w:hAnsi="微软雅黑" w:cs="微软雅黑" w:hint="eastAsia"/>
@@ -2631,7 +2681,7 @@
                 <w:t>项目</w:t>
               </w:r>
             </w:ins>
-            <w:ins w:id="86" w:author="Microsoft Office 用户" w:date="2017-07-03T21:06:00Z">
+            <w:ins w:id="90" w:author="Microsoft Office 用户" w:date="2017-07-03T21:06:00Z">
               <w:r>
                 <w:rPr>
                   <w:rFonts w:ascii="微软雅黑" w:eastAsia="微软雅黑" w:hAnsi="微软雅黑" w:cs="微软雅黑" w:hint="eastAsia"/>
@@ -2641,7 +2691,7 @@
                 <w:t>实施</w:t>
               </w:r>
             </w:ins>
-            <w:ins w:id="87" w:author="Microsoft Office 用户" w:date="2017-07-03T21:05:00Z">
+            <w:ins w:id="91" w:author="Microsoft Office 用户" w:date="2017-07-03T21:05:00Z">
               <w:r>
                 <w:rPr>
                   <w:rFonts w:ascii="微软雅黑" w:eastAsia="微软雅黑" w:hAnsi="微软雅黑" w:cs="微软雅黑" w:hint="eastAsia"/>
@@ -2651,6 +2701,16 @@
                 <w:t>：</w:t>
               </w:r>
             </w:ins>
+            <w:ins w:id="92" w:author="Microsoft Office 用户" w:date="2017-07-09T14:07:00Z">
+              <w:r>
+                <w:rPr>
+                  <w:rFonts w:ascii="微软雅黑" w:eastAsia="微软雅黑" w:hAnsi="微软雅黑" w:cs="微软雅黑" w:hint="eastAsia"/>
+                  <w:sz w:val="18"/>
+                  <w:szCs w:val="18"/>
+                </w:rPr>
+                <w:t xml:space="preserve">  </w:t>
+              </w:r>
+            </w:ins>
             <w:r>
               <w:rPr>
                 <w:rFonts w:ascii="微软雅黑" w:eastAsia="微软雅黑" w:hAnsi="微软雅黑" w:cs="微软雅黑" w:hint="eastAsia"/>
@@ -2683,7 +2743,7 @@
               </w:rPr>
               <w:t>，</w:t>
             </w:r>
-            <w:del w:id="88" w:author="Microsoft Office 用户" w:date="2017-07-08T23:31:00Z">
+            <w:del w:id="93" w:author="Microsoft Office 用户" w:date="2017-07-08T23:31:00Z">
               <w:r>
                 <w:rPr>
                   <w:rFonts w:ascii="微软雅黑" w:eastAsia="微软雅黑" w:hAnsi="微软雅黑" w:cs="微软雅黑" w:hint="eastAsia"/>
@@ -2693,7 +2753,7 @@
                 <w:delText>提醒相关工作人员执行后续合同</w:delText>
               </w:r>
             </w:del>
-            <w:ins w:id="89" w:author="Microsoft Office 用户" w:date="2017-07-08T23:31:00Z">
+            <w:ins w:id="94" w:author="Microsoft Office 用户" w:date="2017-07-08T23:31:00Z">
               <w:r>
                 <w:rPr>
                   <w:rFonts w:ascii="微软雅黑" w:eastAsia="微软雅黑" w:hAnsi="微软雅黑" w:cs="微软雅黑" w:hint="eastAsia"/>
@@ -2721,14 +2781,14 @@
               <w:rPr>
                 <w:rFonts w:ascii="微软雅黑" w:eastAsia="微软雅黑" w:hAnsi="微软雅黑" w:cs="微软雅黑"/>
               </w:rPr>
-              <w:pPrChange w:id="90" w:author="Microsoft Office 用户" w:date="2017-07-08T23:33:00Z">
+              <w:pPrChange w:id="95" w:author="Microsoft Office 用户" w:date="2017-07-08T23:33:00Z">
                 <w:pPr>
                   <w:framePr w:hSpace="180" w:wrap="around" w:vAnchor="page" w:hAnchor="page" w:x="514" w:y="721"/>
                   <w:suppressOverlap/>
                 </w:pPr>
               </w:pPrChange>
             </w:pPr>
-            <w:ins w:id="91" w:author="Microsoft Office 用户" w:date="2017-07-03T21:06:00Z">
+            <w:ins w:id="96" w:author="Microsoft Office 用户" w:date="2017-07-03T21:06:00Z">
               <w:r>
                 <w:rPr>
                   <w:rFonts w:ascii="微软雅黑" w:eastAsia="微软雅黑" w:hAnsi="微软雅黑" w:cs="微软雅黑" w:hint="eastAsia"/>
@@ -2738,7 +2798,7 @@
                 <w:t>成果及收获</w:t>
               </w:r>
             </w:ins>
-            <w:ins w:id="92" w:author="Microsoft Office 用户" w:date="2017-07-03T21:05:00Z">
+            <w:ins w:id="97" w:author="Microsoft Office 用户" w:date="2017-07-03T21:05:00Z">
               <w:r>
                 <w:rPr>
                   <w:rFonts w:ascii="微软雅黑" w:eastAsia="微软雅黑" w:hAnsi="微软雅黑" w:cs="微软雅黑" w:hint="eastAsia"/>
@@ -2772,7 +2832,7 @@
               </w:rPr>
               <w:t>国际贸易进口整体流程及操作</w:t>
             </w:r>
-            <w:del w:id="93" w:author="Microsoft Office 用户" w:date="2017-07-08T23:33:00Z">
+            <w:del w:id="98" w:author="Microsoft Office 用户" w:date="2017-07-08T23:33:00Z">
               <w:r>
                 <w:rPr>
                   <w:rFonts w:ascii="微软雅黑" w:eastAsia="微软雅黑" w:hAnsi="微软雅黑" w:cs="微软雅黑" w:hint="eastAsia"/>
@@ -2811,7 +2871,7 @@
       </w:tr>
       <w:tr>
         <w:tblPrEx>
-          <w:tblPrExChange w:id="94" w:author="Microsoft Office 用户" w:date="2017-07-09T13:50:00Z">
+          <w:tblPrExChange w:id="99" w:author="Microsoft Office 用户" w:date="2017-07-09T13:50:00Z">
             <w:tblPrEx>
               <w:tblW w:w="11245" w:type="dxa"/>
             </w:tblPrEx>
@@ -2819,8 +2879,8 @@
         </w:tblPrEx>
         <w:trPr>
           <w:trHeight w:val="600"/>
-          <w:del w:id="95" w:author="Microsoft Office 用户" w:date="2017-07-02T15:43:00Z"/>
-          <w:trPrChange w:id="96" w:author="Microsoft Office 用户" w:date="2017-07-09T13:50:00Z">
+          <w:del w:id="100" w:author="Microsoft Office 用户" w:date="2017-07-02T15:43:00Z"/>
+          <w:trPrChange w:id="101" w:author="Microsoft Office 用户" w:date="2017-07-09T13:50:00Z">
             <w:trPr>
               <w:trHeight w:val="600"/>
             </w:trPr>
@@ -2830,7 +2890,7 @@
           <w:tcPr>
             <w:tcW w:w="11257" w:type="dxa"/>
             <w:gridSpan w:val="2"/>
-            <w:tcPrChange w:id="97" w:author="Microsoft Office 用户" w:date="2017-07-09T13:50:00Z">
+            <w:tcPrChange w:id="102" w:author="Microsoft Office 用户" w:date="2017-07-09T13:50:00Z">
               <w:tcPr>
                 <w:tcW w:w="11245" w:type="dxa"/>
                 <w:gridSpan w:val="3"/>
@@ -2841,7 +2901,7 @@
             <w:pPr>
               <w:shd w:val="clear" w:color="auto" w:fill="E0E0E0"/>
               <w:rPr>
-                <w:del w:id="98" w:author="Microsoft Office 用户" w:date="2017-07-02T15:43:00Z"/>
+                <w:del w:id="103" w:author="Microsoft Office 用户" w:date="2017-07-02T15:43:00Z"/>
                 <w:rFonts w:ascii="微软雅黑" w:eastAsia="微软雅黑" w:hAnsi="微软雅黑" w:cs="微软雅黑"/>
                 <w:b/>
                 <w:bCs/>
@@ -2850,8 +2910,8 @@
                 <w:szCs w:val="18"/>
               </w:rPr>
             </w:pPr>
-            <w:commentRangeStart w:id="99"/>
-            <w:del w:id="100" w:author="Microsoft Office 用户" w:date="2017-07-02T15:43:00Z">
+            <w:commentRangeStart w:id="104"/>
+            <w:del w:id="105" w:author="Microsoft Office 用户" w:date="2017-07-02T15:43:00Z">
               <w:r>
                 <w:rPr>
                   <w:rFonts w:ascii="微软雅黑" w:eastAsia="微软雅黑" w:hAnsi="微软雅黑" w:cs="微软雅黑" w:hint="eastAsia"/>
@@ -2863,25 +2923,25 @@
                 </w:rPr>
                 <w:delText>理论学习：</w:delText>
               </w:r>
-              <w:commentRangeEnd w:id="99"/>
+              <w:commentRangeEnd w:id="104"/>
               <w:r>
                 <w:rPr>
                   <w:rStyle w:val="a6"/>
                 </w:rPr>
-                <w:commentReference w:id="99"/>
+                <w:commentReference w:id="104"/>
               </w:r>
             </w:del>
           </w:p>
           <w:p>
             <w:pPr>
               <w:rPr>
-                <w:del w:id="101" w:author="Microsoft Office 用户" w:date="2017-07-02T15:43:00Z"/>
+                <w:del w:id="106" w:author="Microsoft Office 用户" w:date="2017-07-02T15:43:00Z"/>
                 <w:rFonts w:ascii="微软雅黑" w:eastAsia="微软雅黑" w:hAnsi="微软雅黑" w:cs="微软雅黑"/>
                 <w:sz w:val="18"/>
                 <w:szCs w:val="18"/>
               </w:rPr>
             </w:pPr>
-            <w:del w:id="102" w:author="Microsoft Office 用户" w:date="2017-07-02T15:43:00Z">
+            <w:del w:id="107" w:author="Microsoft Office 用户" w:date="2017-07-02T15:43:00Z">
               <w:r>
                 <w:rPr>
                   <w:rFonts w:ascii="微软雅黑" w:eastAsia="微软雅黑" w:hAnsi="微软雅黑" w:cs="微软雅黑" w:hint="eastAsia"/>
@@ -3032,7 +3092,7 @@
       </w:tr>
       <w:tr>
         <w:tblPrEx>
-          <w:tblPrExChange w:id="103" w:author="Microsoft Office 用户" w:date="2017-07-09T13:50:00Z">
+          <w:tblPrExChange w:id="108" w:author="Microsoft Office 用户" w:date="2017-07-09T13:50:00Z">
             <w:tblPrEx>
               <w:tblW w:w="11245" w:type="dxa"/>
             </w:tblPrEx>
@@ -3040,7 +3100,7 @@
         </w:tblPrEx>
         <w:trPr>
           <w:trHeight w:val="947"/>
-          <w:trPrChange w:id="104" w:author="Microsoft Office 用户" w:date="2017-07-09T13:50:00Z">
+          <w:trPrChange w:id="109" w:author="Microsoft Office 用户" w:date="2017-07-09T13:50:00Z">
             <w:trPr>
               <w:trHeight w:val="947"/>
             </w:trPr>
@@ -3050,7 +3110,7 @@
           <w:tcPr>
             <w:tcW w:w="11257" w:type="dxa"/>
             <w:gridSpan w:val="2"/>
-            <w:tcPrChange w:id="105" w:author="Microsoft Office 用户" w:date="2017-07-09T13:50:00Z">
+            <w:tcPrChange w:id="110" w:author="Microsoft Office 用户" w:date="2017-07-09T13:50:00Z">
               <w:tcPr>
                 <w:tcW w:w="11245" w:type="dxa"/>
                 <w:gridSpan w:val="3"/>
@@ -3115,7 +3175,7 @@
               </w:rPr>
               <w:t xml:space="preserve">              </w:t>
             </w:r>
-            <w:del w:id="106" w:author="Microsoft Office 用户" w:date="2017-07-09T13:06:00Z">
+            <w:del w:id="111" w:author="Microsoft Office 用户" w:date="2017-07-09T13:06:00Z">
               <w:r>
                 <w:rPr>
                   <w:rFonts w:ascii="微软雅黑" w:eastAsia="微软雅黑" w:hAnsi="微软雅黑" w:cs="微软雅黑" w:hint="eastAsia"/>
@@ -3126,7 +3186,7 @@
                 <w:delText>单位</w:delText>
               </w:r>
             </w:del>
-            <w:ins w:id="107" w:author="Microsoft Office 用户" w:date="2017-07-09T13:06:00Z">
+            <w:ins w:id="112" w:author="Microsoft Office 用户" w:date="2017-07-09T13:06:00Z">
               <w:r>
                 <w:rPr>
                   <w:rFonts w:ascii="微软雅黑" w:eastAsia="微软雅黑" w:hAnsi="微软雅黑" w:cs="微软雅黑" w:hint="eastAsia"/>
@@ -3290,7 +3350,7 @@
               </w:rPr>
               <w:t>背景及目标：</w:t>
             </w:r>
-            <w:del w:id="108" w:author="Microsoft Office 用户" w:date="2017-07-09T13:30:00Z">
+            <w:del w:id="113" w:author="Microsoft Office 用户" w:date="2017-07-09T13:30:00Z">
               <w:r>
                 <w:rPr>
                   <w:rFonts w:ascii="微软雅黑" w:eastAsia="微软雅黑" w:hAnsi="微软雅黑" w:cs="微软雅黑"/>
@@ -3308,21 +3368,171 @@
               </w:rPr>
               <w:t>受</w:t>
             </w:r>
-            <w:r>
-              <w:rPr>
-                <w:rFonts w:ascii="微软雅黑" w:eastAsia="微软雅黑" w:hAnsi="微软雅黑" w:cs="微软雅黑" w:hint="eastAsia"/>
-                <w:sz w:val="18"/>
-                <w:szCs w:val="18"/>
-              </w:rPr>
-              <w:t>秦淮公安局委托，为其</w:t>
-            </w:r>
-            <w:r>
-              <w:rPr>
-                <w:rFonts w:ascii="微软雅黑" w:eastAsia="微软雅黑" w:hAnsi="微软雅黑" w:cs="微软雅黑" w:hint="eastAsia"/>
-                <w:sz w:val="18"/>
-                <w:szCs w:val="18"/>
-              </w:rPr>
-              <w:t>依法组织政府采购活动挑选合适的供应商进行路段监控摄像机等安防设备安装服务；</w:t>
+            <w:del w:id="114" w:author="Microsoft Office 用户" w:date="2017-07-09T14:14:00Z">
+              <w:r>
+                <w:rPr>
+                  <w:rFonts w:ascii="微软雅黑" w:eastAsia="微软雅黑" w:hAnsi="微软雅黑" w:cs="微软雅黑" w:hint="eastAsia"/>
+                  <w:sz w:val="18"/>
+                  <w:szCs w:val="18"/>
+                </w:rPr>
+                <w:delText>秦淮</w:delText>
+              </w:r>
+            </w:del>
+            <w:r>
+              <w:rPr>
+                <w:rFonts w:ascii="微软雅黑" w:eastAsia="微软雅黑" w:hAnsi="微软雅黑" w:cs="微软雅黑" w:hint="eastAsia"/>
+                <w:sz w:val="18"/>
+                <w:szCs w:val="18"/>
+              </w:rPr>
+              <w:t>公安</w:t>
+            </w:r>
+            <w:ins w:id="115" w:author="Microsoft Office 用户" w:date="2017-07-09T14:14:00Z">
+              <w:r>
+                <w:rPr>
+                  <w:rFonts w:ascii="微软雅黑" w:eastAsia="微软雅黑" w:hAnsi="微软雅黑" w:cs="微软雅黑" w:hint="eastAsia"/>
+                  <w:sz w:val="18"/>
+                  <w:szCs w:val="18"/>
+                </w:rPr>
+                <w:t>机关</w:t>
+              </w:r>
+            </w:ins>
+            <w:del w:id="116" w:author="Microsoft Office 用户" w:date="2017-07-09T14:14:00Z">
+              <w:r>
+                <w:rPr>
+                  <w:rFonts w:ascii="微软雅黑" w:eastAsia="微软雅黑" w:hAnsi="微软雅黑" w:cs="微软雅黑" w:hint="eastAsia"/>
+                  <w:sz w:val="18"/>
+                  <w:szCs w:val="18"/>
+                </w:rPr>
+                <w:delText>局</w:delText>
+              </w:r>
+            </w:del>
+            <w:r>
+              <w:rPr>
+                <w:rFonts w:ascii="微软雅黑" w:eastAsia="微软雅黑" w:hAnsi="微软雅黑" w:cs="微软雅黑" w:hint="eastAsia"/>
+                <w:sz w:val="18"/>
+                <w:szCs w:val="18"/>
+              </w:rPr>
+              <w:t>委托</w:t>
+            </w:r>
+            <w:ins w:id="117" w:author="Microsoft Office 用户" w:date="2017-07-09T14:15:00Z">
+              <w:r>
+                <w:rPr>
+                  <w:rFonts w:ascii="微软雅黑" w:eastAsia="微软雅黑" w:hAnsi="微软雅黑" w:cs="微软雅黑" w:hint="eastAsia"/>
+                  <w:sz w:val="18"/>
+                  <w:szCs w:val="18"/>
+                </w:rPr>
+                <w:t>，</w:t>
+              </w:r>
+            </w:ins>
+            <w:del w:id="118" w:author="Microsoft Office 用户" w:date="2017-07-09T14:15:00Z">
+              <w:r>
+                <w:rPr>
+                  <w:rFonts w:ascii="微软雅黑" w:eastAsia="微软雅黑" w:hAnsi="微软雅黑" w:cs="微软雅黑" w:hint="eastAsia"/>
+                  <w:sz w:val="18"/>
+                  <w:szCs w:val="18"/>
+                </w:rPr>
+                <w:delText>，为其</w:delText>
+              </w:r>
+              <w:r>
+                <w:rPr>
+                  <w:rFonts w:ascii="微软雅黑" w:eastAsia="微软雅黑" w:hAnsi="微软雅黑" w:cs="微软雅黑" w:hint="eastAsia"/>
+                  <w:sz w:val="18"/>
+                  <w:szCs w:val="18"/>
+                </w:rPr>
+                <w:delText>依法</w:delText>
+              </w:r>
+            </w:del>
+            <w:r>
+              <w:rPr>
+                <w:rFonts w:ascii="微软雅黑" w:eastAsia="微软雅黑" w:hAnsi="微软雅黑" w:cs="微软雅黑" w:hint="eastAsia"/>
+                <w:sz w:val="18"/>
+                <w:szCs w:val="18"/>
+              </w:rPr>
+              <w:t>组织政府采购活动</w:t>
+            </w:r>
+            <w:ins w:id="119" w:author="Microsoft Office 用户" w:date="2017-07-09T14:16:00Z">
+              <w:r>
+                <w:rPr>
+                  <w:rFonts w:ascii="微软雅黑" w:eastAsia="微软雅黑" w:hAnsi="微软雅黑" w:cs="微软雅黑" w:hint="eastAsia"/>
+                  <w:sz w:val="18"/>
+                  <w:szCs w:val="18"/>
+                </w:rPr>
+                <w:t>，</w:t>
+              </w:r>
+            </w:ins>
+            <w:r>
+              <w:rPr>
+                <w:rFonts w:ascii="微软雅黑" w:eastAsia="微软雅黑" w:hAnsi="微软雅黑" w:cs="微软雅黑" w:hint="eastAsia"/>
+                <w:sz w:val="18"/>
+                <w:szCs w:val="18"/>
+              </w:rPr>
+              <w:t>挑选合适的供应商</w:t>
+            </w:r>
+            <w:ins w:id="120" w:author="Microsoft Office 用户" w:date="2017-07-09T14:18:00Z">
+              <w:r>
+                <w:rPr>
+                  <w:rFonts w:ascii="微软雅黑" w:eastAsia="微软雅黑" w:hAnsi="微软雅黑" w:cs="微软雅黑" w:hint="eastAsia"/>
+                  <w:sz w:val="18"/>
+                  <w:szCs w:val="18"/>
+                </w:rPr>
+                <w:t>为</w:t>
+              </w:r>
+            </w:ins>
+            <w:del w:id="121" w:author="Microsoft Office 用户" w:date="2017-07-09T14:17:00Z">
+              <w:r>
+                <w:rPr>
+                  <w:rFonts w:ascii="微软雅黑" w:eastAsia="微软雅黑" w:hAnsi="微软雅黑" w:cs="微软雅黑" w:hint="eastAsia"/>
+                  <w:sz w:val="18"/>
+                  <w:szCs w:val="18"/>
+                </w:rPr>
+                <w:delText>进行</w:delText>
+              </w:r>
+            </w:del>
+            <w:r>
+              <w:rPr>
+                <w:rFonts w:ascii="微软雅黑" w:eastAsia="微软雅黑" w:hAnsi="微软雅黑" w:cs="微软雅黑" w:hint="eastAsia"/>
+                <w:sz w:val="18"/>
+                <w:szCs w:val="18"/>
+              </w:rPr>
+              <w:t>路段监控</w:t>
+            </w:r>
+            <w:ins w:id="122" w:author="Microsoft Office 用户" w:date="2017-07-09T14:18:00Z">
+              <w:r>
+                <w:rPr>
+                  <w:rFonts w:ascii="微软雅黑" w:eastAsia="微软雅黑" w:hAnsi="微软雅黑" w:cs="微软雅黑" w:hint="eastAsia"/>
+                  <w:sz w:val="18"/>
+                  <w:szCs w:val="18"/>
+                </w:rPr>
+                <w:t>提供</w:t>
+              </w:r>
+            </w:ins>
+            <w:ins w:id="123" w:author="Microsoft Office 用户" w:date="2017-07-09T14:17:00Z">
+              <w:r>
+                <w:rPr>
+                  <w:rFonts w:ascii="微软雅黑" w:eastAsia="微软雅黑" w:hAnsi="微软雅黑" w:cs="微软雅黑" w:hint="eastAsia"/>
+                  <w:sz w:val="18"/>
+                  <w:szCs w:val="18"/>
+                </w:rPr>
+                <w:t>网络摄像</w:t>
+              </w:r>
+            </w:ins>
+            <w:del w:id="124" w:author="Microsoft Office 用户" w:date="2017-07-09T14:17:00Z">
+              <w:r>
+                <w:rPr>
+                  <w:rFonts w:ascii="微软雅黑" w:eastAsia="微软雅黑" w:hAnsi="微软雅黑" w:cs="微软雅黑" w:hint="eastAsia"/>
+                  <w:sz w:val="18"/>
+                  <w:szCs w:val="18"/>
+                </w:rPr>
+                <w:delText>摄像机</w:delText>
+              </w:r>
+            </w:del>
+            <w:r>
+              <w:rPr>
+                <w:rFonts w:ascii="微软雅黑" w:eastAsia="微软雅黑" w:hAnsi="微软雅黑" w:cs="微软雅黑" w:hint="eastAsia"/>
+                <w:sz w:val="18"/>
+                <w:szCs w:val="18"/>
+              </w:rPr>
+              <w:t>等安防设备安装服务；</w:t>
             </w:r>
           </w:p>
           <w:p>
@@ -3336,7 +3546,7 @@
                 <w:szCs w:val="18"/>
               </w:rPr>
             </w:pPr>
-            <w:del w:id="109" w:author="Microsoft Office 用户" w:date="2017-07-08T23:51:00Z">
+            <w:del w:id="125" w:author="Microsoft Office 用户" w:date="2017-07-08T23:51:00Z">
               <w:r>
                 <w:rPr>
                   <w:rFonts w:ascii="微软雅黑" w:eastAsia="微软雅黑" w:hAnsi="微软雅黑" w:cs="微软雅黑" w:hint="eastAsia"/>
@@ -3346,7 +3556,7 @@
                 <w:delText>策划及</w:delText>
               </w:r>
             </w:del>
-            <w:ins w:id="110" w:author="Microsoft Office 用户" w:date="2017-07-08T23:51:00Z">
+            <w:ins w:id="126" w:author="Microsoft Office 用户" w:date="2017-07-08T23:51:00Z">
               <w:r>
                 <w:rPr>
                   <w:rFonts w:ascii="微软雅黑" w:eastAsia="微软雅黑" w:hAnsi="微软雅黑" w:cs="微软雅黑" w:hint="eastAsia"/>
@@ -3364,7 +3574,17 @@
               </w:rPr>
               <w:t>实施：</w:t>
             </w:r>
-            <w:del w:id="111" w:author="Microsoft Office 用户" w:date="2017-07-09T13:30:00Z">
+            <w:ins w:id="127" w:author="Microsoft Office 用户" w:date="2017-07-09T14:14:00Z">
+              <w:r>
+                <w:rPr>
+                  <w:rFonts w:ascii="微软雅黑" w:eastAsia="微软雅黑" w:hAnsi="微软雅黑" w:cs="微软雅黑" w:hint="eastAsia"/>
+                  <w:sz w:val="18"/>
+                  <w:szCs w:val="18"/>
+                </w:rPr>
+                <w:t xml:space="preserve">  </w:t>
+              </w:r>
+            </w:ins>
+            <w:del w:id="128" w:author="Microsoft Office 用户" w:date="2017-07-09T13:30:00Z">
               <w:r>
                 <w:rPr>
                   <w:rFonts w:ascii="微软雅黑" w:eastAsia="微软雅黑" w:hAnsi="微软雅黑" w:cs="微软雅黑"/>
@@ -3377,6 +3597,31 @@
                 <w:delText xml:space="preserve"> </w:delText>
               </w:r>
             </w:del>
+            <w:del w:id="129" w:author="Microsoft Office 用户" w:date="2017-07-09T14:19:00Z">
+              <w:r>
+                <w:rPr>
+                  <w:rFonts w:ascii="微软雅黑" w:eastAsia="微软雅黑" w:hAnsi="微软雅黑" w:cs="微软雅黑" w:hint="eastAsia"/>
+                  <w:bCs/>
+                  <w:color w:val="000000"/>
+                  <w:sz w:val="18"/>
+                  <w:szCs w:val="18"/>
+                </w:rPr>
+                <w:delText>了解</w:delText>
+              </w:r>
+            </w:del>
+            <w:ins w:id="130" w:author="Microsoft Office 用户" w:date="2017-07-09T14:19:00Z">
+              <w:r>
+                <w:rPr>
+                  <w:rFonts w:ascii="微软雅黑" w:eastAsia="微软雅黑" w:hAnsi="微软雅黑" w:cs="微软雅黑" w:hint="eastAsia"/>
+                  <w:b/>
+                  <w:bCs/>
+                  <w:color w:val="000000"/>
+                  <w:sz w:val="18"/>
+                  <w:szCs w:val="18"/>
+                </w:rPr>
+                <w:t>熟悉</w:t>
+              </w:r>
+            </w:ins>
             <w:r>
               <w:rPr>
                 <w:rFonts w:ascii="微软雅黑" w:eastAsia="微软雅黑" w:hAnsi="微软雅黑" w:cs="微软雅黑" w:hint="eastAsia"/>
@@ -3385,7 +3630,7 @@
                 <w:sz w:val="18"/>
                 <w:szCs w:val="18"/>
               </w:rPr>
-              <w:t>了解安防产品</w:t>
+              <w:t>安防产品</w:t>
             </w:r>
             <w:r>
               <w:rPr>
@@ -3395,8 +3640,42 @@
                 <w:sz w:val="18"/>
                 <w:szCs w:val="18"/>
               </w:rPr>
-              <w:t>相关品牌，</w:t>
-            </w:r>
+              <w:t>相关品牌</w:t>
+            </w:r>
+            <w:ins w:id="131" w:author="Microsoft Office 用户" w:date="2017-07-09T14:19:00Z">
+              <w:r>
+                <w:rPr>
+                  <w:rFonts w:ascii="微软雅黑" w:eastAsia="微软雅黑" w:hAnsi="微软雅黑" w:cs="微软雅黑" w:hint="eastAsia"/>
+                  <w:bCs/>
+                  <w:color w:val="000000"/>
+                  <w:sz w:val="18"/>
+                  <w:szCs w:val="18"/>
+                </w:rPr>
+                <w:t>特点</w:t>
+              </w:r>
+            </w:ins>
+            <w:r>
+              <w:rPr>
+                <w:rFonts w:ascii="微软雅黑" w:eastAsia="微软雅黑" w:hAnsi="微软雅黑" w:cs="微软雅黑" w:hint="eastAsia"/>
+                <w:bCs/>
+                <w:color w:val="000000"/>
+                <w:sz w:val="18"/>
+                <w:szCs w:val="18"/>
+              </w:rPr>
+              <w:t>，</w:t>
+            </w:r>
+            <w:ins w:id="132" w:author="Microsoft Office 用户" w:date="2017-07-09T14:19:00Z">
+              <w:r>
+                <w:rPr>
+                  <w:rFonts w:ascii="微软雅黑" w:eastAsia="微软雅黑" w:hAnsi="微软雅黑" w:cs="微软雅黑" w:hint="eastAsia"/>
+                  <w:bCs/>
+                  <w:color w:val="000000"/>
+                  <w:sz w:val="18"/>
+                  <w:szCs w:val="18"/>
+                </w:rPr>
+                <w:t>进行</w:t>
+              </w:r>
+            </w:ins>
             <w:r>
               <w:rPr>
                 <w:rFonts w:ascii="微软雅黑" w:eastAsia="微软雅黑" w:hAnsi="微软雅黑" w:cs="微软雅黑" w:hint="eastAsia"/>
@@ -3440,12 +3719,21 @@
           </w:p>
           <w:p>
             <w:pPr>
-              <w:ind w:firstLine="360"/>
-              <w:rPr>
+              <w:spacing w:afterLines="50" w:after="156"/>
+              <w:ind w:firstLine="357"/>
+              <w:rPr>
+                <w:del w:id="133" w:author="Microsoft Office 用户" w:date="2017-07-09T14:08:00Z"/>
                 <w:rFonts w:ascii="微软雅黑" w:eastAsia="微软雅黑" w:hAnsi="微软雅黑" w:cs="微软雅黑"/>
                 <w:sz w:val="18"/>
                 <w:szCs w:val="18"/>
               </w:rPr>
+              <w:pPrChange w:id="134" w:author="Microsoft Office 用户" w:date="2017-07-09T14:09:00Z">
+                <w:pPr>
+                  <w:framePr w:hSpace="180" w:wrap="around" w:vAnchor="page" w:hAnchor="page" w:x="514" w:y="721"/>
+                  <w:ind w:firstLine="360"/>
+                  <w:suppressOverlap/>
+                </w:pPr>
+              </w:pPrChange>
             </w:pPr>
             <w:r>
               <w:rPr>
@@ -3455,7 +3743,7 @@
               </w:rPr>
               <w:t>成果及收获：</w:t>
             </w:r>
-            <w:del w:id="112" w:author="Microsoft Office 用户" w:date="2017-07-09T13:30:00Z">
+            <w:del w:id="135" w:author="Microsoft Office 用户" w:date="2017-07-09T13:30:00Z">
               <w:r>
                 <w:rPr>
                   <w:rFonts w:ascii="微软雅黑" w:eastAsia="微软雅黑" w:hAnsi="微软雅黑" w:cs="微软雅黑"/>
@@ -3471,9 +3759,65 @@
                 <w:sz w:val="18"/>
                 <w:szCs w:val="18"/>
               </w:rPr>
-              <w:t>熟悉了视频监控类安防产品的市场合作及运用，</w:t>
-            </w:r>
-            <w:del w:id="113" w:author="Microsoft Office 用户" w:date="2017-07-08T23:46:00Z">
+              <w:t>熟悉</w:t>
+            </w:r>
+            <w:del w:id="136" w:author="Microsoft Office 用户" w:date="2017-07-09T14:20:00Z">
+              <w:r>
+                <w:rPr>
+                  <w:rFonts w:ascii="微软雅黑" w:eastAsia="微软雅黑" w:hAnsi="微软雅黑" w:cs="微软雅黑" w:hint="eastAsia"/>
+                  <w:sz w:val="18"/>
+                  <w:szCs w:val="18"/>
+                </w:rPr>
+                <w:delText>了</w:delText>
+              </w:r>
+            </w:del>
+            <w:r>
+              <w:rPr>
+                <w:rFonts w:ascii="微软雅黑" w:eastAsia="微软雅黑" w:hAnsi="微软雅黑" w:cs="微软雅黑" w:hint="eastAsia"/>
+                <w:sz w:val="18"/>
+                <w:szCs w:val="18"/>
+              </w:rPr>
+              <w:t>视频监控类安防产品</w:t>
+            </w:r>
+            <w:ins w:id="137" w:author="Microsoft Office 用户" w:date="2017-07-09T14:21:00Z">
+              <w:r>
+                <w:rPr>
+                  <w:rFonts w:ascii="微软雅黑" w:eastAsia="微软雅黑" w:hAnsi="微软雅黑" w:cs="微软雅黑" w:hint="eastAsia"/>
+                  <w:sz w:val="18"/>
+                  <w:szCs w:val="18"/>
+                </w:rPr>
+                <w:t>特点</w:t>
+              </w:r>
+            </w:ins>
+            <w:del w:id="138" w:author="Microsoft Office 用户" w:date="2017-07-09T14:22:00Z">
+              <w:r>
+                <w:rPr>
+                  <w:rFonts w:ascii="微软雅黑" w:eastAsia="微软雅黑" w:hAnsi="微软雅黑" w:cs="微软雅黑" w:hint="eastAsia"/>
+                  <w:sz w:val="18"/>
+                  <w:szCs w:val="18"/>
+                </w:rPr>
+                <w:delText>的市场合作及运用</w:delText>
+              </w:r>
+            </w:del>
+            <w:ins w:id="139" w:author="Microsoft Office 用户" w:date="2017-07-09T14:22:00Z">
+              <w:r>
+                <w:rPr>
+                  <w:rFonts w:ascii="微软雅黑" w:eastAsia="微软雅黑" w:hAnsi="微软雅黑" w:cs="微软雅黑" w:hint="eastAsia"/>
+                  <w:sz w:val="18"/>
+                  <w:szCs w:val="18"/>
+                </w:rPr>
+                <w:t>及当前国内安防行业现状</w:t>
+              </w:r>
+            </w:ins>
+            <w:r>
+              <w:rPr>
+                <w:rFonts w:ascii="微软雅黑" w:eastAsia="微软雅黑" w:hAnsi="微软雅黑" w:cs="微软雅黑" w:hint="eastAsia"/>
+                <w:sz w:val="18"/>
+                <w:szCs w:val="18"/>
+              </w:rPr>
+              <w:t>，</w:t>
+            </w:r>
+            <w:del w:id="140" w:author="Microsoft Office 用户" w:date="2017-07-08T23:46:00Z">
               <w:r>
                 <w:rPr>
                   <w:rFonts w:ascii="微软雅黑" w:eastAsia="微软雅黑" w:hAnsi="微软雅黑" w:cs="微软雅黑" w:hint="eastAsia"/>
@@ -3483,7 +3827,7 @@
                 <w:delText>成功采购</w:delText>
               </w:r>
             </w:del>
-            <w:ins w:id="114" w:author="Microsoft Office 用户" w:date="2017-07-08T23:46:00Z">
+            <w:ins w:id="141" w:author="Microsoft Office 用户" w:date="2017-07-08T23:46:00Z">
               <w:r>
                 <w:rPr>
                   <w:rFonts w:ascii="微软雅黑" w:eastAsia="微软雅黑" w:hAnsi="微软雅黑" w:cs="微软雅黑" w:hint="eastAsia"/>
@@ -3493,7 +3837,7 @@
                 <w:t>为客户</w:t>
               </w:r>
             </w:ins>
-            <w:ins w:id="115" w:author="Microsoft Office 用户" w:date="2017-07-08T23:48:00Z">
+            <w:ins w:id="142" w:author="Microsoft Office 用户" w:date="2017-07-08T23:48:00Z">
               <w:r>
                 <w:rPr>
                   <w:rFonts w:ascii="微软雅黑" w:eastAsia="微软雅黑" w:hAnsi="微软雅黑" w:cs="微软雅黑" w:hint="eastAsia"/>
@@ -3503,7 +3847,7 @@
                 <w:t>提供较全面的业务咨询服务</w:t>
               </w:r>
             </w:ins>
-            <w:del w:id="116" w:author="Microsoft Office 用户" w:date="2017-07-08T23:48:00Z">
+            <w:del w:id="143" w:author="Microsoft Office 用户" w:date="2017-07-08T23:48:00Z">
               <w:r>
                 <w:rPr>
                   <w:rFonts w:ascii="微软雅黑" w:eastAsia="微软雅黑" w:hAnsi="微软雅黑" w:cs="微软雅黑" w:hint="eastAsia"/>
@@ -3513,7 +3857,7 @@
                 <w:delText>用户</w:delText>
               </w:r>
             </w:del>
-            <w:del w:id="117" w:author="Microsoft Office 用户" w:date="2017-07-08T23:46:00Z">
+            <w:del w:id="144" w:author="Microsoft Office 用户" w:date="2017-07-08T23:46:00Z">
               <w:r>
                 <w:rPr>
                   <w:rFonts w:ascii="微软雅黑" w:eastAsia="微软雅黑" w:hAnsi="微软雅黑" w:cs="微软雅黑" w:hint="eastAsia"/>
@@ -3523,7 +3867,7 @@
                 <w:delText>满意</w:delText>
               </w:r>
             </w:del>
-            <w:del w:id="118" w:author="Microsoft Office 用户" w:date="2017-07-08T23:48:00Z">
+            <w:del w:id="145" w:author="Microsoft Office 用户" w:date="2017-07-08T23:48:00Z">
               <w:r>
                 <w:rPr>
                   <w:rFonts w:ascii="微软雅黑" w:eastAsia="微软雅黑" w:hAnsi="微软雅黑" w:cs="微软雅黑" w:hint="eastAsia"/>
@@ -3549,15 +3893,16 @@
                 <w:ilvl w:val="0"/>
                 <w:numId w:val="4"/>
               </w:numPr>
-              <w:ind w:left="0" w:firstLineChars="0" w:firstLine="0"/>
-              <w:rPr>
-                <w:del w:id="119" w:author="Microsoft Office 用户" w:date="2017-07-08T23:21:00Z"/>
+              <w:spacing w:afterLines="50" w:after="156"/>
+              <w:ind w:left="0" w:firstLineChars="0" w:firstLine="357"/>
+              <w:rPr>
+                <w:del w:id="146" w:author="Microsoft Office 用户" w:date="2017-07-08T23:21:00Z"/>
                 <w:rFonts w:ascii="微软雅黑" w:eastAsia="微软雅黑" w:hAnsi="微软雅黑" w:cs="微软雅黑"/>
                 <w:bCs/>
                 <w:sz w:val="18"/>
                 <w:szCs w:val="18"/>
               </w:rPr>
-              <w:pPrChange w:id="120" w:author="Microsoft Office 用户" w:date="2017-07-09T13:58:00Z">
+              <w:pPrChange w:id="147" w:author="Microsoft Office 用户" w:date="2017-07-09T14:09:00Z">
                 <w:pPr>
                   <w:pStyle w:val="af1"/>
                   <w:framePr w:hSpace="180" w:wrap="around" w:vAnchor="page" w:hAnchor="page" w:x="514" w:y="721"/>
@@ -3569,7 +3914,7 @@
                 </w:pPr>
               </w:pPrChange>
             </w:pPr>
-            <w:del w:id="121" w:author="Microsoft Office 用户" w:date="2017-07-08T23:21:00Z">
+            <w:del w:id="148" w:author="Microsoft Office 用户" w:date="2017-07-08T23:21:00Z">
               <w:r>
                 <w:rPr>
                   <w:rFonts w:ascii="微软雅黑" w:eastAsia="微软雅黑" w:hAnsi="微软雅黑" w:cs="微软雅黑" w:hint="eastAsia"/>
@@ -3632,15 +3977,16 @@
           </w:p>
           <w:p>
             <w:pPr>
-              <w:ind w:firstLine="360"/>
-              <w:rPr>
-                <w:del w:id="122" w:author="Microsoft Office 用户" w:date="2017-07-08T23:21:00Z"/>
+              <w:spacing w:afterLines="50" w:after="156"/>
+              <w:ind w:firstLine="357"/>
+              <w:rPr>
+                <w:del w:id="149" w:author="Microsoft Office 用户" w:date="2017-07-08T23:21:00Z"/>
                 <w:rFonts w:ascii="微软雅黑" w:eastAsia="微软雅黑" w:hAnsi="微软雅黑" w:cs="微软雅黑"/>
                 <w:bCs/>
                 <w:sz w:val="18"/>
                 <w:szCs w:val="18"/>
               </w:rPr>
-              <w:pPrChange w:id="123" w:author="Microsoft Office 用户" w:date="2017-07-09T13:09:00Z">
+              <w:pPrChange w:id="150" w:author="Microsoft Office 用户" w:date="2017-07-09T14:09:00Z">
                 <w:pPr>
                   <w:framePr w:hSpace="180" w:wrap="around" w:vAnchor="page" w:hAnchor="page" w:x="514" w:y="721"/>
                   <w:ind w:firstLine="360"/>
@@ -3648,7 +3994,7 @@
                 </w:pPr>
               </w:pPrChange>
             </w:pPr>
-            <w:del w:id="124" w:author="Microsoft Office 用户" w:date="2017-07-08T23:21:00Z">
+            <w:del w:id="151" w:author="Microsoft Office 用户" w:date="2017-07-08T23:21:00Z">
               <w:r>
                 <w:rPr>
                   <w:rFonts w:ascii="微软雅黑" w:eastAsia="微软雅黑" w:hAnsi="微软雅黑" w:cs="微软雅黑" w:hint="eastAsia"/>
@@ -3689,15 +4035,16 @@
           </w:p>
           <w:p>
             <w:pPr>
-              <w:ind w:firstLine="360"/>
-              <w:rPr>
-                <w:del w:id="125" w:author="Microsoft Office 用户" w:date="2017-07-08T23:21:00Z"/>
+              <w:spacing w:afterLines="50" w:after="156"/>
+              <w:ind w:firstLine="357"/>
+              <w:rPr>
+                <w:del w:id="152" w:author="Microsoft Office 用户" w:date="2017-07-08T23:21:00Z"/>
                 <w:rFonts w:ascii="微软雅黑" w:eastAsia="微软雅黑" w:hAnsi="微软雅黑" w:cs="微软雅黑"/>
                 <w:bCs/>
                 <w:sz w:val="18"/>
                 <w:szCs w:val="18"/>
               </w:rPr>
-              <w:pPrChange w:id="126" w:author="Microsoft Office 用户" w:date="2017-07-09T13:09:00Z">
+              <w:pPrChange w:id="153" w:author="Microsoft Office 用户" w:date="2017-07-09T14:09:00Z">
                 <w:pPr>
                   <w:framePr w:hSpace="180" w:wrap="around" w:vAnchor="page" w:hAnchor="page" w:x="514" w:y="721"/>
                   <w:ind w:firstLine="360"/>
@@ -3705,7 +4052,7 @@
                 </w:pPr>
               </w:pPrChange>
             </w:pPr>
-            <w:del w:id="127" w:author="Microsoft Office 用户" w:date="2017-07-08T23:21:00Z">
+            <w:del w:id="154" w:author="Microsoft Office 用户" w:date="2017-07-08T23:21:00Z">
               <w:r>
                 <w:rPr>
                   <w:rFonts w:ascii="微软雅黑" w:eastAsia="微软雅黑" w:hAnsi="微软雅黑" w:cs="微软雅黑" w:hint="eastAsia"/>
@@ -3728,21 +4075,23 @@
           </w:p>
           <w:p>
             <w:pPr>
-              <w:rPr>
-                <w:del w:id="128" w:author="Microsoft Office 用户" w:date="2017-07-08T23:21:00Z"/>
+              <w:spacing w:afterLines="50" w:after="156"/>
+              <w:ind w:firstLine="357"/>
+              <w:rPr>
+                <w:del w:id="155" w:author="Microsoft Office 用户" w:date="2017-07-08T23:21:00Z"/>
                 <w:rFonts w:ascii="微软雅黑" w:eastAsia="微软雅黑" w:hAnsi="微软雅黑" w:cs="微软雅黑"/>
                 <w:bCs/>
                 <w:sz w:val="18"/>
                 <w:szCs w:val="18"/>
               </w:rPr>
-              <w:pPrChange w:id="129" w:author="Microsoft Office 用户" w:date="2017-07-09T13:09:00Z">
+              <w:pPrChange w:id="156" w:author="Microsoft Office 用户" w:date="2017-07-09T14:09:00Z">
                 <w:pPr>
                   <w:framePr w:hSpace="180" w:wrap="around" w:vAnchor="page" w:hAnchor="page" w:x="514" w:y="721"/>
                   <w:suppressOverlap/>
                 </w:pPr>
               </w:pPrChange>
             </w:pPr>
-            <w:del w:id="130" w:author="Microsoft Office 用户" w:date="2017-07-08T23:21:00Z">
+            <w:del w:id="157" w:author="Microsoft Office 用户" w:date="2017-07-08T23:21:00Z">
               <w:r>
                 <w:rPr>
                   <w:rFonts w:ascii="微软雅黑" w:eastAsia="微软雅黑" w:hAnsi="微软雅黑" w:cs="微软雅黑" w:hint="eastAsia"/>
@@ -3783,22 +4132,24 @@
           </w:p>
           <w:p>
             <w:pPr>
-              <w:rPr>
-                <w:del w:id="131" w:author="Microsoft Office 用户" w:date="2017-07-08T23:21:00Z"/>
+              <w:spacing w:afterLines="50" w:after="156"/>
+              <w:ind w:firstLine="357"/>
+              <w:rPr>
+                <w:del w:id="158" w:author="Microsoft Office 用户" w:date="2017-07-08T23:21:00Z"/>
                 <w:rFonts w:ascii="微软雅黑" w:eastAsia="微软雅黑" w:hAnsi="微软雅黑" w:cs="微软雅黑"/>
                 <w:b/>
                 <w:bCs/>
                 <w:sz w:val="18"/>
                 <w:szCs w:val="18"/>
               </w:rPr>
-              <w:pPrChange w:id="132" w:author="Microsoft Office 用户" w:date="2017-07-09T13:09:00Z">
+              <w:pPrChange w:id="159" w:author="Microsoft Office 用户" w:date="2017-07-09T14:09:00Z">
                 <w:pPr>
                   <w:framePr w:hSpace="180" w:wrap="around" w:vAnchor="page" w:hAnchor="page" w:x="514" w:y="721"/>
                   <w:suppressOverlap/>
                 </w:pPr>
               </w:pPrChange>
             </w:pPr>
-            <w:del w:id="133" w:author="Microsoft Office 用户" w:date="2017-07-08T23:21:00Z">
+            <w:del w:id="160" w:author="Microsoft Office 用户" w:date="2017-07-08T23:21:00Z">
               <w:r>
                 <w:rPr>
                   <w:rFonts w:ascii="微软雅黑" w:eastAsia="微软雅黑" w:hAnsi="微软雅黑" w:cs="微软雅黑" w:hint="eastAsia"/>
@@ -3969,15 +4320,16 @@
           </w:p>
           <w:p>
             <w:pPr>
-              <w:ind w:firstLine="360"/>
-              <w:rPr>
-                <w:del w:id="134" w:author="Microsoft Office 用户" w:date="2017-07-08T23:21:00Z"/>
+              <w:spacing w:afterLines="50" w:after="156"/>
+              <w:ind w:firstLine="357"/>
+              <w:rPr>
+                <w:del w:id="161" w:author="Microsoft Office 用户" w:date="2017-07-08T23:21:00Z"/>
                 <w:rFonts w:ascii="微软雅黑" w:eastAsia="微软雅黑" w:hAnsi="微软雅黑" w:cs="微软雅黑"/>
                 <w:bCs/>
                 <w:sz w:val="18"/>
                 <w:szCs w:val="18"/>
               </w:rPr>
-              <w:pPrChange w:id="135" w:author="Microsoft Office 用户" w:date="2017-07-09T13:09:00Z">
+              <w:pPrChange w:id="162" w:author="Microsoft Office 用户" w:date="2017-07-09T14:09:00Z">
                 <w:pPr>
                   <w:framePr w:hSpace="180" w:wrap="around" w:vAnchor="page" w:hAnchor="page" w:x="514" w:y="721"/>
                   <w:ind w:firstLine="360"/>
@@ -3985,7 +4337,7 @@
                 </w:pPr>
               </w:pPrChange>
             </w:pPr>
-            <w:del w:id="136" w:author="Microsoft Office 用户" w:date="2017-07-08T23:21:00Z">
+            <w:del w:id="163" w:author="Microsoft Office 用户" w:date="2017-07-08T23:21:00Z">
               <w:r>
                 <w:rPr>
                   <w:rFonts w:ascii="微软雅黑" w:eastAsia="微软雅黑" w:hAnsi="微软雅黑" w:cs="微软雅黑" w:hint="eastAsia"/>
@@ -4053,15 +4405,16 @@
           </w:p>
           <w:p>
             <w:pPr>
-              <w:ind w:left="360"/>
-              <w:rPr>
-                <w:del w:id="137" w:author="Microsoft Office 用户" w:date="2017-07-08T23:21:00Z"/>
+              <w:spacing w:afterLines="50" w:after="156"/>
+              <w:ind w:left="360" w:firstLine="357"/>
+              <w:rPr>
+                <w:del w:id="164" w:author="Microsoft Office 用户" w:date="2017-07-08T23:21:00Z"/>
                 <w:rFonts w:ascii="微软雅黑" w:eastAsia="微软雅黑" w:hAnsi="微软雅黑" w:cs="微软雅黑"/>
                 <w:bCs/>
                 <w:sz w:val="18"/>
                 <w:szCs w:val="18"/>
               </w:rPr>
-              <w:pPrChange w:id="138" w:author="Microsoft Office 用户" w:date="2017-07-09T13:09:00Z">
+              <w:pPrChange w:id="165" w:author="Microsoft Office 用户" w:date="2017-07-09T14:09:00Z">
                 <w:pPr>
                   <w:framePr w:hSpace="180" w:wrap="around" w:vAnchor="page" w:hAnchor="page" w:x="514" w:y="721"/>
                   <w:ind w:left="360"/>
@@ -4069,7 +4422,7 @@
                 </w:pPr>
               </w:pPrChange>
             </w:pPr>
-            <w:del w:id="139" w:author="Microsoft Office 用户" w:date="2017-07-08T23:21:00Z">
+            <w:del w:id="166" w:author="Microsoft Office 用户" w:date="2017-07-08T23:21:00Z">
               <w:r>
                 <w:rPr>
                   <w:rFonts w:ascii="微软雅黑" w:eastAsia="微软雅黑" w:hAnsi="微软雅黑" w:cs="微软雅黑" w:hint="eastAsia"/>
@@ -4146,13 +4499,21 @@
           </w:p>
           <w:p>
             <w:pPr>
-              <w:ind w:firstLine="360"/>
+              <w:spacing w:afterLines="50" w:after="156"/>
+              <w:ind w:firstLine="357"/>
               <w:rPr>
                 <w:rFonts w:ascii="微软雅黑" w:eastAsia="微软雅黑" w:hAnsi="微软雅黑" w:cs="微软雅黑"/>
                 <w:bCs/>
                 <w:sz w:val="18"/>
                 <w:szCs w:val="18"/>
               </w:rPr>
+              <w:pPrChange w:id="167" w:author="Microsoft Office 用户" w:date="2017-07-09T14:09:00Z">
+                <w:pPr>
+                  <w:framePr w:hSpace="180" w:wrap="around" w:vAnchor="page" w:hAnchor="page" w:x="514" w:y="721"/>
+                  <w:ind w:firstLine="360"/>
+                  <w:suppressOverlap/>
+                </w:pPr>
+              </w:pPrChange>
             </w:pPr>
             <w:r>
               <w:rPr>
@@ -4230,7 +4591,7 @@
               </w:rPr>
               <w:t xml:space="preserve">  </w:t>
             </w:r>
-            <w:del w:id="140" w:author="Microsoft Office 用户" w:date="2017-07-09T13:06:00Z">
+            <w:del w:id="168" w:author="Microsoft Office 用户" w:date="2017-07-09T13:06:00Z">
               <w:r>
                 <w:rPr>
                   <w:rFonts w:ascii="微软雅黑" w:eastAsia="微软雅黑" w:hAnsi="微软雅黑" w:cs="微软雅黑" w:hint="eastAsia"/>
@@ -4241,7 +4602,7 @@
                 <w:delText>单位</w:delText>
               </w:r>
             </w:del>
-            <w:ins w:id="141" w:author="Microsoft Office 用户" w:date="2017-07-09T13:06:00Z">
+            <w:ins w:id="169" w:author="Microsoft Office 用户" w:date="2017-07-09T13:06:00Z">
               <w:r>
                 <w:rPr>
                   <w:rFonts w:ascii="微软雅黑" w:eastAsia="微软雅黑" w:hAnsi="微软雅黑" w:cs="微软雅黑" w:hint="eastAsia"/>
@@ -4278,7 +4639,7 @@
               </w:rPr>
               <w:t xml:space="preserve">     主要职责：</w:t>
             </w:r>
-            <w:del w:id="142" w:author="Microsoft Office 用户" w:date="2017-07-09T13:08:00Z">
+            <w:del w:id="170" w:author="Microsoft Office 用户" w:date="2017-07-09T13:08:00Z">
               <w:r>
                 <w:rPr>
                   <w:rFonts w:ascii="微软雅黑" w:eastAsia="微软雅黑" w:hAnsi="微软雅黑" w:cs="微软雅黑" w:hint="eastAsia"/>
@@ -4306,7 +4667,7 @@
               </w:rPr>
               <w:t xml:space="preserve">  </w:t>
             </w:r>
-            <w:ins w:id="143" w:author="Microsoft Office 用户" w:date="2017-07-09T13:08:00Z">
+            <w:ins w:id="171" w:author="Microsoft Office 用户" w:date="2017-07-09T13:08:00Z">
               <w:r>
                 <w:rPr>
                   <w:rFonts w:ascii="微软雅黑" w:eastAsia="微软雅黑" w:hAnsi="微软雅黑" w:cs="微软雅黑" w:hint="eastAsia"/>
@@ -4348,18 +4709,11 @@
             <w:pPr>
               <w:ind w:left="360"/>
               <w:rPr>
-                <w:rFonts w:ascii="微软雅黑" w:eastAsia="微软雅黑" w:hAnsi="微软雅黑" w:cs="微软雅黑"/>
-                <w:b/>
-                <w:sz w:val="18"/>
-                <w:szCs w:val="18"/>
-              </w:rPr>
-              <w:pPrChange w:id="144" w:author="Microsoft Office 用户" w:date="2017-07-09T13:09:00Z">
-                <w:pPr>
-                  <w:framePr w:hSpace="180" w:wrap="around" w:vAnchor="page" w:hAnchor="page" w:x="514" w:y="721"/>
-                  <w:ind w:left="360"/>
-                  <w:suppressOverlap/>
-                </w:pPr>
-              </w:pPrChange>
+                <w:rFonts w:ascii="微软雅黑" w:eastAsia="微软雅黑" w:hAnsi="微软雅黑" w:cs="微软雅黑" w:hint="eastAsia"/>
+                <w:b/>
+                <w:sz w:val="18"/>
+                <w:szCs w:val="18"/>
+              </w:rPr>
             </w:pPr>
             <w:r>
               <w:rPr>
@@ -4393,15 +4747,17 @@
               </w:rPr>
               <w:t>出及时分析公司运营数据，找出业务趋势，依据分析报告指导业务方向；</w:t>
             </w:r>
-            <w:r>
-              <w:rPr>
-                <w:rFonts w:ascii="微软雅黑" w:eastAsia="微软雅黑" w:hAnsi="微软雅黑" w:cs="微软雅黑"/>
-                <w:b/>
-                <w:sz w:val="18"/>
-                <w:szCs w:val="18"/>
-              </w:rPr>
-              <w:t xml:space="preserve"> </w:t>
-            </w:r>
+            <w:del w:id="172" w:author="Microsoft Office 用户" w:date="2017-07-09T14:24:00Z">
+              <w:r>
+                <w:rPr>
+                  <w:rFonts w:ascii="微软雅黑" w:eastAsia="微软雅黑" w:hAnsi="微软雅黑" w:cs="微软雅黑"/>
+                  <w:b/>
+                  <w:sz w:val="18"/>
+                  <w:szCs w:val="18"/>
+                </w:rPr>
+                <w:delText xml:space="preserve"> </w:delText>
+              </w:r>
+            </w:del>
           </w:p>
           <w:p>
             <w:pPr>
@@ -4411,15 +4767,8 @@
                 <w:sz w:val="18"/>
                 <w:szCs w:val="18"/>
               </w:rPr>
-              <w:pPrChange w:id="145" w:author="Microsoft Office 用户" w:date="2017-07-09T13:09:00Z">
-                <w:pPr>
-                  <w:framePr w:hSpace="180" w:wrap="around" w:vAnchor="page" w:hAnchor="page" w:x="514" w:y="721"/>
-                  <w:ind w:left="360"/>
-                  <w:suppressOverlap/>
-                </w:pPr>
-              </w:pPrChange>
             </w:pPr>
-            <w:del w:id="146" w:author="Microsoft Office 用户" w:date="2017-07-08T23:52:00Z">
+            <w:del w:id="173" w:author="Microsoft Office 用户" w:date="2017-07-08T23:52:00Z">
               <w:r>
                 <w:rPr>
                   <w:rFonts w:ascii="微软雅黑" w:eastAsia="微软雅黑" w:hAnsi="微软雅黑" w:cs="微软雅黑" w:hint="eastAsia"/>
@@ -4429,7 +4778,7 @@
                 <w:delText>策划及</w:delText>
               </w:r>
             </w:del>
-            <w:ins w:id="147" w:author="Microsoft Office 用户" w:date="2017-07-08T23:52:00Z">
+            <w:ins w:id="174" w:author="Microsoft Office 用户" w:date="2017-07-08T23:52:00Z">
               <w:r>
                 <w:rPr>
                   <w:rFonts w:ascii="微软雅黑" w:eastAsia="微软雅黑" w:hAnsi="微软雅黑" w:cs="微软雅黑" w:hint="eastAsia"/>
@@ -4447,7 +4796,17 @@
               </w:rPr>
               <w:t>实施：</w:t>
             </w:r>
-            <w:del w:id="148" w:author="Microsoft Office 用户" w:date="2017-07-08T23:40:00Z">
+            <w:ins w:id="175" w:author="Microsoft Office 用户" w:date="2017-07-09T14:23:00Z">
+              <w:r>
+                <w:rPr>
+                  <w:rFonts w:ascii="微软雅黑" w:eastAsia="微软雅黑" w:hAnsi="微软雅黑" w:cs="微软雅黑" w:hint="eastAsia"/>
+                  <w:sz w:val="18"/>
+                  <w:szCs w:val="18"/>
+                </w:rPr>
+                <w:t xml:space="preserve">  </w:t>
+              </w:r>
+            </w:ins>
+            <w:del w:id="176" w:author="Microsoft Office 用户" w:date="2017-07-08T23:40:00Z">
               <w:r>
                 <w:rPr>
                   <w:rFonts w:ascii="微软雅黑" w:eastAsia="微软雅黑" w:hAnsi="微软雅黑" w:cs="微软雅黑" w:hint="eastAsia"/>
@@ -4473,7 +4832,7 @@
                 <w:delText>记录</w:delText>
               </w:r>
             </w:del>
-            <w:del w:id="149" w:author="Microsoft Office 用户" w:date="2017-07-09T13:17:00Z">
+            <w:del w:id="177" w:author="Microsoft Office 用户" w:date="2017-07-09T13:17:00Z">
               <w:r>
                 <w:rPr>
                   <w:rFonts w:ascii="微软雅黑" w:eastAsia="微软雅黑" w:hAnsi="微软雅黑" w:cs="微软雅黑" w:hint="eastAsia"/>
@@ -4489,25 +4848,61 @@
                 <w:sz w:val="18"/>
                 <w:szCs w:val="18"/>
               </w:rPr>
-              <w:t>每季度进行一次数据</w:t>
-            </w:r>
-            <w:ins w:id="150" w:author="Microsoft Office 用户" w:date="2017-07-09T13:18:00Z">
-              <w:r>
-                <w:rPr>
-                  <w:rFonts w:ascii="微软雅黑" w:eastAsia="微软雅黑" w:hAnsi="微软雅黑" w:cs="微软雅黑" w:hint="eastAsia"/>
-                  <w:sz w:val="18"/>
-                  <w:szCs w:val="18"/>
-                </w:rPr>
-                <w:t>汇总，</w:t>
-              </w:r>
-            </w:ins>
-            <w:r>
-              <w:rPr>
-                <w:rFonts w:ascii="微软雅黑" w:eastAsia="微软雅黑" w:hAnsi="微软雅黑" w:cs="微软雅黑" w:hint="eastAsia"/>
-                <w:sz w:val="18"/>
-                <w:szCs w:val="18"/>
-              </w:rPr>
-              <w:t>统计分析，寻找下一阶段公司业务突破口；</w:t>
+              <w:t>每季度进行一次</w:t>
+            </w:r>
+            <w:ins w:id="178" w:author="Microsoft Office 用户" w:date="2017-07-09T14:25:00Z">
+              <w:r>
+                <w:rPr>
+                  <w:rFonts w:ascii="微软雅黑" w:eastAsia="微软雅黑" w:hAnsi="微软雅黑" w:cs="微软雅黑" w:hint="eastAsia"/>
+                  <w:sz w:val="18"/>
+                  <w:szCs w:val="18"/>
+                </w:rPr>
+                <w:t>针对公司运营</w:t>
+              </w:r>
+            </w:ins>
+            <w:r>
+              <w:rPr>
+                <w:rFonts w:ascii="微软雅黑" w:eastAsia="微软雅黑" w:hAnsi="微软雅黑" w:cs="微软雅黑" w:hint="eastAsia"/>
+                <w:sz w:val="18"/>
+                <w:szCs w:val="18"/>
+              </w:rPr>
+              <w:t>数据</w:t>
+            </w:r>
+            <w:ins w:id="179" w:author="Microsoft Office 用户" w:date="2017-07-09T14:25:00Z">
+              <w:r>
+                <w:rPr>
+                  <w:rFonts w:ascii="微软雅黑" w:eastAsia="微软雅黑" w:hAnsi="微软雅黑" w:cs="微软雅黑" w:hint="eastAsia"/>
+                  <w:sz w:val="18"/>
+                  <w:szCs w:val="18"/>
+                </w:rPr>
+                <w:t>进行</w:t>
+              </w:r>
+            </w:ins>
+            <w:r>
+              <w:rPr>
+                <w:rFonts w:ascii="微软雅黑" w:eastAsia="微软雅黑" w:hAnsi="微软雅黑" w:cs="微软雅黑" w:hint="eastAsia"/>
+                <w:sz w:val="18"/>
+                <w:szCs w:val="18"/>
+              </w:rPr>
+              <w:t>统计分析，</w:t>
+            </w:r>
+            <w:ins w:id="180" w:author="Microsoft Office 用户" w:date="2017-07-09T14:28:00Z">
+              <w:r>
+                <w:rPr>
+                  <w:rFonts w:ascii="微软雅黑" w:eastAsia="微软雅黑" w:hAnsi="微软雅黑" w:cs="微软雅黑" w:hint="eastAsia"/>
+                  <w:sz w:val="18"/>
+                  <w:szCs w:val="18"/>
+                </w:rPr>
+                <w:t>发现公司运行存在的问题并</w:t>
+              </w:r>
+            </w:ins>
+            <w:r>
+              <w:rPr>
+                <w:rFonts w:ascii="微软雅黑" w:eastAsia="微软雅黑" w:hAnsi="微软雅黑" w:cs="微软雅黑" w:hint="eastAsia"/>
+                <w:sz w:val="18"/>
+                <w:szCs w:val="18"/>
+              </w:rPr>
+              <w:t>寻找下一阶段公司业务突破口；</w:t>
             </w:r>
           </w:p>
           <w:p>
@@ -4518,7 +4913,75 @@
                 <w:sz w:val="18"/>
                 <w:szCs w:val="18"/>
               </w:rPr>
-              <w:pPrChange w:id="151" w:author="Microsoft Office 用户" w:date="2017-07-09T13:09:00Z">
+            </w:pPr>
+            <w:r>
+              <w:rPr>
+                <w:rFonts w:ascii="微软雅黑" w:eastAsia="微软雅黑" w:hAnsi="微软雅黑" w:cs="微软雅黑" w:hint="eastAsia"/>
+                <w:sz w:val="18"/>
+                <w:szCs w:val="18"/>
+              </w:rPr>
+              <w:t>成果及收获</w:t>
+            </w:r>
+            <w:r>
+              <w:rPr>
+                <w:rFonts w:ascii="微软雅黑" w:eastAsia="微软雅黑" w:hAnsi="微软雅黑" w:cs="微软雅黑" w:hint="eastAsia"/>
+                <w:sz w:val="18"/>
+                <w:szCs w:val="18"/>
+              </w:rPr>
+              <w:t>：及时摸清了公司运营现状</w:t>
+            </w:r>
+            <w:r>
+              <w:rPr>
+                <w:rFonts w:ascii="微软雅黑" w:eastAsia="微软雅黑" w:hAnsi="微软雅黑" w:cs="微软雅黑" w:hint="eastAsia"/>
+                <w:sz w:val="18"/>
+                <w:szCs w:val="18"/>
+              </w:rPr>
+              <w:t>，发现问题，</w:t>
+            </w:r>
+            <w:r>
+              <w:rPr>
+                <w:rFonts w:ascii="微软雅黑" w:eastAsia="微软雅黑" w:hAnsi="微软雅黑" w:cs="微软雅黑" w:hint="eastAsia"/>
+                <w:sz w:val="18"/>
+                <w:szCs w:val="18"/>
+              </w:rPr>
+              <w:t>帮助公司理清业务方向</w:t>
+            </w:r>
+            <w:r>
+              <w:rPr>
+                <w:rFonts w:ascii="微软雅黑" w:eastAsia="微软雅黑" w:hAnsi="微软雅黑" w:cs="微软雅黑" w:hint="eastAsia"/>
+                <w:sz w:val="18"/>
+                <w:szCs w:val="18"/>
+              </w:rPr>
+              <w:t>，</w:t>
+            </w:r>
+            <w:r>
+              <w:rPr>
+                <w:rFonts w:ascii="微软雅黑" w:eastAsia="微软雅黑" w:hAnsi="微软雅黑" w:cs="微软雅黑" w:hint="eastAsia"/>
+                <w:sz w:val="18"/>
+                <w:szCs w:val="18"/>
+              </w:rPr>
+              <w:t>提出将公司业务与互联网结合</w:t>
+            </w:r>
+            <w:r>
+              <w:rPr>
+                <w:rFonts w:ascii="微软雅黑" w:eastAsia="微软雅黑" w:hAnsi="微软雅黑" w:cs="微软雅黑" w:hint="eastAsia"/>
+                <w:sz w:val="18"/>
+                <w:szCs w:val="18"/>
+              </w:rPr>
+              <w:t>，利用互联网渠道优势</w:t>
+            </w:r>
+          </w:p>
+          <w:p>
+            <w:pPr>
+              <w:spacing w:afterLines="50" w:after="156"/>
+              <w:ind w:firstLine="357"/>
+              <w:rPr>
+                <w:ins w:id="181" w:author="Microsoft Office 用户" w:date="2017-07-09T12:57:00Z"/>
+                <w:rFonts w:ascii="微软雅黑" w:eastAsia="微软雅黑" w:hAnsi="微软雅黑" w:cs="微软雅黑"/>
+                <w:sz w:val="18"/>
+                <w:szCs w:val="18"/>
+              </w:rPr>
+              <w:pPrChange w:id="182" w:author="Microsoft Office 用户" w:date="2017-07-09T14:10:00Z">
                 <w:pPr>
                   <w:framePr w:hSpace="180" w:wrap="around" w:vAnchor="page" w:hAnchor="page" w:x="514" w:y="721"/>
                   <w:ind w:firstLine="360"/>
@@ -4526,73 +4989,571 @@
                 </w:pPr>
               </w:pPrChange>
             </w:pPr>
-            <w:r>
-              <w:rPr>
-                <w:rFonts w:ascii="微软雅黑" w:eastAsia="微软雅黑" w:hAnsi="微软雅黑" w:cs="微软雅黑" w:hint="eastAsia"/>
-                <w:sz w:val="18"/>
-                <w:szCs w:val="18"/>
-              </w:rPr>
-              <w:t>成果及收获</w:t>
-            </w:r>
-            <w:r>
-              <w:rPr>
-                <w:rFonts w:ascii="微软雅黑" w:eastAsia="微软雅黑" w:hAnsi="微软雅黑" w:cs="微软雅黑" w:hint="eastAsia"/>
-                <w:sz w:val="18"/>
-                <w:szCs w:val="18"/>
-              </w:rPr>
-              <w:t>：及时摸清了公司运营现状</w:t>
-            </w:r>
-            <w:r>
-              <w:rPr>
-                <w:rFonts w:ascii="微软雅黑" w:eastAsia="微软雅黑" w:hAnsi="微软雅黑" w:cs="微软雅黑" w:hint="eastAsia"/>
-                <w:sz w:val="18"/>
-                <w:szCs w:val="18"/>
-              </w:rPr>
-              <w:t>，发现问题，</w:t>
-            </w:r>
-            <w:r>
-              <w:rPr>
-                <w:rFonts w:ascii="微软雅黑" w:eastAsia="微软雅黑" w:hAnsi="微软雅黑" w:cs="微软雅黑" w:hint="eastAsia"/>
-                <w:sz w:val="18"/>
-                <w:szCs w:val="18"/>
-              </w:rPr>
-              <w:t>帮助公司理清业务方向</w:t>
-            </w:r>
-            <w:r>
-              <w:rPr>
-                <w:rFonts w:ascii="微软雅黑" w:eastAsia="微软雅黑" w:hAnsi="微软雅黑" w:cs="微软雅黑" w:hint="eastAsia"/>
-                <w:sz w:val="18"/>
-                <w:szCs w:val="18"/>
-              </w:rPr>
-              <w:t>，</w:t>
-            </w:r>
-            <w:r>
-              <w:rPr>
-                <w:rFonts w:ascii="微软雅黑" w:eastAsia="微软雅黑" w:hAnsi="微软雅黑" w:cs="微软雅黑" w:hint="eastAsia"/>
-                <w:sz w:val="18"/>
-                <w:szCs w:val="18"/>
-              </w:rPr>
-              <w:t>提出将公司业务与互联网结合</w:t>
-            </w:r>
-            <w:r>
-              <w:rPr>
-                <w:rFonts w:ascii="微软雅黑" w:eastAsia="微软雅黑" w:hAnsi="微软雅黑" w:cs="微软雅黑" w:hint="eastAsia"/>
-                <w:sz w:val="18"/>
-                <w:szCs w:val="18"/>
-              </w:rPr>
-              <w:t>，利用互联网渠道优势</w:t>
-            </w:r>
+            <w:ins w:id="183" w:author="Microsoft Office 用户" w:date="2017-07-09T14:23:00Z">
+              <w:r>
+                <w:rPr>
+                  <w:rFonts w:ascii="微软雅黑" w:eastAsia="微软雅黑" w:hAnsi="微软雅黑" w:cs="微软雅黑" w:hint="eastAsia"/>
+                  <w:sz w:val="18"/>
+                  <w:szCs w:val="18"/>
+                </w:rPr>
+                <w:t xml:space="preserve">            </w:t>
+              </w:r>
+            </w:ins>
+            <w:r>
+              <w:rPr>
+                <w:rFonts w:ascii="微软雅黑" w:eastAsia="微软雅黑" w:hAnsi="微软雅黑" w:cs="微软雅黑" w:hint="eastAsia"/>
+                <w:sz w:val="18"/>
+                <w:szCs w:val="18"/>
+              </w:rPr>
+              <w:t>推广业务的同时</w:t>
+            </w:r>
+            <w:r>
+              <w:rPr>
+                <w:rFonts w:ascii="微软雅黑" w:eastAsia="微软雅黑" w:hAnsi="微软雅黑" w:cs="微软雅黑" w:hint="eastAsia"/>
+                <w:sz w:val="18"/>
+                <w:szCs w:val="18"/>
+              </w:rPr>
+              <w:t>减少</w:t>
+            </w:r>
+            <w:r>
+              <w:rPr>
+                <w:rFonts w:ascii="微软雅黑" w:eastAsia="微软雅黑" w:hAnsi="微软雅黑" w:cs="微软雅黑" w:hint="eastAsia"/>
+                <w:sz w:val="18"/>
+                <w:szCs w:val="18"/>
+              </w:rPr>
+              <w:t>公司</w:t>
+            </w:r>
+            <w:r>
+              <w:rPr>
+                <w:rFonts w:ascii="微软雅黑" w:eastAsia="微软雅黑" w:hAnsi="微软雅黑" w:cs="微软雅黑" w:hint="eastAsia"/>
+                <w:sz w:val="18"/>
+                <w:szCs w:val="18"/>
+              </w:rPr>
+              <w:t>资源浪费</w:t>
+            </w:r>
+            <w:r>
+              <w:rPr>
+                <w:rFonts w:ascii="微软雅黑" w:eastAsia="微软雅黑" w:hAnsi="微软雅黑" w:cs="微软雅黑" w:hint="eastAsia"/>
+                <w:sz w:val="18"/>
+                <w:szCs w:val="18"/>
+              </w:rPr>
+              <w:t>。</w:t>
+            </w:r>
+          </w:p>
+          <w:p>
+            <w:pPr>
+              <w:rPr>
+                <w:ins w:id="184" w:author="Microsoft Office 用户" w:date="2017-07-09T12:57:00Z"/>
+                <w:rFonts w:ascii="微软雅黑" w:eastAsia="微软雅黑" w:hAnsi="微软雅黑" w:cs="微软雅黑"/>
+                <w:sz w:val="18"/>
+                <w:szCs w:val="18"/>
+              </w:rPr>
+            </w:pPr>
+            <w:ins w:id="185" w:author="Microsoft Office 用户" w:date="2017-07-09T12:57:00Z">
+              <w:r>
+                <w:rPr>
+                  <w:rFonts w:ascii="微软雅黑" w:eastAsia="微软雅黑" w:hAnsi="微软雅黑" w:cs="微软雅黑" w:hint="eastAsia"/>
+                  <w:sz w:val="18"/>
+                  <w:szCs w:val="18"/>
+                </w:rPr>
+                <w:t xml:space="preserve">◆  </w:t>
+              </w:r>
+              <w:r>
+                <w:rPr>
+                  <w:rFonts w:ascii="微软雅黑" w:eastAsia="微软雅黑" w:hAnsi="微软雅黑" w:cs="微软雅黑"/>
+                  <w:b/>
+                  <w:sz w:val="18"/>
+                  <w:szCs w:val="18"/>
+                </w:rPr>
+                <w:t xml:space="preserve"> 机械电缆设备进口</w:t>
+              </w:r>
+              <w:r>
+                <w:rPr>
+                  <w:rFonts w:ascii="微软雅黑" w:eastAsia="微软雅黑" w:hAnsi="微软雅黑" w:cs="微软雅黑" w:hint="eastAsia"/>
+                  <w:sz w:val="18"/>
+                  <w:szCs w:val="18"/>
+                </w:rPr>
+                <w:t xml:space="preserve">        </w:t>
+              </w:r>
+            </w:ins>
+            <w:ins w:id="186" w:author="Microsoft Office 用户" w:date="2017-07-09T13:06:00Z">
+              <w:r>
+                <w:rPr>
+                  <w:rFonts w:ascii="微软雅黑" w:eastAsia="微软雅黑" w:hAnsi="微软雅黑" w:cs="微软雅黑" w:hint="eastAsia"/>
+                  <w:sz w:val="18"/>
+                  <w:szCs w:val="18"/>
+                </w:rPr>
+                <w:t xml:space="preserve">  </w:t>
+              </w:r>
+              <w:r>
+                <w:rPr>
+                  <w:rFonts w:ascii="微软雅黑" w:eastAsia="微软雅黑" w:hAnsi="微软雅黑" w:cs="微软雅黑" w:hint="eastAsia"/>
+                  <w:b/>
+                  <w:sz w:val="18"/>
+                  <w:szCs w:val="18"/>
+                  <w:rPrChange w:id="187" w:author="Microsoft Office 用户" w:date="2017-07-09T13:51:00Z">
+                    <w:rPr>
+                      <w:rFonts w:ascii="微软雅黑" w:eastAsia="微软雅黑" w:hAnsi="微软雅黑" w:cs="微软雅黑" w:hint="eastAsia"/>
+                      <w:sz w:val="18"/>
+                      <w:szCs w:val="18"/>
+                    </w:rPr>
+                  </w:rPrChange>
+                </w:rPr>
+                <w:t>平台</w:t>
+              </w:r>
+            </w:ins>
+            <w:ins w:id="188" w:author="Microsoft Office 用户" w:date="2017-07-09T12:57:00Z">
+              <w:r>
+                <w:rPr>
+                  <w:rFonts w:ascii="微软雅黑" w:eastAsia="微软雅黑" w:hAnsi="微软雅黑" w:cs="微软雅黑" w:hint="eastAsia"/>
+                  <w:b/>
+                  <w:sz w:val="18"/>
+                  <w:szCs w:val="18"/>
+                  <w:rPrChange w:id="189" w:author="Microsoft Office 用户" w:date="2017-07-09T13:51:00Z">
+                    <w:rPr>
+                      <w:rFonts w:ascii="微软雅黑" w:eastAsia="微软雅黑" w:hAnsi="微软雅黑" w:cs="微软雅黑" w:hint="eastAsia"/>
+                      <w:sz w:val="18"/>
+                      <w:szCs w:val="18"/>
+                    </w:rPr>
+                  </w:rPrChange>
+                </w:rPr>
+                <w:t>：</w:t>
+              </w:r>
+            </w:ins>
+            <w:ins w:id="190" w:author="Microsoft Office 用户" w:date="2017-07-09T13:05:00Z">
+              <w:r>
+                <w:rPr>
+                  <w:rFonts w:ascii="微软雅黑" w:eastAsia="微软雅黑" w:hAnsi="微软雅黑" w:cs="微软雅黑" w:hint="eastAsia"/>
+                  <w:b/>
+                  <w:sz w:val="18"/>
+                  <w:szCs w:val="18"/>
+                  <w:rPrChange w:id="191" w:author="Microsoft Office 用户" w:date="2017-07-09T13:51:00Z">
+                    <w:rPr>
+                      <w:rFonts w:ascii="微软雅黑" w:eastAsia="微软雅黑" w:hAnsi="微软雅黑" w:cs="微软雅黑" w:hint="eastAsia"/>
+                      <w:sz w:val="18"/>
+                      <w:szCs w:val="18"/>
+                    </w:rPr>
+                  </w:rPrChange>
+                </w:rPr>
+                <w:t>苏美达国际技术贸易有限公司</w:t>
+              </w:r>
+            </w:ins>
+            <w:ins w:id="192" w:author="Microsoft Office 用户" w:date="2017-07-09T12:57:00Z">
+              <w:r>
+                <w:rPr>
+                  <w:rFonts w:ascii="微软雅黑" w:eastAsia="微软雅黑" w:hAnsi="微软雅黑" w:cs="微软雅黑" w:hint="eastAsia"/>
+                  <w:sz w:val="18"/>
+                  <w:szCs w:val="18"/>
+                </w:rPr>
+                <w:t xml:space="preserve">        </w:t>
+              </w:r>
+            </w:ins>
+            <w:ins w:id="193" w:author="Microsoft Office 用户" w:date="2017-07-09T13:06:00Z">
+              <w:r>
+                <w:rPr>
+                  <w:rFonts w:ascii="微软雅黑" w:eastAsia="微软雅黑" w:hAnsi="微软雅黑" w:cs="微软雅黑" w:hint="eastAsia"/>
+                  <w:sz w:val="18"/>
+                  <w:szCs w:val="18"/>
+                </w:rPr>
+                <w:t xml:space="preserve">    </w:t>
+              </w:r>
+              <w:r>
+                <w:rPr>
+                  <w:rFonts w:ascii="微软雅黑" w:eastAsia="微软雅黑" w:hAnsi="微软雅黑" w:cs="微软雅黑" w:hint="eastAsia"/>
+                  <w:b/>
+                  <w:sz w:val="18"/>
+                  <w:szCs w:val="18"/>
+                  <w:rPrChange w:id="194" w:author="Microsoft Office 用户" w:date="2017-07-09T13:51:00Z">
+                    <w:rPr>
+                      <w:rFonts w:ascii="微软雅黑" w:eastAsia="微软雅黑" w:hAnsi="微软雅黑" w:cs="微软雅黑" w:hint="eastAsia"/>
+                      <w:sz w:val="18"/>
+                      <w:szCs w:val="18"/>
+                    </w:rPr>
+                  </w:rPrChange>
+                </w:rPr>
+                <w:t>主要</w:t>
+              </w:r>
+            </w:ins>
+            <w:ins w:id="195" w:author="Microsoft Office 用户" w:date="2017-07-09T12:57:00Z">
+              <w:r>
+                <w:rPr>
+                  <w:rFonts w:ascii="微软雅黑" w:eastAsia="微软雅黑" w:hAnsi="微软雅黑" w:cs="微软雅黑" w:hint="eastAsia"/>
+                  <w:b/>
+                  <w:sz w:val="18"/>
+                  <w:szCs w:val="18"/>
+                  <w:rPrChange w:id="196" w:author="Microsoft Office 用户" w:date="2017-07-09T13:51:00Z">
+                    <w:rPr>
+                      <w:rFonts w:ascii="微软雅黑" w:eastAsia="微软雅黑" w:hAnsi="微软雅黑" w:cs="微软雅黑" w:hint="eastAsia"/>
+                      <w:sz w:val="18"/>
+                      <w:szCs w:val="18"/>
+                    </w:rPr>
+                  </w:rPrChange>
+                </w:rPr>
+                <w:t>职责：</w:t>
+              </w:r>
+            </w:ins>
+            <w:ins w:id="197" w:author="Microsoft Office 用户" w:date="2017-07-09T13:13:00Z">
+              <w:r>
+                <w:rPr>
+                  <w:rFonts w:ascii="微软雅黑" w:eastAsia="微软雅黑" w:hAnsi="微软雅黑" w:cs="微软雅黑" w:hint="eastAsia"/>
+                  <w:b/>
+                  <w:sz w:val="18"/>
+                  <w:szCs w:val="18"/>
+                  <w:rPrChange w:id="198" w:author="Microsoft Office 用户" w:date="2017-07-09T13:51:00Z">
+                    <w:rPr>
+                      <w:rFonts w:ascii="微软雅黑" w:eastAsia="微软雅黑" w:hAnsi="微软雅黑" w:cs="微软雅黑" w:hint="eastAsia"/>
+                      <w:sz w:val="18"/>
+                      <w:szCs w:val="18"/>
+                    </w:rPr>
+                  </w:rPrChange>
+                </w:rPr>
+                <w:t>项目</w:t>
+              </w:r>
+            </w:ins>
+            <w:ins w:id="199" w:author="Microsoft Office 用户" w:date="2017-07-09T13:12:00Z">
+              <w:r>
+                <w:rPr>
+                  <w:rFonts w:ascii="微软雅黑" w:eastAsia="微软雅黑" w:hAnsi="微软雅黑" w:cs="微软雅黑" w:hint="eastAsia"/>
+                  <w:b/>
+                  <w:sz w:val="18"/>
+                  <w:szCs w:val="18"/>
+                  <w:rPrChange w:id="200" w:author="Microsoft Office 用户" w:date="2017-07-09T13:51:00Z">
+                    <w:rPr>
+                      <w:rFonts w:ascii="微软雅黑" w:eastAsia="微软雅黑" w:hAnsi="微软雅黑" w:cs="微软雅黑" w:hint="eastAsia"/>
+                      <w:sz w:val="18"/>
+                      <w:szCs w:val="18"/>
+                    </w:rPr>
+                  </w:rPrChange>
+                </w:rPr>
+                <w:t>运维</w:t>
+              </w:r>
+            </w:ins>
+            <w:ins w:id="201" w:author="Microsoft Office 用户" w:date="2017-07-09T12:57:00Z">
+              <w:r>
+                <w:rPr>
+                  <w:rFonts w:ascii="微软雅黑" w:eastAsia="微软雅黑" w:hAnsi="微软雅黑" w:cs="微软雅黑" w:hint="eastAsia"/>
+                  <w:sz w:val="18"/>
+                  <w:szCs w:val="18"/>
+                </w:rPr>
+                <w:t xml:space="preserve">      </w:t>
+              </w:r>
+            </w:ins>
+            <w:ins w:id="202" w:author="Microsoft Office 用户" w:date="2017-07-09T13:07:00Z">
+              <w:r>
+                <w:rPr>
+                  <w:rFonts w:ascii="微软雅黑" w:eastAsia="微软雅黑" w:hAnsi="微软雅黑" w:cs="微软雅黑" w:hint="eastAsia"/>
+                  <w:sz w:val="18"/>
+                  <w:szCs w:val="18"/>
+                </w:rPr>
+                <w:t xml:space="preserve">      </w:t>
+              </w:r>
+            </w:ins>
+            <w:ins w:id="203" w:author="Microsoft Office 用户" w:date="2017-07-09T12:57:00Z">
+              <w:r>
+                <w:rPr>
+                  <w:rFonts w:ascii="微软雅黑" w:eastAsia="微软雅黑" w:hAnsi="微软雅黑" w:cs="微软雅黑" w:hint="eastAsia"/>
+                  <w:sz w:val="18"/>
+                  <w:szCs w:val="18"/>
+                </w:rPr>
+                <w:t>201</w:t>
+              </w:r>
+            </w:ins>
+            <w:ins w:id="204" w:author="Microsoft Office 用户" w:date="2017-07-09T13:36:00Z">
+              <w:r>
+                <w:rPr>
+                  <w:rFonts w:ascii="微软雅黑" w:eastAsia="微软雅黑" w:hAnsi="微软雅黑" w:cs="微软雅黑" w:hint="eastAsia"/>
+                  <w:sz w:val="18"/>
+                  <w:szCs w:val="18"/>
+                </w:rPr>
+                <w:t>6</w:t>
+              </w:r>
+            </w:ins>
+            <w:ins w:id="205" w:author="Microsoft Office 用户" w:date="2017-07-09T12:57:00Z">
+              <w:r>
+                <w:rPr>
+                  <w:rFonts w:ascii="微软雅黑" w:eastAsia="微软雅黑" w:hAnsi="微软雅黑" w:cs="微软雅黑"/>
+                  <w:sz w:val="18"/>
+                  <w:szCs w:val="18"/>
+                </w:rPr>
+                <w:t>.</w:t>
+              </w:r>
+              <w:r>
+                <w:rPr>
+                  <w:rFonts w:ascii="微软雅黑" w:eastAsia="微软雅黑" w:hAnsi="微软雅黑" w:cs="微软雅黑" w:hint="eastAsia"/>
+                  <w:sz w:val="18"/>
+                  <w:szCs w:val="18"/>
+                </w:rPr>
+                <w:t>10</w:t>
+              </w:r>
+              <w:r>
+                <w:rPr>
+                  <w:rFonts w:ascii="微软雅黑" w:eastAsia="微软雅黑" w:hAnsi="微软雅黑" w:cs="微软雅黑" w:hint="eastAsia"/>
+                  <w:sz w:val="18"/>
+                  <w:szCs w:val="18"/>
+                </w:rPr>
+                <w:t>-</w:t>
+              </w:r>
+            </w:ins>
+            <w:ins w:id="206" w:author="Microsoft Office 用户" w:date="2017-07-09T13:35:00Z">
+              <w:r>
+                <w:rPr>
+                  <w:rFonts w:ascii="微软雅黑" w:eastAsia="微软雅黑" w:hAnsi="微软雅黑" w:cs="微软雅黑" w:hint="eastAsia"/>
+                  <w:sz w:val="18"/>
+                  <w:szCs w:val="18"/>
+                </w:rPr>
+                <w:t>2016</w:t>
+              </w:r>
+              <w:r>
+                <w:rPr>
+                  <w:rFonts w:ascii="微软雅黑" w:eastAsia="微软雅黑" w:hAnsi="微软雅黑" w:cs="微软雅黑" w:hint="eastAsia"/>
+                  <w:sz w:val="18"/>
+                  <w:szCs w:val="18"/>
+                </w:rPr>
+                <w:t>.</w:t>
+              </w:r>
+            </w:ins>
+            <w:ins w:id="207" w:author="Microsoft Office 用户" w:date="2017-07-09T13:36:00Z">
+              <w:r>
+                <w:rPr>
+                  <w:rFonts w:ascii="微软雅黑" w:eastAsia="微软雅黑" w:hAnsi="微软雅黑" w:cs="微软雅黑" w:hint="eastAsia"/>
+                  <w:sz w:val="18"/>
+                  <w:szCs w:val="18"/>
+                </w:rPr>
+                <w:t>12</w:t>
+              </w:r>
+            </w:ins>
           </w:p>
           <w:p>
             <w:pPr>
               <w:ind w:firstLine="360"/>
               <w:rPr>
-                <w:ins w:id="152" w:author="Microsoft Office 用户" w:date="2017-07-09T12:57:00Z"/>
-                <w:rFonts w:ascii="微软雅黑" w:eastAsia="微软雅黑" w:hAnsi="微软雅黑" w:cs="微软雅黑" w:hint="eastAsia"/>
-                <w:sz w:val="18"/>
-                <w:szCs w:val="18"/>
-              </w:rPr>
-              <w:pPrChange w:id="153" w:author="Microsoft Office 用户" w:date="2017-07-09T13:57:00Z">
+                <w:ins w:id="208" w:author="Microsoft Office 用户" w:date="2017-07-09T13:01:00Z"/>
+                <w:rFonts w:ascii="微软雅黑" w:eastAsia="微软雅黑" w:hAnsi="微软雅黑" w:cs="微软雅黑"/>
+                <w:sz w:val="18"/>
+                <w:szCs w:val="18"/>
+              </w:rPr>
+            </w:pPr>
+            <w:ins w:id="209" w:author="Microsoft Office 用户" w:date="2017-07-09T13:01:00Z">
+              <w:r>
+                <w:rPr>
+                  <w:rFonts w:ascii="微软雅黑" w:eastAsia="微软雅黑" w:hAnsi="微软雅黑" w:cs="微软雅黑" w:hint="eastAsia"/>
+                  <w:sz w:val="18"/>
+                  <w:szCs w:val="18"/>
+                </w:rPr>
+                <w:t>背景及目标</w:t>
+              </w:r>
+            </w:ins>
+            <w:ins w:id="210" w:author="Microsoft Office 用户" w:date="2017-07-09T12:57:00Z">
+              <w:r>
+                <w:rPr>
+                  <w:rFonts w:ascii="微软雅黑" w:eastAsia="微软雅黑" w:hAnsi="微软雅黑" w:cs="微软雅黑" w:hint="eastAsia"/>
+                  <w:sz w:val="18"/>
+                  <w:szCs w:val="18"/>
+                </w:rPr>
+                <w:t>：</w:t>
+              </w:r>
+            </w:ins>
+            <w:ins w:id="211" w:author="Microsoft Office 用户" w:date="2017-07-09T13:02:00Z">
+              <w:r>
+                <w:rPr>
+                  <w:rFonts w:ascii="微软雅黑" w:eastAsia="微软雅黑" w:hAnsi="微软雅黑" w:cs="微软雅黑" w:hint="eastAsia"/>
+                  <w:sz w:val="18"/>
+                  <w:szCs w:val="18"/>
+                </w:rPr>
+                <w:t>受</w:t>
+              </w:r>
+              <w:r>
+                <w:rPr>
+                  <w:rFonts w:ascii="微软雅黑" w:eastAsia="微软雅黑" w:hAnsi="微软雅黑" w:cs="微软雅黑" w:hint="eastAsia"/>
+                  <w:sz w:val="18"/>
+                  <w:szCs w:val="18"/>
+                </w:rPr>
+                <w:t>宝胜科技创新股份有限公司</w:t>
+              </w:r>
+              <w:r>
+                <w:rPr>
+                  <w:rFonts w:ascii="微软雅黑" w:eastAsia="微软雅黑" w:hAnsi="微软雅黑" w:cs="微软雅黑" w:hint="eastAsia"/>
+                  <w:sz w:val="18"/>
+                  <w:szCs w:val="18"/>
+                </w:rPr>
+                <w:t>委托，为其</w:t>
+              </w:r>
+            </w:ins>
+            <w:ins w:id="212" w:author="Microsoft Office 用户" w:date="2017-07-09T13:03:00Z">
+              <w:r>
+                <w:rPr>
+                  <w:rFonts w:ascii="微软雅黑" w:eastAsia="微软雅黑" w:hAnsi="微软雅黑" w:cs="微软雅黑" w:hint="eastAsia"/>
+                  <w:sz w:val="18"/>
+                  <w:szCs w:val="18"/>
+                </w:rPr>
+                <w:t>采购电线电缆</w:t>
+              </w:r>
+              <w:r>
+                <w:rPr>
+                  <w:rFonts w:ascii="微软雅黑" w:eastAsia="微软雅黑" w:hAnsi="微软雅黑" w:cs="微软雅黑" w:hint="eastAsia"/>
+                  <w:bCs/>
+                  <w:color w:val="000000" w:themeColor="text1"/>
+                  <w:sz w:val="18"/>
+                  <w:szCs w:val="18"/>
+                </w:rPr>
+                <w:t>提供国际招标进口、外贸咨询服务</w:t>
+              </w:r>
+            </w:ins>
+            <w:ins w:id="213" w:author="Microsoft Office 用户" w:date="2017-07-09T13:04:00Z">
+              <w:r>
+                <w:rPr>
+                  <w:rFonts w:ascii="微软雅黑" w:eastAsia="微软雅黑" w:hAnsi="微软雅黑" w:cs="微软雅黑" w:hint="eastAsia"/>
+                  <w:bCs/>
+                  <w:color w:val="000000" w:themeColor="text1"/>
+                  <w:sz w:val="18"/>
+                  <w:szCs w:val="18"/>
+                </w:rPr>
+                <w:t>；</w:t>
+              </w:r>
+            </w:ins>
+          </w:p>
+          <w:p>
+            <w:pPr>
+              <w:ind w:firstLine="360"/>
+              <w:rPr>
+                <w:ins w:id="214" w:author="Microsoft Office 用户" w:date="2017-07-09T12:57:00Z"/>
+                <w:rFonts w:ascii="微软雅黑" w:eastAsia="微软雅黑" w:hAnsi="微软雅黑" w:cs="微软雅黑"/>
+                <w:color w:val="000000" w:themeColor="text1"/>
+                <w:sz w:val="18"/>
+                <w:szCs w:val="18"/>
+              </w:rPr>
+            </w:pPr>
+            <w:ins w:id="215" w:author="Microsoft Office 用户" w:date="2017-07-09T13:01:00Z">
+              <w:r>
+                <w:rPr>
+                  <w:rFonts w:ascii="微软雅黑" w:eastAsia="微软雅黑" w:hAnsi="微软雅黑" w:cs="微软雅黑" w:hint="eastAsia"/>
+                  <w:sz w:val="18"/>
+                  <w:szCs w:val="18"/>
+                </w:rPr>
+                <w:t>项目实施：</w:t>
+              </w:r>
+            </w:ins>
+            <w:ins w:id="216" w:author="Microsoft Office 用户" w:date="2017-07-09T14:33:00Z">
+              <w:r>
+                <w:rPr>
+                  <w:rFonts w:ascii="微软雅黑" w:eastAsia="微软雅黑" w:hAnsi="微软雅黑" w:cs="微软雅黑" w:hint="eastAsia"/>
+                  <w:sz w:val="18"/>
+                  <w:szCs w:val="18"/>
+                </w:rPr>
+                <w:t xml:space="preserve">  </w:t>
+              </w:r>
+            </w:ins>
+            <w:ins w:id="217" w:author="Microsoft Office 用户" w:date="2017-07-09T12:57:00Z">
+              <w:r>
+                <w:rPr>
+                  <w:rFonts w:ascii="微软雅黑" w:eastAsia="微软雅黑" w:hAnsi="微软雅黑" w:cs="微软雅黑" w:hint="eastAsia"/>
+                  <w:bCs/>
+                  <w:color w:val="000000" w:themeColor="text1"/>
+                  <w:sz w:val="18"/>
+                  <w:szCs w:val="18"/>
+                </w:rPr>
+                <w:t>协助采购商及相关国外供应商在中国国际招标网等电商平台进行</w:t>
+              </w:r>
+              <w:r>
+                <w:rPr>
+                  <w:rFonts w:ascii="微软雅黑" w:eastAsia="微软雅黑" w:hAnsi="微软雅黑" w:cs="微软雅黑" w:hint="eastAsia"/>
+                  <w:bCs/>
+                  <w:color w:val="000000" w:themeColor="text1"/>
+                  <w:sz w:val="18"/>
+                  <w:szCs w:val="18"/>
+                </w:rPr>
+                <w:t>运营维护</w:t>
+              </w:r>
+              <w:r>
+                <w:rPr>
+                  <w:rFonts w:ascii="微软雅黑" w:eastAsia="微软雅黑" w:hAnsi="微软雅黑" w:cs="微软雅黑" w:hint="eastAsia"/>
+                  <w:color w:val="000000" w:themeColor="text1"/>
+                  <w:sz w:val="18"/>
+                  <w:szCs w:val="18"/>
+                </w:rPr>
+                <w:t>，</w:t>
+              </w:r>
+            </w:ins>
+            <w:ins w:id="218" w:author="Microsoft Office 用户" w:date="2017-07-09T13:40:00Z">
+              <w:r>
+                <w:rPr>
+                  <w:rFonts w:ascii="微软雅黑" w:eastAsia="微软雅黑" w:hAnsi="微软雅黑" w:cs="微软雅黑" w:hint="eastAsia"/>
+                  <w:color w:val="000000" w:themeColor="text1"/>
+                  <w:sz w:val="18"/>
+                  <w:szCs w:val="18"/>
+                </w:rPr>
+                <w:t>协调外商</w:t>
+              </w:r>
+            </w:ins>
+            <w:ins w:id="219" w:author="Microsoft Office 用户" w:date="2017-07-09T12:57:00Z">
+              <w:r>
+                <w:rPr>
+                  <w:rFonts w:ascii="微软雅黑" w:eastAsia="微软雅黑" w:hAnsi="微软雅黑" w:cs="微软雅黑" w:hint="eastAsia"/>
+                  <w:color w:val="000000" w:themeColor="text1"/>
+                  <w:sz w:val="18"/>
+                  <w:szCs w:val="18"/>
+                </w:rPr>
+                <w:t>合同</w:t>
+              </w:r>
+            </w:ins>
+            <w:ins w:id="220" w:author="Microsoft Office 用户" w:date="2017-07-09T13:19:00Z">
+              <w:r>
+                <w:rPr>
+                  <w:rFonts w:ascii="微软雅黑" w:eastAsia="微软雅黑" w:hAnsi="微软雅黑" w:cs="微软雅黑" w:hint="eastAsia"/>
+                  <w:color w:val="000000" w:themeColor="text1"/>
+                  <w:sz w:val="18"/>
+                  <w:szCs w:val="18"/>
+                </w:rPr>
+                <w:t>签订</w:t>
+              </w:r>
+            </w:ins>
+            <w:ins w:id="221" w:author="Microsoft Office 用户" w:date="2017-07-09T12:57:00Z">
+              <w:r>
+                <w:rPr>
+                  <w:rFonts w:ascii="微软雅黑" w:eastAsia="微软雅黑" w:hAnsi="微软雅黑" w:cs="微软雅黑" w:hint="eastAsia"/>
+                  <w:color w:val="000000" w:themeColor="text1"/>
+                  <w:sz w:val="18"/>
+                  <w:szCs w:val="18"/>
+                </w:rPr>
+                <w:t>，</w:t>
+              </w:r>
+            </w:ins>
+            <w:ins w:id="222" w:author="Microsoft Office 用户" w:date="2017-07-09T13:19:00Z">
+              <w:r>
+                <w:rPr>
+                  <w:rFonts w:ascii="微软雅黑" w:eastAsia="微软雅黑" w:hAnsi="微软雅黑" w:cs="微软雅黑" w:hint="eastAsia"/>
+                  <w:color w:val="000000" w:themeColor="text1"/>
+                  <w:sz w:val="18"/>
+                  <w:szCs w:val="18"/>
+                </w:rPr>
+                <w:t>跟踪项目进展；</w:t>
+              </w:r>
+            </w:ins>
+            <w:ins w:id="223" w:author="Microsoft Office 用户" w:date="2017-07-09T12:57:00Z">
+              <w:r>
+                <w:rPr>
+                  <w:rFonts w:ascii="微软雅黑" w:eastAsia="微软雅黑" w:hAnsi="微软雅黑" w:cs="微软雅黑" w:hint="eastAsia"/>
+                  <w:color w:val="000000" w:themeColor="text1"/>
+                  <w:sz w:val="18"/>
+                  <w:szCs w:val="18"/>
+                </w:rPr>
+                <w:t xml:space="preserve"> </w:t>
+              </w:r>
+            </w:ins>
+          </w:p>
+          <w:p>
+            <w:pPr>
+              <w:spacing w:afterLines="50" w:after="156"/>
+              <w:ind w:firstLine="357"/>
+              <w:rPr>
+                <w:ins w:id="224" w:author="Microsoft Office 用户" w:date="2017-07-09T12:57:00Z"/>
+                <w:rStyle w:val="a4"/>
+                <w:rFonts w:ascii="微软雅黑" w:eastAsia="微软雅黑" w:hAnsi="微软雅黑" w:cs="微软雅黑"/>
+                <w:i w:val="0"/>
+                <w:sz w:val="18"/>
+                <w:szCs w:val="18"/>
+              </w:rPr>
+              <w:pPrChange w:id="225" w:author="Microsoft Office 用户" w:date="2017-07-09T14:10:00Z">
                 <w:pPr>
                   <w:framePr w:hSpace="180" w:wrap="around" w:vAnchor="page" w:hAnchor="page" w:x="514" w:y="721"/>
                   <w:ind w:firstLine="360"/>
@@ -4600,112 +5561,82 @@
                 </w:pPr>
               </w:pPrChange>
             </w:pPr>
-            <w:r>
-              <w:rPr>
-                <w:rFonts w:ascii="微软雅黑" w:eastAsia="微软雅黑" w:hAnsi="微软雅黑" w:cs="微软雅黑" w:hint="eastAsia"/>
-                <w:sz w:val="18"/>
-                <w:szCs w:val="18"/>
-              </w:rPr>
-              <w:t>推广业务的同时</w:t>
-            </w:r>
-            <w:r>
-              <w:rPr>
-                <w:rFonts w:ascii="微软雅黑" w:eastAsia="微软雅黑" w:hAnsi="微软雅黑" w:cs="微软雅黑" w:hint="eastAsia"/>
-                <w:sz w:val="18"/>
-                <w:szCs w:val="18"/>
-              </w:rPr>
-              <w:t>减少</w:t>
-            </w:r>
-            <w:r>
-              <w:rPr>
-                <w:rFonts w:ascii="微软雅黑" w:eastAsia="微软雅黑" w:hAnsi="微软雅黑" w:cs="微软雅黑" w:hint="eastAsia"/>
-                <w:sz w:val="18"/>
-                <w:szCs w:val="18"/>
-              </w:rPr>
-              <w:t>公司</w:t>
-            </w:r>
-            <w:r>
-              <w:rPr>
-                <w:rFonts w:ascii="微软雅黑" w:eastAsia="微软雅黑" w:hAnsi="微软雅黑" w:cs="微软雅黑" w:hint="eastAsia"/>
-                <w:sz w:val="18"/>
-                <w:szCs w:val="18"/>
-              </w:rPr>
-              <w:t>资源浪费</w:t>
-            </w:r>
-            <w:r>
-              <w:rPr>
-                <w:rFonts w:ascii="微软雅黑" w:eastAsia="微软雅黑" w:hAnsi="微软雅黑" w:cs="微软雅黑" w:hint="eastAsia"/>
-                <w:sz w:val="18"/>
-                <w:szCs w:val="18"/>
-              </w:rPr>
-              <w:t>。</w:t>
-            </w:r>
-            <w:bookmarkStart w:id="154" w:name="_GoBack"/>
-            <w:bookmarkEnd w:id="154"/>
+            <w:ins w:id="226" w:author="Microsoft Office 用户" w:date="2017-07-09T13:00:00Z">
+              <w:r>
+                <w:rPr>
+                  <w:rFonts w:ascii="微软雅黑" w:eastAsia="微软雅黑" w:hAnsi="微软雅黑" w:cs="微软雅黑" w:hint="eastAsia"/>
+                  <w:sz w:val="18"/>
+                  <w:szCs w:val="18"/>
+                </w:rPr>
+                <w:t>成果</w:t>
+              </w:r>
+            </w:ins>
+            <w:ins w:id="227" w:author="Microsoft Office 用户" w:date="2017-07-09T13:01:00Z">
+              <w:r>
+                <w:rPr>
+                  <w:rFonts w:ascii="微软雅黑" w:eastAsia="微软雅黑" w:hAnsi="微软雅黑" w:cs="微软雅黑" w:hint="eastAsia"/>
+                  <w:sz w:val="18"/>
+                  <w:szCs w:val="18"/>
+                </w:rPr>
+                <w:t>及</w:t>
+              </w:r>
+            </w:ins>
+            <w:ins w:id="228" w:author="Microsoft Office 用户" w:date="2017-07-09T12:57:00Z">
+              <w:r>
+                <w:rPr>
+                  <w:rFonts w:ascii="微软雅黑" w:eastAsia="微软雅黑" w:hAnsi="微软雅黑" w:cs="微软雅黑" w:hint="eastAsia"/>
+                  <w:sz w:val="18"/>
+                  <w:szCs w:val="18"/>
+                </w:rPr>
+                <w:t>收获：深入实践进口贸易的全过程，对制造行业及其产品有了更进一步的理解，在贸易</w:t>
+              </w:r>
+            </w:ins>
+            <w:ins w:id="229" w:author="Microsoft Office 用户" w:date="2017-07-09T13:13:00Z">
+              <w:r>
+                <w:rPr>
+                  <w:rFonts w:ascii="微软雅黑" w:eastAsia="微软雅黑" w:hAnsi="微软雅黑" w:cs="微软雅黑" w:hint="eastAsia"/>
+                  <w:sz w:val="18"/>
+                  <w:szCs w:val="18"/>
+                </w:rPr>
+                <w:t>项目</w:t>
+              </w:r>
+            </w:ins>
+            <w:ins w:id="230" w:author="Microsoft Office 用户" w:date="2017-07-09T12:57:00Z">
+              <w:r>
+                <w:rPr>
+                  <w:rFonts w:ascii="微软雅黑" w:eastAsia="微软雅黑" w:hAnsi="微软雅黑" w:cs="微软雅黑" w:hint="eastAsia"/>
+                  <w:sz w:val="18"/>
+                  <w:szCs w:val="18"/>
+                </w:rPr>
+                <w:t>运营维护方面得到了提升；</w:t>
+              </w:r>
+            </w:ins>
           </w:p>
           <w:p>
             <w:pPr>
               <w:rPr>
-                <w:ins w:id="155" w:author="Microsoft Office 用户" w:date="2017-07-09T12:57:00Z"/>
+                <w:ins w:id="231" w:author="Microsoft Office 用户" w:date="2017-07-09T12:57:00Z"/>
                 <w:rFonts w:ascii="微软雅黑" w:eastAsia="微软雅黑" w:hAnsi="微软雅黑" w:cs="微软雅黑"/>
                 <w:sz w:val="18"/>
                 <w:szCs w:val="18"/>
               </w:rPr>
-              <w:pPrChange w:id="156" w:author="Microsoft Office 用户" w:date="2017-07-09T13:09:00Z">
-                <w:pPr/>
-              </w:pPrChange>
             </w:pPr>
-            <w:ins w:id="157" w:author="Microsoft Office 用户" w:date="2017-07-09T12:57:00Z">
-              <w:r>
-                <w:rPr>
-                  <w:rFonts w:ascii="微软雅黑" w:eastAsia="微软雅黑" w:hAnsi="微软雅黑" w:cs="微软雅黑" w:hint="eastAsia"/>
-                  <w:sz w:val="18"/>
-                  <w:szCs w:val="18"/>
-                </w:rPr>
-                <w:t xml:space="preserve">◆  </w:t>
-              </w:r>
-              <w:r>
-                <w:rPr>
-                  <w:rFonts w:ascii="微软雅黑" w:eastAsia="微软雅黑" w:hAnsi="微软雅黑" w:cs="微软雅黑" w:hint="eastAsia"/>
-                  <w:b/>
-                  <w:sz w:val="18"/>
-                  <w:szCs w:val="18"/>
-                  <w:rPrChange w:id="158" w:author="Microsoft Office 用户" w:date="2017-07-09T13:51:00Z">
-                    <w:rPr>
-                      <w:rFonts w:ascii="微软雅黑" w:eastAsia="微软雅黑" w:hAnsi="微软雅黑" w:cs="微软雅黑" w:hint="eastAsia"/>
-                      <w:b/>
-                      <w:sz w:val="18"/>
-                      <w:szCs w:val="18"/>
-                    </w:rPr>
-                  </w:rPrChange>
-                </w:rPr>
-                <w:t xml:space="preserve"> 机械电缆设备进口</w:t>
-              </w:r>
-              <w:r>
-                <w:rPr>
-                  <w:rFonts w:ascii="微软雅黑" w:eastAsia="微软雅黑" w:hAnsi="微软雅黑" w:cs="微软雅黑" w:hint="eastAsia"/>
-                  <w:sz w:val="18"/>
-                  <w:szCs w:val="18"/>
-                </w:rPr>
-                <w:t xml:space="preserve">        </w:t>
-              </w:r>
-            </w:ins>
-            <w:ins w:id="159" w:author="Microsoft Office 用户" w:date="2017-07-09T13:06:00Z">
-              <w:r>
-                <w:rPr>
-                  <w:rFonts w:ascii="微软雅黑" w:eastAsia="微软雅黑" w:hAnsi="微软雅黑" w:cs="微软雅黑" w:hint="eastAsia"/>
-                  <w:sz w:val="18"/>
-                  <w:szCs w:val="18"/>
-                </w:rPr>
-                <w:t xml:space="preserve">  </w:t>
-              </w:r>
-              <w:r>
-                <w:rPr>
-                  <w:rFonts w:ascii="微软雅黑" w:eastAsia="微软雅黑" w:hAnsi="微软雅黑" w:cs="微软雅黑" w:hint="eastAsia"/>
-                  <w:b/>
-                  <w:sz w:val="18"/>
-                  <w:szCs w:val="18"/>
-                  <w:rPrChange w:id="160" w:author="Microsoft Office 用户" w:date="2017-07-09T13:51:00Z">
+            <w:ins w:id="232" w:author="Microsoft Office 用户" w:date="2017-07-09T12:57:00Z">
+              <w:r>
+                <w:rPr>
+                  <w:rFonts w:ascii="微软雅黑" w:eastAsia="微软雅黑" w:hAnsi="微软雅黑" w:cs="微软雅黑" w:hint="eastAsia"/>
+                  <w:sz w:val="18"/>
+                  <w:szCs w:val="18"/>
+                </w:rPr>
+                <w:t xml:space="preserve">◆   </w:t>
+              </w:r>
+              <w:r>
+                <w:rPr>
+                  <w:rFonts w:ascii="微软雅黑" w:eastAsia="微软雅黑" w:hAnsi="微软雅黑" w:cs="微软雅黑" w:hint="eastAsia"/>
+                  <w:b/>
+                  <w:sz w:val="18"/>
+                  <w:szCs w:val="18"/>
+                  <w:rPrChange w:id="233" w:author="Microsoft Office 用户" w:date="2017-07-09T13:51:00Z">
                     <w:rPr>
                       <w:rFonts w:ascii="微软雅黑" w:eastAsia="微软雅黑" w:hAnsi="微软雅黑" w:cs="微软雅黑" w:hint="eastAsia"/>
                       <w:sz w:val="18"/>
@@ -4713,17 +5644,33 @@
                     </w:rPr>
                   </w:rPrChange>
                 </w:rPr>
-                <w:t>平台</w:t>
-              </w:r>
-            </w:ins>
-            <w:ins w:id="161" w:author="Microsoft Office 用户" w:date="2017-07-09T12:57:00Z">
-              <w:r>
-                <w:rPr>
-                  <w:rFonts w:ascii="微软雅黑" w:eastAsia="微软雅黑" w:hAnsi="微软雅黑" w:cs="微软雅黑" w:hint="eastAsia"/>
-                  <w:b/>
-                  <w:sz w:val="18"/>
-                  <w:szCs w:val="18"/>
-                  <w:rPrChange w:id="162" w:author="Microsoft Office 用户" w:date="2017-07-09T13:51:00Z">
+                <w:t>国内电梯采购</w:t>
+              </w:r>
+              <w:r>
+                <w:rPr>
+                  <w:rFonts w:ascii="微软雅黑" w:eastAsia="微软雅黑" w:hAnsi="微软雅黑" w:cs="微软雅黑" w:hint="eastAsia"/>
+                  <w:sz w:val="18"/>
+                  <w:szCs w:val="18"/>
+                </w:rPr>
+                <w:t xml:space="preserve">            </w:t>
+              </w:r>
+            </w:ins>
+            <w:ins w:id="234" w:author="Microsoft Office 用户" w:date="2017-07-09T13:06:00Z">
+              <w:r>
+                <w:rPr>
+                  <w:rFonts w:ascii="微软雅黑" w:eastAsia="微软雅黑" w:hAnsi="微软雅黑" w:cs="微软雅黑" w:hint="eastAsia"/>
+                  <w:sz w:val="18"/>
+                  <w:szCs w:val="18"/>
+                </w:rPr>
+                <w:t xml:space="preserve">  </w:t>
+              </w:r>
+              <w:r>
+                <w:rPr>
+                  <w:rFonts w:ascii="微软雅黑" w:eastAsia="微软雅黑" w:hAnsi="微软雅黑" w:cs="微软雅黑" w:hint="eastAsia"/>
+                  <w:b/>
+                  <w:sz w:val="18"/>
+                  <w:szCs w:val="18"/>
+                  <w:rPrChange w:id="235" w:author="Microsoft Office 用户" w:date="2017-07-09T13:51:00Z">
                     <w:rPr>
                       <w:rFonts w:ascii="微软雅黑" w:eastAsia="微软雅黑" w:hAnsi="微软雅黑" w:cs="微软雅黑" w:hint="eastAsia"/>
                       <w:sz w:val="18"/>
@@ -4731,17 +5678,17 @@
                     </w:rPr>
                   </w:rPrChange>
                 </w:rPr>
-                <w:t>：</w:t>
-              </w:r>
-            </w:ins>
-            <w:ins w:id="163" w:author="Microsoft Office 用户" w:date="2017-07-09T13:05:00Z">
-              <w:r>
-                <w:rPr>
-                  <w:rFonts w:ascii="微软雅黑" w:eastAsia="微软雅黑" w:hAnsi="微软雅黑" w:cs="微软雅黑" w:hint="eastAsia"/>
-                  <w:b/>
-                  <w:sz w:val="18"/>
-                  <w:szCs w:val="18"/>
-                  <w:rPrChange w:id="164" w:author="Microsoft Office 用户" w:date="2017-07-09T13:51:00Z">
+                <w:t>平台</w:t>
+              </w:r>
+            </w:ins>
+            <w:ins w:id="236" w:author="Microsoft Office 用户" w:date="2017-07-09T12:57:00Z">
+              <w:r>
+                <w:rPr>
+                  <w:rFonts w:ascii="微软雅黑" w:eastAsia="微软雅黑" w:hAnsi="微软雅黑" w:cs="微软雅黑" w:hint="eastAsia"/>
+                  <w:b/>
+                  <w:sz w:val="18"/>
+                  <w:szCs w:val="18"/>
+                  <w:rPrChange w:id="237" w:author="Microsoft Office 用户" w:date="2017-07-09T13:51:00Z">
                     <w:rPr>
                       <w:rFonts w:ascii="微软雅黑" w:eastAsia="微软雅黑" w:hAnsi="微软雅黑" w:cs="微软雅黑" w:hint="eastAsia"/>
                       <w:sz w:val="18"/>
@@ -4749,35 +5696,17 @@
                     </w:rPr>
                   </w:rPrChange>
                 </w:rPr>
-                <w:t>苏美达国际技术贸易有限公司</w:t>
-              </w:r>
-            </w:ins>
-            <w:ins w:id="165" w:author="Microsoft Office 用户" w:date="2017-07-09T12:57:00Z">
-              <w:r>
-                <w:rPr>
-                  <w:rFonts w:ascii="微软雅黑" w:eastAsia="微软雅黑" w:hAnsi="微软雅黑" w:cs="微软雅黑" w:hint="eastAsia"/>
-                  <w:sz w:val="18"/>
-                  <w:szCs w:val="18"/>
-                </w:rPr>
-                <w:t xml:space="preserve">        </w:t>
-              </w:r>
-            </w:ins>
-            <w:ins w:id="166" w:author="Microsoft Office 用户" w:date="2017-07-09T13:06:00Z">
-              <w:r>
-                <w:rPr>
-                  <w:rFonts w:ascii="微软雅黑" w:eastAsia="微软雅黑" w:hAnsi="微软雅黑" w:cs="微软雅黑" w:hint="eastAsia"/>
-                  <w:sz w:val="18"/>
-                  <w:szCs w:val="18"/>
-                </w:rPr>
-                <w:t xml:space="preserve">    </w:t>
-              </w:r>
-              <w:r>
-                <w:rPr>
-                  <w:rFonts w:ascii="微软雅黑" w:eastAsia="微软雅黑" w:hAnsi="微软雅黑" w:cs="微软雅黑" w:hint="eastAsia"/>
-                  <w:b/>
-                  <w:sz w:val="18"/>
-                  <w:szCs w:val="18"/>
-                  <w:rPrChange w:id="167" w:author="Microsoft Office 用户" w:date="2017-07-09T13:51:00Z">
+                <w:t>：</w:t>
+              </w:r>
+            </w:ins>
+            <w:ins w:id="238" w:author="Microsoft Office 用户" w:date="2017-07-09T13:05:00Z">
+              <w:r>
+                <w:rPr>
+                  <w:rFonts w:ascii="微软雅黑" w:eastAsia="微软雅黑" w:hAnsi="微软雅黑" w:cs="微软雅黑" w:hint="eastAsia"/>
+                  <w:b/>
+                  <w:sz w:val="18"/>
+                  <w:szCs w:val="18"/>
+                  <w:rPrChange w:id="239" w:author="Microsoft Office 用户" w:date="2017-07-09T13:51:00Z">
                     <w:rPr>
                       <w:rFonts w:ascii="微软雅黑" w:eastAsia="微软雅黑" w:hAnsi="微软雅黑" w:cs="微软雅黑" w:hint="eastAsia"/>
                       <w:sz w:val="18"/>
@@ -4785,17 +5714,17 @@
                     </w:rPr>
                   </w:rPrChange>
                 </w:rPr>
-                <w:t>主要</w:t>
-              </w:r>
-            </w:ins>
-            <w:ins w:id="168" w:author="Microsoft Office 用户" w:date="2017-07-09T12:57:00Z">
-              <w:r>
-                <w:rPr>
-                  <w:rFonts w:ascii="微软雅黑" w:eastAsia="微软雅黑" w:hAnsi="微软雅黑" w:cs="微软雅黑" w:hint="eastAsia"/>
-                  <w:b/>
-                  <w:sz w:val="18"/>
-                  <w:szCs w:val="18"/>
-                  <w:rPrChange w:id="169" w:author="Microsoft Office 用户" w:date="2017-07-09T13:51:00Z">
+                <w:t>苏美达</w:t>
+              </w:r>
+            </w:ins>
+            <w:ins w:id="240" w:author="Microsoft Office 用户" w:date="2017-07-09T13:06:00Z">
+              <w:r>
+                <w:rPr>
+                  <w:rFonts w:ascii="微软雅黑" w:eastAsia="微软雅黑" w:hAnsi="微软雅黑" w:cs="微软雅黑" w:hint="eastAsia"/>
+                  <w:b/>
+                  <w:sz w:val="18"/>
+                  <w:szCs w:val="18"/>
+                  <w:rPrChange w:id="241" w:author="Microsoft Office 用户" w:date="2017-07-09T13:51:00Z">
                     <w:rPr>
                       <w:rFonts w:ascii="微软雅黑" w:eastAsia="微软雅黑" w:hAnsi="微软雅黑" w:cs="微软雅黑" w:hint="eastAsia"/>
                       <w:sz w:val="18"/>
@@ -4803,17 +5732,55 @@
                     </w:rPr>
                   </w:rPrChange>
                 </w:rPr>
-                <w:t>职责：</w:t>
-              </w:r>
-            </w:ins>
-            <w:ins w:id="170" w:author="Microsoft Office 用户" w:date="2017-07-09T13:13:00Z">
-              <w:r>
-                <w:rPr>
-                  <w:rFonts w:ascii="微软雅黑" w:eastAsia="微软雅黑" w:hAnsi="微软雅黑" w:cs="微软雅黑" w:hint="eastAsia"/>
-                  <w:b/>
-                  <w:sz w:val="18"/>
-                  <w:szCs w:val="18"/>
-                  <w:rPrChange w:id="171" w:author="Microsoft Office 用户" w:date="2017-07-09T13:51:00Z">
+                <w:t>国际技术贸易有限公司</w:t>
+              </w:r>
+            </w:ins>
+            <w:ins w:id="242" w:author="Microsoft Office 用户" w:date="2017-07-09T12:57:00Z">
+              <w:r>
+                <w:rPr>
+                  <w:rFonts w:ascii="微软雅黑" w:eastAsia="微软雅黑" w:hAnsi="微软雅黑" w:cs="微软雅黑" w:hint="eastAsia"/>
+                  <w:sz w:val="18"/>
+                  <w:szCs w:val="18"/>
+                </w:rPr>
+                <w:t xml:space="preserve">    </w:t>
+              </w:r>
+              <w:r>
+                <w:rPr>
+                  <w:rFonts w:ascii="微软雅黑" w:eastAsia="微软雅黑" w:hAnsi="微软雅黑" w:cs="微软雅黑" w:hint="eastAsia"/>
+                  <w:sz w:val="18"/>
+                  <w:szCs w:val="18"/>
+                </w:rPr>
+                <w:t xml:space="preserve">   </w:t>
+              </w:r>
+            </w:ins>
+            <w:ins w:id="243" w:author="Microsoft Office 用户" w:date="2017-07-09T13:07:00Z">
+              <w:r>
+                <w:rPr>
+                  <w:rFonts w:ascii="微软雅黑" w:eastAsia="微软雅黑" w:hAnsi="微软雅黑" w:cs="微软雅黑" w:hint="eastAsia"/>
+                  <w:sz w:val="18"/>
+                  <w:szCs w:val="18"/>
+                </w:rPr>
+                <w:t xml:space="preserve">    </w:t>
+              </w:r>
+            </w:ins>
+            <w:ins w:id="244" w:author="Microsoft Office 用户" w:date="2017-07-09T13:21:00Z">
+              <w:r>
+                <w:rPr>
+                  <w:rFonts w:ascii="微软雅黑" w:eastAsia="微软雅黑" w:hAnsi="微软雅黑" w:cs="微软雅黑" w:hint="eastAsia"/>
+                  <w:sz w:val="18"/>
+                  <w:szCs w:val="18"/>
+                </w:rPr>
+                <w:t xml:space="preserve"> </w:t>
+              </w:r>
+            </w:ins>
+            <w:ins w:id="245" w:author="Microsoft Office 用户" w:date="2017-07-09T13:07:00Z">
+              <w:r>
+                <w:rPr>
+                  <w:rFonts w:ascii="微软雅黑" w:eastAsia="微软雅黑" w:hAnsi="微软雅黑" w:cs="微软雅黑" w:hint="eastAsia"/>
+                  <w:b/>
+                  <w:sz w:val="18"/>
+                  <w:szCs w:val="18"/>
+                  <w:rPrChange w:id="246" w:author="Microsoft Office 用户" w:date="2017-07-09T13:51:00Z">
                     <w:rPr>
                       <w:rFonts w:ascii="微软雅黑" w:eastAsia="微软雅黑" w:hAnsi="微软雅黑" w:cs="微软雅黑" w:hint="eastAsia"/>
                       <w:sz w:val="18"/>
@@ -4821,17 +5788,17 @@
                     </w:rPr>
                   </w:rPrChange>
                 </w:rPr>
-                <w:t>项目</w:t>
-              </w:r>
-            </w:ins>
-            <w:ins w:id="172" w:author="Microsoft Office 用户" w:date="2017-07-09T13:12:00Z">
-              <w:r>
-                <w:rPr>
-                  <w:rFonts w:ascii="微软雅黑" w:eastAsia="微软雅黑" w:hAnsi="微软雅黑" w:cs="微软雅黑" w:hint="eastAsia"/>
-                  <w:b/>
-                  <w:sz w:val="18"/>
-                  <w:szCs w:val="18"/>
-                  <w:rPrChange w:id="173" w:author="Microsoft Office 用户" w:date="2017-07-09T13:51:00Z">
+                <w:t>主要</w:t>
+              </w:r>
+            </w:ins>
+            <w:ins w:id="247" w:author="Microsoft Office 用户" w:date="2017-07-09T12:57:00Z">
+              <w:r>
+                <w:rPr>
+                  <w:rFonts w:ascii="微软雅黑" w:eastAsia="微软雅黑" w:hAnsi="微软雅黑" w:cs="微软雅黑" w:hint="eastAsia"/>
+                  <w:b/>
+                  <w:sz w:val="18"/>
+                  <w:szCs w:val="18"/>
+                  <w:rPrChange w:id="248" w:author="Microsoft Office 用户" w:date="2017-07-09T13:51:00Z">
                     <w:rPr>
                       <w:rFonts w:ascii="微软雅黑" w:eastAsia="微软雅黑" w:hAnsi="微软雅黑" w:cs="微软雅黑" w:hint="eastAsia"/>
                       <w:sz w:val="18"/>
@@ -4839,408 +5806,17 @@
                     </w:rPr>
                   </w:rPrChange>
                 </w:rPr>
-                <w:t>运维</w:t>
-              </w:r>
-            </w:ins>
-            <w:ins w:id="174" w:author="Microsoft Office 用户" w:date="2017-07-09T12:57:00Z">
-              <w:r>
-                <w:rPr>
-                  <w:rFonts w:ascii="微软雅黑" w:eastAsia="微软雅黑" w:hAnsi="微软雅黑" w:cs="微软雅黑" w:hint="eastAsia"/>
-                  <w:sz w:val="18"/>
-                  <w:szCs w:val="18"/>
-                </w:rPr>
-                <w:t xml:space="preserve">      </w:t>
-              </w:r>
-            </w:ins>
-            <w:ins w:id="175" w:author="Microsoft Office 用户" w:date="2017-07-09T13:07:00Z">
-              <w:r>
-                <w:rPr>
-                  <w:rFonts w:ascii="微软雅黑" w:eastAsia="微软雅黑" w:hAnsi="微软雅黑" w:cs="微软雅黑" w:hint="eastAsia"/>
-                  <w:sz w:val="18"/>
-                  <w:szCs w:val="18"/>
-                </w:rPr>
-                <w:t xml:space="preserve">      </w:t>
-              </w:r>
-            </w:ins>
-            <w:ins w:id="176" w:author="Microsoft Office 用户" w:date="2017-07-09T12:57:00Z">
-              <w:r>
-                <w:rPr>
-                  <w:rFonts w:ascii="微软雅黑" w:eastAsia="微软雅黑" w:hAnsi="微软雅黑" w:cs="微软雅黑" w:hint="eastAsia"/>
-                  <w:sz w:val="18"/>
-                  <w:szCs w:val="18"/>
-                </w:rPr>
-                <w:t>201</w:t>
-              </w:r>
-            </w:ins>
-            <w:ins w:id="177" w:author="Microsoft Office 用户" w:date="2017-07-09T13:36:00Z">
-              <w:r>
-                <w:rPr>
-                  <w:rFonts w:ascii="微软雅黑" w:eastAsia="微软雅黑" w:hAnsi="微软雅黑" w:cs="微软雅黑" w:hint="eastAsia"/>
-                  <w:sz w:val="18"/>
-                  <w:szCs w:val="18"/>
-                </w:rPr>
-                <w:t>6</w:t>
-              </w:r>
-            </w:ins>
-            <w:ins w:id="178" w:author="Microsoft Office 用户" w:date="2017-07-09T12:57:00Z">
-              <w:r>
-                <w:rPr>
-                  <w:rFonts w:ascii="微软雅黑" w:eastAsia="微软雅黑" w:hAnsi="微软雅黑" w:cs="微软雅黑"/>
-                  <w:sz w:val="18"/>
-                  <w:szCs w:val="18"/>
-                </w:rPr>
-                <w:t>.</w:t>
-              </w:r>
-              <w:r>
-                <w:rPr>
-                  <w:rFonts w:ascii="微软雅黑" w:eastAsia="微软雅黑" w:hAnsi="微软雅黑" w:cs="微软雅黑" w:hint="eastAsia"/>
-                  <w:sz w:val="18"/>
-                  <w:szCs w:val="18"/>
-                </w:rPr>
-                <w:t>10</w:t>
-              </w:r>
-              <w:r>
-                <w:rPr>
-                  <w:rFonts w:ascii="微软雅黑" w:eastAsia="微软雅黑" w:hAnsi="微软雅黑" w:cs="微软雅黑" w:hint="eastAsia"/>
-                  <w:sz w:val="18"/>
-                  <w:szCs w:val="18"/>
-                </w:rPr>
-                <w:t>-</w:t>
-              </w:r>
-            </w:ins>
-            <w:ins w:id="179" w:author="Microsoft Office 用户" w:date="2017-07-09T13:35:00Z">
-              <w:r>
-                <w:rPr>
-                  <w:rFonts w:ascii="微软雅黑" w:eastAsia="微软雅黑" w:hAnsi="微软雅黑" w:cs="微软雅黑" w:hint="eastAsia"/>
-                  <w:sz w:val="18"/>
-                  <w:szCs w:val="18"/>
-                </w:rPr>
-                <w:t>2016</w:t>
-              </w:r>
-              <w:r>
-                <w:rPr>
-                  <w:rFonts w:ascii="微软雅黑" w:eastAsia="微软雅黑" w:hAnsi="微软雅黑" w:cs="微软雅黑" w:hint="eastAsia"/>
-                  <w:sz w:val="18"/>
-                  <w:szCs w:val="18"/>
-                </w:rPr>
-                <w:t>.</w:t>
-              </w:r>
-            </w:ins>
-            <w:ins w:id="180" w:author="Microsoft Office 用户" w:date="2017-07-09T13:36:00Z">
-              <w:r>
-                <w:rPr>
-                  <w:rFonts w:ascii="微软雅黑" w:eastAsia="微软雅黑" w:hAnsi="微软雅黑" w:cs="微软雅黑" w:hint="eastAsia"/>
-                  <w:sz w:val="18"/>
-                  <w:szCs w:val="18"/>
-                </w:rPr>
-                <w:t>12</w:t>
-              </w:r>
-            </w:ins>
-          </w:p>
-          <w:p>
-            <w:pPr>
-              <w:ind w:firstLine="360"/>
-              <w:rPr>
-                <w:ins w:id="181" w:author="Microsoft Office 用户" w:date="2017-07-09T13:01:00Z"/>
-                <w:rFonts w:ascii="微软雅黑" w:eastAsia="微软雅黑" w:hAnsi="微软雅黑" w:cs="微软雅黑" w:hint="eastAsia"/>
-                <w:sz w:val="18"/>
-                <w:szCs w:val="18"/>
-              </w:rPr>
-              <w:pPrChange w:id="182" w:author="Microsoft Office 用户" w:date="2017-07-09T13:09:00Z">
-                <w:pPr>
-                  <w:ind w:firstLine="360"/>
-                </w:pPr>
-              </w:pPrChange>
-            </w:pPr>
-            <w:ins w:id="183" w:author="Microsoft Office 用户" w:date="2017-07-09T13:01:00Z">
-              <w:r>
-                <w:rPr>
-                  <w:rFonts w:ascii="微软雅黑" w:eastAsia="微软雅黑" w:hAnsi="微软雅黑" w:cs="微软雅黑" w:hint="eastAsia"/>
-                  <w:sz w:val="18"/>
-                  <w:szCs w:val="18"/>
-                </w:rPr>
-                <w:t>背景及目标</w:t>
-              </w:r>
-            </w:ins>
-            <w:ins w:id="184" w:author="Microsoft Office 用户" w:date="2017-07-09T12:57:00Z">
-              <w:r>
-                <w:rPr>
-                  <w:rFonts w:ascii="微软雅黑" w:eastAsia="微软雅黑" w:hAnsi="微软雅黑" w:cs="微软雅黑" w:hint="eastAsia"/>
-                  <w:sz w:val="18"/>
-                  <w:szCs w:val="18"/>
-                </w:rPr>
-                <w:t>：</w:t>
-              </w:r>
-            </w:ins>
-            <w:ins w:id="185" w:author="Microsoft Office 用户" w:date="2017-07-09T13:02:00Z">
-              <w:r>
-                <w:rPr>
-                  <w:rFonts w:ascii="微软雅黑" w:eastAsia="微软雅黑" w:hAnsi="微软雅黑" w:cs="微软雅黑" w:hint="eastAsia"/>
-                  <w:sz w:val="18"/>
-                  <w:szCs w:val="18"/>
-                </w:rPr>
-                <w:t>受</w:t>
-              </w:r>
-              <w:r>
-                <w:rPr>
-                  <w:rFonts w:ascii="微软雅黑" w:eastAsia="微软雅黑" w:hAnsi="微软雅黑" w:cs="微软雅黑" w:hint="eastAsia"/>
-                  <w:sz w:val="18"/>
-                  <w:szCs w:val="18"/>
-                </w:rPr>
-                <w:t>宝胜科技创新股份有限公司</w:t>
-              </w:r>
-              <w:r>
-                <w:rPr>
-                  <w:rFonts w:ascii="微软雅黑" w:eastAsia="微软雅黑" w:hAnsi="微软雅黑" w:cs="微软雅黑" w:hint="eastAsia"/>
-                  <w:sz w:val="18"/>
-                  <w:szCs w:val="18"/>
-                </w:rPr>
-                <w:t>委托，为其</w:t>
-              </w:r>
-            </w:ins>
-            <w:ins w:id="186" w:author="Microsoft Office 用户" w:date="2017-07-09T13:03:00Z">
-              <w:r>
-                <w:rPr>
-                  <w:rFonts w:ascii="微软雅黑" w:eastAsia="微软雅黑" w:hAnsi="微软雅黑" w:cs="微软雅黑" w:hint="eastAsia"/>
-                  <w:sz w:val="18"/>
-                  <w:szCs w:val="18"/>
-                </w:rPr>
-                <w:t>采购电线电缆</w:t>
-              </w:r>
-              <w:r>
-                <w:rPr>
-                  <w:rFonts w:ascii="微软雅黑" w:eastAsia="微软雅黑" w:hAnsi="微软雅黑" w:cs="微软雅黑" w:hint="eastAsia"/>
-                  <w:bCs/>
-                  <w:color w:val="000000" w:themeColor="text1"/>
-                  <w:sz w:val="18"/>
-                  <w:szCs w:val="18"/>
-                </w:rPr>
-                <w:t>提供国际招标进口、外贸咨询服务</w:t>
-              </w:r>
-            </w:ins>
-            <w:ins w:id="187" w:author="Microsoft Office 用户" w:date="2017-07-09T13:04:00Z">
-              <w:r>
-                <w:rPr>
-                  <w:rFonts w:ascii="微软雅黑" w:eastAsia="微软雅黑" w:hAnsi="微软雅黑" w:cs="微软雅黑" w:hint="eastAsia"/>
-                  <w:bCs/>
-                  <w:color w:val="000000" w:themeColor="text1"/>
-                  <w:sz w:val="18"/>
-                  <w:szCs w:val="18"/>
-                </w:rPr>
-                <w:t>；</w:t>
-              </w:r>
-            </w:ins>
-          </w:p>
-          <w:p>
-            <w:pPr>
-              <w:ind w:firstLine="360"/>
-              <w:rPr>
-                <w:ins w:id="188" w:author="Microsoft Office 用户" w:date="2017-07-09T12:57:00Z"/>
-                <w:rFonts w:ascii="微软雅黑" w:eastAsia="微软雅黑" w:hAnsi="微软雅黑" w:cs="微软雅黑"/>
-                <w:color w:val="000000" w:themeColor="text1"/>
-                <w:sz w:val="18"/>
-                <w:szCs w:val="18"/>
-              </w:rPr>
-              <w:pPrChange w:id="189" w:author="Microsoft Office 用户" w:date="2017-07-09T13:11:00Z">
-                <w:pPr>
-                  <w:ind w:firstLine="360"/>
-                </w:pPr>
-              </w:pPrChange>
-            </w:pPr>
-            <w:ins w:id="190" w:author="Microsoft Office 用户" w:date="2017-07-09T13:01:00Z">
-              <w:r>
-                <w:rPr>
-                  <w:rFonts w:ascii="微软雅黑" w:eastAsia="微软雅黑" w:hAnsi="微软雅黑" w:cs="微软雅黑" w:hint="eastAsia"/>
-                  <w:sz w:val="18"/>
-                  <w:szCs w:val="18"/>
-                </w:rPr>
-                <w:t>项目实施：</w:t>
-              </w:r>
-            </w:ins>
-            <w:ins w:id="191" w:author="Microsoft Office 用户" w:date="2017-07-09T12:57:00Z">
-              <w:r>
-                <w:rPr>
-                  <w:rFonts w:ascii="微软雅黑" w:eastAsia="微软雅黑" w:hAnsi="微软雅黑" w:cs="微软雅黑" w:hint="eastAsia"/>
-                  <w:bCs/>
-                  <w:color w:val="000000" w:themeColor="text1"/>
-                  <w:sz w:val="18"/>
-                  <w:szCs w:val="18"/>
-                </w:rPr>
-                <w:t>协助采购商及相关国外供应商在中国国际招标网等电商平台进行相关运营维护</w:t>
-              </w:r>
-              <w:r>
-                <w:rPr>
-                  <w:rFonts w:ascii="微软雅黑" w:eastAsia="微软雅黑" w:hAnsi="微软雅黑" w:cs="微软雅黑" w:hint="eastAsia"/>
-                  <w:color w:val="000000" w:themeColor="text1"/>
-                  <w:sz w:val="18"/>
-                  <w:szCs w:val="18"/>
-                </w:rPr>
-                <w:t>，</w:t>
-              </w:r>
-            </w:ins>
-            <w:ins w:id="192" w:author="Microsoft Office 用户" w:date="2017-07-09T13:40:00Z">
-              <w:r>
-                <w:rPr>
-                  <w:rFonts w:ascii="微软雅黑" w:eastAsia="微软雅黑" w:hAnsi="微软雅黑" w:cs="微软雅黑" w:hint="eastAsia"/>
-                  <w:color w:val="000000" w:themeColor="text1"/>
-                  <w:sz w:val="18"/>
-                  <w:szCs w:val="18"/>
-                </w:rPr>
-                <w:t>协调外商</w:t>
-              </w:r>
-            </w:ins>
-            <w:ins w:id="193" w:author="Microsoft Office 用户" w:date="2017-07-09T12:57:00Z">
-              <w:r>
-                <w:rPr>
-                  <w:rFonts w:ascii="微软雅黑" w:eastAsia="微软雅黑" w:hAnsi="微软雅黑" w:cs="微软雅黑" w:hint="eastAsia"/>
-                  <w:color w:val="000000" w:themeColor="text1"/>
-                  <w:sz w:val="18"/>
-                  <w:szCs w:val="18"/>
-                </w:rPr>
-                <w:t>合同</w:t>
-              </w:r>
-            </w:ins>
-            <w:ins w:id="194" w:author="Microsoft Office 用户" w:date="2017-07-09T13:19:00Z">
-              <w:r>
-                <w:rPr>
-                  <w:rFonts w:ascii="微软雅黑" w:eastAsia="微软雅黑" w:hAnsi="微软雅黑" w:cs="微软雅黑" w:hint="eastAsia"/>
-                  <w:color w:val="000000" w:themeColor="text1"/>
-                  <w:sz w:val="18"/>
-                  <w:szCs w:val="18"/>
-                </w:rPr>
-                <w:t>签订</w:t>
-              </w:r>
-            </w:ins>
-            <w:ins w:id="195" w:author="Microsoft Office 用户" w:date="2017-07-09T12:57:00Z">
-              <w:r>
-                <w:rPr>
-                  <w:rFonts w:ascii="微软雅黑" w:eastAsia="微软雅黑" w:hAnsi="微软雅黑" w:cs="微软雅黑" w:hint="eastAsia"/>
-                  <w:color w:val="000000" w:themeColor="text1"/>
-                  <w:sz w:val="18"/>
-                  <w:szCs w:val="18"/>
-                </w:rPr>
-                <w:t>，</w:t>
-              </w:r>
-            </w:ins>
-            <w:ins w:id="196" w:author="Microsoft Office 用户" w:date="2017-07-09T13:19:00Z">
-              <w:r>
-                <w:rPr>
-                  <w:rFonts w:ascii="微软雅黑" w:eastAsia="微软雅黑" w:hAnsi="微软雅黑" w:cs="微软雅黑" w:hint="eastAsia"/>
-                  <w:color w:val="000000" w:themeColor="text1"/>
-                  <w:sz w:val="18"/>
-                  <w:szCs w:val="18"/>
-                </w:rPr>
-                <w:t>跟踪项目进展；</w:t>
-              </w:r>
-            </w:ins>
-            <w:ins w:id="197" w:author="Microsoft Office 用户" w:date="2017-07-09T12:57:00Z">
-              <w:r>
-                <w:rPr>
-                  <w:rFonts w:ascii="微软雅黑" w:eastAsia="微软雅黑" w:hAnsi="微软雅黑" w:cs="微软雅黑" w:hint="eastAsia"/>
-                  <w:color w:val="000000" w:themeColor="text1"/>
-                  <w:sz w:val="18"/>
-                  <w:szCs w:val="18"/>
-                </w:rPr>
-                <w:t xml:space="preserve"> </w:t>
-              </w:r>
-            </w:ins>
-          </w:p>
-          <w:p>
-            <w:pPr>
-              <w:ind w:firstLine="360"/>
-              <w:rPr>
-                <w:ins w:id="198" w:author="Microsoft Office 用户" w:date="2017-07-09T12:57:00Z"/>
-                <w:rStyle w:val="a4"/>
-                <w:rFonts w:ascii="微软雅黑" w:eastAsia="微软雅黑" w:hAnsi="微软雅黑" w:cs="微软雅黑" w:hint="eastAsia"/>
-                <w:i w:val="0"/>
-                <w:sz w:val="18"/>
-                <w:szCs w:val="18"/>
-              </w:rPr>
-              <w:pPrChange w:id="199" w:author="Microsoft Office 用户" w:date="2017-07-09T13:57:00Z">
-                <w:pPr>
-                  <w:ind w:firstLine="360"/>
-                </w:pPr>
-              </w:pPrChange>
-            </w:pPr>
-            <w:ins w:id="200" w:author="Microsoft Office 用户" w:date="2017-07-09T13:00:00Z">
-              <w:r>
-                <w:rPr>
-                  <w:rFonts w:ascii="微软雅黑" w:eastAsia="微软雅黑" w:hAnsi="微软雅黑" w:cs="微软雅黑" w:hint="eastAsia"/>
-                  <w:sz w:val="18"/>
-                  <w:szCs w:val="18"/>
-                </w:rPr>
-                <w:t>成果</w:t>
-              </w:r>
-            </w:ins>
-            <w:ins w:id="201" w:author="Microsoft Office 用户" w:date="2017-07-09T13:01:00Z">
-              <w:r>
-                <w:rPr>
-                  <w:rFonts w:ascii="微软雅黑" w:eastAsia="微软雅黑" w:hAnsi="微软雅黑" w:cs="微软雅黑" w:hint="eastAsia"/>
-                  <w:sz w:val="18"/>
-                  <w:szCs w:val="18"/>
-                </w:rPr>
-                <w:t>及</w:t>
-              </w:r>
-            </w:ins>
-            <w:ins w:id="202" w:author="Microsoft Office 用户" w:date="2017-07-09T12:57:00Z">
-              <w:r>
-                <w:rPr>
-                  <w:rFonts w:ascii="微软雅黑" w:eastAsia="微软雅黑" w:hAnsi="微软雅黑" w:cs="微软雅黑" w:hint="eastAsia"/>
-                  <w:sz w:val="18"/>
-                  <w:szCs w:val="18"/>
-                </w:rPr>
-                <w:t>收获：深入实践进口贸易的全过程，对制造行业及其产品有了更进一步的理解，在贸易</w:t>
-              </w:r>
-            </w:ins>
-            <w:ins w:id="203" w:author="Microsoft Office 用户" w:date="2017-07-09T13:13:00Z">
-              <w:r>
-                <w:rPr>
-                  <w:rFonts w:ascii="微软雅黑" w:eastAsia="微软雅黑" w:hAnsi="微软雅黑" w:cs="微软雅黑" w:hint="eastAsia"/>
-                  <w:sz w:val="18"/>
-                  <w:szCs w:val="18"/>
-                </w:rPr>
-                <w:t>项目</w:t>
-              </w:r>
-            </w:ins>
-            <w:ins w:id="204" w:author="Microsoft Office 用户" w:date="2017-07-09T12:57:00Z">
-              <w:r>
-                <w:rPr>
-                  <w:rFonts w:ascii="微软雅黑" w:eastAsia="微软雅黑" w:hAnsi="微软雅黑" w:cs="微软雅黑" w:hint="eastAsia"/>
-                  <w:sz w:val="18"/>
-                  <w:szCs w:val="18"/>
-                </w:rPr>
-                <w:t>运营维护方面得到了提升；</w:t>
-              </w:r>
-            </w:ins>
-          </w:p>
-          <w:p>
-            <w:pPr>
-              <w:rPr>
-                <w:ins w:id="205" w:author="Microsoft Office 用户" w:date="2017-07-09T12:57:00Z"/>
-                <w:rFonts w:ascii="微软雅黑" w:eastAsia="微软雅黑" w:hAnsi="微软雅黑" w:cs="微软雅黑"/>
-                <w:sz w:val="18"/>
-                <w:szCs w:val="18"/>
-              </w:rPr>
-              <w:pPrChange w:id="206" w:author="Microsoft Office 用户" w:date="2017-07-09T13:09:00Z">
-                <w:pPr/>
-              </w:pPrChange>
-            </w:pPr>
-            <w:ins w:id="207" w:author="Microsoft Office 用户" w:date="2017-07-09T12:57:00Z">
-              <w:r>
-                <w:rPr>
-                  <w:rFonts w:ascii="微软雅黑" w:eastAsia="微软雅黑" w:hAnsi="微软雅黑" w:cs="微软雅黑" w:hint="eastAsia"/>
-                  <w:sz w:val="18"/>
-                  <w:szCs w:val="18"/>
-                </w:rPr>
-                <w:t xml:space="preserve">◆   </w:t>
-              </w:r>
-              <w:r>
-                <w:rPr>
-                  <w:rFonts w:ascii="微软雅黑" w:eastAsia="微软雅黑" w:hAnsi="微软雅黑" w:cs="微软雅黑" w:hint="eastAsia"/>
-                  <w:b/>
-                  <w:sz w:val="18"/>
-                  <w:szCs w:val="18"/>
-                  <w:rPrChange w:id="208" w:author="Microsoft Office 用户" w:date="2017-07-09T13:51:00Z">
+                <w:t>职责：</w:t>
+              </w:r>
+            </w:ins>
+            <w:ins w:id="249" w:author="Microsoft Office 用户" w:date="2017-07-09T13:21:00Z">
+              <w:r>
+                <w:rPr>
+                  <w:rFonts w:ascii="微软雅黑" w:eastAsia="微软雅黑" w:hAnsi="微软雅黑" w:cs="微软雅黑" w:hint="eastAsia"/>
+                  <w:b/>
+                  <w:sz w:val="18"/>
+                  <w:szCs w:val="18"/>
+                  <w:rPrChange w:id="250" w:author="Microsoft Office 用户" w:date="2017-07-09T13:51:00Z">
                     <w:rPr>
                       <w:rFonts w:ascii="微软雅黑" w:eastAsia="微软雅黑" w:hAnsi="微软雅黑" w:cs="微软雅黑" w:hint="eastAsia"/>
                       <w:sz w:val="18"/>
@@ -5248,190 +5824,10 @@
                     </w:rPr>
                   </w:rPrChange>
                 </w:rPr>
-                <w:t>国内电梯采购</w:t>
-              </w:r>
-              <w:r>
-                <w:rPr>
-                  <w:rFonts w:ascii="微软雅黑" w:eastAsia="微软雅黑" w:hAnsi="微软雅黑" w:cs="微软雅黑" w:hint="eastAsia"/>
-                  <w:sz w:val="18"/>
-                  <w:szCs w:val="18"/>
-                </w:rPr>
-                <w:t xml:space="preserve">            </w:t>
-              </w:r>
-            </w:ins>
-            <w:ins w:id="209" w:author="Microsoft Office 用户" w:date="2017-07-09T13:06:00Z">
-              <w:r>
-                <w:rPr>
-                  <w:rFonts w:ascii="微软雅黑" w:eastAsia="微软雅黑" w:hAnsi="微软雅黑" w:cs="微软雅黑" w:hint="eastAsia"/>
-                  <w:sz w:val="18"/>
-                  <w:szCs w:val="18"/>
-                </w:rPr>
-                <w:t xml:space="preserve">  </w:t>
-              </w:r>
-              <w:r>
-                <w:rPr>
-                  <w:rFonts w:ascii="微软雅黑" w:eastAsia="微软雅黑" w:hAnsi="微软雅黑" w:cs="微软雅黑" w:hint="eastAsia"/>
-                  <w:b/>
-                  <w:sz w:val="18"/>
-                  <w:szCs w:val="18"/>
-                  <w:rPrChange w:id="210" w:author="Microsoft Office 用户" w:date="2017-07-09T13:51:00Z">
-                    <w:rPr>
-                      <w:rFonts w:ascii="微软雅黑" w:eastAsia="微软雅黑" w:hAnsi="微软雅黑" w:cs="微软雅黑" w:hint="eastAsia"/>
-                      <w:sz w:val="18"/>
-                      <w:szCs w:val="18"/>
-                    </w:rPr>
-                  </w:rPrChange>
-                </w:rPr>
-                <w:t>平台</w:t>
-              </w:r>
-            </w:ins>
-            <w:ins w:id="211" w:author="Microsoft Office 用户" w:date="2017-07-09T12:57:00Z">
-              <w:r>
-                <w:rPr>
-                  <w:rFonts w:ascii="微软雅黑" w:eastAsia="微软雅黑" w:hAnsi="微软雅黑" w:cs="微软雅黑" w:hint="eastAsia"/>
-                  <w:b/>
-                  <w:sz w:val="18"/>
-                  <w:szCs w:val="18"/>
-                  <w:rPrChange w:id="212" w:author="Microsoft Office 用户" w:date="2017-07-09T13:51:00Z">
-                    <w:rPr>
-                      <w:rFonts w:ascii="微软雅黑" w:eastAsia="微软雅黑" w:hAnsi="微软雅黑" w:cs="微软雅黑" w:hint="eastAsia"/>
-                      <w:sz w:val="18"/>
-                      <w:szCs w:val="18"/>
-                    </w:rPr>
-                  </w:rPrChange>
-                </w:rPr>
-                <w:t>：</w:t>
-              </w:r>
-            </w:ins>
-            <w:ins w:id="213" w:author="Microsoft Office 用户" w:date="2017-07-09T13:05:00Z">
-              <w:r>
-                <w:rPr>
-                  <w:rFonts w:ascii="微软雅黑" w:eastAsia="微软雅黑" w:hAnsi="微软雅黑" w:cs="微软雅黑" w:hint="eastAsia"/>
-                  <w:b/>
-                  <w:sz w:val="18"/>
-                  <w:szCs w:val="18"/>
-                  <w:rPrChange w:id="214" w:author="Microsoft Office 用户" w:date="2017-07-09T13:51:00Z">
-                    <w:rPr>
-                      <w:rFonts w:ascii="微软雅黑" w:eastAsia="微软雅黑" w:hAnsi="微软雅黑" w:cs="微软雅黑" w:hint="eastAsia"/>
-                      <w:sz w:val="18"/>
-                      <w:szCs w:val="18"/>
-                    </w:rPr>
-                  </w:rPrChange>
-                </w:rPr>
-                <w:t>苏美达</w:t>
-              </w:r>
-            </w:ins>
-            <w:ins w:id="215" w:author="Microsoft Office 用户" w:date="2017-07-09T13:06:00Z">
-              <w:r>
-                <w:rPr>
-                  <w:rFonts w:ascii="微软雅黑" w:eastAsia="微软雅黑" w:hAnsi="微软雅黑" w:cs="微软雅黑" w:hint="eastAsia"/>
-                  <w:b/>
-                  <w:sz w:val="18"/>
-                  <w:szCs w:val="18"/>
-                  <w:rPrChange w:id="216" w:author="Microsoft Office 用户" w:date="2017-07-09T13:51:00Z">
-                    <w:rPr>
-                      <w:rFonts w:ascii="微软雅黑" w:eastAsia="微软雅黑" w:hAnsi="微软雅黑" w:cs="微软雅黑" w:hint="eastAsia"/>
-                      <w:sz w:val="18"/>
-                      <w:szCs w:val="18"/>
-                    </w:rPr>
-                  </w:rPrChange>
-                </w:rPr>
-                <w:t>国际技术贸易有限公司</w:t>
-              </w:r>
-            </w:ins>
-            <w:ins w:id="217" w:author="Microsoft Office 用户" w:date="2017-07-09T12:57:00Z">
-              <w:r>
-                <w:rPr>
-                  <w:rFonts w:ascii="微软雅黑" w:eastAsia="微软雅黑" w:hAnsi="微软雅黑" w:cs="微软雅黑" w:hint="eastAsia"/>
-                  <w:sz w:val="18"/>
-                  <w:szCs w:val="18"/>
-                </w:rPr>
-                <w:t xml:space="preserve">    </w:t>
-              </w:r>
-              <w:r>
-                <w:rPr>
-                  <w:rFonts w:ascii="微软雅黑" w:eastAsia="微软雅黑" w:hAnsi="微软雅黑" w:cs="微软雅黑" w:hint="eastAsia"/>
-                  <w:sz w:val="18"/>
-                  <w:szCs w:val="18"/>
-                </w:rPr>
-                <w:t xml:space="preserve">   </w:t>
-              </w:r>
-            </w:ins>
-            <w:ins w:id="218" w:author="Microsoft Office 用户" w:date="2017-07-09T13:07:00Z">
-              <w:r>
-                <w:rPr>
-                  <w:rFonts w:ascii="微软雅黑" w:eastAsia="微软雅黑" w:hAnsi="微软雅黑" w:cs="微软雅黑" w:hint="eastAsia"/>
-                  <w:sz w:val="18"/>
-                  <w:szCs w:val="18"/>
-                </w:rPr>
-                <w:t xml:space="preserve">    </w:t>
-              </w:r>
-            </w:ins>
-            <w:ins w:id="219" w:author="Microsoft Office 用户" w:date="2017-07-09T13:21:00Z">
-              <w:r>
-                <w:rPr>
-                  <w:rFonts w:ascii="微软雅黑" w:eastAsia="微软雅黑" w:hAnsi="微软雅黑" w:cs="微软雅黑" w:hint="eastAsia"/>
-                  <w:sz w:val="18"/>
-                  <w:szCs w:val="18"/>
-                </w:rPr>
-                <w:t xml:space="preserve"> </w:t>
-              </w:r>
-            </w:ins>
-            <w:ins w:id="220" w:author="Microsoft Office 用户" w:date="2017-07-09T13:07:00Z">
-              <w:r>
-                <w:rPr>
-                  <w:rFonts w:ascii="微软雅黑" w:eastAsia="微软雅黑" w:hAnsi="微软雅黑" w:cs="微软雅黑" w:hint="eastAsia"/>
-                  <w:b/>
-                  <w:sz w:val="18"/>
-                  <w:szCs w:val="18"/>
-                  <w:rPrChange w:id="221" w:author="Microsoft Office 用户" w:date="2017-07-09T13:51:00Z">
-                    <w:rPr>
-                      <w:rFonts w:ascii="微软雅黑" w:eastAsia="微软雅黑" w:hAnsi="微软雅黑" w:cs="微软雅黑" w:hint="eastAsia"/>
-                      <w:sz w:val="18"/>
-                      <w:szCs w:val="18"/>
-                    </w:rPr>
-                  </w:rPrChange>
-                </w:rPr>
-                <w:t>主要</w:t>
-              </w:r>
-            </w:ins>
-            <w:ins w:id="222" w:author="Microsoft Office 用户" w:date="2017-07-09T12:57:00Z">
-              <w:r>
-                <w:rPr>
-                  <w:rFonts w:ascii="微软雅黑" w:eastAsia="微软雅黑" w:hAnsi="微软雅黑" w:cs="微软雅黑" w:hint="eastAsia"/>
-                  <w:b/>
-                  <w:sz w:val="18"/>
-                  <w:szCs w:val="18"/>
-                  <w:rPrChange w:id="223" w:author="Microsoft Office 用户" w:date="2017-07-09T13:51:00Z">
-                    <w:rPr>
-                      <w:rFonts w:ascii="微软雅黑" w:eastAsia="微软雅黑" w:hAnsi="微软雅黑" w:cs="微软雅黑" w:hint="eastAsia"/>
-                      <w:sz w:val="18"/>
-                      <w:szCs w:val="18"/>
-                    </w:rPr>
-                  </w:rPrChange>
-                </w:rPr>
-                <w:t>职责：</w:t>
-              </w:r>
-            </w:ins>
-            <w:ins w:id="224" w:author="Microsoft Office 用户" w:date="2017-07-09T13:21:00Z">
-              <w:r>
-                <w:rPr>
-                  <w:rFonts w:ascii="微软雅黑" w:eastAsia="微软雅黑" w:hAnsi="微软雅黑" w:cs="微软雅黑" w:hint="eastAsia"/>
-                  <w:b/>
-                  <w:sz w:val="18"/>
-                  <w:szCs w:val="18"/>
-                  <w:rPrChange w:id="225" w:author="Microsoft Office 用户" w:date="2017-07-09T13:51:00Z">
-                    <w:rPr>
-                      <w:rFonts w:ascii="微软雅黑" w:eastAsia="微软雅黑" w:hAnsi="微软雅黑" w:cs="微软雅黑" w:hint="eastAsia"/>
-                      <w:sz w:val="18"/>
-                      <w:szCs w:val="18"/>
-                    </w:rPr>
-                  </w:rPrChange>
-                </w:rPr>
                 <w:t>贸易咨询</w:t>
               </w:r>
             </w:ins>
-            <w:ins w:id="226" w:author="Microsoft Office 用户" w:date="2017-07-09T12:57:00Z">
+            <w:ins w:id="251" w:author="Microsoft Office 用户" w:date="2017-07-09T12:57:00Z">
               <w:r>
                 <w:rPr>
                   <w:rFonts w:ascii="微软雅黑" w:eastAsia="微软雅黑" w:hAnsi="微软雅黑" w:cs="微软雅黑" w:hint="eastAsia"/>
@@ -5441,7 +5837,7 @@
                 <w:t xml:space="preserve">     </w:t>
               </w:r>
             </w:ins>
-            <w:ins w:id="227" w:author="Microsoft Office 用户" w:date="2017-07-09T13:07:00Z">
+            <w:ins w:id="252" w:author="Microsoft Office 用户" w:date="2017-07-09T13:07:00Z">
               <w:r>
                 <w:rPr>
                   <w:rFonts w:ascii="微软雅黑" w:eastAsia="微软雅黑" w:hAnsi="微软雅黑" w:cs="微软雅黑" w:hint="eastAsia"/>
@@ -5451,7 +5847,7 @@
                 <w:t xml:space="preserve">       </w:t>
               </w:r>
             </w:ins>
-            <w:ins w:id="228" w:author="Microsoft Office 用户" w:date="2017-07-09T12:57:00Z">
+            <w:ins w:id="253" w:author="Microsoft Office 用户" w:date="2017-07-09T12:57:00Z">
               <w:r>
                 <w:rPr>
                   <w:rFonts w:ascii="微软雅黑" w:eastAsia="微软雅黑" w:hAnsi="微软雅黑" w:cs="微软雅黑" w:hint="eastAsia"/>
@@ -5477,7 +5873,7 @@
                 <w:t>02-2017.0</w:t>
               </w:r>
             </w:ins>
-            <w:ins w:id="229" w:author="Microsoft Office 用户" w:date="2017-07-09T13:36:00Z">
+            <w:ins w:id="254" w:author="Microsoft Office 用户" w:date="2017-07-09T13:36:00Z">
               <w:r>
                 <w:rPr>
                   <w:rFonts w:ascii="微软雅黑" w:eastAsia="微软雅黑" w:hAnsi="微软雅黑" w:cs="微软雅黑" w:hint="eastAsia"/>
@@ -5492,18 +5888,13 @@
             <w:pPr>
               <w:ind w:firstLineChars="200" w:firstLine="360"/>
               <w:rPr>
-                <w:ins w:id="230" w:author="Microsoft Office 用户" w:date="2017-07-09T13:19:00Z"/>
-                <w:rFonts w:ascii="微软雅黑" w:eastAsia="微软雅黑" w:hAnsi="微软雅黑" w:cs="微软雅黑" w:hint="eastAsia"/>
-                <w:sz w:val="18"/>
-                <w:szCs w:val="18"/>
-              </w:rPr>
-              <w:pPrChange w:id="231" w:author="Microsoft Office 用户" w:date="2017-07-09T13:09:00Z">
-                <w:pPr>
-                  <w:ind w:firstLineChars="200" w:firstLine="360"/>
-                </w:pPr>
-              </w:pPrChange>
+                <w:ins w:id="255" w:author="Microsoft Office 用户" w:date="2017-07-09T13:19:00Z"/>
+                <w:rFonts w:ascii="微软雅黑" w:eastAsia="微软雅黑" w:hAnsi="微软雅黑" w:cs="微软雅黑"/>
+                <w:sz w:val="18"/>
+                <w:szCs w:val="18"/>
+              </w:rPr>
             </w:pPr>
-            <w:ins w:id="232" w:author="Microsoft Office 用户" w:date="2017-07-09T13:20:00Z">
+            <w:ins w:id="256" w:author="Microsoft Office 用户" w:date="2017-07-09T13:20:00Z">
               <w:r>
                 <w:rPr>
                   <w:rFonts w:ascii="微软雅黑" w:eastAsia="微软雅黑" w:hAnsi="微软雅黑" w:cs="微软雅黑" w:hint="eastAsia"/>
@@ -5513,7 +5904,7 @@
                 <w:t>背景及目标</w:t>
               </w:r>
             </w:ins>
-            <w:ins w:id="233" w:author="Microsoft Office 用户" w:date="2017-07-09T12:57:00Z">
+            <w:ins w:id="257" w:author="Microsoft Office 用户" w:date="2017-07-09T12:57:00Z">
               <w:r>
                 <w:rPr>
                   <w:rFonts w:ascii="微软雅黑" w:eastAsia="微软雅黑" w:hAnsi="微软雅黑" w:cs="微软雅黑" w:hint="eastAsia"/>
@@ -5523,7 +5914,7 @@
                 <w:t>：</w:t>
               </w:r>
             </w:ins>
-            <w:ins w:id="234" w:author="Microsoft Office 用户" w:date="2017-07-09T13:20:00Z">
+            <w:ins w:id="258" w:author="Microsoft Office 用户" w:date="2017-07-09T13:20:00Z">
               <w:r>
                 <w:rPr>
                   <w:rFonts w:ascii="微软雅黑" w:eastAsia="微软雅黑" w:hAnsi="微软雅黑" w:cs="微软雅黑" w:hint="eastAsia"/>
@@ -5533,7 +5924,7 @@
                 <w:t>为常州博瑞电力自动化设备有限公司</w:t>
               </w:r>
             </w:ins>
-            <w:ins w:id="235" w:author="Microsoft Office 用户" w:date="2017-07-09T13:21:00Z">
+            <w:ins w:id="259" w:author="Microsoft Office 用户" w:date="2017-07-09T13:21:00Z">
               <w:r>
                 <w:rPr>
                   <w:rFonts w:ascii="微软雅黑" w:eastAsia="微软雅黑" w:hAnsi="微软雅黑" w:cs="微软雅黑" w:hint="eastAsia"/>
@@ -5553,7 +5944,7 @@
                 <w:t>提供相关内贸咨询服务</w:t>
               </w:r>
             </w:ins>
-            <w:ins w:id="236" w:author="Microsoft Office 用户" w:date="2017-07-09T13:22:00Z">
+            <w:ins w:id="260" w:author="Microsoft Office 用户" w:date="2017-07-09T13:22:00Z">
               <w:r>
                 <w:rPr>
                   <w:rFonts w:ascii="微软雅黑" w:eastAsia="微软雅黑" w:hAnsi="微软雅黑" w:cs="微软雅黑" w:hint="eastAsia"/>
@@ -5562,10 +5953,22 @@
                   <w:sz w:val="18"/>
                   <w:szCs w:val="18"/>
                 </w:rPr>
-                <w:t>，选取较为妥当的采购方式</w:t>
-              </w:r>
-            </w:ins>
-            <w:ins w:id="237" w:author="Microsoft Office 用户" w:date="2017-07-09T13:21:00Z">
+                <w:t>，</w:t>
+              </w:r>
+              <w:bookmarkStart w:id="261" w:name="_GoBack"/>
+              <w:bookmarkEnd w:id="261"/>
+              <w:r>
+                <w:rPr>
+                  <w:rFonts w:ascii="微软雅黑" w:eastAsia="微软雅黑" w:hAnsi="微软雅黑" w:cs="微软雅黑" w:hint="eastAsia"/>
+                  <w:bCs/>
+                  <w:color w:val="000000" w:themeColor="text1"/>
+                  <w:sz w:val="18"/>
+                  <w:szCs w:val="18"/>
+                </w:rPr>
+                <w:t>选取较为妥当的采购方式</w:t>
+              </w:r>
+            </w:ins>
+            <w:ins w:id="262" w:author="Microsoft Office 用户" w:date="2017-07-09T13:21:00Z">
               <w:r>
                 <w:rPr>
                   <w:rFonts w:ascii="微软雅黑" w:eastAsia="微软雅黑" w:hAnsi="微软雅黑" w:cs="微软雅黑" w:hint="eastAsia"/>
@@ -5582,15 +5985,15 @@
             <w:pPr>
               <w:ind w:firstLineChars="200" w:firstLine="360"/>
               <w:rPr>
-                <w:ins w:id="238" w:author="Microsoft Office 用户" w:date="2017-07-09T12:57:00Z"/>
+                <w:ins w:id="263" w:author="Microsoft Office 用户" w:date="2017-07-09T12:57:00Z"/>
                 <w:rFonts w:ascii="微软雅黑" w:eastAsia="微软雅黑" w:hAnsi="微软雅黑" w:cs="微软雅黑"/>
                 <w:bCs/>
                 <w:color w:val="000000" w:themeColor="text1"/>
                 <w:sz w:val="18"/>
                 <w:szCs w:val="18"/>
-                <w:rPrChange w:id="239" w:author="Microsoft Office 用户" w:date="2017-07-09T13:05:00Z">
+                <w:rPrChange w:id="264" w:author="Microsoft Office 用户" w:date="2017-07-09T13:05:00Z">
                   <w:rPr>
-                    <w:ins w:id="240" w:author="Microsoft Office 用户" w:date="2017-07-09T12:57:00Z"/>
+                    <w:ins w:id="265" w:author="Microsoft Office 用户" w:date="2017-07-09T12:57:00Z"/>
                     <w:rFonts w:ascii="微软雅黑" w:eastAsia="微软雅黑" w:hAnsi="微软雅黑" w:cs="微软雅黑"/>
                     <w:color w:val="000000" w:themeColor="text1"/>
                     <w:sz w:val="18"/>
@@ -5599,13 +6002,8 @@
                   </w:rPr>
                 </w:rPrChange>
               </w:rPr>
-              <w:pPrChange w:id="241" w:author="Microsoft Office 用户" w:date="2017-07-09T13:23:00Z">
-                <w:pPr>
-                  <w:ind w:firstLineChars="200" w:firstLine="360"/>
-                </w:pPr>
-              </w:pPrChange>
             </w:pPr>
-            <w:ins w:id="242" w:author="Microsoft Office 用户" w:date="2017-07-09T13:19:00Z">
+            <w:ins w:id="266" w:author="Microsoft Office 用户" w:date="2017-07-09T13:19:00Z">
               <w:r>
                 <w:rPr>
                   <w:rFonts w:ascii="微软雅黑" w:eastAsia="微软雅黑" w:hAnsi="微软雅黑" w:cs="微软雅黑" w:hint="eastAsia"/>
@@ -5615,7 +6013,17 @@
                 <w:t>项目实施：</w:t>
               </w:r>
             </w:ins>
-            <w:ins w:id="243" w:author="Microsoft Office 用户" w:date="2017-07-09T13:37:00Z">
+            <w:ins w:id="267" w:author="Microsoft Office 用户" w:date="2017-07-09T14:33:00Z">
+              <w:r>
+                <w:rPr>
+                  <w:rFonts w:ascii="微软雅黑" w:eastAsia="微软雅黑" w:hAnsi="微软雅黑" w:cs="微软雅黑" w:hint="eastAsia"/>
+                  <w:sz w:val="18"/>
+                  <w:szCs w:val="18"/>
+                </w:rPr>
+                <w:t xml:space="preserve">  </w:t>
+              </w:r>
+            </w:ins>
+            <w:ins w:id="268" w:author="Microsoft Office 用户" w:date="2017-07-09T13:37:00Z">
               <w:r>
                 <w:rPr>
                   <w:rFonts w:ascii="微软雅黑" w:eastAsia="微软雅黑" w:hAnsi="微软雅黑" w:cs="微软雅黑" w:hint="eastAsia"/>
@@ -5625,7 +6033,7 @@
                 <w:t>了解</w:t>
               </w:r>
             </w:ins>
-            <w:ins w:id="244" w:author="Microsoft Office 用户" w:date="2017-07-09T13:38:00Z">
+            <w:ins w:id="269" w:author="Microsoft Office 用户" w:date="2017-07-09T13:38:00Z">
               <w:r>
                 <w:rPr>
                   <w:rFonts w:ascii="微软雅黑" w:eastAsia="微软雅黑" w:hAnsi="微软雅黑" w:cs="微软雅黑" w:hint="eastAsia"/>
@@ -5635,7 +6043,7 @@
                 <w:t>国内电梯品牌</w:t>
               </w:r>
             </w:ins>
-            <w:ins w:id="245" w:author="Microsoft Office 用户" w:date="2017-07-09T13:41:00Z">
+            <w:ins w:id="270" w:author="Microsoft Office 用户" w:date="2017-07-09T13:41:00Z">
               <w:r>
                 <w:rPr>
                   <w:rFonts w:ascii="微软雅黑" w:eastAsia="微软雅黑" w:hAnsi="微软雅黑" w:cs="微软雅黑" w:hint="eastAsia"/>
@@ -5645,7 +6053,7 @@
                 <w:t>在用户使用过程的实际状况</w:t>
               </w:r>
             </w:ins>
-            <w:ins w:id="246" w:author="Microsoft Office 用户" w:date="2017-07-09T13:42:00Z">
+            <w:ins w:id="271" w:author="Microsoft Office 用户" w:date="2017-07-09T13:42:00Z">
               <w:r>
                 <w:rPr>
                   <w:rFonts w:ascii="微软雅黑" w:eastAsia="微软雅黑" w:hAnsi="微软雅黑" w:cs="微软雅黑" w:hint="eastAsia"/>
@@ -5655,7 +6063,7 @@
                 <w:t>，</w:t>
               </w:r>
             </w:ins>
-            <w:ins w:id="247" w:author="Microsoft Office 用户" w:date="2017-07-09T13:43:00Z">
+            <w:ins w:id="272" w:author="Microsoft Office 用户" w:date="2017-07-09T13:43:00Z">
               <w:r>
                 <w:rPr>
                   <w:rFonts w:ascii="微软雅黑" w:eastAsia="微软雅黑" w:hAnsi="微软雅黑" w:cs="微软雅黑" w:hint="eastAsia"/>
@@ -5665,7 +6073,7 @@
                 <w:t>解答用户</w:t>
               </w:r>
             </w:ins>
-            <w:ins w:id="248" w:author="Microsoft Office 用户" w:date="2017-07-09T13:44:00Z">
+            <w:ins w:id="273" w:author="Microsoft Office 用户" w:date="2017-07-09T13:44:00Z">
               <w:r>
                 <w:rPr>
                   <w:rFonts w:ascii="微软雅黑" w:eastAsia="微软雅黑" w:hAnsi="微软雅黑" w:cs="微软雅黑" w:hint="eastAsia"/>
@@ -5675,7 +6083,7 @@
                 <w:t>对</w:t>
               </w:r>
             </w:ins>
-            <w:ins w:id="249" w:author="Microsoft Office 用户" w:date="2017-07-09T13:43:00Z">
+            <w:ins w:id="274" w:author="Microsoft Office 用户" w:date="2017-07-09T13:43:00Z">
               <w:r>
                 <w:rPr>
                   <w:rFonts w:ascii="微软雅黑" w:eastAsia="微软雅黑" w:hAnsi="微软雅黑" w:cs="微软雅黑" w:hint="eastAsia"/>
@@ -5685,7 +6093,7 @@
                 <w:t>采购</w:t>
               </w:r>
             </w:ins>
-            <w:ins w:id="250" w:author="Microsoft Office 用户" w:date="2017-07-09T13:44:00Z">
+            <w:ins w:id="275" w:author="Microsoft Office 用户" w:date="2017-07-09T13:44:00Z">
               <w:r>
                 <w:rPr>
                   <w:rFonts w:ascii="微软雅黑" w:eastAsia="微软雅黑" w:hAnsi="微软雅黑" w:cs="微软雅黑" w:hint="eastAsia"/>
@@ -5695,7 +6103,7 @@
                 <w:t>方式及流程的</w:t>
               </w:r>
             </w:ins>
-            <w:ins w:id="251" w:author="Microsoft Office 用户" w:date="2017-07-09T13:43:00Z">
+            <w:ins w:id="276" w:author="Microsoft Office 用户" w:date="2017-07-09T13:43:00Z">
               <w:r>
                 <w:rPr>
                   <w:rFonts w:ascii="微软雅黑" w:eastAsia="微软雅黑" w:hAnsi="微软雅黑" w:cs="微软雅黑" w:hint="eastAsia"/>
@@ -5710,109 +6118,14 @@
             <w:pPr>
               <w:ind w:firstLineChars="200" w:firstLine="360"/>
               <w:rPr>
-                <w:ins w:id="252" w:author="Microsoft Office 用户" w:date="2017-07-09T12:57:00Z"/>
                 <w:rFonts w:ascii="微软雅黑" w:eastAsia="微软雅黑" w:hAnsi="微软雅黑" w:cs="微软雅黑"/>
                 <w:sz w:val="18"/>
                 <w:szCs w:val="18"/>
-              </w:rPr>
-              <w:pPrChange w:id="253" w:author="Microsoft Office 用户" w:date="2017-07-09T13:09:00Z">
-                <w:pPr>
-                  <w:ind w:firstLineChars="200" w:firstLine="360"/>
-                </w:pPr>
-              </w:pPrChange>
-            </w:pPr>
-            <w:ins w:id="254" w:author="Microsoft Office 用户" w:date="2017-07-09T13:23:00Z">
-              <w:r>
-                <w:rPr>
-                  <w:rFonts w:ascii="微软雅黑" w:eastAsia="微软雅黑" w:hAnsi="微软雅黑" w:cs="微软雅黑" w:hint="eastAsia"/>
-                  <w:sz w:val="18"/>
-                  <w:szCs w:val="18"/>
-                </w:rPr>
-                <w:t>成果及</w:t>
-              </w:r>
-            </w:ins>
-            <w:ins w:id="255" w:author="Microsoft Office 用户" w:date="2017-07-09T12:57:00Z">
-              <w:r>
-                <w:rPr>
-                  <w:rFonts w:ascii="微软雅黑" w:eastAsia="微软雅黑" w:hAnsi="微软雅黑" w:cs="微软雅黑" w:hint="eastAsia"/>
-                  <w:sz w:val="18"/>
-                  <w:szCs w:val="18"/>
-                </w:rPr>
-                <w:t>收获：</w:t>
-              </w:r>
-            </w:ins>
-            <w:ins w:id="256" w:author="Microsoft Office 用户" w:date="2017-07-09T13:44:00Z">
-              <w:r>
-                <w:rPr>
-                  <w:rFonts w:ascii="微软雅黑" w:eastAsia="微软雅黑" w:hAnsi="微软雅黑" w:cs="微软雅黑" w:hint="eastAsia"/>
-                  <w:sz w:val="18"/>
-                  <w:szCs w:val="18"/>
-                </w:rPr>
-                <w:t>提供了较为</w:t>
-              </w:r>
-            </w:ins>
-            <w:ins w:id="257" w:author="Microsoft Office 用户" w:date="2017-07-09T13:45:00Z">
-              <w:r>
-                <w:rPr>
-                  <w:rFonts w:ascii="微软雅黑" w:eastAsia="微软雅黑" w:hAnsi="微软雅黑" w:cs="微软雅黑" w:hint="eastAsia"/>
-                  <w:sz w:val="18"/>
-                  <w:szCs w:val="18"/>
-                </w:rPr>
-                <w:t>妥善的采购方式及相关咨询服务，用户挑选到了满意的供应商</w:t>
-              </w:r>
-            </w:ins>
-            <w:ins w:id="258" w:author="Microsoft Office 用户" w:date="2017-07-09T12:57:00Z">
-              <w:r>
-                <w:rPr>
-                  <w:rFonts w:ascii="微软雅黑" w:eastAsia="微软雅黑" w:hAnsi="微软雅黑" w:cs="微软雅黑" w:hint="eastAsia"/>
-                  <w:sz w:val="18"/>
-                  <w:szCs w:val="18"/>
-                </w:rPr>
-                <w:t>，</w:t>
-              </w:r>
-            </w:ins>
-            <w:ins w:id="259" w:author="Microsoft Office 用户" w:date="2017-07-09T13:46:00Z">
-              <w:r>
-                <w:rPr>
-                  <w:rFonts w:ascii="微软雅黑" w:eastAsia="微软雅黑" w:hAnsi="微软雅黑" w:cs="微软雅黑" w:hint="eastAsia"/>
-                  <w:sz w:val="18"/>
-                  <w:szCs w:val="18"/>
-                </w:rPr>
-                <w:t>对采购规范有了更</w:t>
-              </w:r>
-            </w:ins>
-            <w:ins w:id="260" w:author="Microsoft Office 用户" w:date="2017-07-09T13:47:00Z">
-              <w:r>
-                <w:rPr>
-                  <w:rFonts w:ascii="微软雅黑" w:eastAsia="微软雅黑" w:hAnsi="微软雅黑" w:cs="微软雅黑" w:hint="eastAsia"/>
-                  <w:sz w:val="18"/>
-                  <w:szCs w:val="18"/>
-                </w:rPr>
-                <w:t>深的理解</w:t>
-              </w:r>
-            </w:ins>
-            <w:ins w:id="261" w:author="Microsoft Office 用户" w:date="2017-07-09T12:57:00Z">
-              <w:r>
-                <w:rPr>
-                  <w:rFonts w:ascii="微软雅黑" w:eastAsia="微软雅黑" w:hAnsi="微软雅黑" w:cs="微软雅黑" w:hint="eastAsia"/>
-                  <w:sz w:val="18"/>
-                  <w:szCs w:val="18"/>
-                </w:rPr>
-                <w:t>；</w:t>
-              </w:r>
-            </w:ins>
-          </w:p>
-          <w:p>
-            <w:pPr>
-              <w:rPr>
-                <w:rFonts w:ascii="微软雅黑" w:eastAsia="微软雅黑" w:hAnsi="微软雅黑" w:cs="微软雅黑" w:hint="eastAsia"/>
-                <w:sz w:val="18"/>
-                <w:szCs w:val="18"/>
-                <w:rPrChange w:id="262" w:author="Microsoft Office 用户" w:date="2017-07-09T12:58:00Z">
+                <w:rPrChange w:id="277" w:author="Microsoft Office 用户" w:date="2017-07-09T12:58:00Z">
                   <w:rPr/>
                 </w:rPrChange>
               </w:rPr>
-              <w:pPrChange w:id="263" w:author="Microsoft Office 用户" w:date="2017-07-09T13:09:00Z">
+              <w:pPrChange w:id="278" w:author="Microsoft Office 用户" w:date="2017-07-09T14:10:00Z">
                 <w:pPr>
                   <w:framePr w:hSpace="180" w:wrap="around" w:vAnchor="page" w:hAnchor="page" w:x="514" w:y="721"/>
                   <w:ind w:firstLine="360"/>
@@ -5820,12 +6133,102 @@
                 </w:pPr>
               </w:pPrChange>
             </w:pPr>
+            <w:ins w:id="279" w:author="Microsoft Office 用户" w:date="2017-07-09T13:23:00Z">
+              <w:r>
+                <w:rPr>
+                  <w:rFonts w:ascii="微软雅黑" w:eastAsia="微软雅黑" w:hAnsi="微软雅黑" w:cs="微软雅黑" w:hint="eastAsia"/>
+                  <w:sz w:val="18"/>
+                  <w:szCs w:val="18"/>
+                </w:rPr>
+                <w:t>成果及</w:t>
+              </w:r>
+            </w:ins>
+            <w:ins w:id="280" w:author="Microsoft Office 用户" w:date="2017-07-09T12:57:00Z">
+              <w:r>
+                <w:rPr>
+                  <w:rFonts w:ascii="微软雅黑" w:eastAsia="微软雅黑" w:hAnsi="微软雅黑" w:cs="微软雅黑" w:hint="eastAsia"/>
+                  <w:sz w:val="18"/>
+                  <w:szCs w:val="18"/>
+                </w:rPr>
+                <w:t>收获：</w:t>
+              </w:r>
+            </w:ins>
+            <w:ins w:id="281" w:author="Microsoft Office 用户" w:date="2017-07-09T13:44:00Z">
+              <w:r>
+                <w:rPr>
+                  <w:rFonts w:ascii="微软雅黑" w:eastAsia="微软雅黑" w:hAnsi="微软雅黑" w:cs="微软雅黑" w:hint="eastAsia"/>
+                  <w:sz w:val="18"/>
+                  <w:szCs w:val="18"/>
+                </w:rPr>
+                <w:t>提供了较为</w:t>
+              </w:r>
+            </w:ins>
+            <w:ins w:id="282" w:author="Microsoft Office 用户" w:date="2017-07-09T13:45:00Z">
+              <w:r>
+                <w:rPr>
+                  <w:rFonts w:ascii="微软雅黑" w:eastAsia="微软雅黑" w:hAnsi="微软雅黑" w:cs="微软雅黑" w:hint="eastAsia"/>
+                  <w:sz w:val="18"/>
+                  <w:szCs w:val="18"/>
+                </w:rPr>
+                <w:t>妥善的采购方式及相关咨询服务，用户挑选到了满意的供应商</w:t>
+              </w:r>
+            </w:ins>
+            <w:ins w:id="283" w:author="Microsoft Office 用户" w:date="2017-07-09T12:57:00Z">
+              <w:r>
+                <w:rPr>
+                  <w:rFonts w:ascii="微软雅黑" w:eastAsia="微软雅黑" w:hAnsi="微软雅黑" w:cs="微软雅黑" w:hint="eastAsia"/>
+                  <w:sz w:val="18"/>
+                  <w:szCs w:val="18"/>
+                </w:rPr>
+                <w:t>，</w:t>
+              </w:r>
+            </w:ins>
+            <w:ins w:id="284" w:author="Microsoft Office 用户" w:date="2017-07-09T13:46:00Z">
+              <w:r>
+                <w:rPr>
+                  <w:rFonts w:ascii="微软雅黑" w:eastAsia="微软雅黑" w:hAnsi="微软雅黑" w:cs="微软雅黑" w:hint="eastAsia"/>
+                  <w:sz w:val="18"/>
+                  <w:szCs w:val="18"/>
+                </w:rPr>
+                <w:t>对采购规范有了更</w:t>
+              </w:r>
+            </w:ins>
+            <w:ins w:id="285" w:author="Microsoft Office 用户" w:date="2017-07-09T13:47:00Z">
+              <w:r>
+                <w:rPr>
+                  <w:rFonts w:ascii="微软雅黑" w:eastAsia="微软雅黑" w:hAnsi="微软雅黑" w:cs="微软雅黑" w:hint="eastAsia"/>
+                  <w:sz w:val="18"/>
+                  <w:szCs w:val="18"/>
+                </w:rPr>
+                <w:t>深的理解</w:t>
+              </w:r>
+            </w:ins>
+            <w:ins w:id="286" w:author="Microsoft Office 用户" w:date="2017-07-09T12:57:00Z">
+              <w:r>
+                <w:rPr>
+                  <w:rFonts w:ascii="微软雅黑" w:eastAsia="微软雅黑" w:hAnsi="微软雅黑" w:cs="微软雅黑" w:hint="eastAsia"/>
+                  <w:sz w:val="18"/>
+                  <w:szCs w:val="18"/>
+                </w:rPr>
+                <w:t>；</w:t>
+              </w:r>
+            </w:ins>
+            <w:ins w:id="287" w:author="Microsoft Office 用户" w:date="2017-07-09T14:10:00Z">
+              <w:r>
+                <w:rPr>
+                  <w:rFonts w:ascii="微软雅黑" w:eastAsia="微软雅黑" w:hAnsi="微软雅黑" w:cs="微软雅黑"/>
+                  <w:sz w:val="18"/>
+                  <w:szCs w:val="18"/>
+                </w:rPr>
+                <w:t xml:space="preserve"> </w:t>
+              </w:r>
+            </w:ins>
           </w:p>
         </w:tc>
       </w:tr>
       <w:tr>
         <w:tblPrEx>
-          <w:tblPrExChange w:id="264" w:author="Microsoft Office 用户" w:date="2017-07-09T13:50:00Z">
+          <w:tblPrExChange w:id="288" w:author="Microsoft Office 用户" w:date="2017-07-09T13:50:00Z">
             <w:tblPrEx>
               <w:tblW w:w="11245" w:type="dxa"/>
             </w:tblPrEx>
@@ -5833,8 +6236,8 @@
         </w:tblPrEx>
         <w:trPr>
           <w:trHeight w:val="38"/>
-          <w:del w:id="265" w:author="Microsoft Office 用户" w:date="2017-07-08T23:38:00Z"/>
-          <w:trPrChange w:id="266" w:author="Microsoft Office 用户" w:date="2017-07-09T13:50:00Z">
+          <w:del w:id="289" w:author="Microsoft Office 用户" w:date="2017-07-08T23:38:00Z"/>
+          <w:trPrChange w:id="290" w:author="Microsoft Office 用户" w:date="2017-07-09T13:50:00Z">
             <w:trPr>
               <w:trHeight w:val="38"/>
             </w:trPr>
@@ -5844,7 +6247,7 @@
           <w:tcPr>
             <w:tcW w:w="11257" w:type="dxa"/>
             <w:gridSpan w:val="2"/>
-            <w:tcPrChange w:id="267" w:author="Microsoft Office 用户" w:date="2017-07-09T13:50:00Z">
+            <w:tcPrChange w:id="291" w:author="Microsoft Office 用户" w:date="2017-07-09T13:50:00Z">
               <w:tcPr>
                 <w:tcW w:w="11245" w:type="dxa"/>
                 <w:gridSpan w:val="3"/>
@@ -5855,7 +6258,7 @@
             <w:pPr>
               <w:shd w:val="clear" w:color="auto" w:fill="E0E0E0"/>
               <w:rPr>
-                <w:del w:id="268" w:author="Microsoft Office 用户" w:date="2017-07-08T23:38:00Z"/>
+                <w:del w:id="292" w:author="Microsoft Office 用户" w:date="2017-07-08T23:38:00Z"/>
                 <w:rFonts w:ascii="微软雅黑" w:eastAsia="微软雅黑" w:hAnsi="微软雅黑" w:cs="微软雅黑"/>
                 <w:b/>
                 <w:bCs/>
@@ -5864,7 +6267,7 @@
                 <w:szCs w:val="18"/>
               </w:rPr>
             </w:pPr>
-            <w:del w:id="269" w:author="Microsoft Office 用户" w:date="2017-07-08T23:38:00Z">
+            <w:del w:id="293" w:author="Microsoft Office 用户" w:date="2017-07-08T23:38:00Z">
               <w:r>
                 <w:rPr>
                   <w:rFonts w:ascii="微软雅黑" w:eastAsia="微软雅黑" w:hAnsi="微软雅黑" w:cs="微软雅黑" w:hint="eastAsia"/>
@@ -5892,13 +6295,13 @@
           <w:p>
             <w:pPr>
               <w:rPr>
-                <w:del w:id="270" w:author="Microsoft Office 用户" w:date="2017-07-08T23:38:00Z"/>
+                <w:del w:id="294" w:author="Microsoft Office 用户" w:date="2017-07-08T23:38:00Z"/>
                 <w:rFonts w:ascii="微软雅黑" w:eastAsia="微软雅黑" w:hAnsi="微软雅黑" w:cs="微软雅黑"/>
                 <w:sz w:val="18"/>
                 <w:szCs w:val="18"/>
               </w:rPr>
             </w:pPr>
-            <w:del w:id="271" w:author="Microsoft Office 用户" w:date="2017-07-08T23:38:00Z">
+            <w:del w:id="295" w:author="Microsoft Office 用户" w:date="2017-07-08T23:38:00Z">
               <w:r>
                 <w:rPr>
                   <w:rFonts w:ascii="微软雅黑" w:eastAsia="微软雅黑" w:hAnsi="微软雅黑" w:cs="微软雅黑" w:hint="eastAsia"/>
@@ -5928,13 +6331,13 @@
           <w:p>
             <w:pPr>
               <w:rPr>
-                <w:del w:id="272" w:author="Microsoft Office 用户" w:date="2017-07-08T23:38:00Z"/>
+                <w:del w:id="296" w:author="Microsoft Office 用户" w:date="2017-07-08T23:38:00Z"/>
                 <w:rFonts w:ascii="微软雅黑" w:eastAsia="微软雅黑" w:hAnsi="微软雅黑" w:cs="微软雅黑"/>
                 <w:sz w:val="18"/>
                 <w:szCs w:val="18"/>
               </w:rPr>
             </w:pPr>
-            <w:del w:id="273" w:author="Microsoft Office 用户" w:date="2017-07-08T23:38:00Z">
+            <w:del w:id="297" w:author="Microsoft Office 用户" w:date="2017-07-08T23:38:00Z">
               <w:r>
                 <w:rPr>
                   <w:rFonts w:ascii="微软雅黑" w:eastAsia="微软雅黑" w:hAnsi="微软雅黑" w:cs="微软雅黑" w:hint="eastAsia"/>
@@ -5972,13 +6375,7 @@
         </w:tc>
       </w:tr>
     </w:tbl>
-    <w:p>
-      <w:pPr>
-        <w:rPr>
-          <w:rFonts w:hint="eastAsia"/>
-        </w:rPr>
-      </w:pPr>
-    </w:p>
+    <w:p/>
     <w:sectPr>
       <w:pgSz w:w="11906" w:h="16838"/>
       <w:pgMar w:top="720" w:right="720" w:bottom="720" w:left="720" w:header="0" w:footer="964" w:gutter="0"/>
@@ -6029,7 +6426,7 @@
       </w:r>
     </w:p>
   </w:comment>
-  <w:comment w:id="76" w:author="Microsoft Office 用户" w:date="2017-07-02T15:10:00Z" w:initials="Office">
+  <w:comment w:id="80" w:author="Microsoft Office 用户" w:date="2017-07-02T15:10:00Z" w:initials="Office">
     <w:p>
       <w:pPr>
         <w:pStyle w:val="a7"/>
@@ -6126,7 +6523,7 @@
       </w:r>
     </w:p>
   </w:comment>
-  <w:comment w:id="74" w:author="Microsoft Office 用户" w:date="2017-06-25T22:06:00Z" w:initials="Office">
+  <w:comment w:id="78" w:author="Microsoft Office 用户" w:date="2017-06-25T22:06:00Z" w:initials="Office">
     <w:p>
       <w:pPr>
         <w:pStyle w:val="a7"/>
@@ -6145,7 +6542,7 @@
       </w:r>
     </w:p>
   </w:comment>
-  <w:comment w:id="99" w:author="Microsoft Office 用户" w:date="2017-06-25T22:10:00Z" w:initials="Office">
+  <w:comment w:id="104" w:author="Microsoft Office 用户" w:date="2017-06-25T22:10:00Z" w:initials="Office">
     <w:p>
       <w:pPr>
         <w:pStyle w:val="a7"/>
@@ -8132,7 +8529,7 @@
 </file>
 
 <file path=customXml/itemProps1.xml><?xml version="1.0" encoding="utf-8"?>
-<ds:datastoreItem xmlns:ds="http://schemas.openxmlformats.org/officeDocument/2006/customXml" ds:itemID="{4A7DAEA5-0443-3947-9CDF-9BC056C15A5E}">
+<ds:datastoreItem xmlns:ds="http://schemas.openxmlformats.org/officeDocument/2006/customXml" ds:itemID="{9CA70AD8-3C35-124F-86EE-368465FC8188}">
   <ds:schemaRefs>
     <ds:schemaRef ds:uri="http://schemas.openxmlformats.org/officeDocument/2006/bibliography"/>
   </ds:schemaRefs>
